--- a/Documentazione/Documenti Condivisi/UseCase.docx
+++ b/Documentazione/Documenti Condivisi/UseCase.docx
@@ -729,8 +729,6 @@
               </w:rPr>
               <w:t>Eccezioni</w:t>
             </w:r>
-            <w:bookmarkStart w:id="0" w:name="_GoBack"/>
-            <w:bookmarkEnd w:id="0"/>
           </w:p>
         </w:tc>
         <w:tc>
@@ -3594,8 +3592,19 @@
           </w:tcPr>
           <w:p>
             <w:r>
-              <w:t>Il file selezionato non è un’immagine, o è un file immagine corrotto</w:t>
-            </w:r>
+              <w:t>Quando</w:t>
+            </w:r>
+            <w:r>
+              <w:t xml:space="preserve"> file selezionato non è un’immagine, o è un file immagine corrotto</w:t>
+            </w:r>
+            <w:r>
+              <w:t xml:space="preserve"> si prosegue con il caso d’uso </w:t>
+            </w:r>
+            <w:proofErr w:type="spellStart"/>
+            <w:r>
+              <w:t>GestioneModificaInvalida</w:t>
+            </w:r>
+            <w:proofErr w:type="spellEnd"/>
           </w:p>
         </w:tc>
       </w:tr>
@@ -6229,6 +6238,5930 @@
         </w:rPr>
       </w:pPr>
     </w:p>
+    <w:p>
+      <w:pPr>
+        <w:rPr>
+          <w:color w:val="1F4E79" w:themeColor="accent5" w:themeShade="80"/>
+          <w:sz w:val="32"/>
+          <w:szCs w:val="32"/>
+        </w:rPr>
+      </w:pPr>
+    </w:p>
+    <w:p>
+      <w:pPr>
+        <w:rPr>
+          <w:color w:val="1F4E79" w:themeColor="accent5" w:themeShade="80"/>
+          <w:sz w:val="32"/>
+          <w:szCs w:val="32"/>
+        </w:rPr>
+      </w:pPr>
+    </w:p>
+    <w:p>
+      <w:pPr>
+        <w:rPr>
+          <w:color w:val="1F4E79" w:themeColor="accent5" w:themeShade="80"/>
+          <w:sz w:val="32"/>
+          <w:szCs w:val="32"/>
+        </w:rPr>
+      </w:pPr>
+    </w:p>
+    <w:p>
+      <w:pPr>
+        <w:rPr>
+          <w:color w:val="1F4E79" w:themeColor="accent5" w:themeShade="80"/>
+          <w:sz w:val="32"/>
+          <w:szCs w:val="32"/>
+        </w:rPr>
+      </w:pPr>
+    </w:p>
+    <w:p>
+      <w:pPr>
+        <w:rPr>
+          <w:color w:val="1F4E79" w:themeColor="accent5" w:themeShade="80"/>
+          <w:sz w:val="32"/>
+          <w:szCs w:val="32"/>
+        </w:rPr>
+      </w:pPr>
+    </w:p>
+    <w:p>
+      <w:pPr>
+        <w:rPr>
+          <w:color w:val="1F4E79" w:themeColor="accent5" w:themeShade="80"/>
+          <w:sz w:val="32"/>
+          <w:szCs w:val="32"/>
+        </w:rPr>
+      </w:pPr>
+    </w:p>
+    <w:p>
+      <w:pPr>
+        <w:rPr>
+          <w:color w:val="1F4E79" w:themeColor="accent5" w:themeShade="80"/>
+          <w:sz w:val="32"/>
+          <w:szCs w:val="32"/>
+        </w:rPr>
+      </w:pPr>
+    </w:p>
+    <w:p>
+      <w:pPr>
+        <w:rPr>
+          <w:color w:val="1F4E79" w:themeColor="accent5" w:themeShade="80"/>
+          <w:sz w:val="32"/>
+          <w:szCs w:val="32"/>
+        </w:rPr>
+      </w:pPr>
+    </w:p>
+    <w:p>
+      <w:pPr>
+        <w:rPr>
+          <w:color w:val="1F4E79" w:themeColor="accent5" w:themeShade="80"/>
+          <w:sz w:val="32"/>
+          <w:szCs w:val="32"/>
+        </w:rPr>
+      </w:pPr>
+    </w:p>
+    <w:p>
+      <w:pPr>
+        <w:rPr>
+          <w:color w:val="1F4E79" w:themeColor="accent5" w:themeShade="80"/>
+          <w:sz w:val="32"/>
+          <w:szCs w:val="32"/>
+        </w:rPr>
+      </w:pPr>
+    </w:p>
+    <w:p>
+      <w:pPr>
+        <w:rPr>
+          <w:color w:val="1F4E79" w:themeColor="accent5" w:themeShade="80"/>
+          <w:sz w:val="32"/>
+          <w:szCs w:val="32"/>
+        </w:rPr>
+      </w:pPr>
+    </w:p>
+    <w:p>
+      <w:pPr>
+        <w:rPr>
+          <w:color w:val="1F4E79" w:themeColor="accent5" w:themeShade="80"/>
+          <w:sz w:val="32"/>
+          <w:szCs w:val="32"/>
+        </w:rPr>
+      </w:pPr>
+    </w:p>
+    <w:tbl>
+      <w:tblPr>
+        <w:tblStyle w:val="Grigliatabella"/>
+        <w:tblW w:w="0" w:type="auto"/>
+        <w:tblLook w:val="04A0" w:firstRow="1" w:lastRow="0" w:firstColumn="1" w:lastColumn="0" w:noHBand="0" w:noVBand="1"/>
+      </w:tblPr>
+      <w:tblGrid>
+        <w:gridCol w:w="3397"/>
+        <w:gridCol w:w="1161"/>
+        <w:gridCol w:w="5070"/>
+      </w:tblGrid>
+      <w:tr>
+        <w:trPr>
+          <w:trHeight w:val="519"/>
+        </w:trPr>
+        <w:tc>
+          <w:tcPr>
+            <w:tcW w:w="3397" w:type="dxa"/>
+          </w:tcPr>
+          <w:p>
+            <w:pPr>
+              <w:rPr>
+                <w:color w:val="1F4E79" w:themeColor="accent5" w:themeShade="80"/>
+                <w:sz w:val="32"/>
+                <w:szCs w:val="32"/>
+              </w:rPr>
+            </w:pPr>
+            <w:r>
+              <w:rPr>
+                <w:color w:val="1F4E79" w:themeColor="accent5" w:themeShade="80"/>
+                <w:sz w:val="32"/>
+                <w:szCs w:val="32"/>
+              </w:rPr>
+              <w:lastRenderedPageBreak/>
+              <w:t>Nome del caso d’uso</w:t>
+            </w:r>
+          </w:p>
+        </w:tc>
+        <w:tc>
+          <w:tcPr>
+            <w:tcW w:w="6231" w:type="dxa"/>
+            <w:gridSpan w:val="2"/>
+          </w:tcPr>
+          <w:p>
+            <w:pPr>
+              <w:jc w:val="center"/>
+              <w:rPr>
+                <w:b/>
+                <w:bCs/>
+              </w:rPr>
+            </w:pPr>
+            <w:r>
+              <w:rPr>
+                <w:b/>
+                <w:bCs/>
+              </w:rPr>
+              <w:t>InserisciCommento</w:t>
+            </w:r>
+          </w:p>
+        </w:tc>
+      </w:tr>
+      <w:tr>
+        <w:tc>
+          <w:tcPr>
+            <w:tcW w:w="3397" w:type="dxa"/>
+          </w:tcPr>
+          <w:p>
+            <w:pPr>
+              <w:rPr>
+                <w:color w:val="1F4E79" w:themeColor="accent5" w:themeShade="80"/>
+                <w:sz w:val="32"/>
+                <w:szCs w:val="32"/>
+              </w:rPr>
+            </w:pPr>
+            <w:r>
+              <w:rPr>
+                <w:color w:val="1F4E79" w:themeColor="accent5" w:themeShade="80"/>
+                <w:sz w:val="32"/>
+                <w:szCs w:val="32"/>
+              </w:rPr>
+              <w:t>Attori</w:t>
+            </w:r>
+          </w:p>
+        </w:tc>
+        <w:tc>
+          <w:tcPr>
+            <w:tcW w:w="6231" w:type="dxa"/>
+            <w:gridSpan w:val="2"/>
+          </w:tcPr>
+          <w:p>
+            <w:pPr>
+              <w:jc w:val="center"/>
+            </w:pPr>
+            <w:r>
+              <w:rPr>
+                <w:b/>
+                <w:bCs/>
+              </w:rPr>
+              <w:t>Utent</w:t>
+            </w:r>
+            <w:r>
+              <w:rPr>
+                <w:b/>
+                <w:bCs/>
+              </w:rPr>
+              <w:t>e</w:t>
+            </w:r>
+            <w:r>
+              <w:rPr>
+                <w:b/>
+                <w:bCs/>
+              </w:rPr>
+              <w:t xml:space="preserve"> Exigram</w:t>
+            </w:r>
+            <w:r>
+              <w:t xml:space="preserve"> (D</w:t>
+            </w:r>
+            <w:r>
+              <w:t>avide</w:t>
+            </w:r>
+            <w:r>
+              <w:t xml:space="preserve"> nello scenario </w:t>
+            </w:r>
+            <w:r>
+              <w:t>1</w:t>
+            </w:r>
+            <w:r>
+              <w:t>)</w:t>
+            </w:r>
+          </w:p>
+        </w:tc>
+      </w:tr>
+      <w:tr>
+        <w:tc>
+          <w:tcPr>
+            <w:tcW w:w="3397" w:type="dxa"/>
+          </w:tcPr>
+          <w:p>
+            <w:pPr>
+              <w:rPr>
+                <w:color w:val="1F4E79" w:themeColor="accent5" w:themeShade="80"/>
+                <w:sz w:val="32"/>
+                <w:szCs w:val="32"/>
+              </w:rPr>
+            </w:pPr>
+            <w:r>
+              <w:rPr>
+                <w:color w:val="1F4E79" w:themeColor="accent5" w:themeShade="80"/>
+                <w:sz w:val="32"/>
+                <w:szCs w:val="32"/>
+              </w:rPr>
+              <w:t>Condizioni di Ingresso</w:t>
+            </w:r>
+          </w:p>
+        </w:tc>
+        <w:tc>
+          <w:tcPr>
+            <w:tcW w:w="6231" w:type="dxa"/>
+            <w:gridSpan w:val="2"/>
+          </w:tcPr>
+          <w:p>
+            <w:pPr>
+              <w:pStyle w:val="Paragrafoelenco"/>
+              <w:numPr>
+                <w:ilvl w:val="0"/>
+                <w:numId w:val="1"/>
+              </w:numPr>
+            </w:pPr>
+            <w:r>
+              <w:t xml:space="preserve">Questo caso d’uso inizia quando </w:t>
+            </w:r>
+            <w:r>
+              <w:t>durante la visualizzazione del post aggiunge un commento.</w:t>
+            </w:r>
+          </w:p>
+        </w:tc>
+      </w:tr>
+      <w:tr>
+        <w:tblPrEx>
+          <w:tblCellMar>
+            <w:left w:w="70" w:type="dxa"/>
+            <w:right w:w="70" w:type="dxa"/>
+          </w:tblCellMar>
+          <w:tblLook w:val="0000" w:firstRow="0" w:lastRow="0" w:firstColumn="0" w:lastColumn="0" w:noHBand="0" w:noVBand="0"/>
+        </w:tblPrEx>
+        <w:trPr>
+          <w:trHeight w:val="411"/>
+        </w:trPr>
+        <w:tc>
+          <w:tcPr>
+            <w:tcW w:w="9628" w:type="dxa"/>
+            <w:gridSpan w:val="3"/>
+          </w:tcPr>
+          <w:p>
+            <w:pPr>
+              <w:spacing w:after="160" w:line="259" w:lineRule="auto"/>
+              <w:ind w:left="-5"/>
+              <w:jc w:val="center"/>
+              <w:rPr>
+                <w:color w:val="1F4E79" w:themeColor="accent5" w:themeShade="80"/>
+                <w:sz w:val="32"/>
+                <w:szCs w:val="32"/>
+              </w:rPr>
+            </w:pPr>
+            <w:r>
+              <w:rPr>
+                <w:color w:val="1F4E79" w:themeColor="accent5" w:themeShade="80"/>
+                <w:sz w:val="32"/>
+                <w:szCs w:val="32"/>
+              </w:rPr>
+              <w:t>FLUSSO DEGLI EVENTI</w:t>
+            </w:r>
+          </w:p>
+        </w:tc>
+      </w:tr>
+      <w:tr>
+        <w:tblPrEx>
+          <w:tblCellMar>
+            <w:left w:w="70" w:type="dxa"/>
+            <w:right w:w="70" w:type="dxa"/>
+          </w:tblCellMar>
+          <w:tblLook w:val="0000" w:firstRow="0" w:lastRow="0" w:firstColumn="0" w:lastColumn="0" w:noHBand="0" w:noVBand="0"/>
+        </w:tblPrEx>
+        <w:trPr>
+          <w:trHeight w:val="392"/>
+        </w:trPr>
+        <w:tc>
+          <w:tcPr>
+            <w:tcW w:w="4558" w:type="dxa"/>
+            <w:gridSpan w:val="2"/>
+          </w:tcPr>
+          <w:p>
+            <w:pPr>
+              <w:spacing w:after="160" w:line="259" w:lineRule="auto"/>
+              <w:ind w:left="-5"/>
+              <w:jc w:val="center"/>
+              <w:rPr>
+                <w:color w:val="1F4E79" w:themeColor="accent5" w:themeShade="80"/>
+                <w:sz w:val="32"/>
+                <w:szCs w:val="32"/>
+              </w:rPr>
+            </w:pPr>
+            <w:r>
+              <w:rPr>
+                <w:color w:val="1F4E79" w:themeColor="accent5" w:themeShade="80"/>
+                <w:sz w:val="32"/>
+                <w:szCs w:val="32"/>
+              </w:rPr>
+              <w:t>ATTORI</w:t>
+            </w:r>
+          </w:p>
+        </w:tc>
+        <w:tc>
+          <w:tcPr>
+            <w:tcW w:w="5070" w:type="dxa"/>
+          </w:tcPr>
+          <w:p>
+            <w:pPr>
+              <w:ind w:left="-5"/>
+              <w:jc w:val="center"/>
+              <w:rPr>
+                <w:color w:val="1F4E79" w:themeColor="accent5" w:themeShade="80"/>
+                <w:sz w:val="32"/>
+                <w:szCs w:val="32"/>
+              </w:rPr>
+            </w:pPr>
+            <w:r>
+              <w:rPr>
+                <w:color w:val="1F4E79" w:themeColor="accent5" w:themeShade="80"/>
+                <w:sz w:val="32"/>
+                <w:szCs w:val="32"/>
+              </w:rPr>
+              <w:t>SISTEMA</w:t>
+            </w:r>
+          </w:p>
+        </w:tc>
+      </w:tr>
+      <w:tr>
+        <w:tblPrEx>
+          <w:tblBorders>
+            <w:left w:val="none" w:sz="0" w:space="0" w:color="auto"/>
+            <w:bottom w:val="none" w:sz="0" w:space="0" w:color="auto"/>
+            <w:right w:val="none" w:sz="0" w:space="0" w:color="auto"/>
+            <w:insideH w:val="none" w:sz="0" w:space="0" w:color="auto"/>
+            <w:insideV w:val="none" w:sz="0" w:space="0" w:color="auto"/>
+          </w:tblBorders>
+          <w:tblCellMar>
+            <w:left w:w="70" w:type="dxa"/>
+            <w:right w:w="70" w:type="dxa"/>
+          </w:tblCellMar>
+          <w:tblLook w:val="0000" w:firstRow="0" w:lastRow="0" w:firstColumn="0" w:lastColumn="0" w:noHBand="0" w:noVBand="0"/>
+        </w:tblPrEx>
+        <w:trPr>
+          <w:trHeight w:val="100"/>
+        </w:trPr>
+        <w:tc>
+          <w:tcPr>
+            <w:tcW w:w="4558" w:type="dxa"/>
+            <w:gridSpan w:val="2"/>
+            <w:tcBorders>
+              <w:left w:val="single" w:sz="4" w:space="0" w:color="auto"/>
+              <w:bottom w:val="single" w:sz="4" w:space="0" w:color="auto"/>
+              <w:right w:val="single" w:sz="4" w:space="0" w:color="auto"/>
+            </w:tcBorders>
+          </w:tcPr>
+          <w:p>
+            <w:pPr>
+              <w:rPr>
+                <w:color w:val="1F4E79" w:themeColor="accent5" w:themeShade="80"/>
+              </w:rPr>
+            </w:pPr>
+            <w:r>
+              <w:rPr>
+                <w:b/>
+                <w:bCs/>
+              </w:rPr>
+              <w:t>L’utente Exigram</w:t>
+            </w:r>
+            <w:r>
+              <w:t xml:space="preserve"> </w:t>
+            </w:r>
+            <w:r>
+              <w:t xml:space="preserve">visualizza un </w:t>
+            </w:r>
+            <w:r>
+              <w:t>post e accede alla sezione commenti, decidendo di inserirne uno personale di qualche riga.</w:t>
+            </w:r>
+          </w:p>
+        </w:tc>
+        <w:tc>
+          <w:tcPr>
+            <w:tcW w:w="5070" w:type="dxa"/>
+            <w:tcBorders>
+              <w:left w:val="single" w:sz="4" w:space="0" w:color="auto"/>
+              <w:bottom w:val="single" w:sz="4" w:space="0" w:color="auto"/>
+              <w:right w:val="single" w:sz="4" w:space="0" w:color="auto"/>
+            </w:tcBorders>
+          </w:tcPr>
+          <w:p>
+            <w:pPr>
+              <w:rPr>
+                <w:color w:val="1F4E79" w:themeColor="accent5" w:themeShade="80"/>
+                <w:sz w:val="32"/>
+                <w:szCs w:val="32"/>
+              </w:rPr>
+            </w:pPr>
+          </w:p>
+        </w:tc>
+      </w:tr>
+      <w:tr>
+        <w:tblPrEx>
+          <w:tblCellMar>
+            <w:left w:w="70" w:type="dxa"/>
+            <w:right w:w="70" w:type="dxa"/>
+          </w:tblCellMar>
+          <w:tblLook w:val="0000" w:firstRow="0" w:lastRow="0" w:firstColumn="0" w:lastColumn="0" w:noHBand="0" w:noVBand="0"/>
+        </w:tblPrEx>
+        <w:trPr>
+          <w:trHeight w:val="392"/>
+        </w:trPr>
+        <w:tc>
+          <w:tcPr>
+            <w:tcW w:w="4558" w:type="dxa"/>
+            <w:gridSpan w:val="2"/>
+          </w:tcPr>
+          <w:p>
+            <w:pPr>
+              <w:ind w:left="-5"/>
+              <w:rPr>
+                <w:color w:val="1F4E79" w:themeColor="accent5" w:themeShade="80"/>
+                <w:sz w:val="32"/>
+                <w:szCs w:val="32"/>
+              </w:rPr>
+            </w:pPr>
+          </w:p>
+        </w:tc>
+        <w:tc>
+          <w:tcPr>
+            <w:tcW w:w="5070" w:type="dxa"/>
+          </w:tcPr>
+          <w:p>
+            <w:pPr>
+              <w:ind w:left="-5"/>
+            </w:pPr>
+            <w:r>
+              <w:t xml:space="preserve">Il </w:t>
+            </w:r>
+            <w:r>
+              <w:rPr>
+                <w:b/>
+                <w:bCs/>
+              </w:rPr>
+              <w:t>sistema</w:t>
+            </w:r>
+            <w:r>
+              <w:t xml:space="preserve"> verifica la lunghezza del commento, se non è troppo grande accetta la conferma dell’utente e lo inserisce nella lista commenti del post, facendolo visualizzare all’utente.</w:t>
+            </w:r>
+          </w:p>
+        </w:tc>
+      </w:tr>
+      <w:tr>
+        <w:tblPrEx>
+          <w:tblCellMar>
+            <w:left w:w="70" w:type="dxa"/>
+            <w:right w:w="70" w:type="dxa"/>
+          </w:tblCellMar>
+          <w:tblLook w:val="0000" w:firstRow="0" w:lastRow="0" w:firstColumn="0" w:lastColumn="0" w:noHBand="0" w:noVBand="0"/>
+        </w:tblPrEx>
+        <w:trPr>
+          <w:trHeight w:val="392"/>
+        </w:trPr>
+        <w:tc>
+          <w:tcPr>
+            <w:tcW w:w="4558" w:type="dxa"/>
+            <w:gridSpan w:val="2"/>
+          </w:tcPr>
+          <w:p>
+            <w:pPr>
+              <w:ind w:left="-5"/>
+            </w:pPr>
+            <w:r>
+              <w:t xml:space="preserve">Visualizzando il suo commento personale nella sezione sottostante al post, </w:t>
+            </w:r>
+            <w:r>
+              <w:rPr>
+                <w:b/>
+                <w:bCs/>
+              </w:rPr>
+              <w:t>l’utente Exigram</w:t>
+            </w:r>
+            <w:r>
+              <w:t xml:space="preserve"> ha la conferma che l’operazione è avvenuta con successo.</w:t>
+            </w:r>
+          </w:p>
+        </w:tc>
+        <w:tc>
+          <w:tcPr>
+            <w:tcW w:w="5070" w:type="dxa"/>
+          </w:tcPr>
+          <w:p>
+            <w:pPr>
+              <w:ind w:left="-5"/>
+              <w:rPr>
+                <w:color w:val="1F4E79" w:themeColor="accent5" w:themeShade="80"/>
+              </w:rPr>
+            </w:pPr>
+          </w:p>
+        </w:tc>
+      </w:tr>
+      <w:tr>
+        <w:tblPrEx>
+          <w:tblCellMar>
+            <w:left w:w="70" w:type="dxa"/>
+            <w:right w:w="70" w:type="dxa"/>
+          </w:tblCellMar>
+          <w:tblLook w:val="0000" w:firstRow="0" w:lastRow="0" w:firstColumn="0" w:lastColumn="0" w:noHBand="0" w:noVBand="0"/>
+        </w:tblPrEx>
+        <w:trPr>
+          <w:trHeight w:val="392"/>
+        </w:trPr>
+        <w:tc>
+          <w:tcPr>
+            <w:tcW w:w="3397" w:type="dxa"/>
+          </w:tcPr>
+          <w:p>
+            <w:pPr>
+              <w:rPr>
+                <w:color w:val="1F4E79" w:themeColor="accent5" w:themeShade="80"/>
+                <w:sz w:val="32"/>
+                <w:szCs w:val="32"/>
+              </w:rPr>
+            </w:pPr>
+            <w:r>
+              <w:rPr>
+                <w:color w:val="1F4E79" w:themeColor="accent5" w:themeShade="80"/>
+                <w:sz w:val="32"/>
+                <w:szCs w:val="32"/>
+              </w:rPr>
+              <w:t>Condizioni di uscita</w:t>
+            </w:r>
+          </w:p>
+        </w:tc>
+        <w:tc>
+          <w:tcPr>
+            <w:tcW w:w="6231" w:type="dxa"/>
+            <w:gridSpan w:val="2"/>
+          </w:tcPr>
+          <w:p>
+            <w:pPr>
+              <w:pStyle w:val="Paragrafoelenco"/>
+              <w:numPr>
+                <w:ilvl w:val="0"/>
+                <w:numId w:val="1"/>
+              </w:numPr>
+            </w:pPr>
+            <w:r>
+              <w:t xml:space="preserve">Questo caso d’uso termina quando </w:t>
+            </w:r>
+            <w:r>
+              <w:t>si conferma l’inserimento del commento sottostante al post</w:t>
+            </w:r>
+          </w:p>
+          <w:p>
+            <w:pPr>
+              <w:pStyle w:val="Paragrafoelenco"/>
+              <w:numPr>
+                <w:ilvl w:val="0"/>
+                <w:numId w:val="1"/>
+              </w:numPr>
+            </w:pPr>
+            <w:r>
+              <w:t>Si esegue l’annullamento dell’agg</w:t>
+            </w:r>
+            <w:r>
+              <w:t>i</w:t>
+            </w:r>
+            <w:r>
+              <w:t>unta del commento</w:t>
+            </w:r>
+          </w:p>
+        </w:tc>
+      </w:tr>
+      <w:tr>
+        <w:trPr>
+          <w:trHeight w:val="392"/>
+        </w:trPr>
+        <w:tc>
+          <w:tcPr>
+            <w:tcW w:w="3397" w:type="dxa"/>
+          </w:tcPr>
+          <w:p>
+            <w:pPr>
+              <w:rPr>
+                <w:color w:val="1F4E79" w:themeColor="accent5" w:themeShade="80"/>
+                <w:sz w:val="32"/>
+                <w:szCs w:val="32"/>
+              </w:rPr>
+            </w:pPr>
+            <w:r>
+              <w:rPr>
+                <w:color w:val="1F4E79" w:themeColor="accent5" w:themeShade="80"/>
+                <w:sz w:val="32"/>
+                <w:szCs w:val="32"/>
+              </w:rPr>
+              <w:t>Eccezioni</w:t>
+            </w:r>
+          </w:p>
+        </w:tc>
+        <w:tc>
+          <w:tcPr>
+            <w:tcW w:w="6231" w:type="dxa"/>
+            <w:gridSpan w:val="2"/>
+          </w:tcPr>
+          <w:p>
+            <w:pPr>
+              <w:pStyle w:val="Paragrafoelenco"/>
+              <w:numPr>
+                <w:ilvl w:val="0"/>
+                <w:numId w:val="4"/>
+              </w:numPr>
+            </w:pPr>
+            <w:r>
+              <w:t xml:space="preserve">Quando il commento è eccessivamente lungo si prosegue con il caso d’uso </w:t>
+            </w:r>
+            <w:proofErr w:type="spellStart"/>
+            <w:r>
+              <w:t>GestioneErrorePost</w:t>
+            </w:r>
+            <w:proofErr w:type="spellEnd"/>
+          </w:p>
+          <w:p>
+            <w:pPr>
+              <w:pStyle w:val="Paragrafoelenco"/>
+              <w:numPr>
+                <w:ilvl w:val="0"/>
+                <w:numId w:val="4"/>
+              </w:numPr>
+            </w:pPr>
+            <w:r>
+              <w:t>Se si aggiunge un commento, e durante l’aggiunta il post viene rimosso</w:t>
+            </w:r>
+            <w:r>
+              <w:t xml:space="preserve"> si prosegue con il caso d’uso </w:t>
+            </w:r>
+            <w:proofErr w:type="spellStart"/>
+            <w:r>
+              <w:t>GestioneRimozionePost</w:t>
+            </w:r>
+            <w:proofErr w:type="spellEnd"/>
+          </w:p>
+        </w:tc>
+      </w:tr>
+    </w:tbl>
+    <w:p>
+      <w:pPr>
+        <w:rPr>
+          <w:color w:val="1F4E79" w:themeColor="accent5" w:themeShade="80"/>
+          <w:sz w:val="32"/>
+          <w:szCs w:val="32"/>
+        </w:rPr>
+      </w:pPr>
+    </w:p>
+    <w:p>
+      <w:pPr>
+        <w:rPr>
+          <w:color w:val="1F4E79" w:themeColor="accent5" w:themeShade="80"/>
+          <w:sz w:val="32"/>
+          <w:szCs w:val="32"/>
+        </w:rPr>
+      </w:pPr>
+    </w:p>
+    <w:p>
+      <w:pPr>
+        <w:rPr>
+          <w:color w:val="1F4E79" w:themeColor="accent5" w:themeShade="80"/>
+          <w:sz w:val="32"/>
+          <w:szCs w:val="32"/>
+        </w:rPr>
+      </w:pPr>
+    </w:p>
+    <w:p>
+      <w:pPr>
+        <w:rPr>
+          <w:color w:val="1F4E79" w:themeColor="accent5" w:themeShade="80"/>
+          <w:sz w:val="32"/>
+          <w:szCs w:val="32"/>
+        </w:rPr>
+      </w:pPr>
+    </w:p>
+    <w:p>
+      <w:pPr>
+        <w:rPr>
+          <w:color w:val="1F4E79" w:themeColor="accent5" w:themeShade="80"/>
+          <w:sz w:val="32"/>
+          <w:szCs w:val="32"/>
+        </w:rPr>
+      </w:pPr>
+    </w:p>
+    <w:p>
+      <w:pPr>
+        <w:rPr>
+          <w:color w:val="1F4E79" w:themeColor="accent5" w:themeShade="80"/>
+          <w:sz w:val="32"/>
+          <w:szCs w:val="32"/>
+        </w:rPr>
+      </w:pPr>
+    </w:p>
+    <w:p>
+      <w:pPr>
+        <w:rPr>
+          <w:color w:val="1F4E79" w:themeColor="accent5" w:themeShade="80"/>
+          <w:sz w:val="32"/>
+          <w:szCs w:val="32"/>
+        </w:rPr>
+      </w:pPr>
+    </w:p>
+    <w:p>
+      <w:pPr>
+        <w:rPr>
+          <w:color w:val="1F4E79" w:themeColor="accent5" w:themeShade="80"/>
+          <w:sz w:val="32"/>
+          <w:szCs w:val="32"/>
+        </w:rPr>
+      </w:pPr>
+    </w:p>
+    <w:p>
+      <w:pPr>
+        <w:rPr>
+          <w:color w:val="1F4E79" w:themeColor="accent5" w:themeShade="80"/>
+          <w:sz w:val="32"/>
+          <w:szCs w:val="32"/>
+        </w:rPr>
+      </w:pPr>
+    </w:p>
+    <w:p>
+      <w:pPr>
+        <w:rPr>
+          <w:color w:val="1F4E79" w:themeColor="accent5" w:themeShade="80"/>
+          <w:sz w:val="32"/>
+          <w:szCs w:val="32"/>
+        </w:rPr>
+      </w:pPr>
+    </w:p>
+    <w:p>
+      <w:pPr>
+        <w:rPr>
+          <w:color w:val="1F4E79" w:themeColor="accent5" w:themeShade="80"/>
+          <w:sz w:val="32"/>
+          <w:szCs w:val="32"/>
+        </w:rPr>
+      </w:pPr>
+    </w:p>
+    <w:p>
+      <w:pPr>
+        <w:rPr>
+          <w:color w:val="1F4E79" w:themeColor="accent5" w:themeShade="80"/>
+          <w:sz w:val="32"/>
+          <w:szCs w:val="32"/>
+        </w:rPr>
+      </w:pPr>
+    </w:p>
+    <w:tbl>
+      <w:tblPr>
+        <w:tblStyle w:val="Grigliatabella"/>
+        <w:tblW w:w="0" w:type="auto"/>
+        <w:tblLook w:val="04A0" w:firstRow="1" w:lastRow="0" w:firstColumn="1" w:lastColumn="0" w:noHBand="0" w:noVBand="1"/>
+      </w:tblPr>
+      <w:tblGrid>
+        <w:gridCol w:w="3397"/>
+        <w:gridCol w:w="1161"/>
+        <w:gridCol w:w="5070"/>
+      </w:tblGrid>
+      <w:tr>
+        <w:trPr>
+          <w:trHeight w:val="519"/>
+        </w:trPr>
+        <w:tc>
+          <w:tcPr>
+            <w:tcW w:w="3397" w:type="dxa"/>
+          </w:tcPr>
+          <w:p>
+            <w:pPr>
+              <w:rPr>
+                <w:color w:val="1F4E79" w:themeColor="accent5" w:themeShade="80"/>
+                <w:sz w:val="32"/>
+                <w:szCs w:val="32"/>
+              </w:rPr>
+            </w:pPr>
+            <w:r>
+              <w:rPr>
+                <w:color w:val="1F4E79" w:themeColor="accent5" w:themeShade="80"/>
+                <w:sz w:val="32"/>
+                <w:szCs w:val="32"/>
+              </w:rPr>
+              <w:t>Nome del caso d’uso</w:t>
+            </w:r>
+          </w:p>
+        </w:tc>
+        <w:tc>
+          <w:tcPr>
+            <w:tcW w:w="6231" w:type="dxa"/>
+            <w:gridSpan w:val="2"/>
+          </w:tcPr>
+          <w:p>
+            <w:pPr>
+              <w:jc w:val="center"/>
+              <w:rPr>
+                <w:b/>
+                <w:bCs/>
+              </w:rPr>
+            </w:pPr>
+            <w:r>
+              <w:rPr>
+                <w:b/>
+                <w:bCs/>
+              </w:rPr>
+              <w:t>RimuoviCommento</w:t>
+            </w:r>
+          </w:p>
+        </w:tc>
+      </w:tr>
+      <w:tr>
+        <w:tc>
+          <w:tcPr>
+            <w:tcW w:w="3397" w:type="dxa"/>
+          </w:tcPr>
+          <w:p>
+            <w:pPr>
+              <w:rPr>
+                <w:color w:val="1F4E79" w:themeColor="accent5" w:themeShade="80"/>
+                <w:sz w:val="32"/>
+                <w:szCs w:val="32"/>
+              </w:rPr>
+            </w:pPr>
+            <w:r>
+              <w:rPr>
+                <w:color w:val="1F4E79" w:themeColor="accent5" w:themeShade="80"/>
+                <w:sz w:val="32"/>
+                <w:szCs w:val="32"/>
+              </w:rPr>
+              <w:t>Attori</w:t>
+            </w:r>
+          </w:p>
+        </w:tc>
+        <w:tc>
+          <w:tcPr>
+            <w:tcW w:w="6231" w:type="dxa"/>
+            <w:gridSpan w:val="2"/>
+          </w:tcPr>
+          <w:p>
+            <w:pPr>
+              <w:jc w:val="center"/>
+            </w:pPr>
+            <w:r>
+              <w:rPr>
+                <w:b/>
+                <w:bCs/>
+              </w:rPr>
+              <w:t>Utent</w:t>
+            </w:r>
+            <w:r>
+              <w:rPr>
+                <w:b/>
+                <w:bCs/>
+              </w:rPr>
+              <w:t>e</w:t>
+            </w:r>
+            <w:r>
+              <w:rPr>
+                <w:b/>
+                <w:bCs/>
+              </w:rPr>
+              <w:t xml:space="preserve"> Exigram</w:t>
+            </w:r>
+            <w:r>
+              <w:t xml:space="preserve"> (D</w:t>
+            </w:r>
+            <w:r>
+              <w:t>avide</w:t>
+            </w:r>
+            <w:r>
+              <w:t xml:space="preserve"> nello scenario </w:t>
+            </w:r>
+            <w:r>
+              <w:t>1</w:t>
+            </w:r>
+            <w:r>
+              <w:t>)</w:t>
+            </w:r>
+          </w:p>
+        </w:tc>
+      </w:tr>
+      <w:tr>
+        <w:tc>
+          <w:tcPr>
+            <w:tcW w:w="3397" w:type="dxa"/>
+          </w:tcPr>
+          <w:p>
+            <w:pPr>
+              <w:rPr>
+                <w:color w:val="1F4E79" w:themeColor="accent5" w:themeShade="80"/>
+                <w:sz w:val="32"/>
+                <w:szCs w:val="32"/>
+              </w:rPr>
+            </w:pPr>
+            <w:r>
+              <w:rPr>
+                <w:color w:val="1F4E79" w:themeColor="accent5" w:themeShade="80"/>
+                <w:sz w:val="32"/>
+                <w:szCs w:val="32"/>
+              </w:rPr>
+              <w:t>Condizioni di Ingresso</w:t>
+            </w:r>
+          </w:p>
+        </w:tc>
+        <w:tc>
+          <w:tcPr>
+            <w:tcW w:w="6231" w:type="dxa"/>
+            <w:gridSpan w:val="2"/>
+          </w:tcPr>
+          <w:p>
+            <w:pPr>
+              <w:pStyle w:val="Paragrafoelenco"/>
+              <w:numPr>
+                <w:ilvl w:val="0"/>
+                <w:numId w:val="1"/>
+              </w:numPr>
+            </w:pPr>
+            <w:r>
+              <w:t xml:space="preserve">Questo caso d’uso inizia quando </w:t>
+            </w:r>
+            <w:r>
+              <w:t>l’utente rimuove un commento personale all’interno di un post</w:t>
+            </w:r>
+          </w:p>
+          <w:p>
+            <w:pPr>
+              <w:pStyle w:val="Paragrafoelenco"/>
+              <w:numPr>
+                <w:ilvl w:val="0"/>
+                <w:numId w:val="1"/>
+              </w:numPr>
+            </w:pPr>
+            <w:r>
+              <w:t>Deve essere presente un commento personale all’interno del post</w:t>
+            </w:r>
+          </w:p>
+        </w:tc>
+      </w:tr>
+      <w:tr>
+        <w:tblPrEx>
+          <w:tblCellMar>
+            <w:left w:w="70" w:type="dxa"/>
+            <w:right w:w="70" w:type="dxa"/>
+          </w:tblCellMar>
+          <w:tblLook w:val="0000" w:firstRow="0" w:lastRow="0" w:firstColumn="0" w:lastColumn="0" w:noHBand="0" w:noVBand="0"/>
+        </w:tblPrEx>
+        <w:trPr>
+          <w:trHeight w:val="411"/>
+        </w:trPr>
+        <w:tc>
+          <w:tcPr>
+            <w:tcW w:w="9628" w:type="dxa"/>
+            <w:gridSpan w:val="3"/>
+          </w:tcPr>
+          <w:p>
+            <w:pPr>
+              <w:spacing w:after="160" w:line="259" w:lineRule="auto"/>
+              <w:ind w:left="-5"/>
+              <w:jc w:val="center"/>
+              <w:rPr>
+                <w:color w:val="1F4E79" w:themeColor="accent5" w:themeShade="80"/>
+                <w:sz w:val="32"/>
+                <w:szCs w:val="32"/>
+              </w:rPr>
+            </w:pPr>
+            <w:r>
+              <w:rPr>
+                <w:color w:val="1F4E79" w:themeColor="accent5" w:themeShade="80"/>
+                <w:sz w:val="32"/>
+                <w:szCs w:val="32"/>
+              </w:rPr>
+              <w:t>FLUSSO DEGLI EVENTI</w:t>
+            </w:r>
+          </w:p>
+        </w:tc>
+      </w:tr>
+      <w:tr>
+        <w:tblPrEx>
+          <w:tblCellMar>
+            <w:left w:w="70" w:type="dxa"/>
+            <w:right w:w="70" w:type="dxa"/>
+          </w:tblCellMar>
+          <w:tblLook w:val="0000" w:firstRow="0" w:lastRow="0" w:firstColumn="0" w:lastColumn="0" w:noHBand="0" w:noVBand="0"/>
+        </w:tblPrEx>
+        <w:trPr>
+          <w:trHeight w:val="392"/>
+        </w:trPr>
+        <w:tc>
+          <w:tcPr>
+            <w:tcW w:w="4558" w:type="dxa"/>
+            <w:gridSpan w:val="2"/>
+          </w:tcPr>
+          <w:p>
+            <w:pPr>
+              <w:spacing w:after="160" w:line="259" w:lineRule="auto"/>
+              <w:ind w:left="-5"/>
+              <w:jc w:val="center"/>
+              <w:rPr>
+                <w:color w:val="1F4E79" w:themeColor="accent5" w:themeShade="80"/>
+                <w:sz w:val="32"/>
+                <w:szCs w:val="32"/>
+              </w:rPr>
+            </w:pPr>
+            <w:r>
+              <w:rPr>
+                <w:color w:val="1F4E79" w:themeColor="accent5" w:themeShade="80"/>
+                <w:sz w:val="32"/>
+                <w:szCs w:val="32"/>
+              </w:rPr>
+              <w:t>ATTORI</w:t>
+            </w:r>
+          </w:p>
+        </w:tc>
+        <w:tc>
+          <w:tcPr>
+            <w:tcW w:w="5070" w:type="dxa"/>
+          </w:tcPr>
+          <w:p>
+            <w:pPr>
+              <w:ind w:left="-5"/>
+              <w:jc w:val="center"/>
+              <w:rPr>
+                <w:color w:val="1F4E79" w:themeColor="accent5" w:themeShade="80"/>
+                <w:sz w:val="32"/>
+                <w:szCs w:val="32"/>
+              </w:rPr>
+            </w:pPr>
+            <w:r>
+              <w:rPr>
+                <w:color w:val="1F4E79" w:themeColor="accent5" w:themeShade="80"/>
+                <w:sz w:val="32"/>
+                <w:szCs w:val="32"/>
+              </w:rPr>
+              <w:t>SISTEMA</w:t>
+            </w:r>
+          </w:p>
+        </w:tc>
+      </w:tr>
+      <w:tr>
+        <w:tblPrEx>
+          <w:tblBorders>
+            <w:left w:val="none" w:sz="0" w:space="0" w:color="auto"/>
+            <w:bottom w:val="none" w:sz="0" w:space="0" w:color="auto"/>
+            <w:right w:val="none" w:sz="0" w:space="0" w:color="auto"/>
+            <w:insideH w:val="none" w:sz="0" w:space="0" w:color="auto"/>
+            <w:insideV w:val="none" w:sz="0" w:space="0" w:color="auto"/>
+          </w:tblBorders>
+          <w:tblCellMar>
+            <w:left w:w="70" w:type="dxa"/>
+            <w:right w:w="70" w:type="dxa"/>
+          </w:tblCellMar>
+          <w:tblLook w:val="0000" w:firstRow="0" w:lastRow="0" w:firstColumn="0" w:lastColumn="0" w:noHBand="0" w:noVBand="0"/>
+        </w:tblPrEx>
+        <w:trPr>
+          <w:trHeight w:val="100"/>
+        </w:trPr>
+        <w:tc>
+          <w:tcPr>
+            <w:tcW w:w="4558" w:type="dxa"/>
+            <w:gridSpan w:val="2"/>
+            <w:tcBorders>
+              <w:left w:val="single" w:sz="4" w:space="0" w:color="auto"/>
+              <w:bottom w:val="single" w:sz="4" w:space="0" w:color="auto"/>
+              <w:right w:val="single" w:sz="4" w:space="0" w:color="auto"/>
+            </w:tcBorders>
+          </w:tcPr>
+          <w:p>
+            <w:pPr>
+              <w:rPr>
+                <w:color w:val="1F4E79" w:themeColor="accent5" w:themeShade="80"/>
+              </w:rPr>
+            </w:pPr>
+            <w:r>
+              <w:rPr>
+                <w:b/>
+                <w:bCs/>
+              </w:rPr>
+              <w:t>L’utente Exigram</w:t>
+            </w:r>
+            <w:r>
+              <w:t xml:space="preserve"> </w:t>
+            </w:r>
+            <w:r>
+              <w:t>visualizzando un post decide di rimuovere un suo commento nella sezione dedicata.</w:t>
+            </w:r>
+          </w:p>
+        </w:tc>
+        <w:tc>
+          <w:tcPr>
+            <w:tcW w:w="5070" w:type="dxa"/>
+            <w:tcBorders>
+              <w:left w:val="single" w:sz="4" w:space="0" w:color="auto"/>
+              <w:bottom w:val="single" w:sz="4" w:space="0" w:color="auto"/>
+              <w:right w:val="single" w:sz="4" w:space="0" w:color="auto"/>
+            </w:tcBorders>
+          </w:tcPr>
+          <w:p>
+            <w:pPr>
+              <w:rPr>
+                <w:color w:val="1F4E79" w:themeColor="accent5" w:themeShade="80"/>
+                <w:sz w:val="32"/>
+                <w:szCs w:val="32"/>
+              </w:rPr>
+            </w:pPr>
+          </w:p>
+        </w:tc>
+      </w:tr>
+      <w:tr>
+        <w:tblPrEx>
+          <w:tblCellMar>
+            <w:left w:w="70" w:type="dxa"/>
+            <w:right w:w="70" w:type="dxa"/>
+          </w:tblCellMar>
+          <w:tblLook w:val="0000" w:firstRow="0" w:lastRow="0" w:firstColumn="0" w:lastColumn="0" w:noHBand="0" w:noVBand="0"/>
+        </w:tblPrEx>
+        <w:trPr>
+          <w:trHeight w:val="392"/>
+        </w:trPr>
+        <w:tc>
+          <w:tcPr>
+            <w:tcW w:w="4558" w:type="dxa"/>
+            <w:gridSpan w:val="2"/>
+          </w:tcPr>
+          <w:p>
+            <w:pPr>
+              <w:ind w:left="-5"/>
+              <w:rPr>
+                <w:color w:val="1F4E79" w:themeColor="accent5" w:themeShade="80"/>
+                <w:sz w:val="32"/>
+                <w:szCs w:val="32"/>
+              </w:rPr>
+            </w:pPr>
+          </w:p>
+        </w:tc>
+        <w:tc>
+          <w:tcPr>
+            <w:tcW w:w="5070" w:type="dxa"/>
+          </w:tcPr>
+          <w:p>
+            <w:pPr>
+              <w:ind w:left="-5"/>
+            </w:pPr>
+            <w:r>
+              <w:t xml:space="preserve">Il </w:t>
+            </w:r>
+            <w:r>
+              <w:rPr>
+                <w:b/>
+                <w:bCs/>
+              </w:rPr>
+              <w:t>sistema</w:t>
+            </w:r>
+            <w:r>
+              <w:t xml:space="preserve"> verifica che il post è ancora esistente, e rimuove il commento dell’utente nella sezione commenti del post, inviando un messaggio di rimozione avvenuta con successo all’utente.</w:t>
+            </w:r>
+          </w:p>
+        </w:tc>
+      </w:tr>
+      <w:tr>
+        <w:tblPrEx>
+          <w:tblCellMar>
+            <w:left w:w="70" w:type="dxa"/>
+            <w:right w:w="70" w:type="dxa"/>
+          </w:tblCellMar>
+          <w:tblLook w:val="0000" w:firstRow="0" w:lastRow="0" w:firstColumn="0" w:lastColumn="0" w:noHBand="0" w:noVBand="0"/>
+        </w:tblPrEx>
+        <w:trPr>
+          <w:trHeight w:val="392"/>
+        </w:trPr>
+        <w:tc>
+          <w:tcPr>
+            <w:tcW w:w="4558" w:type="dxa"/>
+            <w:gridSpan w:val="2"/>
+          </w:tcPr>
+          <w:p>
+            <w:pPr>
+              <w:ind w:left="-5"/>
+            </w:pPr>
+            <w:r>
+              <w:t xml:space="preserve">Dopo aver visualizzato il messaggio di avvenuta rimozione, </w:t>
+            </w:r>
+            <w:r>
+              <w:rPr>
+                <w:b/>
+                <w:bCs/>
+              </w:rPr>
+              <w:t>l’utente Exigram</w:t>
+            </w:r>
+            <w:r>
+              <w:t xml:space="preserve"> verifica che non è più presente il suo commento nella sezione commenti del post.</w:t>
+            </w:r>
+          </w:p>
+        </w:tc>
+        <w:tc>
+          <w:tcPr>
+            <w:tcW w:w="5070" w:type="dxa"/>
+          </w:tcPr>
+          <w:p>
+            <w:pPr>
+              <w:ind w:left="-5"/>
+              <w:rPr>
+                <w:color w:val="1F4E79" w:themeColor="accent5" w:themeShade="80"/>
+              </w:rPr>
+            </w:pPr>
+          </w:p>
+        </w:tc>
+      </w:tr>
+      <w:tr>
+        <w:tblPrEx>
+          <w:tblCellMar>
+            <w:left w:w="70" w:type="dxa"/>
+            <w:right w:w="70" w:type="dxa"/>
+          </w:tblCellMar>
+          <w:tblLook w:val="0000" w:firstRow="0" w:lastRow="0" w:firstColumn="0" w:lastColumn="0" w:noHBand="0" w:noVBand="0"/>
+        </w:tblPrEx>
+        <w:trPr>
+          <w:trHeight w:val="392"/>
+        </w:trPr>
+        <w:tc>
+          <w:tcPr>
+            <w:tcW w:w="3397" w:type="dxa"/>
+          </w:tcPr>
+          <w:p>
+            <w:pPr>
+              <w:rPr>
+                <w:color w:val="1F4E79" w:themeColor="accent5" w:themeShade="80"/>
+                <w:sz w:val="32"/>
+                <w:szCs w:val="32"/>
+              </w:rPr>
+            </w:pPr>
+            <w:r>
+              <w:rPr>
+                <w:color w:val="1F4E79" w:themeColor="accent5" w:themeShade="80"/>
+                <w:sz w:val="32"/>
+                <w:szCs w:val="32"/>
+              </w:rPr>
+              <w:t>Condizioni di uscita</w:t>
+            </w:r>
+          </w:p>
+        </w:tc>
+        <w:tc>
+          <w:tcPr>
+            <w:tcW w:w="6231" w:type="dxa"/>
+            <w:gridSpan w:val="2"/>
+          </w:tcPr>
+          <w:p>
+            <w:pPr>
+              <w:pStyle w:val="Paragrafoelenco"/>
+              <w:numPr>
+                <w:ilvl w:val="0"/>
+                <w:numId w:val="1"/>
+              </w:numPr>
+            </w:pPr>
+            <w:r>
+              <w:t xml:space="preserve">Questo caso d’uso termina quando </w:t>
+            </w:r>
+            <w:r>
+              <w:t>si conferma la rimozione del commento</w:t>
+            </w:r>
+          </w:p>
+        </w:tc>
+      </w:tr>
+      <w:tr>
+        <w:trPr>
+          <w:trHeight w:val="392"/>
+        </w:trPr>
+        <w:tc>
+          <w:tcPr>
+            <w:tcW w:w="3397" w:type="dxa"/>
+          </w:tcPr>
+          <w:p>
+            <w:pPr>
+              <w:rPr>
+                <w:color w:val="1F4E79" w:themeColor="accent5" w:themeShade="80"/>
+                <w:sz w:val="32"/>
+                <w:szCs w:val="32"/>
+              </w:rPr>
+            </w:pPr>
+            <w:r>
+              <w:rPr>
+                <w:color w:val="1F4E79" w:themeColor="accent5" w:themeShade="80"/>
+                <w:sz w:val="32"/>
+                <w:szCs w:val="32"/>
+              </w:rPr>
+              <w:t>Eccezioni</w:t>
+            </w:r>
+          </w:p>
+        </w:tc>
+        <w:tc>
+          <w:tcPr>
+            <w:tcW w:w="6231" w:type="dxa"/>
+            <w:gridSpan w:val="2"/>
+          </w:tcPr>
+          <w:p/>
+        </w:tc>
+      </w:tr>
+    </w:tbl>
+    <w:p>
+      <w:pPr>
+        <w:rPr>
+          <w:color w:val="1F4E79" w:themeColor="accent5" w:themeShade="80"/>
+          <w:sz w:val="32"/>
+          <w:szCs w:val="32"/>
+        </w:rPr>
+      </w:pPr>
+    </w:p>
+    <w:p>
+      <w:pPr>
+        <w:rPr>
+          <w:color w:val="1F4E79" w:themeColor="accent5" w:themeShade="80"/>
+          <w:sz w:val="32"/>
+          <w:szCs w:val="32"/>
+        </w:rPr>
+      </w:pPr>
+    </w:p>
+    <w:p>
+      <w:pPr>
+        <w:rPr>
+          <w:color w:val="1F4E79" w:themeColor="accent5" w:themeShade="80"/>
+          <w:sz w:val="32"/>
+          <w:szCs w:val="32"/>
+        </w:rPr>
+      </w:pPr>
+    </w:p>
+    <w:p>
+      <w:pPr>
+        <w:rPr>
+          <w:color w:val="1F4E79" w:themeColor="accent5" w:themeShade="80"/>
+          <w:sz w:val="32"/>
+          <w:szCs w:val="32"/>
+        </w:rPr>
+      </w:pPr>
+    </w:p>
+    <w:p>
+      <w:pPr>
+        <w:rPr>
+          <w:color w:val="1F4E79" w:themeColor="accent5" w:themeShade="80"/>
+          <w:sz w:val="32"/>
+          <w:szCs w:val="32"/>
+        </w:rPr>
+      </w:pPr>
+    </w:p>
+    <w:p>
+      <w:pPr>
+        <w:rPr>
+          <w:color w:val="1F4E79" w:themeColor="accent5" w:themeShade="80"/>
+          <w:sz w:val="32"/>
+          <w:szCs w:val="32"/>
+        </w:rPr>
+      </w:pPr>
+    </w:p>
+    <w:p>
+      <w:pPr>
+        <w:rPr>
+          <w:color w:val="1F4E79" w:themeColor="accent5" w:themeShade="80"/>
+          <w:sz w:val="32"/>
+          <w:szCs w:val="32"/>
+        </w:rPr>
+      </w:pPr>
+    </w:p>
+    <w:p>
+      <w:pPr>
+        <w:rPr>
+          <w:color w:val="1F4E79" w:themeColor="accent5" w:themeShade="80"/>
+          <w:sz w:val="32"/>
+          <w:szCs w:val="32"/>
+        </w:rPr>
+      </w:pPr>
+    </w:p>
+    <w:p>
+      <w:pPr>
+        <w:rPr>
+          <w:color w:val="1F4E79" w:themeColor="accent5" w:themeShade="80"/>
+          <w:sz w:val="32"/>
+          <w:szCs w:val="32"/>
+        </w:rPr>
+      </w:pPr>
+    </w:p>
+    <w:p>
+      <w:pPr>
+        <w:rPr>
+          <w:color w:val="1F4E79" w:themeColor="accent5" w:themeShade="80"/>
+          <w:sz w:val="32"/>
+          <w:szCs w:val="32"/>
+        </w:rPr>
+      </w:pPr>
+    </w:p>
+    <w:p>
+      <w:pPr>
+        <w:rPr>
+          <w:color w:val="1F4E79" w:themeColor="accent5" w:themeShade="80"/>
+          <w:sz w:val="32"/>
+          <w:szCs w:val="32"/>
+        </w:rPr>
+      </w:pPr>
+    </w:p>
+    <w:tbl>
+      <w:tblPr>
+        <w:tblStyle w:val="Grigliatabella"/>
+        <w:tblW w:w="0" w:type="auto"/>
+        <w:tblLook w:val="04A0" w:firstRow="1" w:lastRow="0" w:firstColumn="1" w:lastColumn="0" w:noHBand="0" w:noVBand="1"/>
+      </w:tblPr>
+      <w:tblGrid>
+        <w:gridCol w:w="3397"/>
+        <w:gridCol w:w="1161"/>
+        <w:gridCol w:w="5070"/>
+      </w:tblGrid>
+      <w:tr>
+        <w:trPr>
+          <w:trHeight w:val="64"/>
+        </w:trPr>
+        <w:tc>
+          <w:tcPr>
+            <w:tcW w:w="3397" w:type="dxa"/>
+          </w:tcPr>
+          <w:p>
+            <w:pPr>
+              <w:rPr>
+                <w:color w:val="1F4E79" w:themeColor="accent5" w:themeShade="80"/>
+                <w:sz w:val="32"/>
+                <w:szCs w:val="32"/>
+              </w:rPr>
+            </w:pPr>
+            <w:r>
+              <w:rPr>
+                <w:color w:val="1F4E79" w:themeColor="accent5" w:themeShade="80"/>
+                <w:sz w:val="32"/>
+                <w:szCs w:val="32"/>
+              </w:rPr>
+              <w:lastRenderedPageBreak/>
+              <w:t>Nome del caso d’uso</w:t>
+            </w:r>
+          </w:p>
+        </w:tc>
+        <w:tc>
+          <w:tcPr>
+            <w:tcW w:w="6231" w:type="dxa"/>
+            <w:gridSpan w:val="2"/>
+          </w:tcPr>
+          <w:p>
+            <w:pPr>
+              <w:jc w:val="center"/>
+              <w:rPr>
+                <w:b/>
+                <w:bCs/>
+              </w:rPr>
+            </w:pPr>
+            <w:r>
+              <w:rPr>
+                <w:b/>
+                <w:bCs/>
+              </w:rPr>
+              <w:t>Aggiungi</w:t>
+            </w:r>
+            <w:r>
+              <w:rPr>
+                <w:b/>
+                <w:bCs/>
+              </w:rPr>
+              <w:t>Votazione</w:t>
+            </w:r>
+          </w:p>
+        </w:tc>
+      </w:tr>
+      <w:tr>
+        <w:tc>
+          <w:tcPr>
+            <w:tcW w:w="3397" w:type="dxa"/>
+          </w:tcPr>
+          <w:p>
+            <w:pPr>
+              <w:rPr>
+                <w:color w:val="1F4E79" w:themeColor="accent5" w:themeShade="80"/>
+                <w:sz w:val="32"/>
+                <w:szCs w:val="32"/>
+              </w:rPr>
+            </w:pPr>
+            <w:r>
+              <w:rPr>
+                <w:color w:val="1F4E79" w:themeColor="accent5" w:themeShade="80"/>
+                <w:sz w:val="32"/>
+                <w:szCs w:val="32"/>
+              </w:rPr>
+              <w:t>Attori</w:t>
+            </w:r>
+          </w:p>
+        </w:tc>
+        <w:tc>
+          <w:tcPr>
+            <w:tcW w:w="6231" w:type="dxa"/>
+            <w:gridSpan w:val="2"/>
+          </w:tcPr>
+          <w:p>
+            <w:pPr>
+              <w:jc w:val="center"/>
+            </w:pPr>
+            <w:r>
+              <w:rPr>
+                <w:b/>
+                <w:bCs/>
+              </w:rPr>
+              <w:t>Utent</w:t>
+            </w:r>
+            <w:r>
+              <w:rPr>
+                <w:b/>
+                <w:bCs/>
+              </w:rPr>
+              <w:t>e</w:t>
+            </w:r>
+            <w:r>
+              <w:rPr>
+                <w:b/>
+                <w:bCs/>
+              </w:rPr>
+              <w:t xml:space="preserve"> Exigram</w:t>
+            </w:r>
+            <w:r>
+              <w:t xml:space="preserve"> (D</w:t>
+            </w:r>
+            <w:r>
+              <w:t>avide</w:t>
+            </w:r>
+            <w:r>
+              <w:t xml:space="preserve"> nello scenario </w:t>
+            </w:r>
+            <w:r>
+              <w:t>1</w:t>
+            </w:r>
+            <w:r>
+              <w:t>)</w:t>
+            </w:r>
+          </w:p>
+        </w:tc>
+      </w:tr>
+      <w:tr>
+        <w:tc>
+          <w:tcPr>
+            <w:tcW w:w="3397" w:type="dxa"/>
+          </w:tcPr>
+          <w:p>
+            <w:pPr>
+              <w:rPr>
+                <w:color w:val="1F4E79" w:themeColor="accent5" w:themeShade="80"/>
+                <w:sz w:val="32"/>
+                <w:szCs w:val="32"/>
+              </w:rPr>
+            </w:pPr>
+            <w:r>
+              <w:rPr>
+                <w:color w:val="1F4E79" w:themeColor="accent5" w:themeShade="80"/>
+                <w:sz w:val="32"/>
+                <w:szCs w:val="32"/>
+              </w:rPr>
+              <w:t>Condizioni di Ingresso</w:t>
+            </w:r>
+          </w:p>
+        </w:tc>
+        <w:tc>
+          <w:tcPr>
+            <w:tcW w:w="6231" w:type="dxa"/>
+            <w:gridSpan w:val="2"/>
+          </w:tcPr>
+          <w:p>
+            <w:pPr>
+              <w:pStyle w:val="Paragrafoelenco"/>
+              <w:numPr>
+                <w:ilvl w:val="0"/>
+                <w:numId w:val="1"/>
+              </w:numPr>
+            </w:pPr>
+            <w:r>
+              <w:t xml:space="preserve">Questo caso d’uso inizia quando </w:t>
+            </w:r>
+            <w:r>
+              <w:t xml:space="preserve">durante la visualizzazione di un post, si aggiunge un </w:t>
+            </w:r>
+            <w:proofErr w:type="spellStart"/>
+            <w:r>
+              <w:t>Upvote</w:t>
+            </w:r>
+            <w:proofErr w:type="spellEnd"/>
+            <w:r>
+              <w:t xml:space="preserve"> o un </w:t>
+            </w:r>
+            <w:proofErr w:type="spellStart"/>
+            <w:r>
+              <w:t>Downvote</w:t>
+            </w:r>
+            <w:proofErr w:type="spellEnd"/>
+            <w:r>
+              <w:t xml:space="preserve"> a</w:t>
+            </w:r>
+            <w:r>
+              <w:t>l post</w:t>
+            </w:r>
+          </w:p>
+          <w:p>
+            <w:pPr>
+              <w:pStyle w:val="Paragrafoelenco"/>
+              <w:numPr>
+                <w:ilvl w:val="0"/>
+                <w:numId w:val="1"/>
+              </w:numPr>
+            </w:pPr>
+            <w:r>
+              <w:t>L’</w:t>
+            </w:r>
+            <w:proofErr w:type="spellStart"/>
+            <w:r>
+              <w:t>Upvote</w:t>
+            </w:r>
+            <w:proofErr w:type="spellEnd"/>
+            <w:r>
+              <w:t xml:space="preserve"> non </w:t>
+            </w:r>
+            <w:r>
+              <w:t>può essere inserito più volte</w:t>
+            </w:r>
+          </w:p>
+          <w:p>
+            <w:pPr>
+              <w:pStyle w:val="Paragrafoelenco"/>
+              <w:numPr>
+                <w:ilvl w:val="0"/>
+                <w:numId w:val="1"/>
+              </w:numPr>
+            </w:pPr>
+            <w:r>
+              <w:t xml:space="preserve">Il </w:t>
+            </w:r>
+            <w:proofErr w:type="spellStart"/>
+            <w:r>
+              <w:t>Downvote</w:t>
+            </w:r>
+            <w:proofErr w:type="spellEnd"/>
+            <w:r>
+              <w:t xml:space="preserve"> non può essere inserito più volte</w:t>
+            </w:r>
+          </w:p>
+        </w:tc>
+      </w:tr>
+      <w:tr>
+        <w:tblPrEx>
+          <w:tblCellMar>
+            <w:left w:w="70" w:type="dxa"/>
+            <w:right w:w="70" w:type="dxa"/>
+          </w:tblCellMar>
+          <w:tblLook w:val="0000" w:firstRow="0" w:lastRow="0" w:firstColumn="0" w:lastColumn="0" w:noHBand="0" w:noVBand="0"/>
+        </w:tblPrEx>
+        <w:trPr>
+          <w:trHeight w:val="411"/>
+        </w:trPr>
+        <w:tc>
+          <w:tcPr>
+            <w:tcW w:w="9628" w:type="dxa"/>
+            <w:gridSpan w:val="3"/>
+          </w:tcPr>
+          <w:p>
+            <w:pPr>
+              <w:spacing w:after="160" w:line="259" w:lineRule="auto"/>
+              <w:ind w:left="-5"/>
+              <w:jc w:val="center"/>
+              <w:rPr>
+                <w:color w:val="1F4E79" w:themeColor="accent5" w:themeShade="80"/>
+                <w:sz w:val="32"/>
+                <w:szCs w:val="32"/>
+              </w:rPr>
+            </w:pPr>
+            <w:r>
+              <w:rPr>
+                <w:color w:val="1F4E79" w:themeColor="accent5" w:themeShade="80"/>
+                <w:sz w:val="32"/>
+                <w:szCs w:val="32"/>
+              </w:rPr>
+              <w:t>FLUSSO DEGLI EVENTI</w:t>
+            </w:r>
+          </w:p>
+        </w:tc>
+      </w:tr>
+      <w:tr>
+        <w:tblPrEx>
+          <w:tblCellMar>
+            <w:left w:w="70" w:type="dxa"/>
+            <w:right w:w="70" w:type="dxa"/>
+          </w:tblCellMar>
+          <w:tblLook w:val="0000" w:firstRow="0" w:lastRow="0" w:firstColumn="0" w:lastColumn="0" w:noHBand="0" w:noVBand="0"/>
+        </w:tblPrEx>
+        <w:trPr>
+          <w:trHeight w:val="392"/>
+        </w:trPr>
+        <w:tc>
+          <w:tcPr>
+            <w:tcW w:w="4558" w:type="dxa"/>
+            <w:gridSpan w:val="2"/>
+          </w:tcPr>
+          <w:p>
+            <w:pPr>
+              <w:spacing w:after="160" w:line="259" w:lineRule="auto"/>
+              <w:ind w:left="-5"/>
+              <w:jc w:val="center"/>
+              <w:rPr>
+                <w:color w:val="1F4E79" w:themeColor="accent5" w:themeShade="80"/>
+                <w:sz w:val="32"/>
+                <w:szCs w:val="32"/>
+              </w:rPr>
+            </w:pPr>
+            <w:r>
+              <w:rPr>
+                <w:color w:val="1F4E79" w:themeColor="accent5" w:themeShade="80"/>
+                <w:sz w:val="32"/>
+                <w:szCs w:val="32"/>
+              </w:rPr>
+              <w:t>ATTORI</w:t>
+            </w:r>
+          </w:p>
+        </w:tc>
+        <w:tc>
+          <w:tcPr>
+            <w:tcW w:w="5070" w:type="dxa"/>
+          </w:tcPr>
+          <w:p>
+            <w:pPr>
+              <w:ind w:left="-5"/>
+              <w:jc w:val="center"/>
+              <w:rPr>
+                <w:color w:val="1F4E79" w:themeColor="accent5" w:themeShade="80"/>
+                <w:sz w:val="32"/>
+                <w:szCs w:val="32"/>
+              </w:rPr>
+            </w:pPr>
+            <w:r>
+              <w:rPr>
+                <w:color w:val="1F4E79" w:themeColor="accent5" w:themeShade="80"/>
+                <w:sz w:val="32"/>
+                <w:szCs w:val="32"/>
+              </w:rPr>
+              <w:t>SISTEMA</w:t>
+            </w:r>
+          </w:p>
+        </w:tc>
+      </w:tr>
+      <w:tr>
+        <w:tblPrEx>
+          <w:tblBorders>
+            <w:left w:val="none" w:sz="0" w:space="0" w:color="auto"/>
+            <w:bottom w:val="none" w:sz="0" w:space="0" w:color="auto"/>
+            <w:right w:val="none" w:sz="0" w:space="0" w:color="auto"/>
+            <w:insideH w:val="none" w:sz="0" w:space="0" w:color="auto"/>
+            <w:insideV w:val="none" w:sz="0" w:space="0" w:color="auto"/>
+          </w:tblBorders>
+          <w:tblCellMar>
+            <w:left w:w="70" w:type="dxa"/>
+            <w:right w:w="70" w:type="dxa"/>
+          </w:tblCellMar>
+          <w:tblLook w:val="0000" w:firstRow="0" w:lastRow="0" w:firstColumn="0" w:lastColumn="0" w:noHBand="0" w:noVBand="0"/>
+        </w:tblPrEx>
+        <w:trPr>
+          <w:trHeight w:val="100"/>
+        </w:trPr>
+        <w:tc>
+          <w:tcPr>
+            <w:tcW w:w="4558" w:type="dxa"/>
+            <w:gridSpan w:val="2"/>
+            <w:tcBorders>
+              <w:left w:val="single" w:sz="4" w:space="0" w:color="auto"/>
+              <w:bottom w:val="single" w:sz="4" w:space="0" w:color="auto"/>
+              <w:right w:val="single" w:sz="4" w:space="0" w:color="auto"/>
+            </w:tcBorders>
+          </w:tcPr>
+          <w:p>
+            <w:pPr>
+              <w:rPr>
+                <w:color w:val="1F4E79" w:themeColor="accent5" w:themeShade="80"/>
+              </w:rPr>
+            </w:pPr>
+            <w:r>
+              <w:rPr>
+                <w:b/>
+                <w:bCs/>
+              </w:rPr>
+              <w:t>L’utente Exigram</w:t>
+            </w:r>
+            <w:r>
+              <w:t xml:space="preserve"> </w:t>
+            </w:r>
+            <w:r>
+              <w:t xml:space="preserve">durante la visualizzazione del post, inserisce un </w:t>
+            </w:r>
+            <w:proofErr w:type="spellStart"/>
+            <w:r>
+              <w:t>Upvote</w:t>
+            </w:r>
+            <w:proofErr w:type="spellEnd"/>
+            <w:r>
+              <w:t xml:space="preserve"> per approvarlo.</w:t>
+            </w:r>
+          </w:p>
+        </w:tc>
+        <w:tc>
+          <w:tcPr>
+            <w:tcW w:w="5070" w:type="dxa"/>
+            <w:tcBorders>
+              <w:left w:val="single" w:sz="4" w:space="0" w:color="auto"/>
+              <w:bottom w:val="single" w:sz="4" w:space="0" w:color="auto"/>
+              <w:right w:val="single" w:sz="4" w:space="0" w:color="auto"/>
+            </w:tcBorders>
+          </w:tcPr>
+          <w:p>
+            <w:pPr>
+              <w:rPr>
+                <w:color w:val="1F4E79" w:themeColor="accent5" w:themeShade="80"/>
+                <w:sz w:val="32"/>
+                <w:szCs w:val="32"/>
+              </w:rPr>
+            </w:pPr>
+          </w:p>
+        </w:tc>
+      </w:tr>
+      <w:tr>
+        <w:tblPrEx>
+          <w:tblCellMar>
+            <w:left w:w="70" w:type="dxa"/>
+            <w:right w:w="70" w:type="dxa"/>
+          </w:tblCellMar>
+          <w:tblLook w:val="0000" w:firstRow="0" w:lastRow="0" w:firstColumn="0" w:lastColumn="0" w:noHBand="0" w:noVBand="0"/>
+        </w:tblPrEx>
+        <w:trPr>
+          <w:trHeight w:val="392"/>
+        </w:trPr>
+        <w:tc>
+          <w:tcPr>
+            <w:tcW w:w="4558" w:type="dxa"/>
+            <w:gridSpan w:val="2"/>
+          </w:tcPr>
+          <w:p>
+            <w:pPr>
+              <w:ind w:left="-5"/>
+              <w:rPr>
+                <w:color w:val="1F4E79" w:themeColor="accent5" w:themeShade="80"/>
+                <w:sz w:val="32"/>
+                <w:szCs w:val="32"/>
+              </w:rPr>
+            </w:pPr>
+          </w:p>
+        </w:tc>
+        <w:tc>
+          <w:tcPr>
+            <w:tcW w:w="5070" w:type="dxa"/>
+          </w:tcPr>
+          <w:p>
+            <w:pPr>
+              <w:ind w:left="-5"/>
+            </w:pPr>
+            <w:r>
+              <w:t xml:space="preserve">Il </w:t>
+            </w:r>
+            <w:r>
+              <w:rPr>
+                <w:b/>
+                <w:bCs/>
+              </w:rPr>
+              <w:t>sistema</w:t>
+            </w:r>
+            <w:r>
+              <w:t xml:space="preserve"> riceve l’inserimento dell’</w:t>
+            </w:r>
+            <w:proofErr w:type="spellStart"/>
+            <w:r>
+              <w:t>Upvote</w:t>
+            </w:r>
+            <w:proofErr w:type="spellEnd"/>
+            <w:r>
+              <w:t xml:space="preserve"> all’interno del post, e mostra all’utente l’icona dell’aggiunta </w:t>
+            </w:r>
+            <w:proofErr w:type="spellStart"/>
+            <w:r>
+              <w:t>Upvote</w:t>
+            </w:r>
+            <w:proofErr w:type="spellEnd"/>
+            <w:r>
+              <w:t xml:space="preserve"> modificata</w:t>
+            </w:r>
+            <w:r>
+              <w:t>,</w:t>
+            </w:r>
+            <w:r>
+              <w:t xml:space="preserve"> indicando che l’inserimento è avvenuto con successo</w:t>
+            </w:r>
+            <w:r>
+              <w:t xml:space="preserve">, e incrementa il numero totale di </w:t>
+            </w:r>
+            <w:proofErr w:type="spellStart"/>
+            <w:r>
+              <w:t>Upvotes</w:t>
+            </w:r>
+            <w:proofErr w:type="spellEnd"/>
+            <w:r>
+              <w:t>/</w:t>
+            </w:r>
+            <w:proofErr w:type="spellStart"/>
+            <w:r>
+              <w:t>Downvotes</w:t>
+            </w:r>
+            <w:proofErr w:type="spellEnd"/>
+            <w:r>
+              <w:t>.</w:t>
+            </w:r>
+          </w:p>
+        </w:tc>
+      </w:tr>
+      <w:tr>
+        <w:tblPrEx>
+          <w:tblCellMar>
+            <w:left w:w="70" w:type="dxa"/>
+            <w:right w:w="70" w:type="dxa"/>
+          </w:tblCellMar>
+          <w:tblLook w:val="0000" w:firstRow="0" w:lastRow="0" w:firstColumn="0" w:lastColumn="0" w:noHBand="0" w:noVBand="0"/>
+        </w:tblPrEx>
+        <w:trPr>
+          <w:trHeight w:val="392"/>
+        </w:trPr>
+        <w:tc>
+          <w:tcPr>
+            <w:tcW w:w="4558" w:type="dxa"/>
+            <w:gridSpan w:val="2"/>
+          </w:tcPr>
+          <w:p>
+            <w:pPr>
+              <w:ind w:left="-5"/>
+            </w:pPr>
+            <w:r>
+              <w:rPr>
+                <w:b/>
+                <w:bCs/>
+              </w:rPr>
+              <w:t>L’utente Exigram</w:t>
+            </w:r>
+            <w:r>
+              <w:t xml:space="preserve"> riceve conferma della sua selezione notando il cambiamento dell’icona per l’aggiunta degli </w:t>
+            </w:r>
+            <w:proofErr w:type="spellStart"/>
+            <w:r>
+              <w:t>Upvotes</w:t>
+            </w:r>
+            <w:proofErr w:type="spellEnd"/>
+            <w:r>
+              <w:t xml:space="preserve">, ma l’utente desidera correggere la sua selezione, inserisce quindi un </w:t>
+            </w:r>
+            <w:proofErr w:type="spellStart"/>
+            <w:r>
+              <w:t>Downvote</w:t>
+            </w:r>
+            <w:proofErr w:type="spellEnd"/>
+            <w:r>
+              <w:t>.</w:t>
+            </w:r>
+          </w:p>
+        </w:tc>
+        <w:tc>
+          <w:tcPr>
+            <w:tcW w:w="5070" w:type="dxa"/>
+          </w:tcPr>
+          <w:p>
+            <w:pPr>
+              <w:ind w:left="-5"/>
+              <w:rPr>
+                <w:color w:val="1F4E79" w:themeColor="accent5" w:themeShade="80"/>
+              </w:rPr>
+            </w:pPr>
+          </w:p>
+        </w:tc>
+      </w:tr>
+      <w:tr>
+        <w:tblPrEx>
+          <w:tblCellMar>
+            <w:left w:w="70" w:type="dxa"/>
+            <w:right w:w="70" w:type="dxa"/>
+          </w:tblCellMar>
+          <w:tblLook w:val="0000" w:firstRow="0" w:lastRow="0" w:firstColumn="0" w:lastColumn="0" w:noHBand="0" w:noVBand="0"/>
+        </w:tblPrEx>
+        <w:trPr>
+          <w:trHeight w:val="392"/>
+        </w:trPr>
+        <w:tc>
+          <w:tcPr>
+            <w:tcW w:w="4558" w:type="dxa"/>
+            <w:gridSpan w:val="2"/>
+          </w:tcPr>
+          <w:p>
+            <w:pPr>
+              <w:ind w:left="-5"/>
+              <w:rPr>
+                <w:b/>
+                <w:bCs/>
+              </w:rPr>
+            </w:pPr>
+          </w:p>
+        </w:tc>
+        <w:tc>
+          <w:tcPr>
+            <w:tcW w:w="5070" w:type="dxa"/>
+          </w:tcPr>
+          <w:p>
+            <w:pPr>
+              <w:ind w:left="-5"/>
+            </w:pPr>
+            <w:r>
+              <w:t xml:space="preserve">Con il nuovo inserimento, il </w:t>
+            </w:r>
+            <w:r>
+              <w:rPr>
+                <w:b/>
+                <w:bCs/>
+              </w:rPr>
+              <w:t>sistema</w:t>
+            </w:r>
+            <w:r>
+              <w:t xml:space="preserve"> rimuove l’aggiunta dell’</w:t>
+            </w:r>
+            <w:proofErr w:type="spellStart"/>
+            <w:r>
+              <w:t>Upvote</w:t>
+            </w:r>
+            <w:proofErr w:type="spellEnd"/>
+            <w:r>
+              <w:t xml:space="preserve">, decrementa il numero totale di </w:t>
+            </w:r>
+            <w:proofErr w:type="spellStart"/>
+            <w:r>
+              <w:t>Upvotes</w:t>
+            </w:r>
+            <w:proofErr w:type="spellEnd"/>
+            <w:r>
+              <w:t>/</w:t>
+            </w:r>
+            <w:proofErr w:type="spellStart"/>
+            <w:r>
+              <w:t>Downvote</w:t>
+            </w:r>
+            <w:proofErr w:type="spellEnd"/>
+            <w:r>
+              <w:t xml:space="preserve">, mostra all’utente l’icona dell’aggiunta </w:t>
+            </w:r>
+            <w:proofErr w:type="spellStart"/>
+            <w:r>
+              <w:t>Downvote</w:t>
+            </w:r>
+            <w:proofErr w:type="spellEnd"/>
+            <w:r>
+              <w:t xml:space="preserve"> modificata, indicando che l’inserimento di quest’ultimo è avvenuto con successo e decrementa il numero totale di </w:t>
+            </w:r>
+            <w:proofErr w:type="spellStart"/>
+            <w:r>
+              <w:t>Upvotes</w:t>
+            </w:r>
+            <w:proofErr w:type="spellEnd"/>
+            <w:r>
+              <w:t>/</w:t>
+            </w:r>
+            <w:proofErr w:type="spellStart"/>
+            <w:r>
+              <w:t>Downvotes</w:t>
+            </w:r>
+            <w:proofErr w:type="spellEnd"/>
+            <w:r>
+              <w:t>.</w:t>
+            </w:r>
+          </w:p>
+        </w:tc>
+      </w:tr>
+      <w:tr>
+        <w:tblPrEx>
+          <w:tblCellMar>
+            <w:left w:w="70" w:type="dxa"/>
+            <w:right w:w="70" w:type="dxa"/>
+          </w:tblCellMar>
+          <w:tblLook w:val="0000" w:firstRow="0" w:lastRow="0" w:firstColumn="0" w:lastColumn="0" w:noHBand="0" w:noVBand="0"/>
+        </w:tblPrEx>
+        <w:trPr>
+          <w:trHeight w:val="392"/>
+        </w:trPr>
+        <w:tc>
+          <w:tcPr>
+            <w:tcW w:w="4558" w:type="dxa"/>
+            <w:gridSpan w:val="2"/>
+          </w:tcPr>
+          <w:p>
+            <w:pPr>
+              <w:ind w:left="-5"/>
+              <w:rPr>
+                <w:b/>
+                <w:bCs/>
+              </w:rPr>
+            </w:pPr>
+            <w:r>
+              <w:rPr>
+                <w:b/>
+                <w:bCs/>
+              </w:rPr>
+              <w:t>L’utente Exigram</w:t>
+            </w:r>
+            <w:r>
+              <w:t xml:space="preserve"> riceve conferma del</w:t>
+            </w:r>
+            <w:r>
+              <w:t>la sua selezione cambiata</w:t>
+            </w:r>
+            <w:r>
+              <w:t xml:space="preserve"> notando il cambiamento dell’icona per l’aggiunta degli </w:t>
+            </w:r>
+            <w:proofErr w:type="spellStart"/>
+            <w:r>
+              <w:t>Downvotes</w:t>
+            </w:r>
+            <w:proofErr w:type="spellEnd"/>
+            <w:r>
+              <w:t xml:space="preserve"> e il numero totale degli </w:t>
+            </w:r>
+            <w:proofErr w:type="spellStart"/>
+            <w:r>
+              <w:t>Upvotes</w:t>
+            </w:r>
+            <w:proofErr w:type="spellEnd"/>
+            <w:r>
+              <w:t>/</w:t>
+            </w:r>
+            <w:proofErr w:type="spellStart"/>
+            <w:r>
+              <w:t>Downvotes</w:t>
+            </w:r>
+            <w:proofErr w:type="spellEnd"/>
+            <w:r>
+              <w:t xml:space="preserve"> diminuito.</w:t>
+            </w:r>
+          </w:p>
+        </w:tc>
+        <w:tc>
+          <w:tcPr>
+            <w:tcW w:w="5070" w:type="dxa"/>
+          </w:tcPr>
+          <w:p>
+            <w:pPr>
+              <w:ind w:left="-5"/>
+            </w:pPr>
+          </w:p>
+        </w:tc>
+      </w:tr>
+      <w:tr>
+        <w:tblPrEx>
+          <w:tblCellMar>
+            <w:left w:w="70" w:type="dxa"/>
+            <w:right w:w="70" w:type="dxa"/>
+          </w:tblCellMar>
+          <w:tblLook w:val="0000" w:firstRow="0" w:lastRow="0" w:firstColumn="0" w:lastColumn="0" w:noHBand="0" w:noVBand="0"/>
+        </w:tblPrEx>
+        <w:trPr>
+          <w:trHeight w:val="392"/>
+        </w:trPr>
+        <w:tc>
+          <w:tcPr>
+            <w:tcW w:w="3397" w:type="dxa"/>
+          </w:tcPr>
+          <w:p>
+            <w:pPr>
+              <w:rPr>
+                <w:color w:val="1F4E79" w:themeColor="accent5" w:themeShade="80"/>
+                <w:sz w:val="32"/>
+                <w:szCs w:val="32"/>
+              </w:rPr>
+            </w:pPr>
+            <w:r>
+              <w:rPr>
+                <w:color w:val="1F4E79" w:themeColor="accent5" w:themeShade="80"/>
+                <w:sz w:val="32"/>
+                <w:szCs w:val="32"/>
+              </w:rPr>
+              <w:t>Condizioni di uscita</w:t>
+            </w:r>
+          </w:p>
+        </w:tc>
+        <w:tc>
+          <w:tcPr>
+            <w:tcW w:w="6231" w:type="dxa"/>
+            <w:gridSpan w:val="2"/>
+          </w:tcPr>
+          <w:p>
+            <w:pPr>
+              <w:pStyle w:val="Paragrafoelenco"/>
+              <w:numPr>
+                <w:ilvl w:val="0"/>
+                <w:numId w:val="1"/>
+              </w:numPr>
+            </w:pPr>
+            <w:r>
+              <w:t>Questo caso d’uso termina quando</w:t>
+            </w:r>
+            <w:r>
+              <w:t xml:space="preserve"> si seleziona l’aggiunta di un </w:t>
+            </w:r>
+            <w:proofErr w:type="spellStart"/>
+            <w:r>
+              <w:t>Upvote</w:t>
+            </w:r>
+            <w:proofErr w:type="spellEnd"/>
+            <w:r>
+              <w:t xml:space="preserve"> o di un </w:t>
+            </w:r>
+            <w:proofErr w:type="spellStart"/>
+            <w:r>
+              <w:t>Downvote</w:t>
+            </w:r>
+            <w:proofErr w:type="spellEnd"/>
+          </w:p>
+          <w:p>
+            <w:pPr>
+              <w:pStyle w:val="Paragrafoelenco"/>
+              <w:numPr>
+                <w:ilvl w:val="0"/>
+                <w:numId w:val="1"/>
+              </w:numPr>
+            </w:pPr>
+            <w:r>
+              <w:t xml:space="preserve">Si </w:t>
+            </w:r>
+            <w:proofErr w:type="spellStart"/>
+            <w:r>
+              <w:t>riseleziona</w:t>
+            </w:r>
+            <w:proofErr w:type="spellEnd"/>
+            <w:r>
+              <w:t xml:space="preserve"> la votazione per annullarla</w:t>
+            </w:r>
+          </w:p>
+        </w:tc>
+      </w:tr>
+      <w:tr>
+        <w:trPr>
+          <w:trHeight w:val="392"/>
+        </w:trPr>
+        <w:tc>
+          <w:tcPr>
+            <w:tcW w:w="3397" w:type="dxa"/>
+          </w:tcPr>
+          <w:p>
+            <w:pPr>
+              <w:rPr>
+                <w:color w:val="1F4E79" w:themeColor="accent5" w:themeShade="80"/>
+                <w:sz w:val="32"/>
+                <w:szCs w:val="32"/>
+              </w:rPr>
+            </w:pPr>
+            <w:r>
+              <w:rPr>
+                <w:color w:val="1F4E79" w:themeColor="accent5" w:themeShade="80"/>
+                <w:sz w:val="32"/>
+                <w:szCs w:val="32"/>
+              </w:rPr>
+              <w:t>Eccezioni</w:t>
+            </w:r>
+          </w:p>
+        </w:tc>
+        <w:tc>
+          <w:tcPr>
+            <w:tcW w:w="6231" w:type="dxa"/>
+            <w:gridSpan w:val="2"/>
+          </w:tcPr>
+          <w:p>
+            <w:pPr>
+              <w:pStyle w:val="Paragrafoelenco"/>
+              <w:numPr>
+                <w:ilvl w:val="0"/>
+                <w:numId w:val="5"/>
+              </w:numPr>
+            </w:pPr>
+            <w:r>
+              <w:t xml:space="preserve">Quando il post viene rimosso durante l’aggiunta di un voto, si prosegue con il caso d’suo </w:t>
+            </w:r>
+            <w:proofErr w:type="spellStart"/>
+            <w:r>
+              <w:t>GestioneRimozionePost</w:t>
+            </w:r>
+            <w:proofErr w:type="spellEnd"/>
+          </w:p>
+        </w:tc>
+      </w:tr>
+    </w:tbl>
+    <w:p>
+      <w:pPr>
+        <w:rPr>
+          <w:color w:val="1F4E79" w:themeColor="accent5" w:themeShade="80"/>
+          <w:sz w:val="32"/>
+          <w:szCs w:val="32"/>
+        </w:rPr>
+      </w:pPr>
+    </w:p>
+    <w:p>
+      <w:pPr>
+        <w:rPr>
+          <w:color w:val="1F4E79" w:themeColor="accent5" w:themeShade="80"/>
+          <w:sz w:val="32"/>
+          <w:szCs w:val="32"/>
+        </w:rPr>
+      </w:pPr>
+    </w:p>
+    <w:p>
+      <w:pPr>
+        <w:rPr>
+          <w:color w:val="1F4E79" w:themeColor="accent5" w:themeShade="80"/>
+          <w:sz w:val="32"/>
+          <w:szCs w:val="32"/>
+        </w:rPr>
+      </w:pPr>
+    </w:p>
+    <w:p>
+      <w:pPr>
+        <w:rPr>
+          <w:color w:val="1F4E79" w:themeColor="accent5" w:themeShade="80"/>
+          <w:sz w:val="32"/>
+          <w:szCs w:val="32"/>
+        </w:rPr>
+      </w:pPr>
+    </w:p>
+    <w:p>
+      <w:pPr>
+        <w:rPr>
+          <w:color w:val="1F4E79" w:themeColor="accent5" w:themeShade="80"/>
+          <w:sz w:val="32"/>
+          <w:szCs w:val="32"/>
+        </w:rPr>
+      </w:pPr>
+    </w:p>
+    <w:p>
+      <w:pPr>
+        <w:rPr>
+          <w:color w:val="1F4E79" w:themeColor="accent5" w:themeShade="80"/>
+          <w:sz w:val="32"/>
+          <w:szCs w:val="32"/>
+        </w:rPr>
+      </w:pPr>
+    </w:p>
+    <w:tbl>
+      <w:tblPr>
+        <w:tblStyle w:val="Grigliatabella"/>
+        <w:tblW w:w="0" w:type="auto"/>
+        <w:tblLook w:val="04A0" w:firstRow="1" w:lastRow="0" w:firstColumn="1" w:lastColumn="0" w:noHBand="0" w:noVBand="1"/>
+      </w:tblPr>
+      <w:tblGrid>
+        <w:gridCol w:w="3397"/>
+        <w:gridCol w:w="1161"/>
+        <w:gridCol w:w="5070"/>
+      </w:tblGrid>
+      <w:tr>
+        <w:trPr>
+          <w:trHeight w:val="519"/>
+        </w:trPr>
+        <w:tc>
+          <w:tcPr>
+            <w:tcW w:w="3397" w:type="dxa"/>
+          </w:tcPr>
+          <w:p>
+            <w:pPr>
+              <w:rPr>
+                <w:color w:val="1F4E79" w:themeColor="accent5" w:themeShade="80"/>
+                <w:sz w:val="32"/>
+                <w:szCs w:val="32"/>
+              </w:rPr>
+            </w:pPr>
+            <w:r>
+              <w:rPr>
+                <w:color w:val="1F4E79" w:themeColor="accent5" w:themeShade="80"/>
+                <w:sz w:val="32"/>
+                <w:szCs w:val="32"/>
+              </w:rPr>
+              <w:lastRenderedPageBreak/>
+              <w:t>Nome del caso d’uso</w:t>
+            </w:r>
+          </w:p>
+        </w:tc>
+        <w:tc>
+          <w:tcPr>
+            <w:tcW w:w="6231" w:type="dxa"/>
+            <w:gridSpan w:val="2"/>
+          </w:tcPr>
+          <w:p>
+            <w:pPr>
+              <w:jc w:val="center"/>
+              <w:rPr>
+                <w:b/>
+                <w:bCs/>
+              </w:rPr>
+            </w:pPr>
+            <w:r>
+              <w:rPr>
+                <w:b/>
+                <w:bCs/>
+              </w:rPr>
+              <w:t>ModificaProfilo</w:t>
+            </w:r>
+          </w:p>
+        </w:tc>
+      </w:tr>
+      <w:tr>
+        <w:tc>
+          <w:tcPr>
+            <w:tcW w:w="3397" w:type="dxa"/>
+          </w:tcPr>
+          <w:p>
+            <w:pPr>
+              <w:rPr>
+                <w:color w:val="1F4E79" w:themeColor="accent5" w:themeShade="80"/>
+                <w:sz w:val="32"/>
+                <w:szCs w:val="32"/>
+              </w:rPr>
+            </w:pPr>
+            <w:r>
+              <w:rPr>
+                <w:color w:val="1F4E79" w:themeColor="accent5" w:themeShade="80"/>
+                <w:sz w:val="32"/>
+                <w:szCs w:val="32"/>
+              </w:rPr>
+              <w:t>Attori</w:t>
+            </w:r>
+          </w:p>
+        </w:tc>
+        <w:tc>
+          <w:tcPr>
+            <w:tcW w:w="6231" w:type="dxa"/>
+            <w:gridSpan w:val="2"/>
+          </w:tcPr>
+          <w:p>
+            <w:pPr>
+              <w:jc w:val="center"/>
+            </w:pPr>
+            <w:r>
+              <w:rPr>
+                <w:b/>
+                <w:bCs/>
+              </w:rPr>
+              <w:t>Utent</w:t>
+            </w:r>
+            <w:r>
+              <w:rPr>
+                <w:b/>
+                <w:bCs/>
+              </w:rPr>
+              <w:t>e</w:t>
+            </w:r>
+            <w:r>
+              <w:rPr>
+                <w:b/>
+                <w:bCs/>
+              </w:rPr>
+              <w:t xml:space="preserve"> Exigram</w:t>
+            </w:r>
+            <w:r>
+              <w:t xml:space="preserve"> (Domenico nello scenario 2)</w:t>
+            </w:r>
+          </w:p>
+        </w:tc>
+      </w:tr>
+      <w:tr>
+        <w:tc>
+          <w:tcPr>
+            <w:tcW w:w="3397" w:type="dxa"/>
+          </w:tcPr>
+          <w:p>
+            <w:pPr>
+              <w:rPr>
+                <w:color w:val="1F4E79" w:themeColor="accent5" w:themeShade="80"/>
+                <w:sz w:val="32"/>
+                <w:szCs w:val="32"/>
+              </w:rPr>
+            </w:pPr>
+            <w:r>
+              <w:rPr>
+                <w:color w:val="1F4E79" w:themeColor="accent5" w:themeShade="80"/>
+                <w:sz w:val="32"/>
+                <w:szCs w:val="32"/>
+              </w:rPr>
+              <w:t>Condizioni di Ingresso</w:t>
+            </w:r>
+          </w:p>
+        </w:tc>
+        <w:tc>
+          <w:tcPr>
+            <w:tcW w:w="6231" w:type="dxa"/>
+            <w:gridSpan w:val="2"/>
+          </w:tcPr>
+          <w:p>
+            <w:pPr>
+              <w:pStyle w:val="Paragrafoelenco"/>
+              <w:numPr>
+                <w:ilvl w:val="0"/>
+                <w:numId w:val="1"/>
+              </w:numPr>
+            </w:pPr>
+            <w:r>
+              <w:t>Questo caso d’uso inizia quando</w:t>
+            </w:r>
+            <w:r>
+              <w:t xml:space="preserve"> si modificano le sezioni pubbliche del proprio account</w:t>
+            </w:r>
+          </w:p>
+        </w:tc>
+      </w:tr>
+      <w:tr>
+        <w:tblPrEx>
+          <w:tblCellMar>
+            <w:left w:w="70" w:type="dxa"/>
+            <w:right w:w="70" w:type="dxa"/>
+          </w:tblCellMar>
+          <w:tblLook w:val="0000" w:firstRow="0" w:lastRow="0" w:firstColumn="0" w:lastColumn="0" w:noHBand="0" w:noVBand="0"/>
+        </w:tblPrEx>
+        <w:trPr>
+          <w:trHeight w:val="411"/>
+        </w:trPr>
+        <w:tc>
+          <w:tcPr>
+            <w:tcW w:w="9628" w:type="dxa"/>
+            <w:gridSpan w:val="3"/>
+          </w:tcPr>
+          <w:p>
+            <w:pPr>
+              <w:spacing w:after="160" w:line="259" w:lineRule="auto"/>
+              <w:ind w:left="-5"/>
+              <w:jc w:val="center"/>
+              <w:rPr>
+                <w:color w:val="1F4E79" w:themeColor="accent5" w:themeShade="80"/>
+                <w:sz w:val="32"/>
+                <w:szCs w:val="32"/>
+              </w:rPr>
+            </w:pPr>
+            <w:r>
+              <w:rPr>
+                <w:color w:val="1F4E79" w:themeColor="accent5" w:themeShade="80"/>
+                <w:sz w:val="32"/>
+                <w:szCs w:val="32"/>
+              </w:rPr>
+              <w:t>FLUSSO DEGLI EVENTI</w:t>
+            </w:r>
+          </w:p>
+        </w:tc>
+      </w:tr>
+      <w:tr>
+        <w:tblPrEx>
+          <w:tblCellMar>
+            <w:left w:w="70" w:type="dxa"/>
+            <w:right w:w="70" w:type="dxa"/>
+          </w:tblCellMar>
+          <w:tblLook w:val="0000" w:firstRow="0" w:lastRow="0" w:firstColumn="0" w:lastColumn="0" w:noHBand="0" w:noVBand="0"/>
+        </w:tblPrEx>
+        <w:trPr>
+          <w:trHeight w:val="392"/>
+        </w:trPr>
+        <w:tc>
+          <w:tcPr>
+            <w:tcW w:w="4558" w:type="dxa"/>
+            <w:gridSpan w:val="2"/>
+          </w:tcPr>
+          <w:p>
+            <w:pPr>
+              <w:spacing w:after="160" w:line="259" w:lineRule="auto"/>
+              <w:ind w:left="-5"/>
+              <w:jc w:val="center"/>
+              <w:rPr>
+                <w:color w:val="1F4E79" w:themeColor="accent5" w:themeShade="80"/>
+                <w:sz w:val="32"/>
+                <w:szCs w:val="32"/>
+              </w:rPr>
+            </w:pPr>
+            <w:r>
+              <w:rPr>
+                <w:color w:val="1F4E79" w:themeColor="accent5" w:themeShade="80"/>
+                <w:sz w:val="32"/>
+                <w:szCs w:val="32"/>
+              </w:rPr>
+              <w:t>ATTORI</w:t>
+            </w:r>
+          </w:p>
+        </w:tc>
+        <w:tc>
+          <w:tcPr>
+            <w:tcW w:w="5070" w:type="dxa"/>
+          </w:tcPr>
+          <w:p>
+            <w:pPr>
+              <w:ind w:left="-5"/>
+              <w:jc w:val="center"/>
+              <w:rPr>
+                <w:color w:val="1F4E79" w:themeColor="accent5" w:themeShade="80"/>
+                <w:sz w:val="32"/>
+                <w:szCs w:val="32"/>
+              </w:rPr>
+            </w:pPr>
+            <w:r>
+              <w:rPr>
+                <w:color w:val="1F4E79" w:themeColor="accent5" w:themeShade="80"/>
+                <w:sz w:val="32"/>
+                <w:szCs w:val="32"/>
+              </w:rPr>
+              <w:t>SISTEMA</w:t>
+            </w:r>
+          </w:p>
+        </w:tc>
+      </w:tr>
+      <w:tr>
+        <w:tblPrEx>
+          <w:tblBorders>
+            <w:left w:val="none" w:sz="0" w:space="0" w:color="auto"/>
+            <w:bottom w:val="none" w:sz="0" w:space="0" w:color="auto"/>
+            <w:right w:val="none" w:sz="0" w:space="0" w:color="auto"/>
+            <w:insideH w:val="none" w:sz="0" w:space="0" w:color="auto"/>
+            <w:insideV w:val="none" w:sz="0" w:space="0" w:color="auto"/>
+          </w:tblBorders>
+          <w:tblCellMar>
+            <w:left w:w="70" w:type="dxa"/>
+            <w:right w:w="70" w:type="dxa"/>
+          </w:tblCellMar>
+          <w:tblLook w:val="0000" w:firstRow="0" w:lastRow="0" w:firstColumn="0" w:lastColumn="0" w:noHBand="0" w:noVBand="0"/>
+        </w:tblPrEx>
+        <w:trPr>
+          <w:trHeight w:val="100"/>
+        </w:trPr>
+        <w:tc>
+          <w:tcPr>
+            <w:tcW w:w="4558" w:type="dxa"/>
+            <w:gridSpan w:val="2"/>
+            <w:tcBorders>
+              <w:left w:val="single" w:sz="4" w:space="0" w:color="auto"/>
+              <w:bottom w:val="single" w:sz="4" w:space="0" w:color="auto"/>
+              <w:right w:val="single" w:sz="4" w:space="0" w:color="auto"/>
+            </w:tcBorders>
+          </w:tcPr>
+          <w:p>
+            <w:pPr>
+              <w:rPr>
+                <w:color w:val="1F4E79" w:themeColor="accent5" w:themeShade="80"/>
+              </w:rPr>
+            </w:pPr>
+            <w:r>
+              <w:rPr>
+                <w:b/>
+                <w:bCs/>
+              </w:rPr>
+              <w:t>L’utente Exigram</w:t>
+            </w:r>
+            <w:r>
+              <w:t xml:space="preserve"> </w:t>
+            </w:r>
+            <w:r>
+              <w:t>desidera apportare modifiche nella sua area utente pubblica, cambiando username e biografia, selezionando modifica.</w:t>
+            </w:r>
+          </w:p>
+        </w:tc>
+        <w:tc>
+          <w:tcPr>
+            <w:tcW w:w="5070" w:type="dxa"/>
+            <w:tcBorders>
+              <w:left w:val="single" w:sz="4" w:space="0" w:color="auto"/>
+              <w:bottom w:val="single" w:sz="4" w:space="0" w:color="auto"/>
+              <w:right w:val="single" w:sz="4" w:space="0" w:color="auto"/>
+            </w:tcBorders>
+          </w:tcPr>
+          <w:p>
+            <w:pPr>
+              <w:rPr>
+                <w:color w:val="1F4E79" w:themeColor="accent5" w:themeShade="80"/>
+                <w:sz w:val="32"/>
+                <w:szCs w:val="32"/>
+              </w:rPr>
+            </w:pPr>
+          </w:p>
+        </w:tc>
+      </w:tr>
+      <w:tr>
+        <w:tblPrEx>
+          <w:tblCellMar>
+            <w:left w:w="70" w:type="dxa"/>
+            <w:right w:w="70" w:type="dxa"/>
+          </w:tblCellMar>
+          <w:tblLook w:val="0000" w:firstRow="0" w:lastRow="0" w:firstColumn="0" w:lastColumn="0" w:noHBand="0" w:noVBand="0"/>
+        </w:tblPrEx>
+        <w:trPr>
+          <w:trHeight w:val="392"/>
+        </w:trPr>
+        <w:tc>
+          <w:tcPr>
+            <w:tcW w:w="4558" w:type="dxa"/>
+            <w:gridSpan w:val="2"/>
+          </w:tcPr>
+          <w:p>
+            <w:pPr>
+              <w:ind w:left="-5"/>
+              <w:rPr>
+                <w:color w:val="1F4E79" w:themeColor="accent5" w:themeShade="80"/>
+                <w:sz w:val="32"/>
+                <w:szCs w:val="32"/>
+              </w:rPr>
+            </w:pPr>
+          </w:p>
+        </w:tc>
+        <w:tc>
+          <w:tcPr>
+            <w:tcW w:w="5070" w:type="dxa"/>
+          </w:tcPr>
+          <w:p>
+            <w:pPr>
+              <w:ind w:left="-5"/>
+            </w:pPr>
+            <w:r>
+              <w:t xml:space="preserve">Il </w:t>
+            </w:r>
+            <w:r>
+              <w:rPr>
+                <w:b/>
+                <w:bCs/>
+              </w:rPr>
+              <w:t>sistema</w:t>
+            </w:r>
+            <w:r>
+              <w:t xml:space="preserve"> indirizza l’utente ad una pagina personale dove si possono effettuare le modifiche dei campi pubblici.</w:t>
+            </w:r>
+          </w:p>
+        </w:tc>
+      </w:tr>
+      <w:tr>
+        <w:tblPrEx>
+          <w:tblCellMar>
+            <w:left w:w="70" w:type="dxa"/>
+            <w:right w:w="70" w:type="dxa"/>
+          </w:tblCellMar>
+          <w:tblLook w:val="0000" w:firstRow="0" w:lastRow="0" w:firstColumn="0" w:lastColumn="0" w:noHBand="0" w:noVBand="0"/>
+        </w:tblPrEx>
+        <w:trPr>
+          <w:trHeight w:val="392"/>
+        </w:trPr>
+        <w:tc>
+          <w:tcPr>
+            <w:tcW w:w="4558" w:type="dxa"/>
+            <w:gridSpan w:val="2"/>
+          </w:tcPr>
+          <w:p>
+            <w:pPr>
+              <w:ind w:left="-5"/>
+            </w:pPr>
+            <w:r>
+              <w:t xml:space="preserve">Nel momento in cui </w:t>
+            </w:r>
+            <w:r>
+              <w:rPr>
+                <w:b/>
+                <w:bCs/>
+              </w:rPr>
+              <w:t>l’utente Exigram</w:t>
+            </w:r>
+            <w:r>
+              <w:t xml:space="preserve"> accede alla pagina, modifica alcuni campi come l’username e la biografia, dopo aver completato le varie modifiche, le conferma.</w:t>
+            </w:r>
+          </w:p>
+        </w:tc>
+        <w:tc>
+          <w:tcPr>
+            <w:tcW w:w="5070" w:type="dxa"/>
+          </w:tcPr>
+          <w:p>
+            <w:pPr>
+              <w:ind w:left="-5"/>
+              <w:rPr>
+                <w:color w:val="1F4E79" w:themeColor="accent5" w:themeShade="80"/>
+              </w:rPr>
+            </w:pPr>
+          </w:p>
+        </w:tc>
+      </w:tr>
+      <w:tr>
+        <w:tblPrEx>
+          <w:tblCellMar>
+            <w:left w:w="70" w:type="dxa"/>
+            <w:right w:w="70" w:type="dxa"/>
+          </w:tblCellMar>
+          <w:tblLook w:val="0000" w:firstRow="0" w:lastRow="0" w:firstColumn="0" w:lastColumn="0" w:noHBand="0" w:noVBand="0"/>
+        </w:tblPrEx>
+        <w:trPr>
+          <w:trHeight w:val="392"/>
+        </w:trPr>
+        <w:tc>
+          <w:tcPr>
+            <w:tcW w:w="4558" w:type="dxa"/>
+            <w:gridSpan w:val="2"/>
+          </w:tcPr>
+          <w:p>
+            <w:pPr>
+              <w:ind w:left="-5"/>
+            </w:pPr>
+          </w:p>
+        </w:tc>
+        <w:tc>
+          <w:tcPr>
+            <w:tcW w:w="5070" w:type="dxa"/>
+          </w:tcPr>
+          <w:p>
+            <w:pPr>
+              <w:ind w:left="-5"/>
+            </w:pPr>
+            <w:r>
+              <w:t>Ricevendo i dati, il sistema verifica se rispettano i formati prestabiliti, e conferma le modifiche apportate dall’utente, inviando un messaggio di successo.</w:t>
+            </w:r>
+          </w:p>
+        </w:tc>
+      </w:tr>
+      <w:tr>
+        <w:tblPrEx>
+          <w:tblCellMar>
+            <w:left w:w="70" w:type="dxa"/>
+            <w:right w:w="70" w:type="dxa"/>
+          </w:tblCellMar>
+          <w:tblLook w:val="0000" w:firstRow="0" w:lastRow="0" w:firstColumn="0" w:lastColumn="0" w:noHBand="0" w:noVBand="0"/>
+        </w:tblPrEx>
+        <w:trPr>
+          <w:trHeight w:val="392"/>
+        </w:trPr>
+        <w:tc>
+          <w:tcPr>
+            <w:tcW w:w="4558" w:type="dxa"/>
+            <w:gridSpan w:val="2"/>
+          </w:tcPr>
+          <w:p>
+            <w:pPr>
+              <w:ind w:left="-5"/>
+            </w:pPr>
+            <w:r>
+              <w:t xml:space="preserve">Dopo aver ricevuto il messaggio di avvenuta modifica, </w:t>
+            </w:r>
+            <w:r>
+              <w:rPr>
+                <w:b/>
+                <w:bCs/>
+              </w:rPr>
+              <w:t>l’utente Exigram</w:t>
+            </w:r>
+            <w:r>
+              <w:t xml:space="preserve"> può visualizzare le modifiche apportare nella sua area utente.</w:t>
+            </w:r>
+          </w:p>
+        </w:tc>
+        <w:tc>
+          <w:tcPr>
+            <w:tcW w:w="5070" w:type="dxa"/>
+          </w:tcPr>
+          <w:p>
+            <w:pPr>
+              <w:ind w:left="-5"/>
+            </w:pPr>
+          </w:p>
+        </w:tc>
+      </w:tr>
+      <w:tr>
+        <w:tblPrEx>
+          <w:tblCellMar>
+            <w:left w:w="70" w:type="dxa"/>
+            <w:right w:w="70" w:type="dxa"/>
+          </w:tblCellMar>
+          <w:tblLook w:val="0000" w:firstRow="0" w:lastRow="0" w:firstColumn="0" w:lastColumn="0" w:noHBand="0" w:noVBand="0"/>
+        </w:tblPrEx>
+        <w:trPr>
+          <w:trHeight w:val="392"/>
+        </w:trPr>
+        <w:tc>
+          <w:tcPr>
+            <w:tcW w:w="3397" w:type="dxa"/>
+          </w:tcPr>
+          <w:p>
+            <w:pPr>
+              <w:rPr>
+                <w:color w:val="1F4E79" w:themeColor="accent5" w:themeShade="80"/>
+                <w:sz w:val="32"/>
+                <w:szCs w:val="32"/>
+              </w:rPr>
+            </w:pPr>
+            <w:r>
+              <w:rPr>
+                <w:color w:val="1F4E79" w:themeColor="accent5" w:themeShade="80"/>
+                <w:sz w:val="32"/>
+                <w:szCs w:val="32"/>
+              </w:rPr>
+              <w:t>Condizioni di uscita</w:t>
+            </w:r>
+          </w:p>
+        </w:tc>
+        <w:tc>
+          <w:tcPr>
+            <w:tcW w:w="6231" w:type="dxa"/>
+            <w:gridSpan w:val="2"/>
+          </w:tcPr>
+          <w:p>
+            <w:pPr>
+              <w:pStyle w:val="Paragrafoelenco"/>
+              <w:numPr>
+                <w:ilvl w:val="0"/>
+                <w:numId w:val="1"/>
+              </w:numPr>
+            </w:pPr>
+            <w:r>
+              <w:t xml:space="preserve">Questo caso d’uso termina quando </w:t>
+            </w:r>
+            <w:r>
+              <w:t>si confermano le modifiche dei campi pubblici.</w:t>
+            </w:r>
+          </w:p>
+          <w:p>
+            <w:pPr>
+              <w:pStyle w:val="Paragrafoelenco"/>
+              <w:numPr>
+                <w:ilvl w:val="0"/>
+                <w:numId w:val="1"/>
+              </w:numPr>
+            </w:pPr>
+            <w:r>
+              <w:t>Si decide di annullare l’operazione durante la modifica.</w:t>
+            </w:r>
+          </w:p>
+        </w:tc>
+      </w:tr>
+      <w:tr>
+        <w:trPr>
+          <w:trHeight w:val="392"/>
+        </w:trPr>
+        <w:tc>
+          <w:tcPr>
+            <w:tcW w:w="3397" w:type="dxa"/>
+          </w:tcPr>
+          <w:p>
+            <w:pPr>
+              <w:rPr>
+                <w:color w:val="1F4E79" w:themeColor="accent5" w:themeShade="80"/>
+                <w:sz w:val="32"/>
+                <w:szCs w:val="32"/>
+              </w:rPr>
+            </w:pPr>
+            <w:r>
+              <w:rPr>
+                <w:color w:val="1F4E79" w:themeColor="accent5" w:themeShade="80"/>
+                <w:sz w:val="32"/>
+                <w:szCs w:val="32"/>
+              </w:rPr>
+              <w:t>Eccezioni</w:t>
+            </w:r>
+          </w:p>
+        </w:tc>
+        <w:tc>
+          <w:tcPr>
+            <w:tcW w:w="6231" w:type="dxa"/>
+            <w:gridSpan w:val="2"/>
+          </w:tcPr>
+          <w:p/>
+        </w:tc>
+      </w:tr>
+    </w:tbl>
+    <w:p>
+      <w:pPr>
+        <w:rPr>
+          <w:color w:val="1F4E79" w:themeColor="accent5" w:themeShade="80"/>
+          <w:sz w:val="32"/>
+          <w:szCs w:val="32"/>
+        </w:rPr>
+      </w:pPr>
+    </w:p>
+    <w:p>
+      <w:pPr>
+        <w:rPr>
+          <w:color w:val="1F4E79" w:themeColor="accent5" w:themeShade="80"/>
+          <w:sz w:val="32"/>
+          <w:szCs w:val="32"/>
+        </w:rPr>
+      </w:pPr>
+    </w:p>
+    <w:p>
+      <w:pPr>
+        <w:rPr>
+          <w:color w:val="1F4E79" w:themeColor="accent5" w:themeShade="80"/>
+          <w:sz w:val="32"/>
+          <w:szCs w:val="32"/>
+        </w:rPr>
+      </w:pPr>
+    </w:p>
+    <w:p>
+      <w:pPr>
+        <w:rPr>
+          <w:color w:val="1F4E79" w:themeColor="accent5" w:themeShade="80"/>
+          <w:sz w:val="32"/>
+          <w:szCs w:val="32"/>
+        </w:rPr>
+      </w:pPr>
+    </w:p>
+    <w:p>
+      <w:pPr>
+        <w:rPr>
+          <w:color w:val="1F4E79" w:themeColor="accent5" w:themeShade="80"/>
+          <w:sz w:val="32"/>
+          <w:szCs w:val="32"/>
+        </w:rPr>
+      </w:pPr>
+    </w:p>
+    <w:p>
+      <w:pPr>
+        <w:rPr>
+          <w:color w:val="1F4E79" w:themeColor="accent5" w:themeShade="80"/>
+          <w:sz w:val="32"/>
+          <w:szCs w:val="32"/>
+        </w:rPr>
+      </w:pPr>
+    </w:p>
+    <w:p>
+      <w:pPr>
+        <w:rPr>
+          <w:color w:val="1F4E79" w:themeColor="accent5" w:themeShade="80"/>
+          <w:sz w:val="32"/>
+          <w:szCs w:val="32"/>
+        </w:rPr>
+      </w:pPr>
+    </w:p>
+    <w:p>
+      <w:pPr>
+        <w:rPr>
+          <w:color w:val="1F4E79" w:themeColor="accent5" w:themeShade="80"/>
+          <w:sz w:val="32"/>
+          <w:szCs w:val="32"/>
+        </w:rPr>
+      </w:pPr>
+    </w:p>
+    <w:p>
+      <w:pPr>
+        <w:rPr>
+          <w:color w:val="1F4E79" w:themeColor="accent5" w:themeShade="80"/>
+          <w:sz w:val="32"/>
+          <w:szCs w:val="32"/>
+        </w:rPr>
+      </w:pPr>
+    </w:p>
+    <w:p>
+      <w:pPr>
+        <w:rPr>
+          <w:color w:val="1F4E79" w:themeColor="accent5" w:themeShade="80"/>
+          <w:sz w:val="32"/>
+          <w:szCs w:val="32"/>
+        </w:rPr>
+      </w:pPr>
+    </w:p>
+    <w:tbl>
+      <w:tblPr>
+        <w:tblStyle w:val="Grigliatabella"/>
+        <w:tblW w:w="0" w:type="auto"/>
+        <w:tblLook w:val="04A0" w:firstRow="1" w:lastRow="0" w:firstColumn="1" w:lastColumn="0" w:noHBand="0" w:noVBand="1"/>
+      </w:tblPr>
+      <w:tblGrid>
+        <w:gridCol w:w="3397"/>
+        <w:gridCol w:w="1161"/>
+        <w:gridCol w:w="5070"/>
+      </w:tblGrid>
+      <w:tr>
+        <w:trPr>
+          <w:trHeight w:val="519"/>
+        </w:trPr>
+        <w:tc>
+          <w:tcPr>
+            <w:tcW w:w="3397" w:type="dxa"/>
+          </w:tcPr>
+          <w:p>
+            <w:pPr>
+              <w:rPr>
+                <w:color w:val="1F4E79" w:themeColor="accent5" w:themeShade="80"/>
+                <w:sz w:val="32"/>
+                <w:szCs w:val="32"/>
+              </w:rPr>
+            </w:pPr>
+            <w:r>
+              <w:rPr>
+                <w:color w:val="1F4E79" w:themeColor="accent5" w:themeShade="80"/>
+                <w:sz w:val="32"/>
+                <w:szCs w:val="32"/>
+              </w:rPr>
+              <w:lastRenderedPageBreak/>
+              <w:t>Nome del caso d’uso</w:t>
+            </w:r>
+          </w:p>
+        </w:tc>
+        <w:tc>
+          <w:tcPr>
+            <w:tcW w:w="6231" w:type="dxa"/>
+            <w:gridSpan w:val="2"/>
+          </w:tcPr>
+          <w:p>
+            <w:pPr>
+              <w:jc w:val="center"/>
+              <w:rPr>
+                <w:b/>
+                <w:bCs/>
+              </w:rPr>
+            </w:pPr>
+            <w:r>
+              <w:rPr>
+                <w:b/>
+                <w:bCs/>
+              </w:rPr>
+              <w:t>ModificaPassword</w:t>
+            </w:r>
+          </w:p>
+        </w:tc>
+      </w:tr>
+      <w:tr>
+        <w:tc>
+          <w:tcPr>
+            <w:tcW w:w="3397" w:type="dxa"/>
+          </w:tcPr>
+          <w:p>
+            <w:pPr>
+              <w:rPr>
+                <w:color w:val="1F4E79" w:themeColor="accent5" w:themeShade="80"/>
+                <w:sz w:val="32"/>
+                <w:szCs w:val="32"/>
+              </w:rPr>
+            </w:pPr>
+            <w:r>
+              <w:rPr>
+                <w:color w:val="1F4E79" w:themeColor="accent5" w:themeShade="80"/>
+                <w:sz w:val="32"/>
+                <w:szCs w:val="32"/>
+              </w:rPr>
+              <w:t>Attori</w:t>
+            </w:r>
+          </w:p>
+        </w:tc>
+        <w:tc>
+          <w:tcPr>
+            <w:tcW w:w="6231" w:type="dxa"/>
+            <w:gridSpan w:val="2"/>
+          </w:tcPr>
+          <w:p>
+            <w:pPr>
+              <w:jc w:val="center"/>
+            </w:pPr>
+            <w:r>
+              <w:rPr>
+                <w:b/>
+                <w:bCs/>
+              </w:rPr>
+              <w:t>Utent</w:t>
+            </w:r>
+            <w:r>
+              <w:rPr>
+                <w:b/>
+                <w:bCs/>
+              </w:rPr>
+              <w:t>e</w:t>
+            </w:r>
+            <w:r>
+              <w:rPr>
+                <w:b/>
+                <w:bCs/>
+              </w:rPr>
+              <w:t xml:space="preserve"> Exigram</w:t>
+            </w:r>
+            <w:r>
+              <w:t xml:space="preserve"> (Domenico nello scenario 2)</w:t>
+            </w:r>
+          </w:p>
+        </w:tc>
+      </w:tr>
+      <w:tr>
+        <w:tc>
+          <w:tcPr>
+            <w:tcW w:w="3397" w:type="dxa"/>
+          </w:tcPr>
+          <w:p>
+            <w:pPr>
+              <w:rPr>
+                <w:color w:val="1F4E79" w:themeColor="accent5" w:themeShade="80"/>
+                <w:sz w:val="32"/>
+                <w:szCs w:val="32"/>
+              </w:rPr>
+            </w:pPr>
+            <w:r>
+              <w:rPr>
+                <w:color w:val="1F4E79" w:themeColor="accent5" w:themeShade="80"/>
+                <w:sz w:val="32"/>
+                <w:szCs w:val="32"/>
+              </w:rPr>
+              <w:t>Condizioni di Ingresso</w:t>
+            </w:r>
+          </w:p>
+        </w:tc>
+        <w:tc>
+          <w:tcPr>
+            <w:tcW w:w="6231" w:type="dxa"/>
+            <w:gridSpan w:val="2"/>
+          </w:tcPr>
+          <w:p>
+            <w:pPr>
+              <w:pStyle w:val="Paragrafoelenco"/>
+              <w:numPr>
+                <w:ilvl w:val="0"/>
+                <w:numId w:val="1"/>
+              </w:numPr>
+            </w:pPr>
+            <w:r>
+              <w:t>Questo caso d’uso inizia quando</w:t>
+            </w:r>
+            <w:r>
+              <w:t xml:space="preserve"> si seleziona la modifica della password all’interno dell’area utente</w:t>
+            </w:r>
+          </w:p>
+        </w:tc>
+      </w:tr>
+      <w:tr>
+        <w:tblPrEx>
+          <w:tblCellMar>
+            <w:left w:w="70" w:type="dxa"/>
+            <w:right w:w="70" w:type="dxa"/>
+          </w:tblCellMar>
+          <w:tblLook w:val="0000" w:firstRow="0" w:lastRow="0" w:firstColumn="0" w:lastColumn="0" w:noHBand="0" w:noVBand="0"/>
+        </w:tblPrEx>
+        <w:trPr>
+          <w:trHeight w:val="411"/>
+        </w:trPr>
+        <w:tc>
+          <w:tcPr>
+            <w:tcW w:w="9628" w:type="dxa"/>
+            <w:gridSpan w:val="3"/>
+          </w:tcPr>
+          <w:p>
+            <w:pPr>
+              <w:spacing w:after="160" w:line="259" w:lineRule="auto"/>
+              <w:ind w:left="-5"/>
+              <w:jc w:val="center"/>
+              <w:rPr>
+                <w:color w:val="1F4E79" w:themeColor="accent5" w:themeShade="80"/>
+                <w:sz w:val="32"/>
+                <w:szCs w:val="32"/>
+              </w:rPr>
+            </w:pPr>
+            <w:r>
+              <w:rPr>
+                <w:color w:val="1F4E79" w:themeColor="accent5" w:themeShade="80"/>
+                <w:sz w:val="32"/>
+                <w:szCs w:val="32"/>
+              </w:rPr>
+              <w:t>FLUSSO DEGLI EVENTI</w:t>
+            </w:r>
+          </w:p>
+        </w:tc>
+      </w:tr>
+      <w:tr>
+        <w:tblPrEx>
+          <w:tblCellMar>
+            <w:left w:w="70" w:type="dxa"/>
+            <w:right w:w="70" w:type="dxa"/>
+          </w:tblCellMar>
+          <w:tblLook w:val="0000" w:firstRow="0" w:lastRow="0" w:firstColumn="0" w:lastColumn="0" w:noHBand="0" w:noVBand="0"/>
+        </w:tblPrEx>
+        <w:trPr>
+          <w:trHeight w:val="392"/>
+        </w:trPr>
+        <w:tc>
+          <w:tcPr>
+            <w:tcW w:w="4558" w:type="dxa"/>
+            <w:gridSpan w:val="2"/>
+          </w:tcPr>
+          <w:p>
+            <w:pPr>
+              <w:spacing w:after="160" w:line="259" w:lineRule="auto"/>
+              <w:ind w:left="-5"/>
+              <w:jc w:val="center"/>
+              <w:rPr>
+                <w:color w:val="1F4E79" w:themeColor="accent5" w:themeShade="80"/>
+                <w:sz w:val="32"/>
+                <w:szCs w:val="32"/>
+              </w:rPr>
+            </w:pPr>
+            <w:r>
+              <w:rPr>
+                <w:color w:val="1F4E79" w:themeColor="accent5" w:themeShade="80"/>
+                <w:sz w:val="32"/>
+                <w:szCs w:val="32"/>
+              </w:rPr>
+              <w:t>ATTORI</w:t>
+            </w:r>
+          </w:p>
+        </w:tc>
+        <w:tc>
+          <w:tcPr>
+            <w:tcW w:w="5070" w:type="dxa"/>
+          </w:tcPr>
+          <w:p>
+            <w:pPr>
+              <w:ind w:left="-5"/>
+              <w:jc w:val="center"/>
+              <w:rPr>
+                <w:color w:val="1F4E79" w:themeColor="accent5" w:themeShade="80"/>
+                <w:sz w:val="32"/>
+                <w:szCs w:val="32"/>
+              </w:rPr>
+            </w:pPr>
+            <w:r>
+              <w:rPr>
+                <w:color w:val="1F4E79" w:themeColor="accent5" w:themeShade="80"/>
+                <w:sz w:val="32"/>
+                <w:szCs w:val="32"/>
+              </w:rPr>
+              <w:t>SISTEMA</w:t>
+            </w:r>
+          </w:p>
+        </w:tc>
+      </w:tr>
+      <w:tr>
+        <w:tblPrEx>
+          <w:tblBorders>
+            <w:left w:val="none" w:sz="0" w:space="0" w:color="auto"/>
+            <w:bottom w:val="none" w:sz="0" w:space="0" w:color="auto"/>
+            <w:right w:val="none" w:sz="0" w:space="0" w:color="auto"/>
+            <w:insideH w:val="none" w:sz="0" w:space="0" w:color="auto"/>
+            <w:insideV w:val="none" w:sz="0" w:space="0" w:color="auto"/>
+          </w:tblBorders>
+          <w:tblCellMar>
+            <w:left w:w="70" w:type="dxa"/>
+            <w:right w:w="70" w:type="dxa"/>
+          </w:tblCellMar>
+          <w:tblLook w:val="0000" w:firstRow="0" w:lastRow="0" w:firstColumn="0" w:lastColumn="0" w:noHBand="0" w:noVBand="0"/>
+        </w:tblPrEx>
+        <w:trPr>
+          <w:trHeight w:val="100"/>
+        </w:trPr>
+        <w:tc>
+          <w:tcPr>
+            <w:tcW w:w="4558" w:type="dxa"/>
+            <w:gridSpan w:val="2"/>
+            <w:tcBorders>
+              <w:left w:val="single" w:sz="4" w:space="0" w:color="auto"/>
+              <w:bottom w:val="single" w:sz="4" w:space="0" w:color="auto"/>
+              <w:right w:val="single" w:sz="4" w:space="0" w:color="auto"/>
+            </w:tcBorders>
+          </w:tcPr>
+          <w:p>
+            <w:pPr>
+              <w:rPr>
+                <w:color w:val="1F4E79" w:themeColor="accent5" w:themeShade="80"/>
+              </w:rPr>
+            </w:pPr>
+            <w:r>
+              <w:rPr>
+                <w:b/>
+                <w:bCs/>
+              </w:rPr>
+              <w:t>L’utente Exigram</w:t>
+            </w:r>
+            <w:r>
+              <w:t xml:space="preserve"> </w:t>
+            </w:r>
+            <w:r>
+              <w:t>all’interno della sua area utente decide di modificare la sua password, andando nell’apposita sezione, inserisce la password attuale e la nuova password.</w:t>
+            </w:r>
+          </w:p>
+        </w:tc>
+        <w:tc>
+          <w:tcPr>
+            <w:tcW w:w="5070" w:type="dxa"/>
+            <w:tcBorders>
+              <w:left w:val="single" w:sz="4" w:space="0" w:color="auto"/>
+              <w:bottom w:val="single" w:sz="4" w:space="0" w:color="auto"/>
+              <w:right w:val="single" w:sz="4" w:space="0" w:color="auto"/>
+            </w:tcBorders>
+          </w:tcPr>
+          <w:p>
+            <w:pPr>
+              <w:rPr>
+                <w:color w:val="1F4E79" w:themeColor="accent5" w:themeShade="80"/>
+                <w:sz w:val="32"/>
+                <w:szCs w:val="32"/>
+              </w:rPr>
+            </w:pPr>
+          </w:p>
+        </w:tc>
+      </w:tr>
+      <w:tr>
+        <w:tblPrEx>
+          <w:tblCellMar>
+            <w:left w:w="70" w:type="dxa"/>
+            <w:right w:w="70" w:type="dxa"/>
+          </w:tblCellMar>
+          <w:tblLook w:val="0000" w:firstRow="0" w:lastRow="0" w:firstColumn="0" w:lastColumn="0" w:noHBand="0" w:noVBand="0"/>
+        </w:tblPrEx>
+        <w:trPr>
+          <w:trHeight w:val="392"/>
+        </w:trPr>
+        <w:tc>
+          <w:tcPr>
+            <w:tcW w:w="4558" w:type="dxa"/>
+            <w:gridSpan w:val="2"/>
+          </w:tcPr>
+          <w:p>
+            <w:pPr>
+              <w:ind w:left="-5"/>
+              <w:rPr>
+                <w:color w:val="1F4E79" w:themeColor="accent5" w:themeShade="80"/>
+                <w:sz w:val="32"/>
+                <w:szCs w:val="32"/>
+              </w:rPr>
+            </w:pPr>
+          </w:p>
+        </w:tc>
+        <w:tc>
+          <w:tcPr>
+            <w:tcW w:w="5070" w:type="dxa"/>
+          </w:tcPr>
+          <w:p>
+            <w:pPr>
+              <w:ind w:left="-5"/>
+            </w:pPr>
+            <w:r>
+              <w:t xml:space="preserve">Il </w:t>
+            </w:r>
+            <w:r>
+              <w:rPr>
+                <w:b/>
+                <w:bCs/>
+              </w:rPr>
+              <w:t>sistema</w:t>
+            </w:r>
+            <w:r>
+              <w:t xml:space="preserve"> verifica che la password attuale corrisponde a quella inserita e che la nuova password non sia uguale a quella precedente, e configura la nuova password per l’account dell’utente, mandando un messaggio di successo.</w:t>
+            </w:r>
+          </w:p>
+        </w:tc>
+      </w:tr>
+      <w:tr>
+        <w:tblPrEx>
+          <w:tblCellMar>
+            <w:left w:w="70" w:type="dxa"/>
+            <w:right w:w="70" w:type="dxa"/>
+          </w:tblCellMar>
+          <w:tblLook w:val="0000" w:firstRow="0" w:lastRow="0" w:firstColumn="0" w:lastColumn="0" w:noHBand="0" w:noVBand="0"/>
+        </w:tblPrEx>
+        <w:trPr>
+          <w:trHeight w:val="392"/>
+        </w:trPr>
+        <w:tc>
+          <w:tcPr>
+            <w:tcW w:w="4558" w:type="dxa"/>
+            <w:gridSpan w:val="2"/>
+          </w:tcPr>
+          <w:p>
+            <w:pPr>
+              <w:ind w:left="-5"/>
+            </w:pPr>
+            <w:r>
+              <w:t xml:space="preserve">Visualizzando il messaggio di successo </w:t>
+            </w:r>
+            <w:r>
+              <w:rPr>
+                <w:b/>
+                <w:bCs/>
+              </w:rPr>
+              <w:t>l’utente Exigram</w:t>
+            </w:r>
+            <w:r>
+              <w:t xml:space="preserve"> ha la conferma che la password sia stata cambiata con successo.</w:t>
+            </w:r>
+          </w:p>
+        </w:tc>
+        <w:tc>
+          <w:tcPr>
+            <w:tcW w:w="5070" w:type="dxa"/>
+          </w:tcPr>
+          <w:p>
+            <w:pPr>
+              <w:ind w:left="-5"/>
+              <w:rPr>
+                <w:color w:val="1F4E79" w:themeColor="accent5" w:themeShade="80"/>
+              </w:rPr>
+            </w:pPr>
+          </w:p>
+        </w:tc>
+      </w:tr>
+      <w:tr>
+        <w:tblPrEx>
+          <w:tblCellMar>
+            <w:left w:w="70" w:type="dxa"/>
+            <w:right w:w="70" w:type="dxa"/>
+          </w:tblCellMar>
+          <w:tblLook w:val="0000" w:firstRow="0" w:lastRow="0" w:firstColumn="0" w:lastColumn="0" w:noHBand="0" w:noVBand="0"/>
+        </w:tblPrEx>
+        <w:trPr>
+          <w:trHeight w:val="392"/>
+        </w:trPr>
+        <w:tc>
+          <w:tcPr>
+            <w:tcW w:w="3397" w:type="dxa"/>
+          </w:tcPr>
+          <w:p>
+            <w:pPr>
+              <w:rPr>
+                <w:color w:val="1F4E79" w:themeColor="accent5" w:themeShade="80"/>
+                <w:sz w:val="32"/>
+                <w:szCs w:val="32"/>
+              </w:rPr>
+            </w:pPr>
+            <w:r>
+              <w:rPr>
+                <w:color w:val="1F4E79" w:themeColor="accent5" w:themeShade="80"/>
+                <w:sz w:val="32"/>
+                <w:szCs w:val="32"/>
+              </w:rPr>
+              <w:t>Condizioni di uscita</w:t>
+            </w:r>
+          </w:p>
+        </w:tc>
+        <w:tc>
+          <w:tcPr>
+            <w:tcW w:w="6231" w:type="dxa"/>
+            <w:gridSpan w:val="2"/>
+          </w:tcPr>
+          <w:p>
+            <w:pPr>
+              <w:pStyle w:val="Paragrafoelenco"/>
+              <w:numPr>
+                <w:ilvl w:val="0"/>
+                <w:numId w:val="1"/>
+              </w:numPr>
+            </w:pPr>
+            <w:r>
+              <w:t xml:space="preserve">Questo caso d’uso termina quando </w:t>
+            </w:r>
+            <w:r>
+              <w:t>l’operazione di cambio password avviene con successo</w:t>
+            </w:r>
+          </w:p>
+          <w:p>
+            <w:pPr>
+              <w:pStyle w:val="Paragrafoelenco"/>
+              <w:numPr>
+                <w:ilvl w:val="0"/>
+                <w:numId w:val="1"/>
+              </w:numPr>
+            </w:pPr>
+            <w:r>
+              <w:t>La password attuale inserita è errata</w:t>
+            </w:r>
+          </w:p>
+          <w:p>
+            <w:pPr>
+              <w:pStyle w:val="Paragrafoelenco"/>
+              <w:numPr>
+                <w:ilvl w:val="0"/>
+                <w:numId w:val="1"/>
+              </w:numPr>
+            </w:pPr>
+            <w:r>
+              <w:t>La nuova password che si vuole inserire è uguale a quella precedente</w:t>
+            </w:r>
+          </w:p>
+        </w:tc>
+      </w:tr>
+      <w:tr>
+        <w:trPr>
+          <w:trHeight w:val="392"/>
+        </w:trPr>
+        <w:tc>
+          <w:tcPr>
+            <w:tcW w:w="3397" w:type="dxa"/>
+          </w:tcPr>
+          <w:p>
+            <w:pPr>
+              <w:rPr>
+                <w:color w:val="1F4E79" w:themeColor="accent5" w:themeShade="80"/>
+                <w:sz w:val="32"/>
+                <w:szCs w:val="32"/>
+              </w:rPr>
+            </w:pPr>
+            <w:r>
+              <w:rPr>
+                <w:color w:val="1F4E79" w:themeColor="accent5" w:themeShade="80"/>
+                <w:sz w:val="32"/>
+                <w:szCs w:val="32"/>
+              </w:rPr>
+              <w:t>Eccezioni</w:t>
+            </w:r>
+          </w:p>
+        </w:tc>
+        <w:tc>
+          <w:tcPr>
+            <w:tcW w:w="6231" w:type="dxa"/>
+            <w:gridSpan w:val="2"/>
+          </w:tcPr>
+          <w:p/>
+        </w:tc>
+      </w:tr>
+    </w:tbl>
+    <w:p>
+      <w:pPr>
+        <w:rPr>
+          <w:color w:val="1F4E79" w:themeColor="accent5" w:themeShade="80"/>
+          <w:sz w:val="32"/>
+          <w:szCs w:val="32"/>
+        </w:rPr>
+      </w:pPr>
+    </w:p>
+    <w:p>
+      <w:pPr>
+        <w:rPr>
+          <w:color w:val="1F4E79" w:themeColor="accent5" w:themeShade="80"/>
+          <w:sz w:val="32"/>
+          <w:szCs w:val="32"/>
+        </w:rPr>
+      </w:pPr>
+    </w:p>
+    <w:p>
+      <w:pPr>
+        <w:rPr>
+          <w:color w:val="1F4E79" w:themeColor="accent5" w:themeShade="80"/>
+          <w:sz w:val="32"/>
+          <w:szCs w:val="32"/>
+        </w:rPr>
+      </w:pPr>
+    </w:p>
+    <w:p>
+      <w:pPr>
+        <w:rPr>
+          <w:color w:val="1F4E79" w:themeColor="accent5" w:themeShade="80"/>
+          <w:sz w:val="32"/>
+          <w:szCs w:val="32"/>
+        </w:rPr>
+      </w:pPr>
+    </w:p>
+    <w:p>
+      <w:pPr>
+        <w:rPr>
+          <w:color w:val="1F4E79" w:themeColor="accent5" w:themeShade="80"/>
+          <w:sz w:val="32"/>
+          <w:szCs w:val="32"/>
+        </w:rPr>
+      </w:pPr>
+    </w:p>
+    <w:p>
+      <w:pPr>
+        <w:rPr>
+          <w:color w:val="1F4E79" w:themeColor="accent5" w:themeShade="80"/>
+          <w:sz w:val="32"/>
+          <w:szCs w:val="32"/>
+        </w:rPr>
+      </w:pPr>
+    </w:p>
+    <w:p>
+      <w:pPr>
+        <w:rPr>
+          <w:color w:val="1F4E79" w:themeColor="accent5" w:themeShade="80"/>
+          <w:sz w:val="32"/>
+          <w:szCs w:val="32"/>
+        </w:rPr>
+      </w:pPr>
+    </w:p>
+    <w:p>
+      <w:pPr>
+        <w:rPr>
+          <w:color w:val="1F4E79" w:themeColor="accent5" w:themeShade="80"/>
+          <w:sz w:val="32"/>
+          <w:szCs w:val="32"/>
+        </w:rPr>
+      </w:pPr>
+    </w:p>
+    <w:p>
+      <w:pPr>
+        <w:rPr>
+          <w:color w:val="1F4E79" w:themeColor="accent5" w:themeShade="80"/>
+          <w:sz w:val="32"/>
+          <w:szCs w:val="32"/>
+        </w:rPr>
+      </w:pPr>
+    </w:p>
+    <w:p>
+      <w:pPr>
+        <w:rPr>
+          <w:color w:val="1F4E79" w:themeColor="accent5" w:themeShade="80"/>
+          <w:sz w:val="32"/>
+          <w:szCs w:val="32"/>
+        </w:rPr>
+      </w:pPr>
+    </w:p>
+    <w:p>
+      <w:pPr>
+        <w:rPr>
+          <w:color w:val="1F4E79" w:themeColor="accent5" w:themeShade="80"/>
+          <w:sz w:val="32"/>
+          <w:szCs w:val="32"/>
+        </w:rPr>
+      </w:pPr>
+    </w:p>
+    <w:tbl>
+      <w:tblPr>
+        <w:tblStyle w:val="Grigliatabella"/>
+        <w:tblW w:w="0" w:type="auto"/>
+        <w:tblLook w:val="04A0" w:firstRow="1" w:lastRow="0" w:firstColumn="1" w:lastColumn="0" w:noHBand="0" w:noVBand="1"/>
+      </w:tblPr>
+      <w:tblGrid>
+        <w:gridCol w:w="3397"/>
+        <w:gridCol w:w="1161"/>
+        <w:gridCol w:w="5070"/>
+      </w:tblGrid>
+      <w:tr>
+        <w:trPr>
+          <w:trHeight w:val="519"/>
+        </w:trPr>
+        <w:tc>
+          <w:tcPr>
+            <w:tcW w:w="3397" w:type="dxa"/>
+          </w:tcPr>
+          <w:p>
+            <w:pPr>
+              <w:rPr>
+                <w:color w:val="1F4E79" w:themeColor="accent5" w:themeShade="80"/>
+                <w:sz w:val="32"/>
+                <w:szCs w:val="32"/>
+              </w:rPr>
+            </w:pPr>
+            <w:r>
+              <w:rPr>
+                <w:color w:val="1F4E79" w:themeColor="accent5" w:themeShade="80"/>
+                <w:sz w:val="32"/>
+                <w:szCs w:val="32"/>
+              </w:rPr>
+              <w:lastRenderedPageBreak/>
+              <w:t>Nome del caso d’uso</w:t>
+            </w:r>
+          </w:p>
+        </w:tc>
+        <w:tc>
+          <w:tcPr>
+            <w:tcW w:w="6231" w:type="dxa"/>
+            <w:gridSpan w:val="2"/>
+          </w:tcPr>
+          <w:p>
+            <w:pPr>
+              <w:jc w:val="center"/>
+              <w:rPr>
+                <w:b/>
+                <w:bCs/>
+              </w:rPr>
+            </w:pPr>
+            <w:r>
+              <w:rPr>
+                <w:b/>
+                <w:bCs/>
+              </w:rPr>
+              <w:t>VisualizzaUtente</w:t>
+            </w:r>
+          </w:p>
+        </w:tc>
+      </w:tr>
+      <w:tr>
+        <w:tc>
+          <w:tcPr>
+            <w:tcW w:w="3397" w:type="dxa"/>
+          </w:tcPr>
+          <w:p>
+            <w:pPr>
+              <w:rPr>
+                <w:color w:val="1F4E79" w:themeColor="accent5" w:themeShade="80"/>
+                <w:sz w:val="32"/>
+                <w:szCs w:val="32"/>
+              </w:rPr>
+            </w:pPr>
+            <w:r>
+              <w:rPr>
+                <w:color w:val="1F4E79" w:themeColor="accent5" w:themeShade="80"/>
+                <w:sz w:val="32"/>
+                <w:szCs w:val="32"/>
+              </w:rPr>
+              <w:t>Attori</w:t>
+            </w:r>
+          </w:p>
+        </w:tc>
+        <w:tc>
+          <w:tcPr>
+            <w:tcW w:w="6231" w:type="dxa"/>
+            <w:gridSpan w:val="2"/>
+          </w:tcPr>
+          <w:p>
+            <w:pPr>
+              <w:jc w:val="center"/>
+            </w:pPr>
+            <w:r>
+              <w:rPr>
+                <w:b/>
+                <w:bCs/>
+              </w:rPr>
+              <w:t>Utent</w:t>
+            </w:r>
+            <w:r>
+              <w:rPr>
+                <w:b/>
+                <w:bCs/>
+              </w:rPr>
+              <w:t>e</w:t>
+            </w:r>
+            <w:r>
+              <w:rPr>
+                <w:b/>
+                <w:bCs/>
+              </w:rPr>
+              <w:t xml:space="preserve"> Exigram</w:t>
+            </w:r>
+            <w:r>
+              <w:t xml:space="preserve"> (Domenico nello scenario 2)</w:t>
+            </w:r>
+          </w:p>
+        </w:tc>
+      </w:tr>
+      <w:tr>
+        <w:tc>
+          <w:tcPr>
+            <w:tcW w:w="3397" w:type="dxa"/>
+          </w:tcPr>
+          <w:p>
+            <w:pPr>
+              <w:rPr>
+                <w:color w:val="1F4E79" w:themeColor="accent5" w:themeShade="80"/>
+                <w:sz w:val="32"/>
+                <w:szCs w:val="32"/>
+              </w:rPr>
+            </w:pPr>
+            <w:r>
+              <w:rPr>
+                <w:color w:val="1F4E79" w:themeColor="accent5" w:themeShade="80"/>
+                <w:sz w:val="32"/>
+                <w:szCs w:val="32"/>
+              </w:rPr>
+              <w:t>Condizioni di Ingresso</w:t>
+            </w:r>
+          </w:p>
+        </w:tc>
+        <w:tc>
+          <w:tcPr>
+            <w:tcW w:w="6231" w:type="dxa"/>
+            <w:gridSpan w:val="2"/>
+          </w:tcPr>
+          <w:p>
+            <w:pPr>
+              <w:pStyle w:val="Paragrafoelenco"/>
+              <w:numPr>
+                <w:ilvl w:val="0"/>
+                <w:numId w:val="1"/>
+              </w:numPr>
+            </w:pPr>
+            <w:r>
+              <w:t>Questo caso d’uso inizia quando</w:t>
+            </w:r>
+            <w:r>
+              <w:t xml:space="preserve"> viene selezionato l’username di un utente</w:t>
+            </w:r>
+          </w:p>
+        </w:tc>
+      </w:tr>
+      <w:tr>
+        <w:tblPrEx>
+          <w:tblCellMar>
+            <w:left w:w="70" w:type="dxa"/>
+            <w:right w:w="70" w:type="dxa"/>
+          </w:tblCellMar>
+          <w:tblLook w:val="0000" w:firstRow="0" w:lastRow="0" w:firstColumn="0" w:lastColumn="0" w:noHBand="0" w:noVBand="0"/>
+        </w:tblPrEx>
+        <w:trPr>
+          <w:trHeight w:val="411"/>
+        </w:trPr>
+        <w:tc>
+          <w:tcPr>
+            <w:tcW w:w="9628" w:type="dxa"/>
+            <w:gridSpan w:val="3"/>
+          </w:tcPr>
+          <w:p>
+            <w:pPr>
+              <w:spacing w:after="160" w:line="259" w:lineRule="auto"/>
+              <w:ind w:left="-5"/>
+              <w:jc w:val="center"/>
+              <w:rPr>
+                <w:color w:val="1F4E79" w:themeColor="accent5" w:themeShade="80"/>
+                <w:sz w:val="32"/>
+                <w:szCs w:val="32"/>
+              </w:rPr>
+            </w:pPr>
+            <w:r>
+              <w:rPr>
+                <w:color w:val="1F4E79" w:themeColor="accent5" w:themeShade="80"/>
+                <w:sz w:val="32"/>
+                <w:szCs w:val="32"/>
+              </w:rPr>
+              <w:t>FLUSSO DEGLI EVENTI</w:t>
+            </w:r>
+          </w:p>
+        </w:tc>
+      </w:tr>
+      <w:tr>
+        <w:tblPrEx>
+          <w:tblCellMar>
+            <w:left w:w="70" w:type="dxa"/>
+            <w:right w:w="70" w:type="dxa"/>
+          </w:tblCellMar>
+          <w:tblLook w:val="0000" w:firstRow="0" w:lastRow="0" w:firstColumn="0" w:lastColumn="0" w:noHBand="0" w:noVBand="0"/>
+        </w:tblPrEx>
+        <w:trPr>
+          <w:trHeight w:val="392"/>
+        </w:trPr>
+        <w:tc>
+          <w:tcPr>
+            <w:tcW w:w="4558" w:type="dxa"/>
+            <w:gridSpan w:val="2"/>
+          </w:tcPr>
+          <w:p>
+            <w:pPr>
+              <w:spacing w:after="160" w:line="259" w:lineRule="auto"/>
+              <w:ind w:left="-5"/>
+              <w:jc w:val="center"/>
+              <w:rPr>
+                <w:color w:val="1F4E79" w:themeColor="accent5" w:themeShade="80"/>
+                <w:sz w:val="32"/>
+                <w:szCs w:val="32"/>
+              </w:rPr>
+            </w:pPr>
+            <w:r>
+              <w:rPr>
+                <w:color w:val="1F4E79" w:themeColor="accent5" w:themeShade="80"/>
+                <w:sz w:val="32"/>
+                <w:szCs w:val="32"/>
+              </w:rPr>
+              <w:t>ATTORI</w:t>
+            </w:r>
+          </w:p>
+        </w:tc>
+        <w:tc>
+          <w:tcPr>
+            <w:tcW w:w="5070" w:type="dxa"/>
+          </w:tcPr>
+          <w:p>
+            <w:pPr>
+              <w:ind w:left="-5"/>
+              <w:jc w:val="center"/>
+              <w:rPr>
+                <w:color w:val="1F4E79" w:themeColor="accent5" w:themeShade="80"/>
+                <w:sz w:val="32"/>
+                <w:szCs w:val="32"/>
+              </w:rPr>
+            </w:pPr>
+            <w:r>
+              <w:rPr>
+                <w:color w:val="1F4E79" w:themeColor="accent5" w:themeShade="80"/>
+                <w:sz w:val="32"/>
+                <w:szCs w:val="32"/>
+              </w:rPr>
+              <w:t>SISTEMA</w:t>
+            </w:r>
+          </w:p>
+        </w:tc>
+      </w:tr>
+      <w:tr>
+        <w:tblPrEx>
+          <w:tblBorders>
+            <w:left w:val="none" w:sz="0" w:space="0" w:color="auto"/>
+            <w:bottom w:val="none" w:sz="0" w:space="0" w:color="auto"/>
+            <w:right w:val="none" w:sz="0" w:space="0" w:color="auto"/>
+            <w:insideH w:val="none" w:sz="0" w:space="0" w:color="auto"/>
+            <w:insideV w:val="none" w:sz="0" w:space="0" w:color="auto"/>
+          </w:tblBorders>
+          <w:tblCellMar>
+            <w:left w:w="70" w:type="dxa"/>
+            <w:right w:w="70" w:type="dxa"/>
+          </w:tblCellMar>
+          <w:tblLook w:val="0000" w:firstRow="0" w:lastRow="0" w:firstColumn="0" w:lastColumn="0" w:noHBand="0" w:noVBand="0"/>
+        </w:tblPrEx>
+        <w:trPr>
+          <w:trHeight w:val="100"/>
+        </w:trPr>
+        <w:tc>
+          <w:tcPr>
+            <w:tcW w:w="4558" w:type="dxa"/>
+            <w:gridSpan w:val="2"/>
+            <w:tcBorders>
+              <w:left w:val="single" w:sz="4" w:space="0" w:color="auto"/>
+              <w:bottom w:val="single" w:sz="4" w:space="0" w:color="auto"/>
+              <w:right w:val="single" w:sz="4" w:space="0" w:color="auto"/>
+            </w:tcBorders>
+          </w:tcPr>
+          <w:p>
+            <w:pPr>
+              <w:rPr>
+                <w:color w:val="1F4E79" w:themeColor="accent5" w:themeShade="80"/>
+              </w:rPr>
+            </w:pPr>
+            <w:r>
+              <w:rPr>
+                <w:b/>
+                <w:bCs/>
+              </w:rPr>
+              <w:t>L’utente Exigram</w:t>
+            </w:r>
+            <w:r>
+              <w:t xml:space="preserve"> </w:t>
+            </w:r>
+            <w:r>
+              <w:t>desidera visualizzare i dettagli di un utente, seleziona quindi il suo username.</w:t>
+            </w:r>
+          </w:p>
+        </w:tc>
+        <w:tc>
+          <w:tcPr>
+            <w:tcW w:w="5070" w:type="dxa"/>
+            <w:tcBorders>
+              <w:left w:val="single" w:sz="4" w:space="0" w:color="auto"/>
+              <w:bottom w:val="single" w:sz="4" w:space="0" w:color="auto"/>
+              <w:right w:val="single" w:sz="4" w:space="0" w:color="auto"/>
+            </w:tcBorders>
+          </w:tcPr>
+          <w:p>
+            <w:pPr>
+              <w:rPr>
+                <w:color w:val="1F4E79" w:themeColor="accent5" w:themeShade="80"/>
+                <w:sz w:val="32"/>
+                <w:szCs w:val="32"/>
+              </w:rPr>
+            </w:pPr>
+          </w:p>
+        </w:tc>
+      </w:tr>
+      <w:tr>
+        <w:tblPrEx>
+          <w:tblCellMar>
+            <w:left w:w="70" w:type="dxa"/>
+            <w:right w:w="70" w:type="dxa"/>
+          </w:tblCellMar>
+          <w:tblLook w:val="0000" w:firstRow="0" w:lastRow="0" w:firstColumn="0" w:lastColumn="0" w:noHBand="0" w:noVBand="0"/>
+        </w:tblPrEx>
+        <w:trPr>
+          <w:trHeight w:val="392"/>
+        </w:trPr>
+        <w:tc>
+          <w:tcPr>
+            <w:tcW w:w="4558" w:type="dxa"/>
+            <w:gridSpan w:val="2"/>
+          </w:tcPr>
+          <w:p>
+            <w:pPr>
+              <w:ind w:left="-5"/>
+              <w:rPr>
+                <w:color w:val="1F4E79" w:themeColor="accent5" w:themeShade="80"/>
+                <w:sz w:val="32"/>
+                <w:szCs w:val="32"/>
+              </w:rPr>
+            </w:pPr>
+          </w:p>
+        </w:tc>
+        <w:tc>
+          <w:tcPr>
+            <w:tcW w:w="5070" w:type="dxa"/>
+          </w:tcPr>
+          <w:p>
+            <w:pPr>
+              <w:ind w:left="-5"/>
+            </w:pPr>
+            <w:r>
+              <w:t xml:space="preserve">Il </w:t>
+            </w:r>
+            <w:r>
+              <w:rPr>
+                <w:b/>
+                <w:bCs/>
+              </w:rPr>
+              <w:t>sistema</w:t>
+            </w:r>
+            <w:r>
+              <w:t xml:space="preserve"> indirizza l’utente alla pagina profilo dell’utente selezionato.</w:t>
+            </w:r>
+          </w:p>
+        </w:tc>
+      </w:tr>
+      <w:tr>
+        <w:tblPrEx>
+          <w:tblCellMar>
+            <w:left w:w="70" w:type="dxa"/>
+            <w:right w:w="70" w:type="dxa"/>
+          </w:tblCellMar>
+          <w:tblLook w:val="0000" w:firstRow="0" w:lastRow="0" w:firstColumn="0" w:lastColumn="0" w:noHBand="0" w:noVBand="0"/>
+        </w:tblPrEx>
+        <w:trPr>
+          <w:trHeight w:val="392"/>
+        </w:trPr>
+        <w:tc>
+          <w:tcPr>
+            <w:tcW w:w="4558" w:type="dxa"/>
+            <w:gridSpan w:val="2"/>
+          </w:tcPr>
+          <w:p>
+            <w:pPr>
+              <w:ind w:left="-5"/>
+            </w:pPr>
+            <w:r>
+              <w:t xml:space="preserve">Giunto sulla pagina profilo dell’utente selezionato, </w:t>
+            </w:r>
+            <w:r>
+              <w:rPr>
+                <w:b/>
+                <w:bCs/>
+              </w:rPr>
+              <w:t>l’utente Exigram</w:t>
+            </w:r>
+            <w:r>
+              <w:t xml:space="preserve"> comprende che la seleziona e la visualizzazione è stata compiuta con successo.</w:t>
+            </w:r>
+          </w:p>
+        </w:tc>
+        <w:tc>
+          <w:tcPr>
+            <w:tcW w:w="5070" w:type="dxa"/>
+          </w:tcPr>
+          <w:p>
+            <w:pPr>
+              <w:ind w:left="-5"/>
+              <w:rPr>
+                <w:color w:val="1F4E79" w:themeColor="accent5" w:themeShade="80"/>
+              </w:rPr>
+            </w:pPr>
+          </w:p>
+        </w:tc>
+      </w:tr>
+      <w:tr>
+        <w:tblPrEx>
+          <w:tblCellMar>
+            <w:left w:w="70" w:type="dxa"/>
+            <w:right w:w="70" w:type="dxa"/>
+          </w:tblCellMar>
+          <w:tblLook w:val="0000" w:firstRow="0" w:lastRow="0" w:firstColumn="0" w:lastColumn="0" w:noHBand="0" w:noVBand="0"/>
+        </w:tblPrEx>
+        <w:trPr>
+          <w:trHeight w:val="392"/>
+        </w:trPr>
+        <w:tc>
+          <w:tcPr>
+            <w:tcW w:w="3397" w:type="dxa"/>
+          </w:tcPr>
+          <w:p>
+            <w:pPr>
+              <w:rPr>
+                <w:color w:val="1F4E79" w:themeColor="accent5" w:themeShade="80"/>
+                <w:sz w:val="32"/>
+                <w:szCs w:val="32"/>
+              </w:rPr>
+            </w:pPr>
+            <w:r>
+              <w:rPr>
+                <w:color w:val="1F4E79" w:themeColor="accent5" w:themeShade="80"/>
+                <w:sz w:val="32"/>
+                <w:szCs w:val="32"/>
+              </w:rPr>
+              <w:t>Condizioni di uscita</w:t>
+            </w:r>
+          </w:p>
+        </w:tc>
+        <w:tc>
+          <w:tcPr>
+            <w:tcW w:w="6231" w:type="dxa"/>
+            <w:gridSpan w:val="2"/>
+          </w:tcPr>
+          <w:p>
+            <w:pPr>
+              <w:pStyle w:val="Paragrafoelenco"/>
+              <w:numPr>
+                <w:ilvl w:val="0"/>
+                <w:numId w:val="1"/>
+              </w:numPr>
+            </w:pPr>
+            <w:r>
+              <w:t xml:space="preserve">Questo caso d’uso termina quando </w:t>
+            </w:r>
+            <w:r>
+              <w:t>dopo la selezione dell’utente, il sistema mostra l</w:t>
+            </w:r>
+            <w:r>
+              <w:t>a</w:t>
+            </w:r>
+            <w:r>
+              <w:t xml:space="preserve"> pagin</w:t>
+            </w:r>
+            <w:r>
+              <w:t>a</w:t>
+            </w:r>
+            <w:r>
+              <w:t xml:space="preserve"> profilo dell’utente selezionato</w:t>
+            </w:r>
+          </w:p>
+        </w:tc>
+      </w:tr>
+      <w:tr>
+        <w:trPr>
+          <w:trHeight w:val="392"/>
+        </w:trPr>
+        <w:tc>
+          <w:tcPr>
+            <w:tcW w:w="3397" w:type="dxa"/>
+          </w:tcPr>
+          <w:p>
+            <w:pPr>
+              <w:rPr>
+                <w:color w:val="1F4E79" w:themeColor="accent5" w:themeShade="80"/>
+                <w:sz w:val="32"/>
+                <w:szCs w:val="32"/>
+              </w:rPr>
+            </w:pPr>
+            <w:r>
+              <w:rPr>
+                <w:color w:val="1F4E79" w:themeColor="accent5" w:themeShade="80"/>
+                <w:sz w:val="32"/>
+                <w:szCs w:val="32"/>
+              </w:rPr>
+              <w:t>Eccezioni</w:t>
+            </w:r>
+          </w:p>
+        </w:tc>
+        <w:tc>
+          <w:tcPr>
+            <w:tcW w:w="6231" w:type="dxa"/>
+            <w:gridSpan w:val="2"/>
+          </w:tcPr>
+          <w:p/>
+        </w:tc>
+      </w:tr>
+    </w:tbl>
+    <w:p>
+      <w:pPr>
+        <w:rPr>
+          <w:color w:val="1F4E79" w:themeColor="accent5" w:themeShade="80"/>
+          <w:sz w:val="32"/>
+          <w:szCs w:val="32"/>
+        </w:rPr>
+      </w:pPr>
+    </w:p>
+    <w:p>
+      <w:pPr>
+        <w:rPr>
+          <w:color w:val="1F4E79" w:themeColor="accent5" w:themeShade="80"/>
+          <w:sz w:val="32"/>
+          <w:szCs w:val="32"/>
+        </w:rPr>
+      </w:pPr>
+    </w:p>
+    <w:p>
+      <w:pPr>
+        <w:rPr>
+          <w:color w:val="1F4E79" w:themeColor="accent5" w:themeShade="80"/>
+          <w:sz w:val="32"/>
+          <w:szCs w:val="32"/>
+        </w:rPr>
+      </w:pPr>
+    </w:p>
+    <w:p>
+      <w:pPr>
+        <w:rPr>
+          <w:color w:val="1F4E79" w:themeColor="accent5" w:themeShade="80"/>
+          <w:sz w:val="32"/>
+          <w:szCs w:val="32"/>
+        </w:rPr>
+      </w:pPr>
+    </w:p>
+    <w:p>
+      <w:pPr>
+        <w:rPr>
+          <w:color w:val="1F4E79" w:themeColor="accent5" w:themeShade="80"/>
+          <w:sz w:val="32"/>
+          <w:szCs w:val="32"/>
+        </w:rPr>
+      </w:pPr>
+    </w:p>
+    <w:p>
+      <w:pPr>
+        <w:rPr>
+          <w:color w:val="1F4E79" w:themeColor="accent5" w:themeShade="80"/>
+          <w:sz w:val="32"/>
+          <w:szCs w:val="32"/>
+        </w:rPr>
+      </w:pPr>
+    </w:p>
+    <w:p>
+      <w:pPr>
+        <w:rPr>
+          <w:color w:val="1F4E79" w:themeColor="accent5" w:themeShade="80"/>
+          <w:sz w:val="32"/>
+          <w:szCs w:val="32"/>
+        </w:rPr>
+      </w:pPr>
+    </w:p>
+    <w:p>
+      <w:pPr>
+        <w:rPr>
+          <w:color w:val="1F4E79" w:themeColor="accent5" w:themeShade="80"/>
+          <w:sz w:val="32"/>
+          <w:szCs w:val="32"/>
+        </w:rPr>
+      </w:pPr>
+    </w:p>
+    <w:p>
+      <w:pPr>
+        <w:rPr>
+          <w:color w:val="1F4E79" w:themeColor="accent5" w:themeShade="80"/>
+          <w:sz w:val="32"/>
+          <w:szCs w:val="32"/>
+        </w:rPr>
+      </w:pPr>
+    </w:p>
+    <w:p>
+      <w:pPr>
+        <w:rPr>
+          <w:color w:val="1F4E79" w:themeColor="accent5" w:themeShade="80"/>
+          <w:sz w:val="32"/>
+          <w:szCs w:val="32"/>
+        </w:rPr>
+      </w:pPr>
+    </w:p>
+    <w:p>
+      <w:pPr>
+        <w:rPr>
+          <w:color w:val="1F4E79" w:themeColor="accent5" w:themeShade="80"/>
+          <w:sz w:val="32"/>
+          <w:szCs w:val="32"/>
+        </w:rPr>
+      </w:pPr>
+    </w:p>
+    <w:p>
+      <w:pPr>
+        <w:rPr>
+          <w:color w:val="1F4E79" w:themeColor="accent5" w:themeShade="80"/>
+          <w:sz w:val="32"/>
+          <w:szCs w:val="32"/>
+        </w:rPr>
+      </w:pPr>
+    </w:p>
+    <w:p>
+      <w:pPr>
+        <w:rPr>
+          <w:color w:val="1F4E79" w:themeColor="accent5" w:themeShade="80"/>
+          <w:sz w:val="32"/>
+          <w:szCs w:val="32"/>
+        </w:rPr>
+      </w:pPr>
+    </w:p>
+    <w:p>
+      <w:pPr>
+        <w:rPr>
+          <w:color w:val="1F4E79" w:themeColor="accent5" w:themeShade="80"/>
+          <w:sz w:val="32"/>
+          <w:szCs w:val="32"/>
+        </w:rPr>
+      </w:pPr>
+    </w:p>
+    <w:tbl>
+      <w:tblPr>
+        <w:tblStyle w:val="Grigliatabella"/>
+        <w:tblW w:w="0" w:type="auto"/>
+        <w:tblLook w:val="04A0" w:firstRow="1" w:lastRow="0" w:firstColumn="1" w:lastColumn="0" w:noHBand="0" w:noVBand="1"/>
+      </w:tblPr>
+      <w:tblGrid>
+        <w:gridCol w:w="3397"/>
+        <w:gridCol w:w="1161"/>
+        <w:gridCol w:w="5070"/>
+      </w:tblGrid>
+      <w:tr>
+        <w:trPr>
+          <w:trHeight w:val="519"/>
+        </w:trPr>
+        <w:tc>
+          <w:tcPr>
+            <w:tcW w:w="3397" w:type="dxa"/>
+          </w:tcPr>
+          <w:p>
+            <w:pPr>
+              <w:rPr>
+                <w:color w:val="1F4E79" w:themeColor="accent5" w:themeShade="80"/>
+                <w:sz w:val="32"/>
+                <w:szCs w:val="32"/>
+              </w:rPr>
+            </w:pPr>
+            <w:r>
+              <w:rPr>
+                <w:color w:val="1F4E79" w:themeColor="accent5" w:themeShade="80"/>
+                <w:sz w:val="32"/>
+                <w:szCs w:val="32"/>
+              </w:rPr>
+              <w:lastRenderedPageBreak/>
+              <w:t>Nome del caso d’uso</w:t>
+            </w:r>
+          </w:p>
+        </w:tc>
+        <w:tc>
+          <w:tcPr>
+            <w:tcW w:w="6231" w:type="dxa"/>
+            <w:gridSpan w:val="2"/>
+          </w:tcPr>
+          <w:p>
+            <w:pPr>
+              <w:jc w:val="center"/>
+              <w:rPr>
+                <w:b/>
+                <w:bCs/>
+              </w:rPr>
+            </w:pPr>
+            <w:r>
+              <w:rPr>
+                <w:b/>
+                <w:bCs/>
+              </w:rPr>
+              <w:t>ModificaDidascalia</w:t>
+            </w:r>
+          </w:p>
+        </w:tc>
+      </w:tr>
+      <w:tr>
+        <w:tc>
+          <w:tcPr>
+            <w:tcW w:w="3397" w:type="dxa"/>
+          </w:tcPr>
+          <w:p>
+            <w:pPr>
+              <w:rPr>
+                <w:color w:val="1F4E79" w:themeColor="accent5" w:themeShade="80"/>
+                <w:sz w:val="32"/>
+                <w:szCs w:val="32"/>
+              </w:rPr>
+            </w:pPr>
+            <w:r>
+              <w:rPr>
+                <w:color w:val="1F4E79" w:themeColor="accent5" w:themeShade="80"/>
+                <w:sz w:val="32"/>
+                <w:szCs w:val="32"/>
+              </w:rPr>
+              <w:t>Attori</w:t>
+            </w:r>
+          </w:p>
+        </w:tc>
+        <w:tc>
+          <w:tcPr>
+            <w:tcW w:w="6231" w:type="dxa"/>
+            <w:gridSpan w:val="2"/>
+          </w:tcPr>
+          <w:p>
+            <w:pPr>
+              <w:jc w:val="center"/>
+            </w:pPr>
+            <w:r>
+              <w:rPr>
+                <w:b/>
+                <w:bCs/>
+              </w:rPr>
+              <w:t>Utent</w:t>
+            </w:r>
+            <w:r>
+              <w:rPr>
+                <w:b/>
+                <w:bCs/>
+              </w:rPr>
+              <w:t>e</w:t>
+            </w:r>
+            <w:r>
+              <w:rPr>
+                <w:b/>
+                <w:bCs/>
+              </w:rPr>
+              <w:t xml:space="preserve"> Exigram</w:t>
+            </w:r>
+            <w:r>
+              <w:t xml:space="preserve"> (D</w:t>
+            </w:r>
+            <w:r>
+              <w:t>avide</w:t>
+            </w:r>
+            <w:r>
+              <w:t xml:space="preserve"> nello scenario </w:t>
+            </w:r>
+            <w:r>
+              <w:t>1</w:t>
+            </w:r>
+            <w:r>
+              <w:t>)</w:t>
+            </w:r>
+          </w:p>
+        </w:tc>
+      </w:tr>
+      <w:tr>
+        <w:tc>
+          <w:tcPr>
+            <w:tcW w:w="3397" w:type="dxa"/>
+          </w:tcPr>
+          <w:p>
+            <w:pPr>
+              <w:rPr>
+                <w:color w:val="1F4E79" w:themeColor="accent5" w:themeShade="80"/>
+                <w:sz w:val="32"/>
+                <w:szCs w:val="32"/>
+              </w:rPr>
+            </w:pPr>
+            <w:r>
+              <w:rPr>
+                <w:color w:val="1F4E79" w:themeColor="accent5" w:themeShade="80"/>
+                <w:sz w:val="32"/>
+                <w:szCs w:val="32"/>
+              </w:rPr>
+              <w:t>Condizioni di Ingresso</w:t>
+            </w:r>
+          </w:p>
+        </w:tc>
+        <w:tc>
+          <w:tcPr>
+            <w:tcW w:w="6231" w:type="dxa"/>
+            <w:gridSpan w:val="2"/>
+          </w:tcPr>
+          <w:p>
+            <w:pPr>
+              <w:pStyle w:val="Paragrafoelenco"/>
+              <w:numPr>
+                <w:ilvl w:val="0"/>
+                <w:numId w:val="1"/>
+              </w:numPr>
+            </w:pPr>
+            <w:r>
+              <w:t>Questo caso d’uso inizia quando</w:t>
+            </w:r>
+            <w:r>
+              <w:t xml:space="preserve"> viene selezionato la modifica della didascalia all’interno di un post di propria creazione</w:t>
+            </w:r>
+          </w:p>
+          <w:p>
+            <w:pPr>
+              <w:pStyle w:val="Paragrafoelenco"/>
+              <w:numPr>
+                <w:ilvl w:val="0"/>
+                <w:numId w:val="1"/>
+              </w:numPr>
+            </w:pPr>
+            <w:r>
+              <w:t>Deve esistere un post creato dall’utente</w:t>
+            </w:r>
+          </w:p>
+        </w:tc>
+      </w:tr>
+      <w:tr>
+        <w:tblPrEx>
+          <w:tblCellMar>
+            <w:left w:w="70" w:type="dxa"/>
+            <w:right w:w="70" w:type="dxa"/>
+          </w:tblCellMar>
+          <w:tblLook w:val="0000" w:firstRow="0" w:lastRow="0" w:firstColumn="0" w:lastColumn="0" w:noHBand="0" w:noVBand="0"/>
+        </w:tblPrEx>
+        <w:trPr>
+          <w:trHeight w:val="411"/>
+        </w:trPr>
+        <w:tc>
+          <w:tcPr>
+            <w:tcW w:w="9628" w:type="dxa"/>
+            <w:gridSpan w:val="3"/>
+          </w:tcPr>
+          <w:p>
+            <w:pPr>
+              <w:spacing w:after="160" w:line="259" w:lineRule="auto"/>
+              <w:ind w:left="-5"/>
+              <w:jc w:val="center"/>
+              <w:rPr>
+                <w:color w:val="1F4E79" w:themeColor="accent5" w:themeShade="80"/>
+                <w:sz w:val="32"/>
+                <w:szCs w:val="32"/>
+              </w:rPr>
+            </w:pPr>
+            <w:r>
+              <w:rPr>
+                <w:color w:val="1F4E79" w:themeColor="accent5" w:themeShade="80"/>
+                <w:sz w:val="32"/>
+                <w:szCs w:val="32"/>
+              </w:rPr>
+              <w:t>FLUSSO DEGLI EVENTI</w:t>
+            </w:r>
+          </w:p>
+        </w:tc>
+      </w:tr>
+      <w:tr>
+        <w:tblPrEx>
+          <w:tblCellMar>
+            <w:left w:w="70" w:type="dxa"/>
+            <w:right w:w="70" w:type="dxa"/>
+          </w:tblCellMar>
+          <w:tblLook w:val="0000" w:firstRow="0" w:lastRow="0" w:firstColumn="0" w:lastColumn="0" w:noHBand="0" w:noVBand="0"/>
+        </w:tblPrEx>
+        <w:trPr>
+          <w:trHeight w:val="392"/>
+        </w:trPr>
+        <w:tc>
+          <w:tcPr>
+            <w:tcW w:w="4558" w:type="dxa"/>
+            <w:gridSpan w:val="2"/>
+          </w:tcPr>
+          <w:p>
+            <w:pPr>
+              <w:spacing w:after="160" w:line="259" w:lineRule="auto"/>
+              <w:ind w:left="-5"/>
+              <w:jc w:val="center"/>
+              <w:rPr>
+                <w:color w:val="1F4E79" w:themeColor="accent5" w:themeShade="80"/>
+                <w:sz w:val="32"/>
+                <w:szCs w:val="32"/>
+              </w:rPr>
+            </w:pPr>
+            <w:r>
+              <w:rPr>
+                <w:color w:val="1F4E79" w:themeColor="accent5" w:themeShade="80"/>
+                <w:sz w:val="32"/>
+                <w:szCs w:val="32"/>
+              </w:rPr>
+              <w:t>ATTORI</w:t>
+            </w:r>
+          </w:p>
+        </w:tc>
+        <w:tc>
+          <w:tcPr>
+            <w:tcW w:w="5070" w:type="dxa"/>
+          </w:tcPr>
+          <w:p>
+            <w:pPr>
+              <w:ind w:left="-5"/>
+              <w:jc w:val="center"/>
+              <w:rPr>
+                <w:color w:val="1F4E79" w:themeColor="accent5" w:themeShade="80"/>
+                <w:sz w:val="32"/>
+                <w:szCs w:val="32"/>
+              </w:rPr>
+            </w:pPr>
+            <w:r>
+              <w:rPr>
+                <w:color w:val="1F4E79" w:themeColor="accent5" w:themeShade="80"/>
+                <w:sz w:val="32"/>
+                <w:szCs w:val="32"/>
+              </w:rPr>
+              <w:t>SISTEMA</w:t>
+            </w:r>
+          </w:p>
+        </w:tc>
+      </w:tr>
+      <w:tr>
+        <w:tblPrEx>
+          <w:tblBorders>
+            <w:left w:val="none" w:sz="0" w:space="0" w:color="auto"/>
+            <w:bottom w:val="none" w:sz="0" w:space="0" w:color="auto"/>
+            <w:right w:val="none" w:sz="0" w:space="0" w:color="auto"/>
+            <w:insideH w:val="none" w:sz="0" w:space="0" w:color="auto"/>
+            <w:insideV w:val="none" w:sz="0" w:space="0" w:color="auto"/>
+          </w:tblBorders>
+          <w:tblCellMar>
+            <w:left w:w="70" w:type="dxa"/>
+            <w:right w:w="70" w:type="dxa"/>
+          </w:tblCellMar>
+          <w:tblLook w:val="0000" w:firstRow="0" w:lastRow="0" w:firstColumn="0" w:lastColumn="0" w:noHBand="0" w:noVBand="0"/>
+        </w:tblPrEx>
+        <w:trPr>
+          <w:trHeight w:val="100"/>
+        </w:trPr>
+        <w:tc>
+          <w:tcPr>
+            <w:tcW w:w="4558" w:type="dxa"/>
+            <w:gridSpan w:val="2"/>
+            <w:tcBorders>
+              <w:left w:val="single" w:sz="4" w:space="0" w:color="auto"/>
+              <w:bottom w:val="single" w:sz="4" w:space="0" w:color="auto"/>
+              <w:right w:val="single" w:sz="4" w:space="0" w:color="auto"/>
+            </w:tcBorders>
+          </w:tcPr>
+          <w:p>
+            <w:pPr>
+              <w:rPr>
+                <w:color w:val="1F4E79" w:themeColor="accent5" w:themeShade="80"/>
+              </w:rPr>
+            </w:pPr>
+            <w:r>
+              <w:rPr>
+                <w:b/>
+                <w:bCs/>
+              </w:rPr>
+              <w:t>L’utente Exigram</w:t>
+            </w:r>
+            <w:r>
+              <w:t xml:space="preserve"> </w:t>
+            </w:r>
+            <w:r>
+              <w:t>desidera completare la didascalia di un post personale, seleziona modifica didascalia per apportare le dovute modifiche.</w:t>
+            </w:r>
+          </w:p>
+        </w:tc>
+        <w:tc>
+          <w:tcPr>
+            <w:tcW w:w="5070" w:type="dxa"/>
+            <w:tcBorders>
+              <w:left w:val="single" w:sz="4" w:space="0" w:color="auto"/>
+              <w:bottom w:val="single" w:sz="4" w:space="0" w:color="auto"/>
+              <w:right w:val="single" w:sz="4" w:space="0" w:color="auto"/>
+            </w:tcBorders>
+          </w:tcPr>
+          <w:p>
+            <w:pPr>
+              <w:rPr>
+                <w:color w:val="1F4E79" w:themeColor="accent5" w:themeShade="80"/>
+                <w:sz w:val="32"/>
+                <w:szCs w:val="32"/>
+              </w:rPr>
+            </w:pPr>
+          </w:p>
+        </w:tc>
+      </w:tr>
+      <w:tr>
+        <w:tblPrEx>
+          <w:tblCellMar>
+            <w:left w:w="70" w:type="dxa"/>
+            <w:right w:w="70" w:type="dxa"/>
+          </w:tblCellMar>
+          <w:tblLook w:val="0000" w:firstRow="0" w:lastRow="0" w:firstColumn="0" w:lastColumn="0" w:noHBand="0" w:noVBand="0"/>
+        </w:tblPrEx>
+        <w:trPr>
+          <w:trHeight w:val="392"/>
+        </w:trPr>
+        <w:tc>
+          <w:tcPr>
+            <w:tcW w:w="4558" w:type="dxa"/>
+            <w:gridSpan w:val="2"/>
+          </w:tcPr>
+          <w:p>
+            <w:pPr>
+              <w:ind w:left="-5"/>
+              <w:rPr>
+                <w:color w:val="1F4E79" w:themeColor="accent5" w:themeShade="80"/>
+                <w:sz w:val="32"/>
+                <w:szCs w:val="32"/>
+              </w:rPr>
+            </w:pPr>
+          </w:p>
+        </w:tc>
+        <w:tc>
+          <w:tcPr>
+            <w:tcW w:w="5070" w:type="dxa"/>
+          </w:tcPr>
+          <w:p>
+            <w:pPr>
+              <w:ind w:left="-5"/>
+            </w:pPr>
+            <w:r>
+              <w:t xml:space="preserve">Il </w:t>
+            </w:r>
+            <w:r>
+              <w:rPr>
+                <w:b/>
+                <w:bCs/>
+              </w:rPr>
+              <w:t xml:space="preserve">sistema </w:t>
+            </w:r>
+            <w:r>
+              <w:t>indirizza l’utente ad una pagina dove è possibile riscrivere l’intera didascalia del post.</w:t>
+            </w:r>
+          </w:p>
+        </w:tc>
+      </w:tr>
+      <w:tr>
+        <w:tblPrEx>
+          <w:tblCellMar>
+            <w:left w:w="70" w:type="dxa"/>
+            <w:right w:w="70" w:type="dxa"/>
+          </w:tblCellMar>
+          <w:tblLook w:val="0000" w:firstRow="0" w:lastRow="0" w:firstColumn="0" w:lastColumn="0" w:noHBand="0" w:noVBand="0"/>
+        </w:tblPrEx>
+        <w:trPr>
+          <w:trHeight w:val="392"/>
+        </w:trPr>
+        <w:tc>
+          <w:tcPr>
+            <w:tcW w:w="4558" w:type="dxa"/>
+            <w:gridSpan w:val="2"/>
+          </w:tcPr>
+          <w:p>
+            <w:r>
+              <w:t xml:space="preserve">Dopo essere stato reindirizzato, </w:t>
+            </w:r>
+            <w:r>
+              <w:rPr>
+                <w:b/>
+                <w:bCs/>
+              </w:rPr>
+              <w:t>l’utente Exigram</w:t>
+            </w:r>
+            <w:r>
+              <w:t xml:space="preserve"> aggiunge le opportune modifiche alla didascalia e conferma il tutto.</w:t>
+            </w:r>
+          </w:p>
+        </w:tc>
+        <w:tc>
+          <w:tcPr>
+            <w:tcW w:w="5070" w:type="dxa"/>
+          </w:tcPr>
+          <w:p>
+            <w:pPr>
+              <w:ind w:left="-5"/>
+              <w:rPr>
+                <w:color w:val="1F4E79" w:themeColor="accent5" w:themeShade="80"/>
+              </w:rPr>
+            </w:pPr>
+          </w:p>
+        </w:tc>
+      </w:tr>
+      <w:tr>
+        <w:tblPrEx>
+          <w:tblCellMar>
+            <w:left w:w="70" w:type="dxa"/>
+            <w:right w:w="70" w:type="dxa"/>
+          </w:tblCellMar>
+          <w:tblLook w:val="0000" w:firstRow="0" w:lastRow="0" w:firstColumn="0" w:lastColumn="0" w:noHBand="0" w:noVBand="0"/>
+        </w:tblPrEx>
+        <w:trPr>
+          <w:trHeight w:val="392"/>
+        </w:trPr>
+        <w:tc>
+          <w:tcPr>
+            <w:tcW w:w="4558" w:type="dxa"/>
+            <w:gridSpan w:val="2"/>
+          </w:tcPr>
+          <w:p/>
+        </w:tc>
+        <w:tc>
+          <w:tcPr>
+            <w:tcW w:w="5070" w:type="dxa"/>
+          </w:tcPr>
+          <w:p>
+            <w:r>
+              <w:t xml:space="preserve">Dopo aver verificato che la nuova didascalia rientra in un determinato numero di caratteri, il </w:t>
+            </w:r>
+            <w:r>
+              <w:rPr>
+                <w:b/>
+                <w:bCs/>
+              </w:rPr>
+              <w:t>sistema</w:t>
+            </w:r>
+            <w:r>
+              <w:t xml:space="preserve"> modifica completamente la vecchia didascalia e aggiunge la nuova appena ricevuta, reindirizzando l’utente alla pagina di visualizzazione del suo post con un messaggio di modifica avvenuta con successo.</w:t>
+            </w:r>
+          </w:p>
+        </w:tc>
+      </w:tr>
+      <w:tr>
+        <w:tblPrEx>
+          <w:tblCellMar>
+            <w:left w:w="70" w:type="dxa"/>
+            <w:right w:w="70" w:type="dxa"/>
+          </w:tblCellMar>
+          <w:tblLook w:val="0000" w:firstRow="0" w:lastRow="0" w:firstColumn="0" w:lastColumn="0" w:noHBand="0" w:noVBand="0"/>
+        </w:tblPrEx>
+        <w:trPr>
+          <w:trHeight w:val="392"/>
+        </w:trPr>
+        <w:tc>
+          <w:tcPr>
+            <w:tcW w:w="4558" w:type="dxa"/>
+            <w:gridSpan w:val="2"/>
+          </w:tcPr>
+          <w:p>
+            <w:r>
+              <w:rPr>
+                <w:b/>
+                <w:bCs/>
+              </w:rPr>
+              <w:t>L’utente Exigram</w:t>
+            </w:r>
+            <w:r>
+              <w:t xml:space="preserve"> dopo essere stato reindirizzato nota il messaggio di successo e l’avvenuta modifica della didascalia del post</w:t>
+            </w:r>
+            <w:r>
+              <w:t>.</w:t>
+            </w:r>
+          </w:p>
+        </w:tc>
+        <w:tc>
+          <w:tcPr>
+            <w:tcW w:w="5070" w:type="dxa"/>
+          </w:tcPr>
+          <w:p/>
+        </w:tc>
+      </w:tr>
+      <w:tr>
+        <w:tblPrEx>
+          <w:tblCellMar>
+            <w:left w:w="70" w:type="dxa"/>
+            <w:right w:w="70" w:type="dxa"/>
+          </w:tblCellMar>
+          <w:tblLook w:val="0000" w:firstRow="0" w:lastRow="0" w:firstColumn="0" w:lastColumn="0" w:noHBand="0" w:noVBand="0"/>
+        </w:tblPrEx>
+        <w:trPr>
+          <w:trHeight w:val="392"/>
+        </w:trPr>
+        <w:tc>
+          <w:tcPr>
+            <w:tcW w:w="3397" w:type="dxa"/>
+          </w:tcPr>
+          <w:p>
+            <w:pPr>
+              <w:rPr>
+                <w:color w:val="1F4E79" w:themeColor="accent5" w:themeShade="80"/>
+                <w:sz w:val="32"/>
+                <w:szCs w:val="32"/>
+              </w:rPr>
+            </w:pPr>
+            <w:r>
+              <w:rPr>
+                <w:color w:val="1F4E79" w:themeColor="accent5" w:themeShade="80"/>
+                <w:sz w:val="32"/>
+                <w:szCs w:val="32"/>
+              </w:rPr>
+              <w:t>Condizioni di uscita</w:t>
+            </w:r>
+          </w:p>
+        </w:tc>
+        <w:tc>
+          <w:tcPr>
+            <w:tcW w:w="6231" w:type="dxa"/>
+            <w:gridSpan w:val="2"/>
+          </w:tcPr>
+          <w:p>
+            <w:pPr>
+              <w:pStyle w:val="Paragrafoelenco"/>
+              <w:numPr>
+                <w:ilvl w:val="0"/>
+                <w:numId w:val="1"/>
+              </w:numPr>
+            </w:pPr>
+            <w:r>
+              <w:t xml:space="preserve">Questo caso d’uso termina quando </w:t>
+            </w:r>
+            <w:r>
+              <w:t>dopo aver apportato la modifica alla didascalia, si conferma la modifica.</w:t>
+            </w:r>
+          </w:p>
+          <w:p>
+            <w:pPr>
+              <w:pStyle w:val="Paragrafoelenco"/>
+              <w:numPr>
+                <w:ilvl w:val="0"/>
+                <w:numId w:val="1"/>
+              </w:numPr>
+            </w:pPr>
+            <w:r>
+              <w:t>Se durante la modifica della didascalia l’utente decide di tornare indietro e annullare la modifica.</w:t>
+            </w:r>
+          </w:p>
+        </w:tc>
+      </w:tr>
+      <w:tr>
+        <w:trPr>
+          <w:trHeight w:val="392"/>
+        </w:trPr>
+        <w:tc>
+          <w:tcPr>
+            <w:tcW w:w="3397" w:type="dxa"/>
+          </w:tcPr>
+          <w:p>
+            <w:pPr>
+              <w:rPr>
+                <w:color w:val="1F4E79" w:themeColor="accent5" w:themeShade="80"/>
+                <w:sz w:val="32"/>
+                <w:szCs w:val="32"/>
+              </w:rPr>
+            </w:pPr>
+            <w:r>
+              <w:rPr>
+                <w:color w:val="1F4E79" w:themeColor="accent5" w:themeShade="80"/>
+                <w:sz w:val="32"/>
+                <w:szCs w:val="32"/>
+              </w:rPr>
+              <w:t>Eccezioni</w:t>
+            </w:r>
+          </w:p>
+        </w:tc>
+        <w:tc>
+          <w:tcPr>
+            <w:tcW w:w="6231" w:type="dxa"/>
+            <w:gridSpan w:val="2"/>
+          </w:tcPr>
+          <w:p/>
+        </w:tc>
+      </w:tr>
+    </w:tbl>
+    <w:p>
+      <w:pPr>
+        <w:rPr>
+          <w:color w:val="1F4E79" w:themeColor="accent5" w:themeShade="80"/>
+          <w:sz w:val="32"/>
+          <w:szCs w:val="32"/>
+        </w:rPr>
+      </w:pPr>
+    </w:p>
+    <w:p>
+      <w:pPr>
+        <w:rPr>
+          <w:color w:val="1F4E79" w:themeColor="accent5" w:themeShade="80"/>
+          <w:sz w:val="32"/>
+          <w:szCs w:val="32"/>
+        </w:rPr>
+      </w:pPr>
+    </w:p>
+    <w:p>
+      <w:pPr>
+        <w:rPr>
+          <w:color w:val="1F4E79" w:themeColor="accent5" w:themeShade="80"/>
+          <w:sz w:val="32"/>
+          <w:szCs w:val="32"/>
+        </w:rPr>
+      </w:pPr>
+    </w:p>
+    <w:p>
+      <w:pPr>
+        <w:rPr>
+          <w:color w:val="1F4E79" w:themeColor="accent5" w:themeShade="80"/>
+          <w:sz w:val="32"/>
+          <w:szCs w:val="32"/>
+        </w:rPr>
+      </w:pPr>
+    </w:p>
+    <w:p>
+      <w:pPr>
+        <w:rPr>
+          <w:color w:val="1F4E79" w:themeColor="accent5" w:themeShade="80"/>
+          <w:sz w:val="32"/>
+          <w:szCs w:val="32"/>
+        </w:rPr>
+      </w:pPr>
+    </w:p>
+    <w:p>
+      <w:pPr>
+        <w:rPr>
+          <w:color w:val="1F4E79" w:themeColor="accent5" w:themeShade="80"/>
+          <w:sz w:val="32"/>
+          <w:szCs w:val="32"/>
+        </w:rPr>
+      </w:pPr>
+    </w:p>
+    <w:p>
+      <w:pPr>
+        <w:rPr>
+          <w:color w:val="1F4E79" w:themeColor="accent5" w:themeShade="80"/>
+          <w:sz w:val="32"/>
+          <w:szCs w:val="32"/>
+        </w:rPr>
+      </w:pPr>
+    </w:p>
+    <w:p>
+      <w:pPr>
+        <w:rPr>
+          <w:color w:val="1F4E79" w:themeColor="accent5" w:themeShade="80"/>
+          <w:sz w:val="32"/>
+          <w:szCs w:val="32"/>
+        </w:rPr>
+      </w:pPr>
+    </w:p>
+    <w:tbl>
+      <w:tblPr>
+        <w:tblStyle w:val="Grigliatabella"/>
+        <w:tblW w:w="0" w:type="auto"/>
+        <w:tblLook w:val="04A0" w:firstRow="1" w:lastRow="0" w:firstColumn="1" w:lastColumn="0" w:noHBand="0" w:noVBand="1"/>
+      </w:tblPr>
+      <w:tblGrid>
+        <w:gridCol w:w="3397"/>
+        <w:gridCol w:w="1161"/>
+        <w:gridCol w:w="5070"/>
+      </w:tblGrid>
+      <w:tr>
+        <w:trPr>
+          <w:trHeight w:val="519"/>
+        </w:trPr>
+        <w:tc>
+          <w:tcPr>
+            <w:tcW w:w="3397" w:type="dxa"/>
+          </w:tcPr>
+          <w:p>
+            <w:pPr>
+              <w:rPr>
+                <w:color w:val="1F4E79" w:themeColor="accent5" w:themeShade="80"/>
+                <w:sz w:val="32"/>
+                <w:szCs w:val="32"/>
+              </w:rPr>
+            </w:pPr>
+            <w:r>
+              <w:rPr>
+                <w:color w:val="1F4E79" w:themeColor="accent5" w:themeShade="80"/>
+                <w:sz w:val="32"/>
+                <w:szCs w:val="32"/>
+              </w:rPr>
+              <w:lastRenderedPageBreak/>
+              <w:t>Nome del caso d’uso</w:t>
+            </w:r>
+          </w:p>
+        </w:tc>
+        <w:tc>
+          <w:tcPr>
+            <w:tcW w:w="6231" w:type="dxa"/>
+            <w:gridSpan w:val="2"/>
+          </w:tcPr>
+          <w:p>
+            <w:pPr>
+              <w:jc w:val="center"/>
+              <w:rPr>
+                <w:b/>
+                <w:bCs/>
+              </w:rPr>
+            </w:pPr>
+            <w:r>
+              <w:rPr>
+                <w:b/>
+                <w:bCs/>
+              </w:rPr>
+              <w:t>CaricaPost</w:t>
+            </w:r>
+          </w:p>
+        </w:tc>
+      </w:tr>
+      <w:tr>
+        <w:tc>
+          <w:tcPr>
+            <w:tcW w:w="3397" w:type="dxa"/>
+          </w:tcPr>
+          <w:p>
+            <w:pPr>
+              <w:rPr>
+                <w:color w:val="1F4E79" w:themeColor="accent5" w:themeShade="80"/>
+                <w:sz w:val="32"/>
+                <w:szCs w:val="32"/>
+              </w:rPr>
+            </w:pPr>
+            <w:r>
+              <w:rPr>
+                <w:color w:val="1F4E79" w:themeColor="accent5" w:themeShade="80"/>
+                <w:sz w:val="32"/>
+                <w:szCs w:val="32"/>
+              </w:rPr>
+              <w:t>Attori</w:t>
+            </w:r>
+          </w:p>
+        </w:tc>
+        <w:tc>
+          <w:tcPr>
+            <w:tcW w:w="6231" w:type="dxa"/>
+            <w:gridSpan w:val="2"/>
+          </w:tcPr>
+          <w:p>
+            <w:pPr>
+              <w:jc w:val="center"/>
+            </w:pPr>
+            <w:r>
+              <w:rPr>
+                <w:b/>
+                <w:bCs/>
+              </w:rPr>
+              <w:t>Utent</w:t>
+            </w:r>
+            <w:r>
+              <w:rPr>
+                <w:b/>
+                <w:bCs/>
+              </w:rPr>
+              <w:t>e</w:t>
+            </w:r>
+            <w:r>
+              <w:rPr>
+                <w:b/>
+                <w:bCs/>
+              </w:rPr>
+              <w:t xml:space="preserve"> Exigram</w:t>
+            </w:r>
+            <w:r>
+              <w:t xml:space="preserve"> (D</w:t>
+            </w:r>
+            <w:r>
+              <w:t>avide</w:t>
+            </w:r>
+            <w:r>
+              <w:t xml:space="preserve"> nello scenario </w:t>
+            </w:r>
+            <w:r>
+              <w:t>1</w:t>
+            </w:r>
+            <w:r>
+              <w:t>)</w:t>
+            </w:r>
+          </w:p>
+        </w:tc>
+      </w:tr>
+      <w:tr>
+        <w:tc>
+          <w:tcPr>
+            <w:tcW w:w="3397" w:type="dxa"/>
+          </w:tcPr>
+          <w:p>
+            <w:pPr>
+              <w:rPr>
+                <w:color w:val="1F4E79" w:themeColor="accent5" w:themeShade="80"/>
+                <w:sz w:val="32"/>
+                <w:szCs w:val="32"/>
+              </w:rPr>
+            </w:pPr>
+            <w:r>
+              <w:rPr>
+                <w:color w:val="1F4E79" w:themeColor="accent5" w:themeShade="80"/>
+                <w:sz w:val="32"/>
+                <w:szCs w:val="32"/>
+              </w:rPr>
+              <w:t>Condizioni di Ingresso</w:t>
+            </w:r>
+          </w:p>
+        </w:tc>
+        <w:tc>
+          <w:tcPr>
+            <w:tcW w:w="6231" w:type="dxa"/>
+            <w:gridSpan w:val="2"/>
+          </w:tcPr>
+          <w:p>
+            <w:pPr>
+              <w:pStyle w:val="Paragrafoelenco"/>
+              <w:numPr>
+                <w:ilvl w:val="0"/>
+                <w:numId w:val="1"/>
+              </w:numPr>
+            </w:pPr>
+            <w:r>
+              <w:t>Questo caso d’uso inizia quando</w:t>
+            </w:r>
+            <w:bookmarkStart w:id="0" w:name="_GoBack"/>
+            <w:bookmarkEnd w:id="0"/>
+          </w:p>
+        </w:tc>
+      </w:tr>
+      <w:tr>
+        <w:tblPrEx>
+          <w:tblCellMar>
+            <w:left w:w="70" w:type="dxa"/>
+            <w:right w:w="70" w:type="dxa"/>
+          </w:tblCellMar>
+          <w:tblLook w:val="0000" w:firstRow="0" w:lastRow="0" w:firstColumn="0" w:lastColumn="0" w:noHBand="0" w:noVBand="0"/>
+        </w:tblPrEx>
+        <w:trPr>
+          <w:trHeight w:val="411"/>
+        </w:trPr>
+        <w:tc>
+          <w:tcPr>
+            <w:tcW w:w="9628" w:type="dxa"/>
+            <w:gridSpan w:val="3"/>
+          </w:tcPr>
+          <w:p>
+            <w:pPr>
+              <w:spacing w:after="160" w:line="259" w:lineRule="auto"/>
+              <w:ind w:left="-5"/>
+              <w:jc w:val="center"/>
+              <w:rPr>
+                <w:color w:val="1F4E79" w:themeColor="accent5" w:themeShade="80"/>
+                <w:sz w:val="32"/>
+                <w:szCs w:val="32"/>
+              </w:rPr>
+            </w:pPr>
+            <w:r>
+              <w:rPr>
+                <w:color w:val="1F4E79" w:themeColor="accent5" w:themeShade="80"/>
+                <w:sz w:val="32"/>
+                <w:szCs w:val="32"/>
+              </w:rPr>
+              <w:t>FLUSSO DEGLI EVENTI</w:t>
+            </w:r>
+          </w:p>
+        </w:tc>
+      </w:tr>
+      <w:tr>
+        <w:tblPrEx>
+          <w:tblCellMar>
+            <w:left w:w="70" w:type="dxa"/>
+            <w:right w:w="70" w:type="dxa"/>
+          </w:tblCellMar>
+          <w:tblLook w:val="0000" w:firstRow="0" w:lastRow="0" w:firstColumn="0" w:lastColumn="0" w:noHBand="0" w:noVBand="0"/>
+        </w:tblPrEx>
+        <w:trPr>
+          <w:trHeight w:val="392"/>
+        </w:trPr>
+        <w:tc>
+          <w:tcPr>
+            <w:tcW w:w="4558" w:type="dxa"/>
+            <w:gridSpan w:val="2"/>
+          </w:tcPr>
+          <w:p>
+            <w:pPr>
+              <w:spacing w:after="160" w:line="259" w:lineRule="auto"/>
+              <w:ind w:left="-5"/>
+              <w:jc w:val="center"/>
+              <w:rPr>
+                <w:color w:val="1F4E79" w:themeColor="accent5" w:themeShade="80"/>
+                <w:sz w:val="32"/>
+                <w:szCs w:val="32"/>
+              </w:rPr>
+            </w:pPr>
+            <w:r>
+              <w:rPr>
+                <w:color w:val="1F4E79" w:themeColor="accent5" w:themeShade="80"/>
+                <w:sz w:val="32"/>
+                <w:szCs w:val="32"/>
+              </w:rPr>
+              <w:t>ATTORI</w:t>
+            </w:r>
+          </w:p>
+        </w:tc>
+        <w:tc>
+          <w:tcPr>
+            <w:tcW w:w="5070" w:type="dxa"/>
+          </w:tcPr>
+          <w:p>
+            <w:pPr>
+              <w:ind w:left="-5"/>
+              <w:jc w:val="center"/>
+              <w:rPr>
+                <w:color w:val="1F4E79" w:themeColor="accent5" w:themeShade="80"/>
+                <w:sz w:val="32"/>
+                <w:szCs w:val="32"/>
+              </w:rPr>
+            </w:pPr>
+            <w:r>
+              <w:rPr>
+                <w:color w:val="1F4E79" w:themeColor="accent5" w:themeShade="80"/>
+                <w:sz w:val="32"/>
+                <w:szCs w:val="32"/>
+              </w:rPr>
+              <w:t>SISTEMA</w:t>
+            </w:r>
+          </w:p>
+        </w:tc>
+      </w:tr>
+      <w:tr>
+        <w:tblPrEx>
+          <w:tblBorders>
+            <w:left w:val="none" w:sz="0" w:space="0" w:color="auto"/>
+            <w:bottom w:val="none" w:sz="0" w:space="0" w:color="auto"/>
+            <w:right w:val="none" w:sz="0" w:space="0" w:color="auto"/>
+            <w:insideH w:val="none" w:sz="0" w:space="0" w:color="auto"/>
+            <w:insideV w:val="none" w:sz="0" w:space="0" w:color="auto"/>
+          </w:tblBorders>
+          <w:tblCellMar>
+            <w:left w:w="70" w:type="dxa"/>
+            <w:right w:w="70" w:type="dxa"/>
+          </w:tblCellMar>
+          <w:tblLook w:val="0000" w:firstRow="0" w:lastRow="0" w:firstColumn="0" w:lastColumn="0" w:noHBand="0" w:noVBand="0"/>
+        </w:tblPrEx>
+        <w:trPr>
+          <w:trHeight w:val="100"/>
+        </w:trPr>
+        <w:tc>
+          <w:tcPr>
+            <w:tcW w:w="4558" w:type="dxa"/>
+            <w:gridSpan w:val="2"/>
+            <w:tcBorders>
+              <w:left w:val="single" w:sz="4" w:space="0" w:color="auto"/>
+              <w:bottom w:val="single" w:sz="4" w:space="0" w:color="auto"/>
+              <w:right w:val="single" w:sz="4" w:space="0" w:color="auto"/>
+            </w:tcBorders>
+          </w:tcPr>
+          <w:p>
+            <w:pPr>
+              <w:rPr>
+                <w:color w:val="1F4E79" w:themeColor="accent5" w:themeShade="80"/>
+              </w:rPr>
+            </w:pPr>
+            <w:r>
+              <w:rPr>
+                <w:b/>
+                <w:bCs/>
+              </w:rPr>
+              <w:t>L’utente Exigram</w:t>
+            </w:r>
+            <w:r>
+              <w:t xml:space="preserve"> </w:t>
+            </w:r>
+          </w:p>
+        </w:tc>
+        <w:tc>
+          <w:tcPr>
+            <w:tcW w:w="5070" w:type="dxa"/>
+            <w:tcBorders>
+              <w:left w:val="single" w:sz="4" w:space="0" w:color="auto"/>
+              <w:bottom w:val="single" w:sz="4" w:space="0" w:color="auto"/>
+              <w:right w:val="single" w:sz="4" w:space="0" w:color="auto"/>
+            </w:tcBorders>
+          </w:tcPr>
+          <w:p>
+            <w:pPr>
+              <w:rPr>
+                <w:color w:val="1F4E79" w:themeColor="accent5" w:themeShade="80"/>
+                <w:sz w:val="32"/>
+                <w:szCs w:val="32"/>
+              </w:rPr>
+            </w:pPr>
+          </w:p>
+        </w:tc>
+      </w:tr>
+      <w:tr>
+        <w:tblPrEx>
+          <w:tblCellMar>
+            <w:left w:w="70" w:type="dxa"/>
+            <w:right w:w="70" w:type="dxa"/>
+          </w:tblCellMar>
+          <w:tblLook w:val="0000" w:firstRow="0" w:lastRow="0" w:firstColumn="0" w:lastColumn="0" w:noHBand="0" w:noVBand="0"/>
+        </w:tblPrEx>
+        <w:trPr>
+          <w:trHeight w:val="392"/>
+        </w:trPr>
+        <w:tc>
+          <w:tcPr>
+            <w:tcW w:w="4558" w:type="dxa"/>
+            <w:gridSpan w:val="2"/>
+          </w:tcPr>
+          <w:p>
+            <w:pPr>
+              <w:ind w:left="-5"/>
+              <w:rPr>
+                <w:color w:val="1F4E79" w:themeColor="accent5" w:themeShade="80"/>
+                <w:sz w:val="32"/>
+                <w:szCs w:val="32"/>
+              </w:rPr>
+            </w:pPr>
+          </w:p>
+        </w:tc>
+        <w:tc>
+          <w:tcPr>
+            <w:tcW w:w="5070" w:type="dxa"/>
+          </w:tcPr>
+          <w:p>
+            <w:pPr>
+              <w:ind w:left="-5"/>
+            </w:pPr>
+          </w:p>
+        </w:tc>
+      </w:tr>
+      <w:tr>
+        <w:tblPrEx>
+          <w:tblCellMar>
+            <w:left w:w="70" w:type="dxa"/>
+            <w:right w:w="70" w:type="dxa"/>
+          </w:tblCellMar>
+          <w:tblLook w:val="0000" w:firstRow="0" w:lastRow="0" w:firstColumn="0" w:lastColumn="0" w:noHBand="0" w:noVBand="0"/>
+        </w:tblPrEx>
+        <w:trPr>
+          <w:trHeight w:val="392"/>
+        </w:trPr>
+        <w:tc>
+          <w:tcPr>
+            <w:tcW w:w="4558" w:type="dxa"/>
+            <w:gridSpan w:val="2"/>
+          </w:tcPr>
+          <w:p>
+            <w:pPr>
+              <w:ind w:left="-5"/>
+            </w:pPr>
+          </w:p>
+        </w:tc>
+        <w:tc>
+          <w:tcPr>
+            <w:tcW w:w="5070" w:type="dxa"/>
+          </w:tcPr>
+          <w:p>
+            <w:pPr>
+              <w:ind w:left="-5"/>
+              <w:rPr>
+                <w:color w:val="1F4E79" w:themeColor="accent5" w:themeShade="80"/>
+              </w:rPr>
+            </w:pPr>
+          </w:p>
+        </w:tc>
+      </w:tr>
+      <w:tr>
+        <w:tblPrEx>
+          <w:tblCellMar>
+            <w:left w:w="70" w:type="dxa"/>
+            <w:right w:w="70" w:type="dxa"/>
+          </w:tblCellMar>
+          <w:tblLook w:val="0000" w:firstRow="0" w:lastRow="0" w:firstColumn="0" w:lastColumn="0" w:noHBand="0" w:noVBand="0"/>
+        </w:tblPrEx>
+        <w:trPr>
+          <w:trHeight w:val="392"/>
+        </w:trPr>
+        <w:tc>
+          <w:tcPr>
+            <w:tcW w:w="3397" w:type="dxa"/>
+          </w:tcPr>
+          <w:p>
+            <w:pPr>
+              <w:rPr>
+                <w:color w:val="1F4E79" w:themeColor="accent5" w:themeShade="80"/>
+                <w:sz w:val="32"/>
+                <w:szCs w:val="32"/>
+              </w:rPr>
+            </w:pPr>
+            <w:r>
+              <w:rPr>
+                <w:color w:val="1F4E79" w:themeColor="accent5" w:themeShade="80"/>
+                <w:sz w:val="32"/>
+                <w:szCs w:val="32"/>
+              </w:rPr>
+              <w:t>Condizioni di uscita</w:t>
+            </w:r>
+          </w:p>
+        </w:tc>
+        <w:tc>
+          <w:tcPr>
+            <w:tcW w:w="6231" w:type="dxa"/>
+            <w:gridSpan w:val="2"/>
+          </w:tcPr>
+          <w:p>
+            <w:pPr>
+              <w:pStyle w:val="Paragrafoelenco"/>
+              <w:numPr>
+                <w:ilvl w:val="0"/>
+                <w:numId w:val="1"/>
+              </w:numPr>
+            </w:pPr>
+            <w:r>
+              <w:t xml:space="preserve">Questo caso d’uso termina quando </w:t>
+            </w:r>
+          </w:p>
+        </w:tc>
+      </w:tr>
+      <w:tr>
+        <w:trPr>
+          <w:trHeight w:val="392"/>
+        </w:trPr>
+        <w:tc>
+          <w:tcPr>
+            <w:tcW w:w="3397" w:type="dxa"/>
+          </w:tcPr>
+          <w:p>
+            <w:pPr>
+              <w:rPr>
+                <w:color w:val="1F4E79" w:themeColor="accent5" w:themeShade="80"/>
+                <w:sz w:val="32"/>
+                <w:szCs w:val="32"/>
+              </w:rPr>
+            </w:pPr>
+            <w:r>
+              <w:rPr>
+                <w:color w:val="1F4E79" w:themeColor="accent5" w:themeShade="80"/>
+                <w:sz w:val="32"/>
+                <w:szCs w:val="32"/>
+              </w:rPr>
+              <w:t>Eccezioni</w:t>
+            </w:r>
+          </w:p>
+        </w:tc>
+        <w:tc>
+          <w:tcPr>
+            <w:tcW w:w="6231" w:type="dxa"/>
+            <w:gridSpan w:val="2"/>
+          </w:tcPr>
+          <w:p/>
+        </w:tc>
+      </w:tr>
+    </w:tbl>
+    <w:p>
+      <w:pPr>
+        <w:rPr>
+          <w:color w:val="1F4E79" w:themeColor="accent5" w:themeShade="80"/>
+          <w:sz w:val="32"/>
+          <w:szCs w:val="32"/>
+        </w:rPr>
+      </w:pPr>
+    </w:p>
+    <w:p>
+      <w:pPr>
+        <w:rPr>
+          <w:color w:val="1F4E79" w:themeColor="accent5" w:themeShade="80"/>
+          <w:sz w:val="32"/>
+          <w:szCs w:val="32"/>
+        </w:rPr>
+      </w:pPr>
+    </w:p>
+    <w:p>
+      <w:pPr>
+        <w:rPr>
+          <w:color w:val="1F4E79" w:themeColor="accent5" w:themeShade="80"/>
+          <w:sz w:val="32"/>
+          <w:szCs w:val="32"/>
+        </w:rPr>
+      </w:pPr>
+    </w:p>
+    <w:p>
+      <w:pPr>
+        <w:rPr>
+          <w:color w:val="1F4E79" w:themeColor="accent5" w:themeShade="80"/>
+          <w:sz w:val="32"/>
+          <w:szCs w:val="32"/>
+        </w:rPr>
+      </w:pPr>
+    </w:p>
+    <w:p>
+      <w:pPr>
+        <w:rPr>
+          <w:color w:val="1F4E79" w:themeColor="accent5" w:themeShade="80"/>
+          <w:sz w:val="32"/>
+          <w:szCs w:val="32"/>
+        </w:rPr>
+      </w:pPr>
+    </w:p>
+    <w:p>
+      <w:pPr>
+        <w:rPr>
+          <w:color w:val="1F4E79" w:themeColor="accent5" w:themeShade="80"/>
+          <w:sz w:val="32"/>
+          <w:szCs w:val="32"/>
+        </w:rPr>
+      </w:pPr>
+    </w:p>
+    <w:p>
+      <w:pPr>
+        <w:rPr>
+          <w:color w:val="1F4E79" w:themeColor="accent5" w:themeShade="80"/>
+          <w:sz w:val="32"/>
+          <w:szCs w:val="32"/>
+        </w:rPr>
+      </w:pPr>
+    </w:p>
+    <w:p>
+      <w:pPr>
+        <w:rPr>
+          <w:color w:val="1F4E79" w:themeColor="accent5" w:themeShade="80"/>
+          <w:sz w:val="32"/>
+          <w:szCs w:val="32"/>
+        </w:rPr>
+      </w:pPr>
+    </w:p>
+    <w:p>
+      <w:pPr>
+        <w:rPr>
+          <w:color w:val="1F4E79" w:themeColor="accent5" w:themeShade="80"/>
+          <w:sz w:val="32"/>
+          <w:szCs w:val="32"/>
+        </w:rPr>
+      </w:pPr>
+    </w:p>
+    <w:p>
+      <w:pPr>
+        <w:rPr>
+          <w:color w:val="1F4E79" w:themeColor="accent5" w:themeShade="80"/>
+          <w:sz w:val="32"/>
+          <w:szCs w:val="32"/>
+        </w:rPr>
+      </w:pPr>
+    </w:p>
+    <w:p>
+      <w:pPr>
+        <w:rPr>
+          <w:color w:val="1F4E79" w:themeColor="accent5" w:themeShade="80"/>
+          <w:sz w:val="32"/>
+          <w:szCs w:val="32"/>
+        </w:rPr>
+      </w:pPr>
+    </w:p>
+    <w:p>
+      <w:pPr>
+        <w:rPr>
+          <w:color w:val="1F4E79" w:themeColor="accent5" w:themeShade="80"/>
+          <w:sz w:val="32"/>
+          <w:szCs w:val="32"/>
+        </w:rPr>
+      </w:pPr>
+    </w:p>
+    <w:p>
+      <w:pPr>
+        <w:rPr>
+          <w:color w:val="1F4E79" w:themeColor="accent5" w:themeShade="80"/>
+          <w:sz w:val="32"/>
+          <w:szCs w:val="32"/>
+        </w:rPr>
+      </w:pPr>
+    </w:p>
+    <w:p>
+      <w:pPr>
+        <w:rPr>
+          <w:color w:val="1F4E79" w:themeColor="accent5" w:themeShade="80"/>
+          <w:sz w:val="32"/>
+          <w:szCs w:val="32"/>
+        </w:rPr>
+      </w:pPr>
+    </w:p>
+    <w:p>
+      <w:pPr>
+        <w:rPr>
+          <w:color w:val="1F4E79" w:themeColor="accent5" w:themeShade="80"/>
+          <w:sz w:val="32"/>
+          <w:szCs w:val="32"/>
+        </w:rPr>
+      </w:pPr>
+    </w:p>
+    <w:p>
+      <w:pPr>
+        <w:rPr>
+          <w:color w:val="1F4E79" w:themeColor="accent5" w:themeShade="80"/>
+          <w:sz w:val="32"/>
+          <w:szCs w:val="32"/>
+        </w:rPr>
+      </w:pPr>
+    </w:p>
+    <w:p>
+      <w:pPr>
+        <w:rPr>
+          <w:color w:val="1F4E79" w:themeColor="accent5" w:themeShade="80"/>
+          <w:sz w:val="32"/>
+          <w:szCs w:val="32"/>
+        </w:rPr>
+      </w:pPr>
+    </w:p>
+    <w:p>
+      <w:pPr>
+        <w:rPr>
+          <w:color w:val="1F4E79" w:themeColor="accent5" w:themeShade="80"/>
+          <w:sz w:val="32"/>
+          <w:szCs w:val="32"/>
+        </w:rPr>
+      </w:pPr>
+    </w:p>
+    <w:p>
+      <w:pPr>
+        <w:rPr>
+          <w:color w:val="1F4E79" w:themeColor="accent5" w:themeShade="80"/>
+          <w:sz w:val="32"/>
+          <w:szCs w:val="32"/>
+        </w:rPr>
+      </w:pPr>
+    </w:p>
+    <w:p>
+      <w:pPr>
+        <w:rPr>
+          <w:color w:val="1F4E79" w:themeColor="accent5" w:themeShade="80"/>
+          <w:sz w:val="32"/>
+          <w:szCs w:val="32"/>
+        </w:rPr>
+      </w:pPr>
+    </w:p>
+    <w:p>
+      <w:pPr>
+        <w:rPr>
+          <w:color w:val="1F4E79" w:themeColor="accent5" w:themeShade="80"/>
+          <w:sz w:val="32"/>
+          <w:szCs w:val="32"/>
+        </w:rPr>
+      </w:pPr>
+    </w:p>
+    <w:p>
+      <w:pPr>
+        <w:rPr>
+          <w:color w:val="1F4E79" w:themeColor="accent5" w:themeShade="80"/>
+          <w:sz w:val="32"/>
+          <w:szCs w:val="32"/>
+        </w:rPr>
+      </w:pPr>
+    </w:p>
+    <w:p>
+      <w:pPr>
+        <w:rPr>
+          <w:color w:val="1F4E79" w:themeColor="accent5" w:themeShade="80"/>
+          <w:sz w:val="32"/>
+          <w:szCs w:val="32"/>
+        </w:rPr>
+      </w:pPr>
+    </w:p>
+    <w:p>
+      <w:pPr>
+        <w:rPr>
+          <w:color w:val="1F4E79" w:themeColor="accent5" w:themeShade="80"/>
+          <w:sz w:val="32"/>
+          <w:szCs w:val="32"/>
+        </w:rPr>
+      </w:pPr>
+    </w:p>
+    <w:p>
+      <w:pPr>
+        <w:rPr>
+          <w:color w:val="1F4E79" w:themeColor="accent5" w:themeShade="80"/>
+          <w:sz w:val="32"/>
+          <w:szCs w:val="32"/>
+        </w:rPr>
+      </w:pPr>
+    </w:p>
+    <w:p>
+      <w:pPr>
+        <w:rPr>
+          <w:color w:val="1F4E79" w:themeColor="accent5" w:themeShade="80"/>
+          <w:sz w:val="32"/>
+          <w:szCs w:val="32"/>
+        </w:rPr>
+      </w:pPr>
+    </w:p>
+    <w:p>
+      <w:pPr>
+        <w:rPr>
+          <w:color w:val="1F4E79" w:themeColor="accent5" w:themeShade="80"/>
+          <w:sz w:val="32"/>
+          <w:szCs w:val="32"/>
+        </w:rPr>
+      </w:pPr>
+    </w:p>
+    <w:p>
+      <w:pPr>
+        <w:rPr>
+          <w:color w:val="1F4E79" w:themeColor="accent5" w:themeShade="80"/>
+          <w:sz w:val="32"/>
+          <w:szCs w:val="32"/>
+        </w:rPr>
+      </w:pPr>
+    </w:p>
+    <w:p>
+      <w:pPr>
+        <w:rPr>
+          <w:color w:val="1F4E79" w:themeColor="accent5" w:themeShade="80"/>
+          <w:sz w:val="32"/>
+          <w:szCs w:val="32"/>
+        </w:rPr>
+      </w:pPr>
+    </w:p>
+    <w:p>
+      <w:pPr>
+        <w:rPr>
+          <w:color w:val="1F4E79" w:themeColor="accent5" w:themeShade="80"/>
+          <w:sz w:val="32"/>
+          <w:szCs w:val="32"/>
+        </w:rPr>
+      </w:pPr>
+    </w:p>
+    <w:p>
+      <w:pPr>
+        <w:rPr>
+          <w:color w:val="1F4E79" w:themeColor="accent5" w:themeShade="80"/>
+          <w:sz w:val="32"/>
+          <w:szCs w:val="32"/>
+        </w:rPr>
+      </w:pPr>
+    </w:p>
+    <w:p>
+      <w:pPr>
+        <w:rPr>
+          <w:color w:val="1F4E79" w:themeColor="accent5" w:themeShade="80"/>
+          <w:sz w:val="32"/>
+          <w:szCs w:val="32"/>
+        </w:rPr>
+      </w:pPr>
+    </w:p>
+    <w:p>
+      <w:pPr>
+        <w:rPr>
+          <w:color w:val="1F4E79" w:themeColor="accent5" w:themeShade="80"/>
+          <w:sz w:val="32"/>
+          <w:szCs w:val="32"/>
+        </w:rPr>
+      </w:pPr>
+    </w:p>
     <w:sectPr>
       <w:pgSz w:w="11906" w:h="16838"/>
       <w:pgMar w:top="1417" w:right="1134" w:bottom="1134" w:left="1134" w:header="708" w:footer="708" w:gutter="0"/>
@@ -6242,9 +12175,9 @@
 <file path=word/numbering.xml><?xml version="1.0" encoding="utf-8"?>
 <w:numbering xmlns:wpc="http://schemas.microsoft.com/office/word/2010/wordprocessingCanvas" xmlns:cx="http://schemas.microsoft.com/office/drawing/2014/chartex" xmlns:cx1="http://schemas.microsoft.com/office/drawing/2015/9/8/chartex" xmlns:cx2="http://schemas.microsoft.com/office/drawing/2015/10/21/chartex" xmlns:cx3="http://schemas.microsoft.com/office/drawing/2016/5/9/chartex" xmlns:cx4="http://schemas.microsoft.com/office/drawing/2016/5/10/chartex" xmlns:cx5="http://schemas.microsoft.com/office/drawing/2016/5/11/chartex" xmlns:cx6="http://schemas.microsoft.com/office/drawing/2016/5/12/chartex" xmlns:cx7="http://schemas.microsoft.com/office/drawing/2016/5/13/chartex" xmlns:cx8="http://schemas.microsoft.com/office/drawing/2016/5/14/chartex" xmlns:mc="http://schemas.openxmlformats.org/markup-compatibility/2006" xmlns:aink="http://schemas.microsoft.com/office/drawing/2016/ink" xmlns:am3d="http://schemas.microsoft.com/office/drawing/2017/model3d" xmlns:o="urn:schemas-microsoft-com:office:office" xmlns:r="http://schemas.openxmlformats.org/officeDocument/2006/relationships" xmlns:m="http://schemas.openxmlformats.org/officeDocument/2006/math" xmlns:v="urn:schemas-microsoft-com:vml" xmlns:wp14="http://schemas.microsoft.com/office/word/2010/wordprocessingDrawing" xmlns:wp="http://schemas.openxmlformats.org/drawingml/2006/wordprocessingDrawing" xmlns:w10="urn:schemas-microsoft-com:office:word" xmlns:w="http://schemas.openxmlformats.org/wordprocessingml/2006/main" xmlns:w14="http://schemas.microsoft.com/office/word/2010/wordml" xmlns:w15="http://schemas.microsoft.com/office/word/2012/wordml" xmlns:w16cid="http://schemas.microsoft.com/office/word/2016/wordml/cid" xmlns:w16se="http://schemas.microsoft.com/office/word/2015/wordml/symex" xmlns:wpg="http://schemas.microsoft.com/office/word/2010/wordprocessingGroup" xmlns:wpi="http://schemas.microsoft.com/office/word/2010/wordprocessingInk" xmlns:wne="http://schemas.microsoft.com/office/word/2006/wordml" xmlns:wps="http://schemas.microsoft.com/office/word/2010/wordprocessingShape" mc:Ignorable="w14 w15 w16se w16cid wp14">
   <w:abstractNum w:abstractNumId="0" w15:restartNumberingAfterBreak="0">
-    <w:nsid w:val="2F9E6D49"/>
+    <w:nsid w:val="2D8C1ED6"/>
     <w:multiLevelType w:val="hybridMultilevel"/>
-    <w:tmpl w:val="DC04141C"/>
+    <w:tmpl w:val="66A4F758"/>
     <w:lvl w:ilvl="0" w:tplc="04100001">
       <w:start w:val="1"/>
       <w:numFmt w:val="bullet"/>
@@ -6355,16 +12288,16 @@
     </w:lvl>
   </w:abstractNum>
   <w:abstractNum w:abstractNumId="1" w15:restartNumberingAfterBreak="0">
-    <w:nsid w:val="6E393E09"/>
+    <w:nsid w:val="2F9E6D49"/>
     <w:multiLevelType w:val="hybridMultilevel"/>
-    <w:tmpl w:val="63E014F4"/>
+    <w:tmpl w:val="9F46D5F2"/>
     <w:lvl w:ilvl="0" w:tplc="04100001">
       <w:start w:val="1"/>
       <w:numFmt w:val="bullet"/>
       <w:lvlText w:val=""/>
       <w:lvlJc w:val="left"/>
       <w:pPr>
-        <w:ind w:left="715" w:hanging="360"/>
+        <w:ind w:left="720" w:hanging="360"/>
       </w:pPr>
       <w:rPr>
         <w:rFonts w:ascii="Symbol" w:hAnsi="Symbol" w:hint="default"/>
@@ -6376,7 +12309,7 @@
       <w:lvlText w:val="o"/>
       <w:lvlJc w:val="left"/>
       <w:pPr>
-        <w:ind w:left="1435" w:hanging="360"/>
+        <w:ind w:left="1440" w:hanging="360"/>
       </w:pPr>
       <w:rPr>
         <w:rFonts w:ascii="Courier New" w:hAnsi="Courier New" w:cs="Courier New" w:hint="default"/>
@@ -6388,7 +12321,7 @@
       <w:lvlText w:val=""/>
       <w:lvlJc w:val="left"/>
       <w:pPr>
-        <w:ind w:left="2155" w:hanging="360"/>
+        <w:ind w:left="2160" w:hanging="360"/>
       </w:pPr>
       <w:rPr>
         <w:rFonts w:ascii="Wingdings" w:hAnsi="Wingdings" w:hint="default"/>
@@ -6400,7 +12333,7 @@
       <w:lvlText w:val=""/>
       <w:lvlJc w:val="left"/>
       <w:pPr>
-        <w:ind w:left="2875" w:hanging="360"/>
+        <w:ind w:left="2880" w:hanging="360"/>
       </w:pPr>
       <w:rPr>
         <w:rFonts w:ascii="Symbol" w:hAnsi="Symbol" w:hint="default"/>
@@ -6412,7 +12345,7 @@
       <w:lvlText w:val="o"/>
       <w:lvlJc w:val="left"/>
       <w:pPr>
-        <w:ind w:left="3595" w:hanging="360"/>
+        <w:ind w:left="3600" w:hanging="360"/>
       </w:pPr>
       <w:rPr>
         <w:rFonts w:ascii="Courier New" w:hAnsi="Courier New" w:cs="Courier New" w:hint="default"/>
@@ -6424,7 +12357,7 @@
       <w:lvlText w:val=""/>
       <w:lvlJc w:val="left"/>
       <w:pPr>
-        <w:ind w:left="4315" w:hanging="360"/>
+        <w:ind w:left="4320" w:hanging="360"/>
       </w:pPr>
       <w:rPr>
         <w:rFonts w:ascii="Wingdings" w:hAnsi="Wingdings" w:hint="default"/>
@@ -6436,7 +12369,7 @@
       <w:lvlText w:val=""/>
       <w:lvlJc w:val="left"/>
       <w:pPr>
-        <w:ind w:left="5035" w:hanging="360"/>
+        <w:ind w:left="5040" w:hanging="360"/>
       </w:pPr>
       <w:rPr>
         <w:rFonts w:ascii="Symbol" w:hAnsi="Symbol" w:hint="default"/>
@@ -6448,7 +12381,7 @@
       <w:lvlText w:val="o"/>
       <w:lvlJc w:val="left"/>
       <w:pPr>
-        <w:ind w:left="5755" w:hanging="360"/>
+        <w:ind w:left="5760" w:hanging="360"/>
       </w:pPr>
       <w:rPr>
         <w:rFonts w:ascii="Courier New" w:hAnsi="Courier New" w:cs="Courier New" w:hint="default"/>
@@ -6460,7 +12393,7 @@
       <w:lvlText w:val=""/>
       <w:lvlJc w:val="left"/>
       <w:pPr>
-        <w:ind w:left="6475" w:hanging="360"/>
+        <w:ind w:left="6480" w:hanging="360"/>
       </w:pPr>
       <w:rPr>
         <w:rFonts w:ascii="Wingdings" w:hAnsi="Wingdings" w:hint="default"/>
@@ -6468,16 +12401,16 @@
     </w:lvl>
   </w:abstractNum>
   <w:abstractNum w:abstractNumId="2" w15:restartNumberingAfterBreak="0">
-    <w:nsid w:val="707450F2"/>
+    <w:nsid w:val="6E393E09"/>
     <w:multiLevelType w:val="hybridMultilevel"/>
-    <w:tmpl w:val="39B8CBAA"/>
+    <w:tmpl w:val="63E014F4"/>
     <w:lvl w:ilvl="0" w:tplc="04100001">
       <w:start w:val="1"/>
       <w:numFmt w:val="bullet"/>
       <w:lvlText w:val=""/>
       <w:lvlJc w:val="left"/>
       <w:pPr>
-        <w:ind w:left="720" w:hanging="360"/>
+        <w:ind w:left="715" w:hanging="360"/>
       </w:pPr>
       <w:rPr>
         <w:rFonts w:ascii="Symbol" w:hAnsi="Symbol" w:hint="default"/>
@@ -6489,7 +12422,7 @@
       <w:lvlText w:val="o"/>
       <w:lvlJc w:val="left"/>
       <w:pPr>
-        <w:ind w:left="1440" w:hanging="360"/>
+        <w:ind w:left="1435" w:hanging="360"/>
       </w:pPr>
       <w:rPr>
         <w:rFonts w:ascii="Courier New" w:hAnsi="Courier New" w:cs="Courier New" w:hint="default"/>
@@ -6501,7 +12434,7 @@
       <w:lvlText w:val=""/>
       <w:lvlJc w:val="left"/>
       <w:pPr>
-        <w:ind w:left="2160" w:hanging="360"/>
+        <w:ind w:left="2155" w:hanging="360"/>
       </w:pPr>
       <w:rPr>
         <w:rFonts w:ascii="Wingdings" w:hAnsi="Wingdings" w:hint="default"/>
@@ -6513,7 +12446,7 @@
       <w:lvlText w:val=""/>
       <w:lvlJc w:val="left"/>
       <w:pPr>
-        <w:ind w:left="2880" w:hanging="360"/>
+        <w:ind w:left="2875" w:hanging="360"/>
       </w:pPr>
       <w:rPr>
         <w:rFonts w:ascii="Symbol" w:hAnsi="Symbol" w:hint="default"/>
@@ -6525,7 +12458,7 @@
       <w:lvlText w:val="o"/>
       <w:lvlJc w:val="left"/>
       <w:pPr>
-        <w:ind w:left="3600" w:hanging="360"/>
+        <w:ind w:left="3595" w:hanging="360"/>
       </w:pPr>
       <w:rPr>
         <w:rFonts w:ascii="Courier New" w:hAnsi="Courier New" w:cs="Courier New" w:hint="default"/>
@@ -6537,7 +12470,7 @@
       <w:lvlText w:val=""/>
       <w:lvlJc w:val="left"/>
       <w:pPr>
-        <w:ind w:left="4320" w:hanging="360"/>
+        <w:ind w:left="4315" w:hanging="360"/>
       </w:pPr>
       <w:rPr>
         <w:rFonts w:ascii="Wingdings" w:hAnsi="Wingdings" w:hint="default"/>
@@ -6549,7 +12482,7 @@
       <w:lvlText w:val=""/>
       <w:lvlJc w:val="left"/>
       <w:pPr>
-        <w:ind w:left="5040" w:hanging="360"/>
+        <w:ind w:left="5035" w:hanging="360"/>
       </w:pPr>
       <w:rPr>
         <w:rFonts w:ascii="Symbol" w:hAnsi="Symbol" w:hint="default"/>
@@ -6561,7 +12494,7 @@
       <w:lvlText w:val="o"/>
       <w:lvlJc w:val="left"/>
       <w:pPr>
-        <w:ind w:left="5760" w:hanging="360"/>
+        <w:ind w:left="5755" w:hanging="360"/>
       </w:pPr>
       <w:rPr>
         <w:rFonts w:ascii="Courier New" w:hAnsi="Courier New" w:cs="Courier New" w:hint="default"/>
@@ -6573,6 +12506,232 @@
       <w:lvlText w:val=""/>
       <w:lvlJc w:val="left"/>
       <w:pPr>
+        <w:ind w:left="6475" w:hanging="360"/>
+      </w:pPr>
+      <w:rPr>
+        <w:rFonts w:ascii="Wingdings" w:hAnsi="Wingdings" w:hint="default"/>
+      </w:rPr>
+    </w:lvl>
+  </w:abstractNum>
+  <w:abstractNum w:abstractNumId="3" w15:restartNumberingAfterBreak="0">
+    <w:nsid w:val="707450F2"/>
+    <w:multiLevelType w:val="hybridMultilevel"/>
+    <w:tmpl w:val="39B8CBAA"/>
+    <w:lvl w:ilvl="0" w:tplc="04100001">
+      <w:start w:val="1"/>
+      <w:numFmt w:val="bullet"/>
+      <w:lvlText w:val=""/>
+      <w:lvlJc w:val="left"/>
+      <w:pPr>
+        <w:ind w:left="720" w:hanging="360"/>
+      </w:pPr>
+      <w:rPr>
+        <w:rFonts w:ascii="Symbol" w:hAnsi="Symbol" w:hint="default"/>
+      </w:rPr>
+    </w:lvl>
+    <w:lvl w:ilvl="1" w:tplc="04100003" w:tentative="1">
+      <w:start w:val="1"/>
+      <w:numFmt w:val="bullet"/>
+      <w:lvlText w:val="o"/>
+      <w:lvlJc w:val="left"/>
+      <w:pPr>
+        <w:ind w:left="1440" w:hanging="360"/>
+      </w:pPr>
+      <w:rPr>
+        <w:rFonts w:ascii="Courier New" w:hAnsi="Courier New" w:cs="Courier New" w:hint="default"/>
+      </w:rPr>
+    </w:lvl>
+    <w:lvl w:ilvl="2" w:tplc="04100005" w:tentative="1">
+      <w:start w:val="1"/>
+      <w:numFmt w:val="bullet"/>
+      <w:lvlText w:val=""/>
+      <w:lvlJc w:val="left"/>
+      <w:pPr>
+        <w:ind w:left="2160" w:hanging="360"/>
+      </w:pPr>
+      <w:rPr>
+        <w:rFonts w:ascii="Wingdings" w:hAnsi="Wingdings" w:hint="default"/>
+      </w:rPr>
+    </w:lvl>
+    <w:lvl w:ilvl="3" w:tplc="04100001" w:tentative="1">
+      <w:start w:val="1"/>
+      <w:numFmt w:val="bullet"/>
+      <w:lvlText w:val=""/>
+      <w:lvlJc w:val="left"/>
+      <w:pPr>
+        <w:ind w:left="2880" w:hanging="360"/>
+      </w:pPr>
+      <w:rPr>
+        <w:rFonts w:ascii="Symbol" w:hAnsi="Symbol" w:hint="default"/>
+      </w:rPr>
+    </w:lvl>
+    <w:lvl w:ilvl="4" w:tplc="04100003" w:tentative="1">
+      <w:start w:val="1"/>
+      <w:numFmt w:val="bullet"/>
+      <w:lvlText w:val="o"/>
+      <w:lvlJc w:val="left"/>
+      <w:pPr>
+        <w:ind w:left="3600" w:hanging="360"/>
+      </w:pPr>
+      <w:rPr>
+        <w:rFonts w:ascii="Courier New" w:hAnsi="Courier New" w:cs="Courier New" w:hint="default"/>
+      </w:rPr>
+    </w:lvl>
+    <w:lvl w:ilvl="5" w:tplc="04100005" w:tentative="1">
+      <w:start w:val="1"/>
+      <w:numFmt w:val="bullet"/>
+      <w:lvlText w:val=""/>
+      <w:lvlJc w:val="left"/>
+      <w:pPr>
+        <w:ind w:left="4320" w:hanging="360"/>
+      </w:pPr>
+      <w:rPr>
+        <w:rFonts w:ascii="Wingdings" w:hAnsi="Wingdings" w:hint="default"/>
+      </w:rPr>
+    </w:lvl>
+    <w:lvl w:ilvl="6" w:tplc="04100001" w:tentative="1">
+      <w:start w:val="1"/>
+      <w:numFmt w:val="bullet"/>
+      <w:lvlText w:val=""/>
+      <w:lvlJc w:val="left"/>
+      <w:pPr>
+        <w:ind w:left="5040" w:hanging="360"/>
+      </w:pPr>
+      <w:rPr>
+        <w:rFonts w:ascii="Symbol" w:hAnsi="Symbol" w:hint="default"/>
+      </w:rPr>
+    </w:lvl>
+    <w:lvl w:ilvl="7" w:tplc="04100003" w:tentative="1">
+      <w:start w:val="1"/>
+      <w:numFmt w:val="bullet"/>
+      <w:lvlText w:val="o"/>
+      <w:lvlJc w:val="left"/>
+      <w:pPr>
+        <w:ind w:left="5760" w:hanging="360"/>
+      </w:pPr>
+      <w:rPr>
+        <w:rFonts w:ascii="Courier New" w:hAnsi="Courier New" w:cs="Courier New" w:hint="default"/>
+      </w:rPr>
+    </w:lvl>
+    <w:lvl w:ilvl="8" w:tplc="04100005" w:tentative="1">
+      <w:start w:val="1"/>
+      <w:numFmt w:val="bullet"/>
+      <w:lvlText w:val=""/>
+      <w:lvlJc w:val="left"/>
+      <w:pPr>
+        <w:ind w:left="6480" w:hanging="360"/>
+      </w:pPr>
+      <w:rPr>
+        <w:rFonts w:ascii="Wingdings" w:hAnsi="Wingdings" w:hint="default"/>
+      </w:rPr>
+    </w:lvl>
+  </w:abstractNum>
+  <w:abstractNum w:abstractNumId="4" w15:restartNumberingAfterBreak="0">
+    <w:nsid w:val="7E82210E"/>
+    <w:multiLevelType w:val="hybridMultilevel"/>
+    <w:tmpl w:val="BFA6D2A0"/>
+    <w:lvl w:ilvl="0" w:tplc="04100001">
+      <w:start w:val="1"/>
+      <w:numFmt w:val="bullet"/>
+      <w:lvlText w:val=""/>
+      <w:lvlJc w:val="left"/>
+      <w:pPr>
+        <w:ind w:left="720" w:hanging="360"/>
+      </w:pPr>
+      <w:rPr>
+        <w:rFonts w:ascii="Symbol" w:hAnsi="Symbol" w:hint="default"/>
+      </w:rPr>
+    </w:lvl>
+    <w:lvl w:ilvl="1" w:tplc="04100003" w:tentative="1">
+      <w:start w:val="1"/>
+      <w:numFmt w:val="bullet"/>
+      <w:lvlText w:val="o"/>
+      <w:lvlJc w:val="left"/>
+      <w:pPr>
+        <w:ind w:left="1440" w:hanging="360"/>
+      </w:pPr>
+      <w:rPr>
+        <w:rFonts w:ascii="Courier New" w:hAnsi="Courier New" w:cs="Courier New" w:hint="default"/>
+      </w:rPr>
+    </w:lvl>
+    <w:lvl w:ilvl="2" w:tplc="04100005" w:tentative="1">
+      <w:start w:val="1"/>
+      <w:numFmt w:val="bullet"/>
+      <w:lvlText w:val=""/>
+      <w:lvlJc w:val="left"/>
+      <w:pPr>
+        <w:ind w:left="2160" w:hanging="360"/>
+      </w:pPr>
+      <w:rPr>
+        <w:rFonts w:ascii="Wingdings" w:hAnsi="Wingdings" w:hint="default"/>
+      </w:rPr>
+    </w:lvl>
+    <w:lvl w:ilvl="3" w:tplc="04100001" w:tentative="1">
+      <w:start w:val="1"/>
+      <w:numFmt w:val="bullet"/>
+      <w:lvlText w:val=""/>
+      <w:lvlJc w:val="left"/>
+      <w:pPr>
+        <w:ind w:left="2880" w:hanging="360"/>
+      </w:pPr>
+      <w:rPr>
+        <w:rFonts w:ascii="Symbol" w:hAnsi="Symbol" w:hint="default"/>
+      </w:rPr>
+    </w:lvl>
+    <w:lvl w:ilvl="4" w:tplc="04100003" w:tentative="1">
+      <w:start w:val="1"/>
+      <w:numFmt w:val="bullet"/>
+      <w:lvlText w:val="o"/>
+      <w:lvlJc w:val="left"/>
+      <w:pPr>
+        <w:ind w:left="3600" w:hanging="360"/>
+      </w:pPr>
+      <w:rPr>
+        <w:rFonts w:ascii="Courier New" w:hAnsi="Courier New" w:cs="Courier New" w:hint="default"/>
+      </w:rPr>
+    </w:lvl>
+    <w:lvl w:ilvl="5" w:tplc="04100005" w:tentative="1">
+      <w:start w:val="1"/>
+      <w:numFmt w:val="bullet"/>
+      <w:lvlText w:val=""/>
+      <w:lvlJc w:val="left"/>
+      <w:pPr>
+        <w:ind w:left="4320" w:hanging="360"/>
+      </w:pPr>
+      <w:rPr>
+        <w:rFonts w:ascii="Wingdings" w:hAnsi="Wingdings" w:hint="default"/>
+      </w:rPr>
+    </w:lvl>
+    <w:lvl w:ilvl="6" w:tplc="04100001" w:tentative="1">
+      <w:start w:val="1"/>
+      <w:numFmt w:val="bullet"/>
+      <w:lvlText w:val=""/>
+      <w:lvlJc w:val="left"/>
+      <w:pPr>
+        <w:ind w:left="5040" w:hanging="360"/>
+      </w:pPr>
+      <w:rPr>
+        <w:rFonts w:ascii="Symbol" w:hAnsi="Symbol" w:hint="default"/>
+      </w:rPr>
+    </w:lvl>
+    <w:lvl w:ilvl="7" w:tplc="04100003" w:tentative="1">
+      <w:start w:val="1"/>
+      <w:numFmt w:val="bullet"/>
+      <w:lvlText w:val="o"/>
+      <w:lvlJc w:val="left"/>
+      <w:pPr>
+        <w:ind w:left="5760" w:hanging="360"/>
+      </w:pPr>
+      <w:rPr>
+        <w:rFonts w:ascii="Courier New" w:hAnsi="Courier New" w:cs="Courier New" w:hint="default"/>
+      </w:rPr>
+    </w:lvl>
+    <w:lvl w:ilvl="8" w:tplc="04100005" w:tentative="1">
+      <w:start w:val="1"/>
+      <w:numFmt w:val="bullet"/>
+      <w:lvlText w:val=""/>
+      <w:lvlJc w:val="left"/>
+      <w:pPr>
         <w:ind w:left="6480" w:hanging="360"/>
       </w:pPr>
       <w:rPr>
@@ -6581,13 +12740,19 @@
     </w:lvl>
   </w:abstractNum>
   <w:num w:numId="1">
-    <w:abstractNumId w:val="0"/>
+    <w:abstractNumId w:val="1"/>
   </w:num>
   <w:num w:numId="2">
-    <w:abstractNumId w:val="1"/>
+    <w:abstractNumId w:val="2"/>
   </w:num>
   <w:num w:numId="3">
-    <w:abstractNumId w:val="2"/>
+    <w:abstractNumId w:val="3"/>
+  </w:num>
+  <w:num w:numId="4">
+    <w:abstractNumId w:val="4"/>
+  </w:num>
+  <w:num w:numId="5">
+    <w:abstractNumId w:val="0"/>
   </w:num>
 </w:numbering>
 </file>
@@ -6994,6 +13159,7 @@
   <w:style w:type="character" w:default="1" w:styleId="Carpredefinitoparagrafo">
     <w:name w:val="Default Paragraph Font"/>
     <w:uiPriority w:val="1"/>
+    <w:semiHidden/>
     <w:unhideWhenUsed/>
   </w:style>
   <w:style w:type="table" w:default="1" w:styleId="Tabellanormale">
@@ -7373,7 +13539,7 @@
 </file>
 
 <file path=customXml/itemProps1.xml><?xml version="1.0" encoding="utf-8"?>
-<ds:datastoreItem xmlns:ds="http://schemas.openxmlformats.org/officeDocument/2006/customXml" ds:itemID="{547CB3FB-D641-437D-BC4C-7520431C4081}">
+<ds:datastoreItem xmlns:ds="http://schemas.openxmlformats.org/officeDocument/2006/customXml" ds:itemID="{40E2AAAE-4472-4B81-B248-8FA4223E01D7}">
   <ds:schemaRefs>
     <ds:schemaRef ds:uri="http://schemas.openxmlformats.org/officeDocument/2006/bibliography"/>
   </ds:schemaRefs>

--- a/Documentazione/Documenti Condivisi/UseCase.docx
+++ b/Documentazione/Documenti Condivisi/UseCase.docx
@@ -2,24 +2,6 @@
 <file path=word/document.xml><?xml version="1.0" encoding="utf-8"?>
 <w:document xmlns:wpc="http://schemas.microsoft.com/office/word/2010/wordprocessingCanvas" xmlns:cx="http://schemas.microsoft.com/office/drawing/2014/chartex" xmlns:cx1="http://schemas.microsoft.com/office/drawing/2015/9/8/chartex" xmlns:cx2="http://schemas.microsoft.com/office/drawing/2015/10/21/chartex" xmlns:cx3="http://schemas.microsoft.com/office/drawing/2016/5/9/chartex" xmlns:cx4="http://schemas.microsoft.com/office/drawing/2016/5/10/chartex" xmlns:cx5="http://schemas.microsoft.com/office/drawing/2016/5/11/chartex" xmlns:cx6="http://schemas.microsoft.com/office/drawing/2016/5/12/chartex" xmlns:cx7="http://schemas.microsoft.com/office/drawing/2016/5/13/chartex" xmlns:cx8="http://schemas.microsoft.com/office/drawing/2016/5/14/chartex" xmlns:mc="http://schemas.openxmlformats.org/markup-compatibility/2006" xmlns:aink="http://schemas.microsoft.com/office/drawing/2016/ink" xmlns:am3d="http://schemas.microsoft.com/office/drawing/2017/model3d" xmlns:o="urn:schemas-microsoft-com:office:office" xmlns:r="http://schemas.openxmlformats.org/officeDocument/2006/relationships" xmlns:m="http://schemas.openxmlformats.org/officeDocument/2006/math" xmlns:v="urn:schemas-microsoft-com:vml" xmlns:wp14="http://schemas.microsoft.com/office/word/2010/wordprocessingDrawing" xmlns:wp="http://schemas.openxmlformats.org/drawingml/2006/wordprocessingDrawing" xmlns:w10="urn:schemas-microsoft-com:office:word" xmlns:w="http://schemas.openxmlformats.org/wordprocessingml/2006/main" xmlns:w14="http://schemas.microsoft.com/office/word/2010/wordml" xmlns:w15="http://schemas.microsoft.com/office/word/2012/wordml" xmlns:w16cid="http://schemas.microsoft.com/office/word/2016/wordml/cid" xmlns:w16se="http://schemas.microsoft.com/office/word/2015/wordml/symex" xmlns:wpg="http://schemas.microsoft.com/office/word/2010/wordprocessingGroup" xmlns:wpi="http://schemas.microsoft.com/office/word/2010/wordprocessingInk" xmlns:wne="http://schemas.microsoft.com/office/word/2006/wordml" xmlns:wps="http://schemas.microsoft.com/office/word/2010/wordprocessingShape" mc:Ignorable="w14 w15 w16se w16cid wp14">
   <w:body>
-    <w:p>
-      <w:pPr>
-        <w:rPr>
-          <w:color w:val="1F4E79" w:themeColor="accent5" w:themeShade="80"/>
-          <w:sz w:val="32"/>
-          <w:szCs w:val="32"/>
-        </w:rPr>
-      </w:pPr>
-    </w:p>
-    <w:p>
-      <w:pPr>
-        <w:rPr>
-          <w:color w:val="1F4E79" w:themeColor="accent5" w:themeShade="80"/>
-          <w:sz w:val="32"/>
-          <w:szCs w:val="32"/>
-        </w:rPr>
-      </w:pPr>
-    </w:p>
     <w:p>
       <w:pPr>
         <w:rPr>
@@ -785,6 +767,24 @@
         </w:rPr>
       </w:pPr>
     </w:p>
+    <w:p>
+      <w:pPr>
+        <w:rPr>
+          <w:color w:val="1F4E79" w:themeColor="accent5" w:themeShade="80"/>
+          <w:sz w:val="32"/>
+          <w:szCs w:val="32"/>
+        </w:rPr>
+      </w:pPr>
+    </w:p>
+    <w:p>
+      <w:pPr>
+        <w:rPr>
+          <w:color w:val="1F4E79" w:themeColor="accent5" w:themeShade="80"/>
+          <w:sz w:val="32"/>
+          <w:szCs w:val="32"/>
+        </w:rPr>
+      </w:pPr>
+    </w:p>
     <w:tbl>
       <w:tblPr>
         <w:tblStyle w:val="Grigliatabella"/>
@@ -2171,6 +2171,8 @@
               </w:rPr>
               <w:t>cuperoPassword</w:t>
             </w:r>
+            <w:bookmarkStart w:id="0" w:name="_GoBack"/>
+            <w:bookmarkEnd w:id="0"/>
           </w:p>
         </w:tc>
       </w:tr>
@@ -3600,11 +3602,12 @@
             <w:r>
               <w:t xml:space="preserve"> si prosegue con il caso d’uso </w:t>
             </w:r>
-            <w:proofErr w:type="spellStart"/>
-            <w:r>
-              <w:t>GestioneModificaInvalida</w:t>
-            </w:r>
-            <w:proofErr w:type="spellEnd"/>
+            <w:r>
+              <w:t>Errore</w:t>
+            </w:r>
+            <w:r>
+              <w:t>Immagine</w:t>
+            </w:r>
           </w:p>
         </w:tc>
       </w:tr>
@@ -6910,11 +6913,12 @@
             <w:r>
               <w:t xml:space="preserve">Quando il commento è eccessivamente lungo si prosegue con il caso d’uso </w:t>
             </w:r>
-            <w:proofErr w:type="spellStart"/>
-            <w:r>
-              <w:t>GestioneErrorePost</w:t>
-            </w:r>
-            <w:proofErr w:type="spellEnd"/>
+            <w:r>
+              <w:t>ErroreCommento</w:t>
+            </w:r>
+            <w:r>
+              <w:t>.</w:t>
+            </w:r>
           </w:p>
           <w:p>
             <w:pPr>
@@ -6930,11 +6934,15 @@
             <w:r>
               <w:t xml:space="preserve"> si prosegue con il caso d’uso </w:t>
             </w:r>
-            <w:proofErr w:type="spellStart"/>
-            <w:r>
-              <w:t>GestioneRimozionePost</w:t>
-            </w:r>
-            <w:proofErr w:type="spellEnd"/>
+            <w:r>
+              <w:t>Errore</w:t>
+            </w:r>
+            <w:r>
+              <w:t>Post</w:t>
+            </w:r>
+            <w:r>
+              <w:t>.</w:t>
+            </w:r>
           </w:p>
         </w:tc>
       </w:tr>
@@ -8400,13 +8408,7 @@
               <w:t>L’utente Exigram</w:t>
             </w:r>
             <w:r>
-              <w:t xml:space="preserve"> riceve conferma del</w:t>
-            </w:r>
-            <w:r>
-              <w:t>la sua selezione cambiata</w:t>
-            </w:r>
-            <w:r>
-              <w:t xml:space="preserve"> notando il cambiamento dell’icona per l’aggiunta degli </w:t>
+              <w:t xml:space="preserve"> riceve conferma della sua selezione cambiata notando il cambiamento dell’icona per l’aggiunta degli </w:t>
             </w:r>
             <w:proofErr w:type="spellStart"/>
             <w:r>
@@ -8520,13 +8522,11 @@
               </w:numPr>
             </w:pPr>
             <w:r>
-              <w:t xml:space="preserve">Si </w:t>
-            </w:r>
-            <w:proofErr w:type="spellStart"/>
-            <w:r>
-              <w:t>riseleziona</w:t>
-            </w:r>
-            <w:proofErr w:type="spellEnd"/>
+              <w:t>Si seleziona</w:t>
+            </w:r>
+            <w:r>
+              <w:t xml:space="preserve"> nuovamente</w:t>
+            </w:r>
             <w:r>
               <w:t xml:space="preserve"> la votazione per annullarla</w:t>
             </w:r>
@@ -8575,11 +8575,12 @@
             <w:r>
               <w:t xml:space="preserve">Quando il post viene rimosso durante l’aggiunta di un voto, si prosegue con il caso d’suo </w:t>
             </w:r>
-            <w:proofErr w:type="spellStart"/>
-            <w:r>
-              <w:t>GestioneRimozionePost</w:t>
-            </w:r>
-            <w:proofErr w:type="spellEnd"/>
+            <w:r>
+              <w:t>Errore</w:t>
+            </w:r>
+            <w:r>
+              <w:t>Post</w:t>
+            </w:r>
           </w:p>
         </w:tc>
       </w:tr>
@@ -10150,10 +10151,7 @@
               </w:numPr>
             </w:pPr>
             <w:r>
-              <w:t>Questo caso d’uso inizia quando</w:t>
-            </w:r>
-            <w:r>
-              <w:t xml:space="preserve"> viene selezionato l’username di un utente</w:t>
+              <w:t>Questo caso d’uso inizia quando viene selezionato l’username di un utente</w:t>
             </w:r>
           </w:p>
         </w:tc>
@@ -10474,10 +10472,7 @@
               </w:numPr>
             </w:pPr>
             <w:r>
-              <w:t xml:space="preserve">Questo caso d’uso termina quando </w:t>
-            </w:r>
-            <w:r>
-              <w:t>dopo la selezione dell’utente, il sistema mostra l</w:t>
+              <w:t>Questo caso d’uso termina quando dopo la selezione dell’utente, il sistema mostra l</w:t>
             </w:r>
             <w:r>
               <w:t>a</w:t>
@@ -10770,19 +10765,7 @@
               <w:t xml:space="preserve"> Exigram</w:t>
             </w:r>
             <w:r>
-              <w:t xml:space="preserve"> (D</w:t>
-            </w:r>
-            <w:r>
-              <w:t>avide</w:t>
-            </w:r>
-            <w:r>
-              <w:t xml:space="preserve"> nello scenario </w:t>
-            </w:r>
-            <w:r>
-              <w:t>1</w:t>
-            </w:r>
-            <w:r>
-              <w:t>)</w:t>
+              <w:t xml:space="preserve"> (Davide nello scenario 1)</w:t>
             </w:r>
           </w:p>
         </w:tc>
@@ -10824,10 +10807,7 @@
               </w:numPr>
             </w:pPr>
             <w:r>
-              <w:t>Questo caso d’uso inizia quando</w:t>
-            </w:r>
-            <w:r>
-              <w:t xml:space="preserve"> viene selezionato la modifica della didascalia all’interno di un post di propria creazione</w:t>
+              <w:t>Questo caso d’uso inizia quando viene selezionato la modifica della didascalia all’interno di un post di propria creazione</w:t>
             </w:r>
           </w:p>
           <w:p>
@@ -10986,10 +10966,7 @@
               <w:t>L’utente Exigram</w:t>
             </w:r>
             <w:r>
-              <w:t xml:space="preserve"> </w:t>
-            </w:r>
-            <w:r>
-              <w:t>desidera completare la didascalia di un post personale, seleziona modifica didascalia per apportare le dovute modifiche.</w:t>
+              <w:t xml:space="preserve"> desidera completare la didascalia di un post personale, seleziona modifica didascalia per apportare le dovute modifiche.</w:t>
             </w:r>
           </w:p>
         </w:tc>
@@ -11235,10 +11212,7 @@
               </w:numPr>
             </w:pPr>
             <w:r>
-              <w:t xml:space="preserve">Questo caso d’uso termina quando </w:t>
-            </w:r>
-            <w:r>
-              <w:t>dopo aver apportato la modifica alla didascalia, si conferma la modifica.</w:t>
+              <w:t>Questo caso d’uso termina quando dopo aver apportato la modifica alla didascalia, si conferma la modifica.</w:t>
             </w:r>
           </w:p>
           <w:p>
@@ -11533,8 +11507,9 @@
             <w:r>
               <w:t>Questo caso d’uso inizia quando</w:t>
             </w:r>
-            <w:bookmarkStart w:id="0" w:name="_GoBack"/>
-            <w:bookmarkEnd w:id="0"/>
+            <w:r>
+              <w:t xml:space="preserve"> se seleziona il caricamento di un nuovo Post personale</w:t>
+            </w:r>
           </w:p>
         </w:tc>
       </w:tr>
@@ -11682,6 +11657,9 @@
             <w:r>
               <w:t xml:space="preserve"> </w:t>
             </w:r>
+            <w:r>
+              <w:t>seleziona e conferma di voler caricare un post personale.</w:t>
+            </w:r>
           </w:p>
         </w:tc>
         <w:tc>
@@ -11739,6 +11717,22 @@
             <w:pPr>
               <w:ind w:left="-5"/>
             </w:pPr>
+            <w:r>
+              <w:t xml:space="preserve">Il </w:t>
+            </w:r>
+            <w:r>
+              <w:rPr>
+                <w:b/>
+                <w:bCs/>
+              </w:rPr>
+              <w:t>sistema</w:t>
+            </w:r>
+            <w:r>
+              <w:t xml:space="preserve"> conferma la selezione dell’utente e lo indirizza ad una pagina dove è possibile compilare tutti i campi per la creazione del post</w:t>
+            </w:r>
+            <w:r>
+              <w:t>.</w:t>
+            </w:r>
           </w:p>
         </w:tc>
       </w:tr>
@@ -11762,6 +11756,22 @@
             <w:pPr>
               <w:ind w:left="-5"/>
             </w:pPr>
+            <w:r>
+              <w:t xml:space="preserve">Dopo </w:t>
+            </w:r>
+            <w:r>
+              <w:t xml:space="preserve">aver inserito correttamente tutti i campi con la dovuta immagine, </w:t>
+            </w:r>
+            <w:r>
+              <w:rPr>
+                <w:b/>
+                <w:bCs/>
+              </w:rPr>
+              <w:t>l’utente Exigram</w:t>
+            </w:r>
+            <w:r>
+              <w:t xml:space="preserve"> procede con la conferma della creazione del post personale.</w:t>
+            </w:r>
           </w:p>
         </w:tc>
         <w:tc>
@@ -11791,6 +11801,101 @@
         </w:trPr>
         <w:tc>
           <w:tcPr>
+            <w:tcW w:w="4558" w:type="dxa"/>
+            <w:gridSpan w:val="2"/>
+          </w:tcPr>
+          <w:p>
+            <w:pPr>
+              <w:ind w:left="-5"/>
+            </w:pPr>
+          </w:p>
+        </w:tc>
+        <w:tc>
+          <w:tcPr>
+            <w:tcW w:w="5070" w:type="dxa"/>
+          </w:tcPr>
+          <w:p>
+            <w:pPr>
+              <w:ind w:left="-5"/>
+            </w:pPr>
+            <w:r>
+              <w:t xml:space="preserve">Il </w:t>
+            </w:r>
+            <w:r>
+              <w:rPr>
+                <w:b/>
+                <w:bCs/>
+              </w:rPr>
+              <w:t>sistema</w:t>
+            </w:r>
+            <w:r>
+              <w:t xml:space="preserve"> verifica che tutti i campi inseriti siano validi e che l’immagine soddisfi tutti i requisiti, inserisce il post nell’elenco dei post personali dell’utente all’interno della sua area utente, e fa visualizzare il post creato a tutti coloro che hanno aggiunto l’utente come Companion, infine reindirizza l’utente alla pagina principale.</w:t>
+            </w:r>
+          </w:p>
+        </w:tc>
+      </w:tr>
+      <w:tr>
+        <w:tblPrEx>
+          <w:tblCellMar>
+            <w:left w:w="70" w:type="dxa"/>
+            <w:right w:w="70" w:type="dxa"/>
+          </w:tblCellMar>
+          <w:tblLook w:val="0000" w:firstRow="0" w:lastRow="0" w:firstColumn="0" w:lastColumn="0" w:noHBand="0" w:noVBand="0"/>
+        </w:tblPrEx>
+        <w:trPr>
+          <w:trHeight w:val="392"/>
+        </w:trPr>
+        <w:tc>
+          <w:tcPr>
+            <w:tcW w:w="4558" w:type="dxa"/>
+            <w:gridSpan w:val="2"/>
+          </w:tcPr>
+          <w:p>
+            <w:pPr>
+              <w:ind w:left="-5"/>
+            </w:pPr>
+            <w:r>
+              <w:rPr>
+                <w:b/>
+                <w:bCs/>
+              </w:rPr>
+              <w:t>L’utente Exigram</w:t>
+            </w:r>
+            <w:r>
+              <w:t xml:space="preserve"> dopo aver ricevuto il messaggio di avvenuta creazione del post avvenuta con success</w:t>
+            </w:r>
+            <w:r>
+              <w:t>o</w:t>
+            </w:r>
+            <w:r>
+              <w:t xml:space="preserve"> può anche osservare il post appena creato all’interno della pagina principale.</w:t>
+            </w:r>
+          </w:p>
+        </w:tc>
+        <w:tc>
+          <w:tcPr>
+            <w:tcW w:w="5070" w:type="dxa"/>
+          </w:tcPr>
+          <w:p>
+            <w:pPr>
+              <w:ind w:left="-5"/>
+            </w:pPr>
+          </w:p>
+        </w:tc>
+      </w:tr>
+      <w:tr>
+        <w:tblPrEx>
+          <w:tblCellMar>
+            <w:left w:w="70" w:type="dxa"/>
+            <w:right w:w="70" w:type="dxa"/>
+          </w:tblCellMar>
+          <w:tblLook w:val="0000" w:firstRow="0" w:lastRow="0" w:firstColumn="0" w:lastColumn="0" w:noHBand="0" w:noVBand="0"/>
+        </w:tblPrEx>
+        <w:trPr>
+          <w:trHeight w:val="392"/>
+        </w:trPr>
+        <w:tc>
+          <w:tcPr>
             <w:tcW w:w="3397" w:type="dxa"/>
           </w:tcPr>
           <w:p>
@@ -11827,6 +11932,33 @@
             <w:r>
               <w:t xml:space="preserve">Questo caso d’uso termina quando </w:t>
             </w:r>
+            <w:r>
+              <w:t>dopo aver riempito i campi necessari alla creazione del post, si conferma.</w:t>
+            </w:r>
+          </w:p>
+          <w:p>
+            <w:pPr>
+              <w:pStyle w:val="Paragrafoelenco"/>
+              <w:numPr>
+                <w:ilvl w:val="0"/>
+                <w:numId w:val="1"/>
+              </w:numPr>
+            </w:pPr>
+            <w:r>
+              <w:t>Quando durante la creazione di un post si seleziona di annullare l’operazione.</w:t>
+            </w:r>
+          </w:p>
+          <w:p>
+            <w:pPr>
+              <w:pStyle w:val="Paragrafoelenco"/>
+              <w:numPr>
+                <w:ilvl w:val="0"/>
+                <w:numId w:val="1"/>
+              </w:numPr>
+            </w:pPr>
+            <w:r>
+              <w:t>Alla conferma del post, non viene selezionata nessuna immagine da caricare.</w:t>
+            </w:r>
           </w:p>
         </w:tc>
       </w:tr>
@@ -11861,6 +11993,591 @@
             <w:tcW w:w="6231" w:type="dxa"/>
             <w:gridSpan w:val="2"/>
           </w:tcPr>
+          <w:p>
+            <w:r>
+              <w:t xml:space="preserve">Quando file selezionato non è un’immagine, o è un file immagine corrotto si prosegue con il caso d’uso </w:t>
+            </w:r>
+            <w:r>
+              <w:t>Errore</w:t>
+            </w:r>
+            <w:r>
+              <w:t>Immagine</w:t>
+            </w:r>
+          </w:p>
+        </w:tc>
+      </w:tr>
+    </w:tbl>
+    <w:p>
+      <w:pPr>
+        <w:rPr>
+          <w:color w:val="1F4E79" w:themeColor="accent5" w:themeShade="80"/>
+          <w:sz w:val="32"/>
+          <w:szCs w:val="32"/>
+        </w:rPr>
+      </w:pPr>
+    </w:p>
+    <w:p>
+      <w:pPr>
+        <w:rPr>
+          <w:color w:val="1F4E79" w:themeColor="accent5" w:themeShade="80"/>
+          <w:sz w:val="32"/>
+          <w:szCs w:val="32"/>
+        </w:rPr>
+      </w:pPr>
+    </w:p>
+    <w:p>
+      <w:pPr>
+        <w:rPr>
+          <w:color w:val="1F4E79" w:themeColor="accent5" w:themeShade="80"/>
+          <w:sz w:val="32"/>
+          <w:szCs w:val="32"/>
+        </w:rPr>
+      </w:pPr>
+    </w:p>
+    <w:p>
+      <w:pPr>
+        <w:rPr>
+          <w:color w:val="1F4E79" w:themeColor="accent5" w:themeShade="80"/>
+          <w:sz w:val="32"/>
+          <w:szCs w:val="32"/>
+        </w:rPr>
+      </w:pPr>
+    </w:p>
+    <w:p>
+      <w:pPr>
+        <w:rPr>
+          <w:color w:val="1F4E79" w:themeColor="accent5" w:themeShade="80"/>
+          <w:sz w:val="32"/>
+          <w:szCs w:val="32"/>
+        </w:rPr>
+      </w:pPr>
+    </w:p>
+    <w:p>
+      <w:pPr>
+        <w:rPr>
+          <w:color w:val="1F4E79" w:themeColor="accent5" w:themeShade="80"/>
+          <w:sz w:val="32"/>
+          <w:szCs w:val="32"/>
+        </w:rPr>
+      </w:pPr>
+    </w:p>
+    <w:tbl>
+      <w:tblPr>
+        <w:tblStyle w:val="Grigliatabella"/>
+        <w:tblW w:w="0" w:type="auto"/>
+        <w:tblLook w:val="04A0" w:firstRow="1" w:lastRow="0" w:firstColumn="1" w:lastColumn="0" w:noHBand="0" w:noVBand="1"/>
+      </w:tblPr>
+      <w:tblGrid>
+        <w:gridCol w:w="3397"/>
+        <w:gridCol w:w="1161"/>
+        <w:gridCol w:w="5070"/>
+      </w:tblGrid>
+      <w:tr>
+        <w:trPr>
+          <w:trHeight w:val="519"/>
+        </w:trPr>
+        <w:tc>
+          <w:tcPr>
+            <w:tcW w:w="3397" w:type="dxa"/>
+          </w:tcPr>
+          <w:p>
+            <w:pPr>
+              <w:rPr>
+                <w:color w:val="1F4E79" w:themeColor="accent5" w:themeShade="80"/>
+                <w:sz w:val="32"/>
+                <w:szCs w:val="32"/>
+              </w:rPr>
+            </w:pPr>
+            <w:r>
+              <w:rPr>
+                <w:color w:val="1F4E79" w:themeColor="accent5" w:themeShade="80"/>
+                <w:sz w:val="32"/>
+                <w:szCs w:val="32"/>
+              </w:rPr>
+              <w:lastRenderedPageBreak/>
+              <w:t>Nome del caso d’uso</w:t>
+            </w:r>
+          </w:p>
+        </w:tc>
+        <w:tc>
+          <w:tcPr>
+            <w:tcW w:w="6231" w:type="dxa"/>
+            <w:gridSpan w:val="2"/>
+          </w:tcPr>
+          <w:p>
+            <w:pPr>
+              <w:jc w:val="center"/>
+              <w:rPr>
+                <w:b/>
+                <w:bCs/>
+              </w:rPr>
+            </w:pPr>
+            <w:r>
+              <w:rPr>
+                <w:b/>
+                <w:bCs/>
+              </w:rPr>
+              <w:t>RimuoviPost</w:t>
+            </w:r>
+          </w:p>
+        </w:tc>
+      </w:tr>
+      <w:tr>
+        <w:tc>
+          <w:tcPr>
+            <w:tcW w:w="3397" w:type="dxa"/>
+          </w:tcPr>
+          <w:p>
+            <w:pPr>
+              <w:rPr>
+                <w:color w:val="1F4E79" w:themeColor="accent5" w:themeShade="80"/>
+                <w:sz w:val="32"/>
+                <w:szCs w:val="32"/>
+              </w:rPr>
+            </w:pPr>
+            <w:r>
+              <w:rPr>
+                <w:color w:val="1F4E79" w:themeColor="accent5" w:themeShade="80"/>
+                <w:sz w:val="32"/>
+                <w:szCs w:val="32"/>
+              </w:rPr>
+              <w:t>Attori</w:t>
+            </w:r>
+          </w:p>
+        </w:tc>
+        <w:tc>
+          <w:tcPr>
+            <w:tcW w:w="6231" w:type="dxa"/>
+            <w:gridSpan w:val="2"/>
+          </w:tcPr>
+          <w:p>
+            <w:pPr>
+              <w:jc w:val="center"/>
+            </w:pPr>
+            <w:r>
+              <w:rPr>
+                <w:b/>
+                <w:bCs/>
+              </w:rPr>
+              <w:t>Utent</w:t>
+            </w:r>
+            <w:r>
+              <w:rPr>
+                <w:b/>
+                <w:bCs/>
+              </w:rPr>
+              <w:t>e</w:t>
+            </w:r>
+            <w:r>
+              <w:rPr>
+                <w:b/>
+                <w:bCs/>
+              </w:rPr>
+              <w:t xml:space="preserve"> Exigram</w:t>
+            </w:r>
+            <w:r>
+              <w:t xml:space="preserve"> (Davide nello scenario 1)</w:t>
+            </w:r>
+          </w:p>
+        </w:tc>
+      </w:tr>
+      <w:tr>
+        <w:tc>
+          <w:tcPr>
+            <w:tcW w:w="3397" w:type="dxa"/>
+          </w:tcPr>
+          <w:p>
+            <w:pPr>
+              <w:rPr>
+                <w:color w:val="1F4E79" w:themeColor="accent5" w:themeShade="80"/>
+                <w:sz w:val="32"/>
+                <w:szCs w:val="32"/>
+              </w:rPr>
+            </w:pPr>
+            <w:r>
+              <w:rPr>
+                <w:color w:val="1F4E79" w:themeColor="accent5" w:themeShade="80"/>
+                <w:sz w:val="32"/>
+                <w:szCs w:val="32"/>
+              </w:rPr>
+              <w:t>Condizioni di Ingresso</w:t>
+            </w:r>
+          </w:p>
+        </w:tc>
+        <w:tc>
+          <w:tcPr>
+            <w:tcW w:w="6231" w:type="dxa"/>
+            <w:gridSpan w:val="2"/>
+          </w:tcPr>
+          <w:p>
+            <w:pPr>
+              <w:pStyle w:val="Paragrafoelenco"/>
+              <w:numPr>
+                <w:ilvl w:val="0"/>
+                <w:numId w:val="1"/>
+              </w:numPr>
+            </w:pPr>
+            <w:r>
+              <w:t>Questo caso d’uso inizia quando</w:t>
+            </w:r>
+            <w:r>
+              <w:t xml:space="preserve"> si seleziona la rimozione del post all’interno della pagina di visualizzazione del post.</w:t>
+            </w:r>
+          </w:p>
+        </w:tc>
+      </w:tr>
+      <w:tr>
+        <w:tblPrEx>
+          <w:tblCellMar>
+            <w:left w:w="70" w:type="dxa"/>
+            <w:right w:w="70" w:type="dxa"/>
+          </w:tblCellMar>
+          <w:tblLook w:val="0000" w:firstRow="0" w:lastRow="0" w:firstColumn="0" w:lastColumn="0" w:noHBand="0" w:noVBand="0"/>
+        </w:tblPrEx>
+        <w:trPr>
+          <w:trHeight w:val="411"/>
+        </w:trPr>
+        <w:tc>
+          <w:tcPr>
+            <w:tcW w:w="9628" w:type="dxa"/>
+            <w:gridSpan w:val="3"/>
+          </w:tcPr>
+          <w:p>
+            <w:pPr>
+              <w:spacing w:after="160" w:line="259" w:lineRule="auto"/>
+              <w:ind w:left="-5"/>
+              <w:jc w:val="center"/>
+              <w:rPr>
+                <w:color w:val="1F4E79" w:themeColor="accent5" w:themeShade="80"/>
+                <w:sz w:val="32"/>
+                <w:szCs w:val="32"/>
+              </w:rPr>
+            </w:pPr>
+            <w:r>
+              <w:rPr>
+                <w:color w:val="1F4E79" w:themeColor="accent5" w:themeShade="80"/>
+                <w:sz w:val="32"/>
+                <w:szCs w:val="32"/>
+              </w:rPr>
+              <w:t>FLUSSO DEGLI EVENTI</w:t>
+            </w:r>
+          </w:p>
+        </w:tc>
+      </w:tr>
+      <w:tr>
+        <w:tblPrEx>
+          <w:tblCellMar>
+            <w:left w:w="70" w:type="dxa"/>
+            <w:right w:w="70" w:type="dxa"/>
+          </w:tblCellMar>
+          <w:tblLook w:val="0000" w:firstRow="0" w:lastRow="0" w:firstColumn="0" w:lastColumn="0" w:noHBand="0" w:noVBand="0"/>
+        </w:tblPrEx>
+        <w:trPr>
+          <w:trHeight w:val="392"/>
+        </w:trPr>
+        <w:tc>
+          <w:tcPr>
+            <w:tcW w:w="4558" w:type="dxa"/>
+            <w:gridSpan w:val="2"/>
+          </w:tcPr>
+          <w:p>
+            <w:pPr>
+              <w:spacing w:after="160" w:line="259" w:lineRule="auto"/>
+              <w:ind w:left="-5"/>
+              <w:jc w:val="center"/>
+              <w:rPr>
+                <w:color w:val="1F4E79" w:themeColor="accent5" w:themeShade="80"/>
+                <w:sz w:val="32"/>
+                <w:szCs w:val="32"/>
+              </w:rPr>
+            </w:pPr>
+            <w:r>
+              <w:rPr>
+                <w:color w:val="1F4E79" w:themeColor="accent5" w:themeShade="80"/>
+                <w:sz w:val="32"/>
+                <w:szCs w:val="32"/>
+              </w:rPr>
+              <w:t>ATTORI</w:t>
+            </w:r>
+          </w:p>
+        </w:tc>
+        <w:tc>
+          <w:tcPr>
+            <w:tcW w:w="5070" w:type="dxa"/>
+          </w:tcPr>
+          <w:p>
+            <w:pPr>
+              <w:ind w:left="-5"/>
+              <w:jc w:val="center"/>
+              <w:rPr>
+                <w:color w:val="1F4E79" w:themeColor="accent5" w:themeShade="80"/>
+                <w:sz w:val="32"/>
+                <w:szCs w:val="32"/>
+              </w:rPr>
+            </w:pPr>
+            <w:r>
+              <w:rPr>
+                <w:color w:val="1F4E79" w:themeColor="accent5" w:themeShade="80"/>
+                <w:sz w:val="32"/>
+                <w:szCs w:val="32"/>
+              </w:rPr>
+              <w:t>SISTEMA</w:t>
+            </w:r>
+          </w:p>
+        </w:tc>
+      </w:tr>
+      <w:tr>
+        <w:tblPrEx>
+          <w:tblBorders>
+            <w:left w:val="none" w:sz="0" w:space="0" w:color="auto"/>
+            <w:bottom w:val="none" w:sz="0" w:space="0" w:color="auto"/>
+            <w:right w:val="none" w:sz="0" w:space="0" w:color="auto"/>
+            <w:insideH w:val="none" w:sz="0" w:space="0" w:color="auto"/>
+            <w:insideV w:val="none" w:sz="0" w:space="0" w:color="auto"/>
+          </w:tblBorders>
+          <w:tblCellMar>
+            <w:left w:w="70" w:type="dxa"/>
+            <w:right w:w="70" w:type="dxa"/>
+          </w:tblCellMar>
+          <w:tblLook w:val="0000" w:firstRow="0" w:lastRow="0" w:firstColumn="0" w:lastColumn="0" w:noHBand="0" w:noVBand="0"/>
+        </w:tblPrEx>
+        <w:trPr>
+          <w:trHeight w:val="100"/>
+        </w:trPr>
+        <w:tc>
+          <w:tcPr>
+            <w:tcW w:w="4558" w:type="dxa"/>
+            <w:gridSpan w:val="2"/>
+            <w:tcBorders>
+              <w:left w:val="single" w:sz="4" w:space="0" w:color="auto"/>
+              <w:bottom w:val="single" w:sz="4" w:space="0" w:color="auto"/>
+              <w:right w:val="single" w:sz="4" w:space="0" w:color="auto"/>
+            </w:tcBorders>
+          </w:tcPr>
+          <w:p>
+            <w:pPr>
+              <w:rPr>
+                <w:color w:val="1F4E79" w:themeColor="accent5" w:themeShade="80"/>
+              </w:rPr>
+            </w:pPr>
+            <w:r>
+              <w:rPr>
+                <w:b/>
+                <w:bCs/>
+              </w:rPr>
+              <w:t>L’utente Exigram</w:t>
+            </w:r>
+            <w:r>
+              <w:t xml:space="preserve"> durante la visualizzazione dell’elenco dei post personali seleziona la rimozione di un post personale e conferma.</w:t>
+            </w:r>
+          </w:p>
+        </w:tc>
+        <w:tc>
+          <w:tcPr>
+            <w:tcW w:w="5070" w:type="dxa"/>
+            <w:tcBorders>
+              <w:left w:val="single" w:sz="4" w:space="0" w:color="auto"/>
+              <w:bottom w:val="single" w:sz="4" w:space="0" w:color="auto"/>
+              <w:right w:val="single" w:sz="4" w:space="0" w:color="auto"/>
+            </w:tcBorders>
+          </w:tcPr>
+          <w:p>
+            <w:pPr>
+              <w:rPr>
+                <w:color w:val="1F4E79" w:themeColor="accent5" w:themeShade="80"/>
+                <w:sz w:val="32"/>
+                <w:szCs w:val="32"/>
+              </w:rPr>
+            </w:pPr>
+          </w:p>
+        </w:tc>
+      </w:tr>
+      <w:tr>
+        <w:tblPrEx>
+          <w:tblCellMar>
+            <w:left w:w="70" w:type="dxa"/>
+            <w:right w:w="70" w:type="dxa"/>
+          </w:tblCellMar>
+          <w:tblLook w:val="0000" w:firstRow="0" w:lastRow="0" w:firstColumn="0" w:lastColumn="0" w:noHBand="0" w:noVBand="0"/>
+        </w:tblPrEx>
+        <w:trPr>
+          <w:trHeight w:val="392"/>
+        </w:trPr>
+        <w:tc>
+          <w:tcPr>
+            <w:tcW w:w="4558" w:type="dxa"/>
+            <w:gridSpan w:val="2"/>
+          </w:tcPr>
+          <w:p>
+            <w:pPr>
+              <w:ind w:left="-5"/>
+              <w:rPr>
+                <w:color w:val="1F4E79" w:themeColor="accent5" w:themeShade="80"/>
+                <w:sz w:val="32"/>
+                <w:szCs w:val="32"/>
+              </w:rPr>
+            </w:pPr>
+          </w:p>
+        </w:tc>
+        <w:tc>
+          <w:tcPr>
+            <w:tcW w:w="5070" w:type="dxa"/>
+          </w:tcPr>
+          <w:p>
+            <w:pPr>
+              <w:ind w:left="-5"/>
+            </w:pPr>
+            <w:r>
+              <w:t xml:space="preserve">Il </w:t>
+            </w:r>
+            <w:r>
+              <w:rPr>
+                <w:b/>
+                <w:bCs/>
+              </w:rPr>
+              <w:t>sistema</w:t>
+            </w:r>
+            <w:r>
+              <w:t xml:space="preserve"> accetta la selezione, verifica la conferma dell’utente ed elimina il post personale dell’utente, rimuovendolo anche dall’elenco dei post personali all’interno dell’area utente.</w:t>
+            </w:r>
+          </w:p>
+        </w:tc>
+      </w:tr>
+      <w:tr>
+        <w:tblPrEx>
+          <w:tblCellMar>
+            <w:left w:w="70" w:type="dxa"/>
+            <w:right w:w="70" w:type="dxa"/>
+          </w:tblCellMar>
+          <w:tblLook w:val="0000" w:firstRow="0" w:lastRow="0" w:firstColumn="0" w:lastColumn="0" w:noHBand="0" w:noVBand="0"/>
+        </w:tblPrEx>
+        <w:trPr>
+          <w:trHeight w:val="392"/>
+        </w:trPr>
+        <w:tc>
+          <w:tcPr>
+            <w:tcW w:w="4558" w:type="dxa"/>
+            <w:gridSpan w:val="2"/>
+          </w:tcPr>
+          <w:p>
+            <w:pPr>
+              <w:ind w:left="-5"/>
+            </w:pPr>
+            <w:r>
+              <w:t xml:space="preserve">Dopo aver ricevuto il messaggio di avvenuta cancellazione del post, </w:t>
+            </w:r>
+            <w:r>
+              <w:rPr>
+                <w:b/>
+                <w:bCs/>
+              </w:rPr>
+              <w:t>l’utente Exigram</w:t>
+            </w:r>
+            <w:r>
+              <w:t xml:space="preserve"> visualizza anche nella sua area utente che il post non è più presente.</w:t>
+            </w:r>
+          </w:p>
+        </w:tc>
+        <w:tc>
+          <w:tcPr>
+            <w:tcW w:w="5070" w:type="dxa"/>
+          </w:tcPr>
+          <w:p>
+            <w:pPr>
+              <w:ind w:left="-5"/>
+              <w:rPr>
+                <w:color w:val="1F4E79" w:themeColor="accent5" w:themeShade="80"/>
+              </w:rPr>
+            </w:pPr>
+          </w:p>
+        </w:tc>
+      </w:tr>
+      <w:tr>
+        <w:tblPrEx>
+          <w:tblCellMar>
+            <w:left w:w="70" w:type="dxa"/>
+            <w:right w:w="70" w:type="dxa"/>
+          </w:tblCellMar>
+          <w:tblLook w:val="0000" w:firstRow="0" w:lastRow="0" w:firstColumn="0" w:lastColumn="0" w:noHBand="0" w:noVBand="0"/>
+        </w:tblPrEx>
+        <w:trPr>
+          <w:trHeight w:val="392"/>
+        </w:trPr>
+        <w:tc>
+          <w:tcPr>
+            <w:tcW w:w="3397" w:type="dxa"/>
+          </w:tcPr>
+          <w:p>
+            <w:pPr>
+              <w:rPr>
+                <w:color w:val="1F4E79" w:themeColor="accent5" w:themeShade="80"/>
+                <w:sz w:val="32"/>
+                <w:szCs w:val="32"/>
+              </w:rPr>
+            </w:pPr>
+            <w:r>
+              <w:rPr>
+                <w:color w:val="1F4E79" w:themeColor="accent5" w:themeShade="80"/>
+                <w:sz w:val="32"/>
+                <w:szCs w:val="32"/>
+              </w:rPr>
+              <w:t>Condizioni di uscita</w:t>
+            </w:r>
+          </w:p>
+        </w:tc>
+        <w:tc>
+          <w:tcPr>
+            <w:tcW w:w="6231" w:type="dxa"/>
+            <w:gridSpan w:val="2"/>
+          </w:tcPr>
+          <w:p>
+            <w:pPr>
+              <w:pStyle w:val="Paragrafoelenco"/>
+              <w:numPr>
+                <w:ilvl w:val="0"/>
+                <w:numId w:val="1"/>
+              </w:numPr>
+            </w:pPr>
+            <w:r>
+              <w:t xml:space="preserve">Questo caso d’uso termina quando </w:t>
+            </w:r>
+            <w:r>
+              <w:t>è avvenuta con successo la rimozione del post</w:t>
+            </w:r>
+          </w:p>
+        </w:tc>
+      </w:tr>
+      <w:tr>
+        <w:trPr>
+          <w:trHeight w:val="392"/>
+        </w:trPr>
+        <w:tc>
+          <w:tcPr>
+            <w:tcW w:w="3397" w:type="dxa"/>
+          </w:tcPr>
+          <w:p>
+            <w:pPr>
+              <w:rPr>
+                <w:color w:val="1F4E79" w:themeColor="accent5" w:themeShade="80"/>
+                <w:sz w:val="32"/>
+                <w:szCs w:val="32"/>
+              </w:rPr>
+            </w:pPr>
+            <w:r>
+              <w:rPr>
+                <w:color w:val="1F4E79" w:themeColor="accent5" w:themeShade="80"/>
+                <w:sz w:val="32"/>
+                <w:szCs w:val="32"/>
+              </w:rPr>
+              <w:t>Eccezioni</w:t>
+            </w:r>
+          </w:p>
+        </w:tc>
+        <w:tc>
+          <w:tcPr>
+            <w:tcW w:w="6231" w:type="dxa"/>
+            <w:gridSpan w:val="2"/>
+          </w:tcPr>
           <w:p/>
         </w:tc>
       </w:tr>
@@ -11982,168 +12699,2447 @@
         </w:rPr>
       </w:pPr>
     </w:p>
-    <w:p>
-      <w:pPr>
-        <w:rPr>
-          <w:color w:val="1F4E79" w:themeColor="accent5" w:themeShade="80"/>
-          <w:sz w:val="32"/>
-          <w:szCs w:val="32"/>
-        </w:rPr>
-      </w:pPr>
-    </w:p>
-    <w:p>
-      <w:pPr>
-        <w:rPr>
-          <w:color w:val="1F4E79" w:themeColor="accent5" w:themeShade="80"/>
-          <w:sz w:val="32"/>
-          <w:szCs w:val="32"/>
-        </w:rPr>
-      </w:pPr>
-    </w:p>
-    <w:p>
-      <w:pPr>
-        <w:rPr>
-          <w:color w:val="1F4E79" w:themeColor="accent5" w:themeShade="80"/>
-          <w:sz w:val="32"/>
-          <w:szCs w:val="32"/>
-        </w:rPr>
-      </w:pPr>
-    </w:p>
-    <w:p>
-      <w:pPr>
-        <w:rPr>
-          <w:color w:val="1F4E79" w:themeColor="accent5" w:themeShade="80"/>
-          <w:sz w:val="32"/>
-          <w:szCs w:val="32"/>
-        </w:rPr>
-      </w:pPr>
-    </w:p>
-    <w:p>
-      <w:pPr>
-        <w:rPr>
-          <w:color w:val="1F4E79" w:themeColor="accent5" w:themeShade="80"/>
-          <w:sz w:val="32"/>
-          <w:szCs w:val="32"/>
-        </w:rPr>
-      </w:pPr>
-    </w:p>
-    <w:p>
-      <w:pPr>
-        <w:rPr>
-          <w:color w:val="1F4E79" w:themeColor="accent5" w:themeShade="80"/>
-          <w:sz w:val="32"/>
-          <w:szCs w:val="32"/>
-        </w:rPr>
-      </w:pPr>
-    </w:p>
-    <w:p>
-      <w:pPr>
-        <w:rPr>
-          <w:color w:val="1F4E79" w:themeColor="accent5" w:themeShade="80"/>
-          <w:sz w:val="32"/>
-          <w:szCs w:val="32"/>
-        </w:rPr>
-      </w:pPr>
-    </w:p>
-    <w:p>
-      <w:pPr>
-        <w:rPr>
-          <w:color w:val="1F4E79" w:themeColor="accent5" w:themeShade="80"/>
-          <w:sz w:val="32"/>
-          <w:szCs w:val="32"/>
-        </w:rPr>
-      </w:pPr>
-    </w:p>
-    <w:p>
-      <w:pPr>
-        <w:rPr>
-          <w:color w:val="1F4E79" w:themeColor="accent5" w:themeShade="80"/>
-          <w:sz w:val="32"/>
-          <w:szCs w:val="32"/>
-        </w:rPr>
-      </w:pPr>
-    </w:p>
-    <w:p>
-      <w:pPr>
-        <w:rPr>
-          <w:color w:val="1F4E79" w:themeColor="accent5" w:themeShade="80"/>
-          <w:sz w:val="32"/>
-          <w:szCs w:val="32"/>
-        </w:rPr>
-      </w:pPr>
-    </w:p>
-    <w:p>
-      <w:pPr>
-        <w:rPr>
-          <w:color w:val="1F4E79" w:themeColor="accent5" w:themeShade="80"/>
-          <w:sz w:val="32"/>
-          <w:szCs w:val="32"/>
-        </w:rPr>
-      </w:pPr>
-    </w:p>
-    <w:p>
-      <w:pPr>
-        <w:rPr>
-          <w:color w:val="1F4E79" w:themeColor="accent5" w:themeShade="80"/>
-          <w:sz w:val="32"/>
-          <w:szCs w:val="32"/>
-        </w:rPr>
-      </w:pPr>
-    </w:p>
-    <w:p>
-      <w:pPr>
-        <w:rPr>
-          <w:color w:val="1F4E79" w:themeColor="accent5" w:themeShade="80"/>
-          <w:sz w:val="32"/>
-          <w:szCs w:val="32"/>
-        </w:rPr>
-      </w:pPr>
-    </w:p>
-    <w:p>
-      <w:pPr>
-        <w:rPr>
-          <w:color w:val="1F4E79" w:themeColor="accent5" w:themeShade="80"/>
-          <w:sz w:val="32"/>
-          <w:szCs w:val="32"/>
-        </w:rPr>
-      </w:pPr>
-    </w:p>
-    <w:p>
-      <w:pPr>
-        <w:rPr>
-          <w:color w:val="1F4E79" w:themeColor="accent5" w:themeShade="80"/>
-          <w:sz w:val="32"/>
-          <w:szCs w:val="32"/>
-        </w:rPr>
-      </w:pPr>
-    </w:p>
-    <w:p>
-      <w:pPr>
-        <w:rPr>
-          <w:color w:val="1F4E79" w:themeColor="accent5" w:themeShade="80"/>
-          <w:sz w:val="32"/>
-          <w:szCs w:val="32"/>
-        </w:rPr>
-      </w:pPr>
-    </w:p>
-    <w:p>
-      <w:pPr>
-        <w:rPr>
-          <w:color w:val="1F4E79" w:themeColor="accent5" w:themeShade="80"/>
-          <w:sz w:val="32"/>
-          <w:szCs w:val="32"/>
-        </w:rPr>
-      </w:pPr>
-    </w:p>
-    <w:p>
-      <w:pPr>
-        <w:rPr>
-          <w:color w:val="1F4E79" w:themeColor="accent5" w:themeShade="80"/>
-          <w:sz w:val="32"/>
-          <w:szCs w:val="32"/>
-        </w:rPr>
-      </w:pPr>
-    </w:p>
+    <w:tbl>
+      <w:tblPr>
+        <w:tblStyle w:val="Grigliatabella"/>
+        <w:tblW w:w="0" w:type="auto"/>
+        <w:tblLook w:val="04A0" w:firstRow="1" w:lastRow="0" w:firstColumn="1" w:lastColumn="0" w:noHBand="0" w:noVBand="1"/>
+      </w:tblPr>
+      <w:tblGrid>
+        <w:gridCol w:w="3397"/>
+        <w:gridCol w:w="1161"/>
+        <w:gridCol w:w="5070"/>
+      </w:tblGrid>
+      <w:tr>
+        <w:trPr>
+          <w:trHeight w:val="519"/>
+        </w:trPr>
+        <w:tc>
+          <w:tcPr>
+            <w:tcW w:w="3397" w:type="dxa"/>
+          </w:tcPr>
+          <w:p>
+            <w:pPr>
+              <w:rPr>
+                <w:color w:val="1F4E79" w:themeColor="accent5" w:themeShade="80"/>
+                <w:sz w:val="32"/>
+                <w:szCs w:val="32"/>
+              </w:rPr>
+            </w:pPr>
+            <w:r>
+              <w:rPr>
+                <w:color w:val="1F4E79" w:themeColor="accent5" w:themeShade="80"/>
+                <w:sz w:val="32"/>
+                <w:szCs w:val="32"/>
+              </w:rPr>
+              <w:lastRenderedPageBreak/>
+              <w:t>Nome del caso d’uso</w:t>
+            </w:r>
+          </w:p>
+        </w:tc>
+        <w:tc>
+          <w:tcPr>
+            <w:tcW w:w="6231" w:type="dxa"/>
+            <w:gridSpan w:val="2"/>
+          </w:tcPr>
+          <w:p>
+            <w:pPr>
+              <w:jc w:val="center"/>
+              <w:rPr>
+                <w:b/>
+                <w:bCs/>
+              </w:rPr>
+            </w:pPr>
+            <w:r>
+              <w:rPr>
+                <w:b/>
+                <w:bCs/>
+              </w:rPr>
+              <w:t>EliminaAccount</w:t>
+            </w:r>
+          </w:p>
+        </w:tc>
+      </w:tr>
+      <w:tr>
+        <w:tc>
+          <w:tcPr>
+            <w:tcW w:w="3397" w:type="dxa"/>
+          </w:tcPr>
+          <w:p>
+            <w:pPr>
+              <w:rPr>
+                <w:color w:val="1F4E79" w:themeColor="accent5" w:themeShade="80"/>
+                <w:sz w:val="32"/>
+                <w:szCs w:val="32"/>
+              </w:rPr>
+            </w:pPr>
+            <w:r>
+              <w:rPr>
+                <w:color w:val="1F4E79" w:themeColor="accent5" w:themeShade="80"/>
+                <w:sz w:val="32"/>
+                <w:szCs w:val="32"/>
+              </w:rPr>
+              <w:t>Attori</w:t>
+            </w:r>
+          </w:p>
+        </w:tc>
+        <w:tc>
+          <w:tcPr>
+            <w:tcW w:w="6231" w:type="dxa"/>
+            <w:gridSpan w:val="2"/>
+          </w:tcPr>
+          <w:p>
+            <w:pPr>
+              <w:jc w:val="center"/>
+            </w:pPr>
+            <w:r>
+              <w:rPr>
+                <w:b/>
+                <w:bCs/>
+              </w:rPr>
+              <w:t>Utent</w:t>
+            </w:r>
+            <w:r>
+              <w:rPr>
+                <w:b/>
+                <w:bCs/>
+              </w:rPr>
+              <w:t>e</w:t>
+            </w:r>
+            <w:r>
+              <w:rPr>
+                <w:b/>
+                <w:bCs/>
+              </w:rPr>
+              <w:t xml:space="preserve"> Exigram</w:t>
+            </w:r>
+            <w:r>
+              <w:t xml:space="preserve"> (Davide nello scenario 1)</w:t>
+            </w:r>
+          </w:p>
+        </w:tc>
+      </w:tr>
+      <w:tr>
+        <w:tc>
+          <w:tcPr>
+            <w:tcW w:w="3397" w:type="dxa"/>
+          </w:tcPr>
+          <w:p>
+            <w:pPr>
+              <w:rPr>
+                <w:color w:val="1F4E79" w:themeColor="accent5" w:themeShade="80"/>
+                <w:sz w:val="32"/>
+                <w:szCs w:val="32"/>
+              </w:rPr>
+            </w:pPr>
+            <w:r>
+              <w:rPr>
+                <w:color w:val="1F4E79" w:themeColor="accent5" w:themeShade="80"/>
+                <w:sz w:val="32"/>
+                <w:szCs w:val="32"/>
+              </w:rPr>
+              <w:t>Condizioni di Ingresso</w:t>
+            </w:r>
+          </w:p>
+        </w:tc>
+        <w:tc>
+          <w:tcPr>
+            <w:tcW w:w="6231" w:type="dxa"/>
+            <w:gridSpan w:val="2"/>
+          </w:tcPr>
+          <w:p>
+            <w:pPr>
+              <w:pStyle w:val="Paragrafoelenco"/>
+              <w:numPr>
+                <w:ilvl w:val="0"/>
+                <w:numId w:val="1"/>
+              </w:numPr>
+            </w:pPr>
+            <w:r>
+              <w:t>Questo caso d’uso inizia quando</w:t>
+            </w:r>
+            <w:r>
+              <w:t xml:space="preserve"> si seleziona la cancellazione dell’account all’interno dell’area personale.</w:t>
+            </w:r>
+          </w:p>
+        </w:tc>
+      </w:tr>
+      <w:tr>
+        <w:tblPrEx>
+          <w:tblCellMar>
+            <w:left w:w="70" w:type="dxa"/>
+            <w:right w:w="70" w:type="dxa"/>
+          </w:tblCellMar>
+          <w:tblLook w:val="0000" w:firstRow="0" w:lastRow="0" w:firstColumn="0" w:lastColumn="0" w:noHBand="0" w:noVBand="0"/>
+        </w:tblPrEx>
+        <w:trPr>
+          <w:trHeight w:val="411"/>
+        </w:trPr>
+        <w:tc>
+          <w:tcPr>
+            <w:tcW w:w="9628" w:type="dxa"/>
+            <w:gridSpan w:val="3"/>
+          </w:tcPr>
+          <w:p>
+            <w:pPr>
+              <w:spacing w:after="160" w:line="259" w:lineRule="auto"/>
+              <w:ind w:left="-5"/>
+              <w:jc w:val="center"/>
+              <w:rPr>
+                <w:color w:val="1F4E79" w:themeColor="accent5" w:themeShade="80"/>
+                <w:sz w:val="32"/>
+                <w:szCs w:val="32"/>
+              </w:rPr>
+            </w:pPr>
+            <w:r>
+              <w:rPr>
+                <w:color w:val="1F4E79" w:themeColor="accent5" w:themeShade="80"/>
+                <w:sz w:val="32"/>
+                <w:szCs w:val="32"/>
+              </w:rPr>
+              <w:t>FLUSSO DEGLI EVENTI</w:t>
+            </w:r>
+          </w:p>
+        </w:tc>
+      </w:tr>
+      <w:tr>
+        <w:tblPrEx>
+          <w:tblCellMar>
+            <w:left w:w="70" w:type="dxa"/>
+            <w:right w:w="70" w:type="dxa"/>
+          </w:tblCellMar>
+          <w:tblLook w:val="0000" w:firstRow="0" w:lastRow="0" w:firstColumn="0" w:lastColumn="0" w:noHBand="0" w:noVBand="0"/>
+        </w:tblPrEx>
+        <w:trPr>
+          <w:trHeight w:val="392"/>
+        </w:trPr>
+        <w:tc>
+          <w:tcPr>
+            <w:tcW w:w="4558" w:type="dxa"/>
+            <w:gridSpan w:val="2"/>
+          </w:tcPr>
+          <w:p>
+            <w:pPr>
+              <w:spacing w:after="160" w:line="259" w:lineRule="auto"/>
+              <w:ind w:left="-5"/>
+              <w:jc w:val="center"/>
+              <w:rPr>
+                <w:color w:val="1F4E79" w:themeColor="accent5" w:themeShade="80"/>
+                <w:sz w:val="32"/>
+                <w:szCs w:val="32"/>
+              </w:rPr>
+            </w:pPr>
+            <w:r>
+              <w:rPr>
+                <w:color w:val="1F4E79" w:themeColor="accent5" w:themeShade="80"/>
+                <w:sz w:val="32"/>
+                <w:szCs w:val="32"/>
+              </w:rPr>
+              <w:t>ATTORI</w:t>
+            </w:r>
+          </w:p>
+        </w:tc>
+        <w:tc>
+          <w:tcPr>
+            <w:tcW w:w="5070" w:type="dxa"/>
+          </w:tcPr>
+          <w:p>
+            <w:pPr>
+              <w:ind w:left="-5"/>
+              <w:jc w:val="center"/>
+              <w:rPr>
+                <w:color w:val="1F4E79" w:themeColor="accent5" w:themeShade="80"/>
+                <w:sz w:val="32"/>
+                <w:szCs w:val="32"/>
+              </w:rPr>
+            </w:pPr>
+            <w:r>
+              <w:rPr>
+                <w:color w:val="1F4E79" w:themeColor="accent5" w:themeShade="80"/>
+                <w:sz w:val="32"/>
+                <w:szCs w:val="32"/>
+              </w:rPr>
+              <w:t>SISTEMA</w:t>
+            </w:r>
+          </w:p>
+        </w:tc>
+      </w:tr>
+      <w:tr>
+        <w:tblPrEx>
+          <w:tblBorders>
+            <w:left w:val="none" w:sz="0" w:space="0" w:color="auto"/>
+            <w:bottom w:val="none" w:sz="0" w:space="0" w:color="auto"/>
+            <w:right w:val="none" w:sz="0" w:space="0" w:color="auto"/>
+            <w:insideH w:val="none" w:sz="0" w:space="0" w:color="auto"/>
+            <w:insideV w:val="none" w:sz="0" w:space="0" w:color="auto"/>
+          </w:tblBorders>
+          <w:tblCellMar>
+            <w:left w:w="70" w:type="dxa"/>
+            <w:right w:w="70" w:type="dxa"/>
+          </w:tblCellMar>
+          <w:tblLook w:val="0000" w:firstRow="0" w:lastRow="0" w:firstColumn="0" w:lastColumn="0" w:noHBand="0" w:noVBand="0"/>
+        </w:tblPrEx>
+        <w:trPr>
+          <w:trHeight w:val="100"/>
+        </w:trPr>
+        <w:tc>
+          <w:tcPr>
+            <w:tcW w:w="4558" w:type="dxa"/>
+            <w:gridSpan w:val="2"/>
+            <w:tcBorders>
+              <w:left w:val="single" w:sz="4" w:space="0" w:color="auto"/>
+              <w:bottom w:val="single" w:sz="4" w:space="0" w:color="auto"/>
+              <w:right w:val="single" w:sz="4" w:space="0" w:color="auto"/>
+            </w:tcBorders>
+          </w:tcPr>
+          <w:p>
+            <w:pPr>
+              <w:rPr>
+                <w:color w:val="1F4E79" w:themeColor="accent5" w:themeShade="80"/>
+              </w:rPr>
+            </w:pPr>
+            <w:r>
+              <w:rPr>
+                <w:b/>
+                <w:bCs/>
+              </w:rPr>
+              <w:t>L’utente Exigram</w:t>
+            </w:r>
+            <w:r>
+              <w:t xml:space="preserve"> </w:t>
+            </w:r>
+            <w:r>
+              <w:t>all’interno della sua area utente</w:t>
+            </w:r>
+            <w:r>
+              <w:t xml:space="preserve"> </w:t>
+            </w:r>
+            <w:r>
+              <w:t>seleziona la cancellazione dell’account per non essere più uno iscritto ad Exigram.</w:t>
+            </w:r>
+          </w:p>
+        </w:tc>
+        <w:tc>
+          <w:tcPr>
+            <w:tcW w:w="5070" w:type="dxa"/>
+            <w:tcBorders>
+              <w:left w:val="single" w:sz="4" w:space="0" w:color="auto"/>
+              <w:bottom w:val="single" w:sz="4" w:space="0" w:color="auto"/>
+              <w:right w:val="single" w:sz="4" w:space="0" w:color="auto"/>
+            </w:tcBorders>
+          </w:tcPr>
+          <w:p>
+            <w:pPr>
+              <w:rPr>
+                <w:color w:val="1F4E79" w:themeColor="accent5" w:themeShade="80"/>
+                <w:sz w:val="32"/>
+                <w:szCs w:val="32"/>
+              </w:rPr>
+            </w:pPr>
+          </w:p>
+        </w:tc>
+      </w:tr>
+      <w:tr>
+        <w:tblPrEx>
+          <w:tblCellMar>
+            <w:left w:w="70" w:type="dxa"/>
+            <w:right w:w="70" w:type="dxa"/>
+          </w:tblCellMar>
+          <w:tblLook w:val="0000" w:firstRow="0" w:lastRow="0" w:firstColumn="0" w:lastColumn="0" w:noHBand="0" w:noVBand="0"/>
+        </w:tblPrEx>
+        <w:trPr>
+          <w:trHeight w:val="392"/>
+        </w:trPr>
+        <w:tc>
+          <w:tcPr>
+            <w:tcW w:w="4558" w:type="dxa"/>
+            <w:gridSpan w:val="2"/>
+          </w:tcPr>
+          <w:p>
+            <w:pPr>
+              <w:ind w:left="-5"/>
+              <w:rPr>
+                <w:color w:val="1F4E79" w:themeColor="accent5" w:themeShade="80"/>
+                <w:sz w:val="32"/>
+                <w:szCs w:val="32"/>
+              </w:rPr>
+            </w:pPr>
+          </w:p>
+        </w:tc>
+        <w:tc>
+          <w:tcPr>
+            <w:tcW w:w="5070" w:type="dxa"/>
+          </w:tcPr>
+          <w:p>
+            <w:pPr>
+              <w:ind w:left="-5"/>
+            </w:pPr>
+            <w:r>
+              <w:t xml:space="preserve">Il </w:t>
+            </w:r>
+            <w:r>
+              <w:rPr>
+                <w:b/>
+                <w:bCs/>
+              </w:rPr>
+              <w:t>sistema</w:t>
+            </w:r>
+            <w:r>
+              <w:t xml:space="preserve"> spedisce un messaggio di conferma per l’azione richiesta.</w:t>
+            </w:r>
+          </w:p>
+        </w:tc>
+      </w:tr>
+      <w:tr>
+        <w:tblPrEx>
+          <w:tblCellMar>
+            <w:left w:w="70" w:type="dxa"/>
+            <w:right w:w="70" w:type="dxa"/>
+          </w:tblCellMar>
+          <w:tblLook w:val="0000" w:firstRow="0" w:lastRow="0" w:firstColumn="0" w:lastColumn="0" w:noHBand="0" w:noVBand="0"/>
+        </w:tblPrEx>
+        <w:trPr>
+          <w:trHeight w:val="392"/>
+        </w:trPr>
+        <w:tc>
+          <w:tcPr>
+            <w:tcW w:w="4558" w:type="dxa"/>
+            <w:gridSpan w:val="2"/>
+          </w:tcPr>
+          <w:p>
+            <w:pPr>
+              <w:ind w:left="-5"/>
+            </w:pPr>
+            <w:r>
+              <w:rPr>
+                <w:b/>
+                <w:bCs/>
+              </w:rPr>
+              <w:t>L’utente Exigram</w:t>
+            </w:r>
+            <w:r>
+              <w:t xml:space="preserve"> seleziona e conferma la cancellazione del proprio account.</w:t>
+            </w:r>
+          </w:p>
+        </w:tc>
+        <w:tc>
+          <w:tcPr>
+            <w:tcW w:w="5070" w:type="dxa"/>
+          </w:tcPr>
+          <w:p>
+            <w:pPr>
+              <w:ind w:left="-5"/>
+              <w:rPr>
+                <w:color w:val="1F4E79" w:themeColor="accent5" w:themeShade="80"/>
+              </w:rPr>
+            </w:pPr>
+          </w:p>
+        </w:tc>
+      </w:tr>
+      <w:tr>
+        <w:tblPrEx>
+          <w:tblCellMar>
+            <w:left w:w="70" w:type="dxa"/>
+            <w:right w:w="70" w:type="dxa"/>
+          </w:tblCellMar>
+          <w:tblLook w:val="0000" w:firstRow="0" w:lastRow="0" w:firstColumn="0" w:lastColumn="0" w:noHBand="0" w:noVBand="0"/>
+        </w:tblPrEx>
+        <w:trPr>
+          <w:trHeight w:val="392"/>
+        </w:trPr>
+        <w:tc>
+          <w:tcPr>
+            <w:tcW w:w="4558" w:type="dxa"/>
+            <w:gridSpan w:val="2"/>
+          </w:tcPr>
+          <w:p>
+            <w:pPr>
+              <w:ind w:left="-5"/>
+              <w:rPr>
+                <w:b/>
+                <w:bCs/>
+              </w:rPr>
+            </w:pPr>
+          </w:p>
+        </w:tc>
+        <w:tc>
+          <w:tcPr>
+            <w:tcW w:w="5070" w:type="dxa"/>
+          </w:tcPr>
+          <w:p>
+            <w:r>
+              <w:t xml:space="preserve">Il </w:t>
+            </w:r>
+            <w:r>
+              <w:rPr>
+                <w:b/>
+                <w:bCs/>
+              </w:rPr>
+              <w:t>sistema</w:t>
+            </w:r>
+            <w:r>
+              <w:t xml:space="preserve"> elimina ogni post </w:t>
+            </w:r>
+            <w:r>
+              <w:t xml:space="preserve">personale </w:t>
+            </w:r>
+            <w:r>
+              <w:t xml:space="preserve">creato dall’utente </w:t>
+            </w:r>
+            <w:r>
+              <w:t>ed elimina l’account e indirizza l’utente alla pagina iniziale del software.</w:t>
+            </w:r>
+          </w:p>
+        </w:tc>
+      </w:tr>
+      <w:tr>
+        <w:tblPrEx>
+          <w:tblCellMar>
+            <w:left w:w="70" w:type="dxa"/>
+            <w:right w:w="70" w:type="dxa"/>
+          </w:tblCellMar>
+          <w:tblLook w:val="0000" w:firstRow="0" w:lastRow="0" w:firstColumn="0" w:lastColumn="0" w:noHBand="0" w:noVBand="0"/>
+        </w:tblPrEx>
+        <w:trPr>
+          <w:trHeight w:val="392"/>
+        </w:trPr>
+        <w:tc>
+          <w:tcPr>
+            <w:tcW w:w="4558" w:type="dxa"/>
+            <w:gridSpan w:val="2"/>
+          </w:tcPr>
+          <w:p>
+            <w:r>
+              <w:rPr>
+                <w:b/>
+                <w:bCs/>
+              </w:rPr>
+              <w:t>L’utente Exigram</w:t>
+            </w:r>
+            <w:r>
+              <w:t xml:space="preserve"> viene reindirizzato alla pagina iniziale, con un messaggio di avvenuta cancellazione dell’account avvenuta con successo.</w:t>
+            </w:r>
+          </w:p>
+        </w:tc>
+        <w:tc>
+          <w:tcPr>
+            <w:tcW w:w="5070" w:type="dxa"/>
+          </w:tcPr>
+          <w:p/>
+        </w:tc>
+      </w:tr>
+      <w:tr>
+        <w:tblPrEx>
+          <w:tblCellMar>
+            <w:left w:w="70" w:type="dxa"/>
+            <w:right w:w="70" w:type="dxa"/>
+          </w:tblCellMar>
+          <w:tblLook w:val="0000" w:firstRow="0" w:lastRow="0" w:firstColumn="0" w:lastColumn="0" w:noHBand="0" w:noVBand="0"/>
+        </w:tblPrEx>
+        <w:trPr>
+          <w:trHeight w:val="392"/>
+        </w:trPr>
+        <w:tc>
+          <w:tcPr>
+            <w:tcW w:w="3397" w:type="dxa"/>
+          </w:tcPr>
+          <w:p>
+            <w:pPr>
+              <w:rPr>
+                <w:color w:val="1F4E79" w:themeColor="accent5" w:themeShade="80"/>
+                <w:sz w:val="32"/>
+                <w:szCs w:val="32"/>
+              </w:rPr>
+            </w:pPr>
+            <w:r>
+              <w:rPr>
+                <w:color w:val="1F4E79" w:themeColor="accent5" w:themeShade="80"/>
+                <w:sz w:val="32"/>
+                <w:szCs w:val="32"/>
+              </w:rPr>
+              <w:t>Condizioni di uscita</w:t>
+            </w:r>
+          </w:p>
+        </w:tc>
+        <w:tc>
+          <w:tcPr>
+            <w:tcW w:w="6231" w:type="dxa"/>
+            <w:gridSpan w:val="2"/>
+          </w:tcPr>
+          <w:p>
+            <w:pPr>
+              <w:pStyle w:val="Paragrafoelenco"/>
+              <w:numPr>
+                <w:ilvl w:val="0"/>
+                <w:numId w:val="1"/>
+              </w:numPr>
+            </w:pPr>
+            <w:r>
+              <w:t xml:space="preserve">Questo caso d’uso termina quando </w:t>
+            </w:r>
+            <w:r>
+              <w:t>la cancellazione dell’account è avvenuta con successo.</w:t>
+            </w:r>
+          </w:p>
+        </w:tc>
+      </w:tr>
+      <w:tr>
+        <w:trPr>
+          <w:trHeight w:val="392"/>
+        </w:trPr>
+        <w:tc>
+          <w:tcPr>
+            <w:tcW w:w="3397" w:type="dxa"/>
+          </w:tcPr>
+          <w:p>
+            <w:pPr>
+              <w:rPr>
+                <w:color w:val="1F4E79" w:themeColor="accent5" w:themeShade="80"/>
+                <w:sz w:val="32"/>
+                <w:szCs w:val="32"/>
+              </w:rPr>
+            </w:pPr>
+            <w:r>
+              <w:rPr>
+                <w:color w:val="1F4E79" w:themeColor="accent5" w:themeShade="80"/>
+                <w:sz w:val="32"/>
+                <w:szCs w:val="32"/>
+              </w:rPr>
+              <w:t>Eccezioni</w:t>
+            </w:r>
+          </w:p>
+        </w:tc>
+        <w:tc>
+          <w:tcPr>
+            <w:tcW w:w="6231" w:type="dxa"/>
+            <w:gridSpan w:val="2"/>
+          </w:tcPr>
+          <w:p/>
+        </w:tc>
+      </w:tr>
+    </w:tbl>
+    <w:p>
+      <w:pPr>
+        <w:rPr>
+          <w:color w:val="1F4E79" w:themeColor="accent5" w:themeShade="80"/>
+          <w:sz w:val="32"/>
+          <w:szCs w:val="32"/>
+        </w:rPr>
+      </w:pPr>
+    </w:p>
+    <w:p>
+      <w:pPr>
+        <w:rPr>
+          <w:color w:val="1F4E79" w:themeColor="accent5" w:themeShade="80"/>
+          <w:sz w:val="32"/>
+          <w:szCs w:val="32"/>
+        </w:rPr>
+      </w:pPr>
+    </w:p>
+    <w:p>
+      <w:pPr>
+        <w:rPr>
+          <w:color w:val="1F4E79" w:themeColor="accent5" w:themeShade="80"/>
+          <w:sz w:val="32"/>
+          <w:szCs w:val="32"/>
+        </w:rPr>
+      </w:pPr>
+    </w:p>
+    <w:p>
+      <w:pPr>
+        <w:rPr>
+          <w:color w:val="1F4E79" w:themeColor="accent5" w:themeShade="80"/>
+          <w:sz w:val="32"/>
+          <w:szCs w:val="32"/>
+        </w:rPr>
+      </w:pPr>
+    </w:p>
+    <w:p>
+      <w:pPr>
+        <w:rPr>
+          <w:color w:val="1F4E79" w:themeColor="accent5" w:themeShade="80"/>
+          <w:sz w:val="32"/>
+          <w:szCs w:val="32"/>
+        </w:rPr>
+      </w:pPr>
+    </w:p>
+    <w:p>
+      <w:pPr>
+        <w:rPr>
+          <w:color w:val="1F4E79" w:themeColor="accent5" w:themeShade="80"/>
+          <w:sz w:val="32"/>
+          <w:szCs w:val="32"/>
+        </w:rPr>
+      </w:pPr>
+    </w:p>
+    <w:p>
+      <w:pPr>
+        <w:rPr>
+          <w:color w:val="1F4E79" w:themeColor="accent5" w:themeShade="80"/>
+          <w:sz w:val="32"/>
+          <w:szCs w:val="32"/>
+        </w:rPr>
+      </w:pPr>
+    </w:p>
+    <w:p>
+      <w:pPr>
+        <w:rPr>
+          <w:color w:val="1F4E79" w:themeColor="accent5" w:themeShade="80"/>
+          <w:sz w:val="32"/>
+          <w:szCs w:val="32"/>
+        </w:rPr>
+      </w:pPr>
+    </w:p>
+    <w:p>
+      <w:pPr>
+        <w:rPr>
+          <w:color w:val="1F4E79" w:themeColor="accent5" w:themeShade="80"/>
+          <w:sz w:val="32"/>
+          <w:szCs w:val="32"/>
+        </w:rPr>
+      </w:pPr>
+    </w:p>
+    <w:p>
+      <w:pPr>
+        <w:rPr>
+          <w:color w:val="1F4E79" w:themeColor="accent5" w:themeShade="80"/>
+          <w:sz w:val="32"/>
+          <w:szCs w:val="32"/>
+        </w:rPr>
+      </w:pPr>
+    </w:p>
+    <w:p>
+      <w:pPr>
+        <w:rPr>
+          <w:color w:val="1F4E79" w:themeColor="accent5" w:themeShade="80"/>
+          <w:sz w:val="32"/>
+          <w:szCs w:val="32"/>
+        </w:rPr>
+      </w:pPr>
+    </w:p>
+    <w:tbl>
+      <w:tblPr>
+        <w:tblStyle w:val="Grigliatabella"/>
+        <w:tblW w:w="0" w:type="auto"/>
+        <w:tblLook w:val="04A0" w:firstRow="1" w:lastRow="0" w:firstColumn="1" w:lastColumn="0" w:noHBand="0" w:noVBand="1"/>
+      </w:tblPr>
+      <w:tblGrid>
+        <w:gridCol w:w="3397"/>
+        <w:gridCol w:w="1161"/>
+        <w:gridCol w:w="5070"/>
+      </w:tblGrid>
+      <w:tr>
+        <w:trPr>
+          <w:trHeight w:val="519"/>
+        </w:trPr>
+        <w:tc>
+          <w:tcPr>
+            <w:tcW w:w="3397" w:type="dxa"/>
+          </w:tcPr>
+          <w:p>
+            <w:pPr>
+              <w:rPr>
+                <w:color w:val="1F4E79" w:themeColor="accent5" w:themeShade="80"/>
+                <w:sz w:val="32"/>
+                <w:szCs w:val="32"/>
+              </w:rPr>
+            </w:pPr>
+            <w:r>
+              <w:rPr>
+                <w:color w:val="1F4E79" w:themeColor="accent5" w:themeShade="80"/>
+                <w:sz w:val="32"/>
+                <w:szCs w:val="32"/>
+              </w:rPr>
+              <w:lastRenderedPageBreak/>
+              <w:t>Nome del caso d’uso</w:t>
+            </w:r>
+          </w:p>
+        </w:tc>
+        <w:tc>
+          <w:tcPr>
+            <w:tcW w:w="6231" w:type="dxa"/>
+            <w:gridSpan w:val="2"/>
+          </w:tcPr>
+          <w:p>
+            <w:pPr>
+              <w:jc w:val="center"/>
+              <w:rPr>
+                <w:b/>
+                <w:bCs/>
+              </w:rPr>
+            </w:pPr>
+            <w:r>
+              <w:rPr>
+                <w:b/>
+                <w:bCs/>
+              </w:rPr>
+              <w:t>ErroreImmagine</w:t>
+            </w:r>
+          </w:p>
+        </w:tc>
+      </w:tr>
+      <w:tr>
+        <w:tc>
+          <w:tcPr>
+            <w:tcW w:w="3397" w:type="dxa"/>
+          </w:tcPr>
+          <w:p>
+            <w:pPr>
+              <w:rPr>
+                <w:color w:val="1F4E79" w:themeColor="accent5" w:themeShade="80"/>
+                <w:sz w:val="32"/>
+                <w:szCs w:val="32"/>
+              </w:rPr>
+            </w:pPr>
+            <w:r>
+              <w:rPr>
+                <w:color w:val="1F4E79" w:themeColor="accent5" w:themeShade="80"/>
+                <w:sz w:val="32"/>
+                <w:szCs w:val="32"/>
+              </w:rPr>
+              <w:t>Attori</w:t>
+            </w:r>
+          </w:p>
+        </w:tc>
+        <w:tc>
+          <w:tcPr>
+            <w:tcW w:w="6231" w:type="dxa"/>
+            <w:gridSpan w:val="2"/>
+          </w:tcPr>
+          <w:p>
+            <w:pPr>
+              <w:jc w:val="center"/>
+            </w:pPr>
+            <w:r>
+              <w:rPr>
+                <w:b/>
+                <w:bCs/>
+              </w:rPr>
+              <w:t>Utent</w:t>
+            </w:r>
+            <w:r>
+              <w:rPr>
+                <w:b/>
+                <w:bCs/>
+              </w:rPr>
+              <w:t>e</w:t>
+            </w:r>
+            <w:r>
+              <w:rPr>
+                <w:b/>
+                <w:bCs/>
+              </w:rPr>
+              <w:t xml:space="preserve"> Exigram</w:t>
+            </w:r>
+            <w:r>
+              <w:t xml:space="preserve"> (Davide nello scenario 1)</w:t>
+            </w:r>
+          </w:p>
+        </w:tc>
+      </w:tr>
+      <w:tr>
+        <w:tc>
+          <w:tcPr>
+            <w:tcW w:w="3397" w:type="dxa"/>
+          </w:tcPr>
+          <w:p>
+            <w:pPr>
+              <w:rPr>
+                <w:color w:val="1F4E79" w:themeColor="accent5" w:themeShade="80"/>
+                <w:sz w:val="32"/>
+                <w:szCs w:val="32"/>
+              </w:rPr>
+            </w:pPr>
+            <w:r>
+              <w:rPr>
+                <w:color w:val="1F4E79" w:themeColor="accent5" w:themeShade="80"/>
+                <w:sz w:val="32"/>
+                <w:szCs w:val="32"/>
+              </w:rPr>
+              <w:t>Condizioni di Ingresso</w:t>
+            </w:r>
+          </w:p>
+        </w:tc>
+        <w:tc>
+          <w:tcPr>
+            <w:tcW w:w="6231" w:type="dxa"/>
+            <w:gridSpan w:val="2"/>
+          </w:tcPr>
+          <w:p>
+            <w:pPr>
+              <w:pStyle w:val="Paragrafoelenco"/>
+              <w:numPr>
+                <w:ilvl w:val="0"/>
+                <w:numId w:val="1"/>
+              </w:numPr>
+            </w:pPr>
+            <w:r>
+              <w:t xml:space="preserve">Questo caso d’uso inizia quando </w:t>
+            </w:r>
+            <w:r>
+              <w:t>viene selezionato un file all’interno della memoria locale, che non sia un’immagine</w:t>
+            </w:r>
+            <w:r>
+              <w:t>.</w:t>
+            </w:r>
+          </w:p>
+          <w:p>
+            <w:pPr>
+              <w:pStyle w:val="Paragrafoelenco"/>
+              <w:numPr>
+                <w:ilvl w:val="0"/>
+                <w:numId w:val="1"/>
+              </w:numPr>
+            </w:pPr>
+            <w:r>
+              <w:t>Se il file immagine è un file corrotto</w:t>
+            </w:r>
+            <w:r>
+              <w:t>.</w:t>
+            </w:r>
+          </w:p>
+          <w:p>
+            <w:pPr>
+              <w:pStyle w:val="Paragrafoelenco"/>
+              <w:numPr>
+                <w:ilvl w:val="0"/>
+                <w:numId w:val="1"/>
+              </w:numPr>
+            </w:pPr>
+            <w:r>
+              <w:t>Il file inserito è maggiore di 16MB</w:t>
+            </w:r>
+            <w:r>
+              <w:t>.</w:t>
+            </w:r>
+          </w:p>
+        </w:tc>
+      </w:tr>
+      <w:tr>
+        <w:tblPrEx>
+          <w:tblCellMar>
+            <w:left w:w="70" w:type="dxa"/>
+            <w:right w:w="70" w:type="dxa"/>
+          </w:tblCellMar>
+          <w:tblLook w:val="0000" w:firstRow="0" w:lastRow="0" w:firstColumn="0" w:lastColumn="0" w:noHBand="0" w:noVBand="0"/>
+        </w:tblPrEx>
+        <w:trPr>
+          <w:trHeight w:val="411"/>
+        </w:trPr>
+        <w:tc>
+          <w:tcPr>
+            <w:tcW w:w="9628" w:type="dxa"/>
+            <w:gridSpan w:val="3"/>
+          </w:tcPr>
+          <w:p>
+            <w:pPr>
+              <w:spacing w:after="160" w:line="259" w:lineRule="auto"/>
+              <w:ind w:left="-5"/>
+              <w:jc w:val="center"/>
+              <w:rPr>
+                <w:color w:val="1F4E79" w:themeColor="accent5" w:themeShade="80"/>
+                <w:sz w:val="32"/>
+                <w:szCs w:val="32"/>
+              </w:rPr>
+            </w:pPr>
+            <w:r>
+              <w:rPr>
+                <w:color w:val="1F4E79" w:themeColor="accent5" w:themeShade="80"/>
+                <w:sz w:val="32"/>
+                <w:szCs w:val="32"/>
+              </w:rPr>
+              <w:t>FLUSSO DEGLI EVENTI</w:t>
+            </w:r>
+          </w:p>
+        </w:tc>
+      </w:tr>
+      <w:tr>
+        <w:tblPrEx>
+          <w:tblCellMar>
+            <w:left w:w="70" w:type="dxa"/>
+            <w:right w:w="70" w:type="dxa"/>
+          </w:tblCellMar>
+          <w:tblLook w:val="0000" w:firstRow="0" w:lastRow="0" w:firstColumn="0" w:lastColumn="0" w:noHBand="0" w:noVBand="0"/>
+        </w:tblPrEx>
+        <w:trPr>
+          <w:trHeight w:val="392"/>
+        </w:trPr>
+        <w:tc>
+          <w:tcPr>
+            <w:tcW w:w="4558" w:type="dxa"/>
+            <w:gridSpan w:val="2"/>
+          </w:tcPr>
+          <w:p>
+            <w:pPr>
+              <w:spacing w:after="160" w:line="259" w:lineRule="auto"/>
+              <w:ind w:left="-5"/>
+              <w:jc w:val="center"/>
+              <w:rPr>
+                <w:color w:val="1F4E79" w:themeColor="accent5" w:themeShade="80"/>
+                <w:sz w:val="32"/>
+                <w:szCs w:val="32"/>
+              </w:rPr>
+            </w:pPr>
+            <w:r>
+              <w:rPr>
+                <w:color w:val="1F4E79" w:themeColor="accent5" w:themeShade="80"/>
+                <w:sz w:val="32"/>
+                <w:szCs w:val="32"/>
+              </w:rPr>
+              <w:t>ATTORI</w:t>
+            </w:r>
+          </w:p>
+        </w:tc>
+        <w:tc>
+          <w:tcPr>
+            <w:tcW w:w="5070" w:type="dxa"/>
+          </w:tcPr>
+          <w:p>
+            <w:pPr>
+              <w:ind w:left="-5"/>
+              <w:jc w:val="center"/>
+              <w:rPr>
+                <w:color w:val="1F4E79" w:themeColor="accent5" w:themeShade="80"/>
+                <w:sz w:val="32"/>
+                <w:szCs w:val="32"/>
+              </w:rPr>
+            </w:pPr>
+            <w:r>
+              <w:rPr>
+                <w:color w:val="1F4E79" w:themeColor="accent5" w:themeShade="80"/>
+                <w:sz w:val="32"/>
+                <w:szCs w:val="32"/>
+              </w:rPr>
+              <w:t>SISTEMA</w:t>
+            </w:r>
+          </w:p>
+        </w:tc>
+      </w:tr>
+      <w:tr>
+        <w:tblPrEx>
+          <w:tblBorders>
+            <w:left w:val="none" w:sz="0" w:space="0" w:color="auto"/>
+            <w:bottom w:val="none" w:sz="0" w:space="0" w:color="auto"/>
+            <w:right w:val="none" w:sz="0" w:space="0" w:color="auto"/>
+            <w:insideH w:val="none" w:sz="0" w:space="0" w:color="auto"/>
+            <w:insideV w:val="none" w:sz="0" w:space="0" w:color="auto"/>
+          </w:tblBorders>
+          <w:tblCellMar>
+            <w:left w:w="70" w:type="dxa"/>
+            <w:right w:w="70" w:type="dxa"/>
+          </w:tblCellMar>
+          <w:tblLook w:val="0000" w:firstRow="0" w:lastRow="0" w:firstColumn="0" w:lastColumn="0" w:noHBand="0" w:noVBand="0"/>
+        </w:tblPrEx>
+        <w:trPr>
+          <w:trHeight w:val="100"/>
+        </w:trPr>
+        <w:tc>
+          <w:tcPr>
+            <w:tcW w:w="4558" w:type="dxa"/>
+            <w:gridSpan w:val="2"/>
+            <w:tcBorders>
+              <w:left w:val="single" w:sz="4" w:space="0" w:color="auto"/>
+              <w:bottom w:val="single" w:sz="4" w:space="0" w:color="auto"/>
+              <w:right w:val="single" w:sz="4" w:space="0" w:color="auto"/>
+            </w:tcBorders>
+          </w:tcPr>
+          <w:p>
+            <w:pPr>
+              <w:rPr>
+                <w:color w:val="1F4E79" w:themeColor="accent5" w:themeShade="80"/>
+              </w:rPr>
+            </w:pPr>
+          </w:p>
+        </w:tc>
+        <w:tc>
+          <w:tcPr>
+            <w:tcW w:w="5070" w:type="dxa"/>
+            <w:tcBorders>
+              <w:left w:val="single" w:sz="4" w:space="0" w:color="auto"/>
+              <w:bottom w:val="single" w:sz="4" w:space="0" w:color="auto"/>
+              <w:right w:val="single" w:sz="4" w:space="0" w:color="auto"/>
+            </w:tcBorders>
+          </w:tcPr>
+          <w:p>
+            <w:r>
+              <w:t xml:space="preserve">Il </w:t>
+            </w:r>
+            <w:r>
+              <w:rPr>
+                <w:b/>
+                <w:bCs/>
+              </w:rPr>
+              <w:t>sistema</w:t>
+            </w:r>
+            <w:r>
+              <w:t xml:space="preserve"> riceve il file, dopo aver effettuato i controlli su quest’ultimo</w:t>
+            </w:r>
+            <w:r>
+              <w:t xml:space="preserve"> segnala all’utente che il file selezionato non soddisfa tutti i requisiti, quindi invia un messaggio di errore.</w:t>
+            </w:r>
+          </w:p>
+        </w:tc>
+      </w:tr>
+      <w:tr>
+        <w:tblPrEx>
+          <w:tblCellMar>
+            <w:left w:w="70" w:type="dxa"/>
+            <w:right w:w="70" w:type="dxa"/>
+          </w:tblCellMar>
+          <w:tblLook w:val="0000" w:firstRow="0" w:lastRow="0" w:firstColumn="0" w:lastColumn="0" w:noHBand="0" w:noVBand="0"/>
+        </w:tblPrEx>
+        <w:trPr>
+          <w:trHeight w:val="392"/>
+        </w:trPr>
+        <w:tc>
+          <w:tcPr>
+            <w:tcW w:w="4558" w:type="dxa"/>
+            <w:gridSpan w:val="2"/>
+          </w:tcPr>
+          <w:p>
+            <w:pPr>
+              <w:ind w:left="-5"/>
+            </w:pPr>
+            <w:r>
+              <w:rPr>
+                <w:b/>
+                <w:bCs/>
+              </w:rPr>
+              <w:t>L’utente Exigram</w:t>
+            </w:r>
+            <w:r>
+              <w:t xml:space="preserve"> visualizza il messaggio d’errore e conferma di averlo visualizzato.</w:t>
+            </w:r>
+          </w:p>
+        </w:tc>
+        <w:tc>
+          <w:tcPr>
+            <w:tcW w:w="5070" w:type="dxa"/>
+          </w:tcPr>
+          <w:p>
+            <w:pPr>
+              <w:ind w:left="-5"/>
+              <w:rPr>
+                <w:color w:val="1F4E79" w:themeColor="accent5" w:themeShade="80"/>
+              </w:rPr>
+            </w:pPr>
+          </w:p>
+        </w:tc>
+      </w:tr>
+      <w:tr>
+        <w:tblPrEx>
+          <w:tblCellMar>
+            <w:left w:w="70" w:type="dxa"/>
+            <w:right w:w="70" w:type="dxa"/>
+          </w:tblCellMar>
+          <w:tblLook w:val="0000" w:firstRow="0" w:lastRow="0" w:firstColumn="0" w:lastColumn="0" w:noHBand="0" w:noVBand="0"/>
+        </w:tblPrEx>
+        <w:trPr>
+          <w:trHeight w:val="392"/>
+        </w:trPr>
+        <w:tc>
+          <w:tcPr>
+            <w:tcW w:w="3397" w:type="dxa"/>
+          </w:tcPr>
+          <w:p>
+            <w:pPr>
+              <w:rPr>
+                <w:color w:val="1F4E79" w:themeColor="accent5" w:themeShade="80"/>
+                <w:sz w:val="32"/>
+                <w:szCs w:val="32"/>
+              </w:rPr>
+            </w:pPr>
+            <w:r>
+              <w:rPr>
+                <w:color w:val="1F4E79" w:themeColor="accent5" w:themeShade="80"/>
+                <w:sz w:val="32"/>
+                <w:szCs w:val="32"/>
+              </w:rPr>
+              <w:t>Condizioni di uscita</w:t>
+            </w:r>
+          </w:p>
+        </w:tc>
+        <w:tc>
+          <w:tcPr>
+            <w:tcW w:w="6231" w:type="dxa"/>
+            <w:gridSpan w:val="2"/>
+          </w:tcPr>
+          <w:p>
+            <w:pPr>
+              <w:pStyle w:val="Paragrafoelenco"/>
+              <w:numPr>
+                <w:ilvl w:val="0"/>
+                <w:numId w:val="1"/>
+              </w:numPr>
+            </w:pPr>
+            <w:r>
+              <w:t xml:space="preserve">Questo caso d’uso termina quando </w:t>
+            </w:r>
+            <w:r>
+              <w:t>viene visualizzato all’utente un messaggio di errore.</w:t>
+            </w:r>
+          </w:p>
+        </w:tc>
+      </w:tr>
+      <w:tr>
+        <w:trPr>
+          <w:trHeight w:val="392"/>
+        </w:trPr>
+        <w:tc>
+          <w:tcPr>
+            <w:tcW w:w="3397" w:type="dxa"/>
+          </w:tcPr>
+          <w:p>
+            <w:pPr>
+              <w:rPr>
+                <w:color w:val="1F4E79" w:themeColor="accent5" w:themeShade="80"/>
+                <w:sz w:val="32"/>
+                <w:szCs w:val="32"/>
+              </w:rPr>
+            </w:pPr>
+            <w:r>
+              <w:rPr>
+                <w:color w:val="1F4E79" w:themeColor="accent5" w:themeShade="80"/>
+                <w:sz w:val="32"/>
+                <w:szCs w:val="32"/>
+              </w:rPr>
+              <w:t>Eccezioni</w:t>
+            </w:r>
+          </w:p>
+        </w:tc>
+        <w:tc>
+          <w:tcPr>
+            <w:tcW w:w="6231" w:type="dxa"/>
+            <w:gridSpan w:val="2"/>
+          </w:tcPr>
+          <w:p/>
+        </w:tc>
+      </w:tr>
+    </w:tbl>
+    <w:p>
+      <w:pPr>
+        <w:rPr>
+          <w:color w:val="1F4E79" w:themeColor="accent5" w:themeShade="80"/>
+          <w:sz w:val="32"/>
+          <w:szCs w:val="32"/>
+        </w:rPr>
+      </w:pPr>
+    </w:p>
+    <w:p>
+      <w:pPr>
+        <w:rPr>
+          <w:color w:val="1F4E79" w:themeColor="accent5" w:themeShade="80"/>
+          <w:sz w:val="32"/>
+          <w:szCs w:val="32"/>
+        </w:rPr>
+      </w:pPr>
+    </w:p>
+    <w:p>
+      <w:pPr>
+        <w:rPr>
+          <w:color w:val="1F4E79" w:themeColor="accent5" w:themeShade="80"/>
+          <w:sz w:val="32"/>
+          <w:szCs w:val="32"/>
+        </w:rPr>
+      </w:pPr>
+    </w:p>
+    <w:p>
+      <w:pPr>
+        <w:rPr>
+          <w:color w:val="1F4E79" w:themeColor="accent5" w:themeShade="80"/>
+          <w:sz w:val="32"/>
+          <w:szCs w:val="32"/>
+        </w:rPr>
+      </w:pPr>
+    </w:p>
+    <w:p>
+      <w:pPr>
+        <w:rPr>
+          <w:color w:val="1F4E79" w:themeColor="accent5" w:themeShade="80"/>
+          <w:sz w:val="32"/>
+          <w:szCs w:val="32"/>
+        </w:rPr>
+      </w:pPr>
+    </w:p>
+    <w:p>
+      <w:pPr>
+        <w:rPr>
+          <w:color w:val="1F4E79" w:themeColor="accent5" w:themeShade="80"/>
+          <w:sz w:val="32"/>
+          <w:szCs w:val="32"/>
+        </w:rPr>
+      </w:pPr>
+    </w:p>
+    <w:p>
+      <w:pPr>
+        <w:rPr>
+          <w:color w:val="1F4E79" w:themeColor="accent5" w:themeShade="80"/>
+          <w:sz w:val="32"/>
+          <w:szCs w:val="32"/>
+        </w:rPr>
+      </w:pPr>
+    </w:p>
+    <w:p>
+      <w:pPr>
+        <w:rPr>
+          <w:color w:val="1F4E79" w:themeColor="accent5" w:themeShade="80"/>
+          <w:sz w:val="32"/>
+          <w:szCs w:val="32"/>
+        </w:rPr>
+      </w:pPr>
+    </w:p>
+    <w:p>
+      <w:pPr>
+        <w:rPr>
+          <w:color w:val="1F4E79" w:themeColor="accent5" w:themeShade="80"/>
+          <w:sz w:val="32"/>
+          <w:szCs w:val="32"/>
+        </w:rPr>
+      </w:pPr>
+    </w:p>
+    <w:p>
+      <w:pPr>
+        <w:rPr>
+          <w:color w:val="1F4E79" w:themeColor="accent5" w:themeShade="80"/>
+          <w:sz w:val="32"/>
+          <w:szCs w:val="32"/>
+        </w:rPr>
+      </w:pPr>
+    </w:p>
+    <w:p>
+      <w:pPr>
+        <w:rPr>
+          <w:color w:val="1F4E79" w:themeColor="accent5" w:themeShade="80"/>
+          <w:sz w:val="32"/>
+          <w:szCs w:val="32"/>
+        </w:rPr>
+      </w:pPr>
+    </w:p>
+    <w:p>
+      <w:pPr>
+        <w:rPr>
+          <w:color w:val="1F4E79" w:themeColor="accent5" w:themeShade="80"/>
+          <w:sz w:val="32"/>
+          <w:szCs w:val="32"/>
+        </w:rPr>
+      </w:pPr>
+    </w:p>
+    <w:p>
+      <w:pPr>
+        <w:rPr>
+          <w:color w:val="1F4E79" w:themeColor="accent5" w:themeShade="80"/>
+          <w:sz w:val="32"/>
+          <w:szCs w:val="32"/>
+        </w:rPr>
+      </w:pPr>
+    </w:p>
+    <w:p>
+      <w:pPr>
+        <w:rPr>
+          <w:color w:val="1F4E79" w:themeColor="accent5" w:themeShade="80"/>
+          <w:sz w:val="32"/>
+          <w:szCs w:val="32"/>
+        </w:rPr>
+      </w:pPr>
+    </w:p>
+    <w:tbl>
+      <w:tblPr>
+        <w:tblStyle w:val="Grigliatabella"/>
+        <w:tblW w:w="0" w:type="auto"/>
+        <w:tblLook w:val="04A0" w:firstRow="1" w:lastRow="0" w:firstColumn="1" w:lastColumn="0" w:noHBand="0" w:noVBand="1"/>
+      </w:tblPr>
+      <w:tblGrid>
+        <w:gridCol w:w="3397"/>
+        <w:gridCol w:w="1161"/>
+        <w:gridCol w:w="5070"/>
+      </w:tblGrid>
+      <w:tr>
+        <w:trPr>
+          <w:trHeight w:val="519"/>
+        </w:trPr>
+        <w:tc>
+          <w:tcPr>
+            <w:tcW w:w="3397" w:type="dxa"/>
+          </w:tcPr>
+          <w:p>
+            <w:pPr>
+              <w:rPr>
+                <w:color w:val="1F4E79" w:themeColor="accent5" w:themeShade="80"/>
+                <w:sz w:val="32"/>
+                <w:szCs w:val="32"/>
+              </w:rPr>
+            </w:pPr>
+            <w:r>
+              <w:rPr>
+                <w:color w:val="1F4E79" w:themeColor="accent5" w:themeShade="80"/>
+                <w:sz w:val="32"/>
+                <w:szCs w:val="32"/>
+              </w:rPr>
+              <w:lastRenderedPageBreak/>
+              <w:t>Nome del caso d’uso</w:t>
+            </w:r>
+          </w:p>
+        </w:tc>
+        <w:tc>
+          <w:tcPr>
+            <w:tcW w:w="6231" w:type="dxa"/>
+            <w:gridSpan w:val="2"/>
+          </w:tcPr>
+          <w:p>
+            <w:pPr>
+              <w:jc w:val="center"/>
+              <w:rPr>
+                <w:b/>
+                <w:bCs/>
+              </w:rPr>
+            </w:pPr>
+            <w:r>
+              <w:rPr>
+                <w:b/>
+                <w:bCs/>
+              </w:rPr>
+              <w:t>Errore</w:t>
+            </w:r>
+            <w:r>
+              <w:rPr>
+                <w:b/>
+                <w:bCs/>
+              </w:rPr>
+              <w:t>Commento</w:t>
+            </w:r>
+          </w:p>
+        </w:tc>
+      </w:tr>
+      <w:tr>
+        <w:tc>
+          <w:tcPr>
+            <w:tcW w:w="3397" w:type="dxa"/>
+          </w:tcPr>
+          <w:p>
+            <w:pPr>
+              <w:rPr>
+                <w:color w:val="1F4E79" w:themeColor="accent5" w:themeShade="80"/>
+                <w:sz w:val="32"/>
+                <w:szCs w:val="32"/>
+              </w:rPr>
+            </w:pPr>
+            <w:r>
+              <w:rPr>
+                <w:color w:val="1F4E79" w:themeColor="accent5" w:themeShade="80"/>
+                <w:sz w:val="32"/>
+                <w:szCs w:val="32"/>
+              </w:rPr>
+              <w:t>Attori</w:t>
+            </w:r>
+          </w:p>
+        </w:tc>
+        <w:tc>
+          <w:tcPr>
+            <w:tcW w:w="6231" w:type="dxa"/>
+            <w:gridSpan w:val="2"/>
+          </w:tcPr>
+          <w:p>
+            <w:pPr>
+              <w:jc w:val="center"/>
+            </w:pPr>
+            <w:r>
+              <w:rPr>
+                <w:b/>
+                <w:bCs/>
+              </w:rPr>
+              <w:t>Utent</w:t>
+            </w:r>
+            <w:r>
+              <w:rPr>
+                <w:b/>
+                <w:bCs/>
+              </w:rPr>
+              <w:t>e</w:t>
+            </w:r>
+            <w:r>
+              <w:rPr>
+                <w:b/>
+                <w:bCs/>
+              </w:rPr>
+              <w:t xml:space="preserve"> Exigram</w:t>
+            </w:r>
+            <w:r>
+              <w:t xml:space="preserve"> (Davide nello scenario 1)</w:t>
+            </w:r>
+          </w:p>
+        </w:tc>
+      </w:tr>
+      <w:tr>
+        <w:tc>
+          <w:tcPr>
+            <w:tcW w:w="3397" w:type="dxa"/>
+          </w:tcPr>
+          <w:p>
+            <w:pPr>
+              <w:rPr>
+                <w:color w:val="1F4E79" w:themeColor="accent5" w:themeShade="80"/>
+                <w:sz w:val="32"/>
+                <w:szCs w:val="32"/>
+              </w:rPr>
+            </w:pPr>
+            <w:r>
+              <w:rPr>
+                <w:color w:val="1F4E79" w:themeColor="accent5" w:themeShade="80"/>
+                <w:sz w:val="32"/>
+                <w:szCs w:val="32"/>
+              </w:rPr>
+              <w:t>Condizioni di Ingresso</w:t>
+            </w:r>
+          </w:p>
+        </w:tc>
+        <w:tc>
+          <w:tcPr>
+            <w:tcW w:w="6231" w:type="dxa"/>
+            <w:gridSpan w:val="2"/>
+          </w:tcPr>
+          <w:p>
+            <w:pPr>
+              <w:pStyle w:val="Paragrafoelenco"/>
+              <w:numPr>
+                <w:ilvl w:val="0"/>
+                <w:numId w:val="1"/>
+              </w:numPr>
+            </w:pPr>
+            <w:r>
+              <w:t xml:space="preserve">Questo caso d’uso inizia quando </w:t>
+            </w:r>
+            <w:r>
+              <w:t xml:space="preserve">viene inserito un commento ad un post, ma supera </w:t>
+            </w:r>
+            <w:r>
+              <w:t>i 100 caratteri.</w:t>
+            </w:r>
+          </w:p>
+        </w:tc>
+      </w:tr>
+      <w:tr>
+        <w:tblPrEx>
+          <w:tblCellMar>
+            <w:left w:w="70" w:type="dxa"/>
+            <w:right w:w="70" w:type="dxa"/>
+          </w:tblCellMar>
+          <w:tblLook w:val="0000" w:firstRow="0" w:lastRow="0" w:firstColumn="0" w:lastColumn="0" w:noHBand="0" w:noVBand="0"/>
+        </w:tblPrEx>
+        <w:trPr>
+          <w:trHeight w:val="411"/>
+        </w:trPr>
+        <w:tc>
+          <w:tcPr>
+            <w:tcW w:w="9628" w:type="dxa"/>
+            <w:gridSpan w:val="3"/>
+          </w:tcPr>
+          <w:p>
+            <w:pPr>
+              <w:spacing w:after="160" w:line="259" w:lineRule="auto"/>
+              <w:ind w:left="-5"/>
+              <w:jc w:val="center"/>
+              <w:rPr>
+                <w:color w:val="1F4E79" w:themeColor="accent5" w:themeShade="80"/>
+                <w:sz w:val="32"/>
+                <w:szCs w:val="32"/>
+              </w:rPr>
+            </w:pPr>
+            <w:r>
+              <w:rPr>
+                <w:color w:val="1F4E79" w:themeColor="accent5" w:themeShade="80"/>
+                <w:sz w:val="32"/>
+                <w:szCs w:val="32"/>
+              </w:rPr>
+              <w:t>FLUSSO DEGLI EVENTI</w:t>
+            </w:r>
+          </w:p>
+        </w:tc>
+      </w:tr>
+      <w:tr>
+        <w:tblPrEx>
+          <w:tblCellMar>
+            <w:left w:w="70" w:type="dxa"/>
+            <w:right w:w="70" w:type="dxa"/>
+          </w:tblCellMar>
+          <w:tblLook w:val="0000" w:firstRow="0" w:lastRow="0" w:firstColumn="0" w:lastColumn="0" w:noHBand="0" w:noVBand="0"/>
+        </w:tblPrEx>
+        <w:trPr>
+          <w:trHeight w:val="392"/>
+        </w:trPr>
+        <w:tc>
+          <w:tcPr>
+            <w:tcW w:w="4558" w:type="dxa"/>
+            <w:gridSpan w:val="2"/>
+          </w:tcPr>
+          <w:p>
+            <w:pPr>
+              <w:spacing w:after="160" w:line="259" w:lineRule="auto"/>
+              <w:ind w:left="-5"/>
+              <w:jc w:val="center"/>
+              <w:rPr>
+                <w:color w:val="1F4E79" w:themeColor="accent5" w:themeShade="80"/>
+                <w:sz w:val="32"/>
+                <w:szCs w:val="32"/>
+              </w:rPr>
+            </w:pPr>
+            <w:r>
+              <w:rPr>
+                <w:color w:val="1F4E79" w:themeColor="accent5" w:themeShade="80"/>
+                <w:sz w:val="32"/>
+                <w:szCs w:val="32"/>
+              </w:rPr>
+              <w:t>ATTORI</w:t>
+            </w:r>
+          </w:p>
+        </w:tc>
+        <w:tc>
+          <w:tcPr>
+            <w:tcW w:w="5070" w:type="dxa"/>
+          </w:tcPr>
+          <w:p>
+            <w:pPr>
+              <w:ind w:left="-5"/>
+              <w:jc w:val="center"/>
+              <w:rPr>
+                <w:color w:val="1F4E79" w:themeColor="accent5" w:themeShade="80"/>
+                <w:sz w:val="32"/>
+                <w:szCs w:val="32"/>
+              </w:rPr>
+            </w:pPr>
+            <w:r>
+              <w:rPr>
+                <w:color w:val="1F4E79" w:themeColor="accent5" w:themeShade="80"/>
+                <w:sz w:val="32"/>
+                <w:szCs w:val="32"/>
+              </w:rPr>
+              <w:t>SISTEMA</w:t>
+            </w:r>
+          </w:p>
+        </w:tc>
+      </w:tr>
+      <w:tr>
+        <w:tblPrEx>
+          <w:tblBorders>
+            <w:left w:val="none" w:sz="0" w:space="0" w:color="auto"/>
+            <w:bottom w:val="none" w:sz="0" w:space="0" w:color="auto"/>
+            <w:right w:val="none" w:sz="0" w:space="0" w:color="auto"/>
+            <w:insideH w:val="none" w:sz="0" w:space="0" w:color="auto"/>
+            <w:insideV w:val="none" w:sz="0" w:space="0" w:color="auto"/>
+          </w:tblBorders>
+          <w:tblCellMar>
+            <w:left w:w="70" w:type="dxa"/>
+            <w:right w:w="70" w:type="dxa"/>
+          </w:tblCellMar>
+          <w:tblLook w:val="0000" w:firstRow="0" w:lastRow="0" w:firstColumn="0" w:lastColumn="0" w:noHBand="0" w:noVBand="0"/>
+        </w:tblPrEx>
+        <w:trPr>
+          <w:trHeight w:val="100"/>
+        </w:trPr>
+        <w:tc>
+          <w:tcPr>
+            <w:tcW w:w="4558" w:type="dxa"/>
+            <w:gridSpan w:val="2"/>
+            <w:tcBorders>
+              <w:left w:val="single" w:sz="4" w:space="0" w:color="auto"/>
+              <w:bottom w:val="single" w:sz="4" w:space="0" w:color="auto"/>
+              <w:right w:val="single" w:sz="4" w:space="0" w:color="auto"/>
+            </w:tcBorders>
+          </w:tcPr>
+          <w:p>
+            <w:pPr>
+              <w:rPr>
+                <w:color w:val="1F4E79" w:themeColor="accent5" w:themeShade="80"/>
+              </w:rPr>
+            </w:pPr>
+          </w:p>
+        </w:tc>
+        <w:tc>
+          <w:tcPr>
+            <w:tcW w:w="5070" w:type="dxa"/>
+            <w:tcBorders>
+              <w:left w:val="single" w:sz="4" w:space="0" w:color="auto"/>
+              <w:bottom w:val="single" w:sz="4" w:space="0" w:color="auto"/>
+              <w:right w:val="single" w:sz="4" w:space="0" w:color="auto"/>
+            </w:tcBorders>
+          </w:tcPr>
+          <w:p>
+            <w:r>
+              <w:t xml:space="preserve">Il </w:t>
+            </w:r>
+            <w:r>
+              <w:rPr>
+                <w:b/>
+                <w:bCs/>
+              </w:rPr>
+              <w:t>sistema</w:t>
+            </w:r>
+            <w:r>
+              <w:t xml:space="preserve"> riceve la conferma dell’inserimento del commento dell’utente, verifica se soddisfa tutti i requisiti richiesti, e spedisce un messaggio di errore all’utente.</w:t>
+            </w:r>
+          </w:p>
+        </w:tc>
+      </w:tr>
+      <w:tr>
+        <w:tblPrEx>
+          <w:tblCellMar>
+            <w:left w:w="70" w:type="dxa"/>
+            <w:right w:w="70" w:type="dxa"/>
+          </w:tblCellMar>
+          <w:tblLook w:val="0000" w:firstRow="0" w:lastRow="0" w:firstColumn="0" w:lastColumn="0" w:noHBand="0" w:noVBand="0"/>
+        </w:tblPrEx>
+        <w:trPr>
+          <w:trHeight w:val="392"/>
+        </w:trPr>
+        <w:tc>
+          <w:tcPr>
+            <w:tcW w:w="4558" w:type="dxa"/>
+            <w:gridSpan w:val="2"/>
+          </w:tcPr>
+          <w:p>
+            <w:r>
+              <w:rPr>
+                <w:b/>
+                <w:bCs/>
+              </w:rPr>
+              <w:t>L’utente Exigram</w:t>
+            </w:r>
+            <w:r>
+              <w:t xml:space="preserve"> visualizza il messaggio d’errore e conferma di averlo visualizzato.</w:t>
+            </w:r>
+          </w:p>
+        </w:tc>
+        <w:tc>
+          <w:tcPr>
+            <w:tcW w:w="5070" w:type="dxa"/>
+          </w:tcPr>
+          <w:p/>
+        </w:tc>
+      </w:tr>
+      <w:tr>
+        <w:tblPrEx>
+          <w:tblCellMar>
+            <w:left w:w="70" w:type="dxa"/>
+            <w:right w:w="70" w:type="dxa"/>
+          </w:tblCellMar>
+          <w:tblLook w:val="0000" w:firstRow="0" w:lastRow="0" w:firstColumn="0" w:lastColumn="0" w:noHBand="0" w:noVBand="0"/>
+        </w:tblPrEx>
+        <w:trPr>
+          <w:trHeight w:val="392"/>
+        </w:trPr>
+        <w:tc>
+          <w:tcPr>
+            <w:tcW w:w="3397" w:type="dxa"/>
+          </w:tcPr>
+          <w:p>
+            <w:pPr>
+              <w:rPr>
+                <w:color w:val="1F4E79" w:themeColor="accent5" w:themeShade="80"/>
+                <w:sz w:val="32"/>
+                <w:szCs w:val="32"/>
+              </w:rPr>
+            </w:pPr>
+            <w:r>
+              <w:rPr>
+                <w:color w:val="1F4E79" w:themeColor="accent5" w:themeShade="80"/>
+                <w:sz w:val="32"/>
+                <w:szCs w:val="32"/>
+              </w:rPr>
+              <w:t>Condizioni di uscita</w:t>
+            </w:r>
+          </w:p>
+        </w:tc>
+        <w:tc>
+          <w:tcPr>
+            <w:tcW w:w="6231" w:type="dxa"/>
+            <w:gridSpan w:val="2"/>
+          </w:tcPr>
+          <w:p>
+            <w:pPr>
+              <w:pStyle w:val="Paragrafoelenco"/>
+              <w:numPr>
+                <w:ilvl w:val="0"/>
+                <w:numId w:val="1"/>
+              </w:numPr>
+            </w:pPr>
+            <w:r>
+              <w:t>Questo caso d’uso termina quand</w:t>
+            </w:r>
+            <w:r>
+              <w:t>o viene visualizzato all’utente un messaggio di errore.</w:t>
+            </w:r>
+          </w:p>
+        </w:tc>
+      </w:tr>
+      <w:tr>
+        <w:trPr>
+          <w:trHeight w:val="392"/>
+        </w:trPr>
+        <w:tc>
+          <w:tcPr>
+            <w:tcW w:w="3397" w:type="dxa"/>
+          </w:tcPr>
+          <w:p>
+            <w:pPr>
+              <w:rPr>
+                <w:color w:val="1F4E79" w:themeColor="accent5" w:themeShade="80"/>
+                <w:sz w:val="32"/>
+                <w:szCs w:val="32"/>
+              </w:rPr>
+            </w:pPr>
+            <w:r>
+              <w:rPr>
+                <w:color w:val="1F4E79" w:themeColor="accent5" w:themeShade="80"/>
+                <w:sz w:val="32"/>
+                <w:szCs w:val="32"/>
+              </w:rPr>
+              <w:t>Eccezioni</w:t>
+            </w:r>
+          </w:p>
+        </w:tc>
+        <w:tc>
+          <w:tcPr>
+            <w:tcW w:w="6231" w:type="dxa"/>
+            <w:gridSpan w:val="2"/>
+          </w:tcPr>
+          <w:p/>
+        </w:tc>
+      </w:tr>
+    </w:tbl>
+    <w:p>
+      <w:pPr>
+        <w:rPr>
+          <w:color w:val="1F4E79" w:themeColor="accent5" w:themeShade="80"/>
+          <w:sz w:val="32"/>
+          <w:szCs w:val="32"/>
+        </w:rPr>
+      </w:pPr>
+    </w:p>
+    <w:p>
+      <w:pPr>
+        <w:rPr>
+          <w:color w:val="1F4E79" w:themeColor="accent5" w:themeShade="80"/>
+          <w:sz w:val="32"/>
+          <w:szCs w:val="32"/>
+        </w:rPr>
+      </w:pPr>
+    </w:p>
+    <w:p>
+      <w:pPr>
+        <w:rPr>
+          <w:color w:val="1F4E79" w:themeColor="accent5" w:themeShade="80"/>
+          <w:sz w:val="32"/>
+          <w:szCs w:val="32"/>
+        </w:rPr>
+      </w:pPr>
+    </w:p>
+    <w:p>
+      <w:pPr>
+        <w:rPr>
+          <w:color w:val="1F4E79" w:themeColor="accent5" w:themeShade="80"/>
+          <w:sz w:val="32"/>
+          <w:szCs w:val="32"/>
+        </w:rPr>
+      </w:pPr>
+    </w:p>
+    <w:p>
+      <w:pPr>
+        <w:rPr>
+          <w:color w:val="1F4E79" w:themeColor="accent5" w:themeShade="80"/>
+          <w:sz w:val="32"/>
+          <w:szCs w:val="32"/>
+        </w:rPr>
+      </w:pPr>
+    </w:p>
+    <w:p>
+      <w:pPr>
+        <w:rPr>
+          <w:color w:val="1F4E79" w:themeColor="accent5" w:themeShade="80"/>
+          <w:sz w:val="32"/>
+          <w:szCs w:val="32"/>
+        </w:rPr>
+      </w:pPr>
+    </w:p>
+    <w:p>
+      <w:pPr>
+        <w:rPr>
+          <w:color w:val="1F4E79" w:themeColor="accent5" w:themeShade="80"/>
+          <w:sz w:val="32"/>
+          <w:szCs w:val="32"/>
+        </w:rPr>
+      </w:pPr>
+    </w:p>
+    <w:p>
+      <w:pPr>
+        <w:rPr>
+          <w:color w:val="1F4E79" w:themeColor="accent5" w:themeShade="80"/>
+          <w:sz w:val="32"/>
+          <w:szCs w:val="32"/>
+        </w:rPr>
+      </w:pPr>
+    </w:p>
+    <w:p>
+      <w:pPr>
+        <w:rPr>
+          <w:color w:val="1F4E79" w:themeColor="accent5" w:themeShade="80"/>
+          <w:sz w:val="32"/>
+          <w:szCs w:val="32"/>
+        </w:rPr>
+      </w:pPr>
+    </w:p>
+    <w:p>
+      <w:pPr>
+        <w:rPr>
+          <w:color w:val="1F4E79" w:themeColor="accent5" w:themeShade="80"/>
+          <w:sz w:val="32"/>
+          <w:szCs w:val="32"/>
+        </w:rPr>
+      </w:pPr>
+    </w:p>
+    <w:p>
+      <w:pPr>
+        <w:rPr>
+          <w:color w:val="1F4E79" w:themeColor="accent5" w:themeShade="80"/>
+          <w:sz w:val="32"/>
+          <w:szCs w:val="32"/>
+        </w:rPr>
+      </w:pPr>
+    </w:p>
+    <w:p>
+      <w:pPr>
+        <w:rPr>
+          <w:color w:val="1F4E79" w:themeColor="accent5" w:themeShade="80"/>
+          <w:sz w:val="32"/>
+          <w:szCs w:val="32"/>
+        </w:rPr>
+      </w:pPr>
+    </w:p>
+    <w:p>
+      <w:pPr>
+        <w:rPr>
+          <w:color w:val="1F4E79" w:themeColor="accent5" w:themeShade="80"/>
+          <w:sz w:val="32"/>
+          <w:szCs w:val="32"/>
+        </w:rPr>
+      </w:pPr>
+    </w:p>
+    <w:p>
+      <w:pPr>
+        <w:rPr>
+          <w:color w:val="1F4E79" w:themeColor="accent5" w:themeShade="80"/>
+          <w:sz w:val="32"/>
+          <w:szCs w:val="32"/>
+        </w:rPr>
+      </w:pPr>
+    </w:p>
+    <w:p>
+      <w:pPr>
+        <w:rPr>
+          <w:color w:val="1F4E79" w:themeColor="accent5" w:themeShade="80"/>
+          <w:sz w:val="32"/>
+          <w:szCs w:val="32"/>
+        </w:rPr>
+      </w:pPr>
+    </w:p>
+    <w:tbl>
+      <w:tblPr>
+        <w:tblStyle w:val="Grigliatabella"/>
+        <w:tblW w:w="0" w:type="auto"/>
+        <w:tblLook w:val="04A0" w:firstRow="1" w:lastRow="0" w:firstColumn="1" w:lastColumn="0" w:noHBand="0" w:noVBand="1"/>
+      </w:tblPr>
+      <w:tblGrid>
+        <w:gridCol w:w="3397"/>
+        <w:gridCol w:w="1161"/>
+        <w:gridCol w:w="5070"/>
+      </w:tblGrid>
+      <w:tr>
+        <w:trPr>
+          <w:trHeight w:val="519"/>
+        </w:trPr>
+        <w:tc>
+          <w:tcPr>
+            <w:tcW w:w="3397" w:type="dxa"/>
+          </w:tcPr>
+          <w:p>
+            <w:pPr>
+              <w:rPr>
+                <w:color w:val="1F4E79" w:themeColor="accent5" w:themeShade="80"/>
+                <w:sz w:val="32"/>
+                <w:szCs w:val="32"/>
+              </w:rPr>
+            </w:pPr>
+            <w:r>
+              <w:rPr>
+                <w:color w:val="1F4E79" w:themeColor="accent5" w:themeShade="80"/>
+                <w:sz w:val="32"/>
+                <w:szCs w:val="32"/>
+              </w:rPr>
+              <w:lastRenderedPageBreak/>
+              <w:t>Nome del caso d’uso</w:t>
+            </w:r>
+          </w:p>
+        </w:tc>
+        <w:tc>
+          <w:tcPr>
+            <w:tcW w:w="6231" w:type="dxa"/>
+            <w:gridSpan w:val="2"/>
+          </w:tcPr>
+          <w:p>
+            <w:pPr>
+              <w:jc w:val="center"/>
+              <w:rPr>
+                <w:b/>
+                <w:bCs/>
+              </w:rPr>
+            </w:pPr>
+            <w:r>
+              <w:rPr>
+                <w:b/>
+                <w:bCs/>
+              </w:rPr>
+              <w:t>Errore</w:t>
+            </w:r>
+            <w:r>
+              <w:rPr>
+                <w:b/>
+                <w:bCs/>
+              </w:rPr>
+              <w:t>Post</w:t>
+            </w:r>
+          </w:p>
+        </w:tc>
+      </w:tr>
+      <w:tr>
+        <w:tc>
+          <w:tcPr>
+            <w:tcW w:w="3397" w:type="dxa"/>
+          </w:tcPr>
+          <w:p>
+            <w:pPr>
+              <w:rPr>
+                <w:color w:val="1F4E79" w:themeColor="accent5" w:themeShade="80"/>
+                <w:sz w:val="32"/>
+                <w:szCs w:val="32"/>
+              </w:rPr>
+            </w:pPr>
+            <w:r>
+              <w:rPr>
+                <w:color w:val="1F4E79" w:themeColor="accent5" w:themeShade="80"/>
+                <w:sz w:val="32"/>
+                <w:szCs w:val="32"/>
+              </w:rPr>
+              <w:t>Attori</w:t>
+            </w:r>
+          </w:p>
+        </w:tc>
+        <w:tc>
+          <w:tcPr>
+            <w:tcW w:w="6231" w:type="dxa"/>
+            <w:gridSpan w:val="2"/>
+          </w:tcPr>
+          <w:p>
+            <w:pPr>
+              <w:jc w:val="center"/>
+            </w:pPr>
+            <w:r>
+              <w:rPr>
+                <w:b/>
+                <w:bCs/>
+              </w:rPr>
+              <w:t>Utent</w:t>
+            </w:r>
+            <w:r>
+              <w:rPr>
+                <w:b/>
+                <w:bCs/>
+              </w:rPr>
+              <w:t>e</w:t>
+            </w:r>
+            <w:r>
+              <w:rPr>
+                <w:b/>
+                <w:bCs/>
+              </w:rPr>
+              <w:t xml:space="preserve"> Exigram</w:t>
+            </w:r>
+            <w:r>
+              <w:t xml:space="preserve"> (Davide nello scenario 1)</w:t>
+            </w:r>
+          </w:p>
+        </w:tc>
+      </w:tr>
+      <w:tr>
+        <w:tc>
+          <w:tcPr>
+            <w:tcW w:w="3397" w:type="dxa"/>
+          </w:tcPr>
+          <w:p>
+            <w:pPr>
+              <w:rPr>
+                <w:color w:val="1F4E79" w:themeColor="accent5" w:themeShade="80"/>
+                <w:sz w:val="32"/>
+                <w:szCs w:val="32"/>
+              </w:rPr>
+            </w:pPr>
+            <w:r>
+              <w:rPr>
+                <w:color w:val="1F4E79" w:themeColor="accent5" w:themeShade="80"/>
+                <w:sz w:val="32"/>
+                <w:szCs w:val="32"/>
+              </w:rPr>
+              <w:t>Condizioni di Ingresso</w:t>
+            </w:r>
+          </w:p>
+        </w:tc>
+        <w:tc>
+          <w:tcPr>
+            <w:tcW w:w="6231" w:type="dxa"/>
+            <w:gridSpan w:val="2"/>
+          </w:tcPr>
+          <w:p>
+            <w:pPr>
+              <w:pStyle w:val="Paragrafoelenco"/>
+              <w:numPr>
+                <w:ilvl w:val="0"/>
+                <w:numId w:val="1"/>
+              </w:numPr>
+            </w:pPr>
+            <w:r>
+              <w:t xml:space="preserve">Questo caso d’uso inizia quando </w:t>
+            </w:r>
+            <w:r>
+              <w:t>si inserisce un commento all’interno di un post, mentre quest’ultimo non è più presente, dato che è stato rimosso</w:t>
+            </w:r>
+          </w:p>
+          <w:p>
+            <w:pPr>
+              <w:pStyle w:val="Paragrafoelenco"/>
+              <w:numPr>
+                <w:ilvl w:val="0"/>
+                <w:numId w:val="1"/>
+              </w:numPr>
+            </w:pPr>
+            <w:r>
+              <w:t>Se si inserisce una votazione al post, mentre quest’ultimo non è più presente</w:t>
+            </w:r>
+          </w:p>
+        </w:tc>
+      </w:tr>
+      <w:tr>
+        <w:tblPrEx>
+          <w:tblCellMar>
+            <w:left w:w="70" w:type="dxa"/>
+            <w:right w:w="70" w:type="dxa"/>
+          </w:tblCellMar>
+          <w:tblLook w:val="0000" w:firstRow="0" w:lastRow="0" w:firstColumn="0" w:lastColumn="0" w:noHBand="0" w:noVBand="0"/>
+        </w:tblPrEx>
+        <w:trPr>
+          <w:trHeight w:val="411"/>
+        </w:trPr>
+        <w:tc>
+          <w:tcPr>
+            <w:tcW w:w="9628" w:type="dxa"/>
+            <w:gridSpan w:val="3"/>
+          </w:tcPr>
+          <w:p>
+            <w:pPr>
+              <w:spacing w:after="160" w:line="259" w:lineRule="auto"/>
+              <w:ind w:left="-5"/>
+              <w:jc w:val="center"/>
+              <w:rPr>
+                <w:color w:val="1F4E79" w:themeColor="accent5" w:themeShade="80"/>
+                <w:sz w:val="32"/>
+                <w:szCs w:val="32"/>
+              </w:rPr>
+            </w:pPr>
+            <w:r>
+              <w:rPr>
+                <w:color w:val="1F4E79" w:themeColor="accent5" w:themeShade="80"/>
+                <w:sz w:val="32"/>
+                <w:szCs w:val="32"/>
+              </w:rPr>
+              <w:t>FLUSSO DEGLI EVENTI</w:t>
+            </w:r>
+          </w:p>
+        </w:tc>
+      </w:tr>
+      <w:tr>
+        <w:tblPrEx>
+          <w:tblCellMar>
+            <w:left w:w="70" w:type="dxa"/>
+            <w:right w:w="70" w:type="dxa"/>
+          </w:tblCellMar>
+          <w:tblLook w:val="0000" w:firstRow="0" w:lastRow="0" w:firstColumn="0" w:lastColumn="0" w:noHBand="0" w:noVBand="0"/>
+        </w:tblPrEx>
+        <w:trPr>
+          <w:trHeight w:val="392"/>
+        </w:trPr>
+        <w:tc>
+          <w:tcPr>
+            <w:tcW w:w="4558" w:type="dxa"/>
+            <w:gridSpan w:val="2"/>
+          </w:tcPr>
+          <w:p>
+            <w:pPr>
+              <w:spacing w:after="160" w:line="259" w:lineRule="auto"/>
+              <w:ind w:left="-5"/>
+              <w:jc w:val="center"/>
+              <w:rPr>
+                <w:color w:val="1F4E79" w:themeColor="accent5" w:themeShade="80"/>
+                <w:sz w:val="32"/>
+                <w:szCs w:val="32"/>
+              </w:rPr>
+            </w:pPr>
+            <w:r>
+              <w:rPr>
+                <w:color w:val="1F4E79" w:themeColor="accent5" w:themeShade="80"/>
+                <w:sz w:val="32"/>
+                <w:szCs w:val="32"/>
+              </w:rPr>
+              <w:t>ATTORI</w:t>
+            </w:r>
+          </w:p>
+        </w:tc>
+        <w:tc>
+          <w:tcPr>
+            <w:tcW w:w="5070" w:type="dxa"/>
+          </w:tcPr>
+          <w:p>
+            <w:pPr>
+              <w:ind w:left="-5"/>
+              <w:jc w:val="center"/>
+              <w:rPr>
+                <w:color w:val="1F4E79" w:themeColor="accent5" w:themeShade="80"/>
+                <w:sz w:val="32"/>
+                <w:szCs w:val="32"/>
+              </w:rPr>
+            </w:pPr>
+            <w:r>
+              <w:rPr>
+                <w:color w:val="1F4E79" w:themeColor="accent5" w:themeShade="80"/>
+                <w:sz w:val="32"/>
+                <w:szCs w:val="32"/>
+              </w:rPr>
+              <w:t>SISTEMA</w:t>
+            </w:r>
+          </w:p>
+        </w:tc>
+      </w:tr>
+      <w:tr>
+        <w:tblPrEx>
+          <w:tblBorders>
+            <w:left w:val="none" w:sz="0" w:space="0" w:color="auto"/>
+            <w:bottom w:val="none" w:sz="0" w:space="0" w:color="auto"/>
+            <w:right w:val="none" w:sz="0" w:space="0" w:color="auto"/>
+            <w:insideH w:val="none" w:sz="0" w:space="0" w:color="auto"/>
+            <w:insideV w:val="none" w:sz="0" w:space="0" w:color="auto"/>
+          </w:tblBorders>
+          <w:tblCellMar>
+            <w:left w:w="70" w:type="dxa"/>
+            <w:right w:w="70" w:type="dxa"/>
+          </w:tblCellMar>
+          <w:tblLook w:val="0000" w:firstRow="0" w:lastRow="0" w:firstColumn="0" w:lastColumn="0" w:noHBand="0" w:noVBand="0"/>
+        </w:tblPrEx>
+        <w:trPr>
+          <w:trHeight w:val="100"/>
+        </w:trPr>
+        <w:tc>
+          <w:tcPr>
+            <w:tcW w:w="4558" w:type="dxa"/>
+            <w:gridSpan w:val="2"/>
+            <w:tcBorders>
+              <w:left w:val="single" w:sz="4" w:space="0" w:color="auto"/>
+              <w:bottom w:val="single" w:sz="4" w:space="0" w:color="auto"/>
+              <w:right w:val="single" w:sz="4" w:space="0" w:color="auto"/>
+            </w:tcBorders>
+          </w:tcPr>
+          <w:p>
+            <w:pPr>
+              <w:rPr>
+                <w:color w:val="1F4E79" w:themeColor="accent5" w:themeShade="80"/>
+              </w:rPr>
+            </w:pPr>
+          </w:p>
+        </w:tc>
+        <w:tc>
+          <w:tcPr>
+            <w:tcW w:w="5070" w:type="dxa"/>
+            <w:tcBorders>
+              <w:left w:val="single" w:sz="4" w:space="0" w:color="auto"/>
+              <w:bottom w:val="single" w:sz="4" w:space="0" w:color="auto"/>
+              <w:right w:val="single" w:sz="4" w:space="0" w:color="auto"/>
+            </w:tcBorders>
+          </w:tcPr>
+          <w:p>
+            <w:pPr>
+              <w:rPr>
+                <w:color w:val="1F4E79" w:themeColor="accent5" w:themeShade="80"/>
+                <w:sz w:val="32"/>
+                <w:szCs w:val="32"/>
+              </w:rPr>
+            </w:pPr>
+            <w:r>
+              <w:t xml:space="preserve">Il </w:t>
+            </w:r>
+            <w:r>
+              <w:rPr>
+                <w:b/>
+                <w:bCs/>
+              </w:rPr>
+              <w:t>sistema</w:t>
+            </w:r>
+            <w:r>
+              <w:t xml:space="preserve"> </w:t>
+            </w:r>
+            <w:r>
+              <w:t>prima di ricevere qualsiasi richiesta esterna al post, verifica se il post non è stato rimosso, in questo caso invia un messaggio di errore all’utente.</w:t>
+            </w:r>
+          </w:p>
+        </w:tc>
+      </w:tr>
+      <w:tr>
+        <w:tblPrEx>
+          <w:tblCellMar>
+            <w:left w:w="70" w:type="dxa"/>
+            <w:right w:w="70" w:type="dxa"/>
+          </w:tblCellMar>
+          <w:tblLook w:val="0000" w:firstRow="0" w:lastRow="0" w:firstColumn="0" w:lastColumn="0" w:noHBand="0" w:noVBand="0"/>
+        </w:tblPrEx>
+        <w:trPr>
+          <w:trHeight w:val="392"/>
+        </w:trPr>
+        <w:tc>
+          <w:tcPr>
+            <w:tcW w:w="4558" w:type="dxa"/>
+            <w:gridSpan w:val="2"/>
+          </w:tcPr>
+          <w:p>
+            <w:pPr>
+              <w:ind w:left="-5"/>
+              <w:rPr>
+                <w:color w:val="1F4E79" w:themeColor="accent5" w:themeShade="80"/>
+                <w:sz w:val="32"/>
+                <w:szCs w:val="32"/>
+              </w:rPr>
+            </w:pPr>
+            <w:r>
+              <w:rPr>
+                <w:b/>
+                <w:bCs/>
+              </w:rPr>
+              <w:t>L’utente Exigram</w:t>
+            </w:r>
+            <w:r>
+              <w:t xml:space="preserve"> visualizza il messaggio d’errore e conferma di averlo visualizzato.</w:t>
+            </w:r>
+          </w:p>
+        </w:tc>
+        <w:tc>
+          <w:tcPr>
+            <w:tcW w:w="5070" w:type="dxa"/>
+          </w:tcPr>
+          <w:p>
+            <w:pPr>
+              <w:ind w:left="-5"/>
+            </w:pPr>
+          </w:p>
+        </w:tc>
+      </w:tr>
+      <w:tr>
+        <w:tblPrEx>
+          <w:tblCellMar>
+            <w:left w:w="70" w:type="dxa"/>
+            <w:right w:w="70" w:type="dxa"/>
+          </w:tblCellMar>
+          <w:tblLook w:val="0000" w:firstRow="0" w:lastRow="0" w:firstColumn="0" w:lastColumn="0" w:noHBand="0" w:noVBand="0"/>
+        </w:tblPrEx>
+        <w:trPr>
+          <w:trHeight w:val="392"/>
+        </w:trPr>
+        <w:tc>
+          <w:tcPr>
+            <w:tcW w:w="3397" w:type="dxa"/>
+          </w:tcPr>
+          <w:p>
+            <w:pPr>
+              <w:rPr>
+                <w:color w:val="1F4E79" w:themeColor="accent5" w:themeShade="80"/>
+                <w:sz w:val="32"/>
+                <w:szCs w:val="32"/>
+              </w:rPr>
+            </w:pPr>
+            <w:r>
+              <w:rPr>
+                <w:color w:val="1F4E79" w:themeColor="accent5" w:themeShade="80"/>
+                <w:sz w:val="32"/>
+                <w:szCs w:val="32"/>
+              </w:rPr>
+              <w:t>Condizioni di uscita</w:t>
+            </w:r>
+          </w:p>
+        </w:tc>
+        <w:tc>
+          <w:tcPr>
+            <w:tcW w:w="6231" w:type="dxa"/>
+            <w:gridSpan w:val="2"/>
+          </w:tcPr>
+          <w:p>
+            <w:pPr>
+              <w:pStyle w:val="Paragrafoelenco"/>
+              <w:numPr>
+                <w:ilvl w:val="0"/>
+                <w:numId w:val="1"/>
+              </w:numPr>
+            </w:pPr>
+            <w:r>
+              <w:t>Questo caso d’uso termina quando</w:t>
+            </w:r>
+            <w:r>
+              <w:t xml:space="preserve"> </w:t>
+            </w:r>
+            <w:r>
+              <w:t>viene visualizzato all’utente un messaggio di errore.</w:t>
+            </w:r>
+            <w:r>
+              <w:t xml:space="preserve"> </w:t>
+            </w:r>
+          </w:p>
+        </w:tc>
+      </w:tr>
+      <w:tr>
+        <w:trPr>
+          <w:trHeight w:val="392"/>
+        </w:trPr>
+        <w:tc>
+          <w:tcPr>
+            <w:tcW w:w="3397" w:type="dxa"/>
+          </w:tcPr>
+          <w:p>
+            <w:pPr>
+              <w:rPr>
+                <w:color w:val="1F4E79" w:themeColor="accent5" w:themeShade="80"/>
+                <w:sz w:val="32"/>
+                <w:szCs w:val="32"/>
+              </w:rPr>
+            </w:pPr>
+            <w:r>
+              <w:rPr>
+                <w:color w:val="1F4E79" w:themeColor="accent5" w:themeShade="80"/>
+                <w:sz w:val="32"/>
+                <w:szCs w:val="32"/>
+              </w:rPr>
+              <w:t>Eccezioni</w:t>
+            </w:r>
+          </w:p>
+        </w:tc>
+        <w:tc>
+          <w:tcPr>
+            <w:tcW w:w="6231" w:type="dxa"/>
+            <w:gridSpan w:val="2"/>
+          </w:tcPr>
+          <w:p/>
+        </w:tc>
+      </w:tr>
+    </w:tbl>
     <w:p>
       <w:pPr>
         <w:rPr>
@@ -13539,7 +16535,7 @@
 </file>
 
 <file path=customXml/itemProps1.xml><?xml version="1.0" encoding="utf-8"?>
-<ds:datastoreItem xmlns:ds="http://schemas.openxmlformats.org/officeDocument/2006/customXml" ds:itemID="{40E2AAAE-4472-4B81-B248-8FA4223E01D7}">
+<ds:datastoreItem xmlns:ds="http://schemas.openxmlformats.org/officeDocument/2006/customXml" ds:itemID="{C5358FA0-1209-4059-B1D4-1226FAC5E19E}">
   <ds:schemaRefs>
     <ds:schemaRef ds:uri="http://schemas.openxmlformats.org/officeDocument/2006/bibliography"/>
   </ds:schemaRefs>

--- a/Documentazione/Documenti Condivisi/UseCase.docx
+++ b/Documentazione/Documenti Condivisi/UseCase.docx
@@ -10,6 +10,23 @@
           <w:szCs w:val="32"/>
         </w:rPr>
       </w:pPr>
+    </w:p>
+    <w:p>
+      <w:pPr>
+        <w:rPr>
+          <w:color w:val="FF0000"/>
+          <w:sz w:val="32"/>
+          <w:szCs w:val="32"/>
+        </w:rPr>
+      </w:pPr>
+      <w:r>
+        <w:rPr>
+          <w:color w:val="FF0000"/>
+          <w:sz w:val="32"/>
+          <w:szCs w:val="32"/>
+        </w:rPr>
+        <w:t>UC – 1: Gestione Autenticazione</w:t>
+      </w:r>
     </w:p>
     <w:tbl>
       <w:tblPr>
@@ -67,6 +84,55 @@
                 <w:bCs/>
               </w:rPr>
               <w:t>Registrazione</w:t>
+            </w:r>
+          </w:p>
+        </w:tc>
+      </w:tr>
+      <w:tr>
+        <w:trPr>
+          <w:trHeight w:val="519"/>
+        </w:trPr>
+        <w:tc>
+          <w:tcPr>
+            <w:tcW w:w="3397" w:type="dxa"/>
+          </w:tcPr>
+          <w:p>
+            <w:pPr>
+              <w:rPr>
+                <w:color w:val="1F4E79" w:themeColor="accent5" w:themeShade="80"/>
+                <w:sz w:val="32"/>
+                <w:szCs w:val="32"/>
+              </w:rPr>
+            </w:pPr>
+            <w:r>
+              <w:rPr>
+                <w:color w:val="1F4E79" w:themeColor="accent5" w:themeShade="80"/>
+                <w:sz w:val="32"/>
+                <w:szCs w:val="32"/>
+              </w:rPr>
+              <w:t>ID</w:t>
+            </w:r>
+          </w:p>
+        </w:tc>
+        <w:tc>
+          <w:tcPr>
+            <w:tcW w:w="6231" w:type="dxa"/>
+            <w:gridSpan w:val="2"/>
+          </w:tcPr>
+          <w:p>
+            <w:pPr>
+              <w:jc w:val="center"/>
+              <w:rPr>
+                <w:b/>
+                <w:bCs/>
+              </w:rPr>
+            </w:pPr>
+            <w:r>
+              <w:rPr>
+                <w:b/>
+                <w:bCs/>
+              </w:rPr>
+              <w:t>UC - 1.1</w:t>
             </w:r>
           </w:p>
         </w:tc>
@@ -818,7 +884,6 @@
                 <w:sz w:val="32"/>
                 <w:szCs w:val="32"/>
               </w:rPr>
-              <w:lastRenderedPageBreak/>
               <w:t>Nome del caso d’uso</w:t>
             </w:r>
           </w:p>
@@ -847,6 +912,9 @@
         </w:tc>
       </w:tr>
       <w:tr>
+        <w:trPr>
+          <w:trHeight w:val="519"/>
+        </w:trPr>
         <w:tc>
           <w:tcPr>
             <w:tcW w:w="3397" w:type="dxa"/>
@@ -865,6 +933,52 @@
                 <w:sz w:val="32"/>
                 <w:szCs w:val="32"/>
               </w:rPr>
+              <w:t>ID</w:t>
+            </w:r>
+          </w:p>
+        </w:tc>
+        <w:tc>
+          <w:tcPr>
+            <w:tcW w:w="6231" w:type="dxa"/>
+            <w:gridSpan w:val="2"/>
+          </w:tcPr>
+          <w:p>
+            <w:pPr>
+              <w:jc w:val="center"/>
+              <w:rPr>
+                <w:b/>
+                <w:bCs/>
+              </w:rPr>
+            </w:pPr>
+            <w:r>
+              <w:rPr>
+                <w:b/>
+                <w:bCs/>
+              </w:rPr>
+              <w:t>UC - 1.2</w:t>
+            </w:r>
+          </w:p>
+        </w:tc>
+      </w:tr>
+      <w:tr>
+        <w:tc>
+          <w:tcPr>
+            <w:tcW w:w="3397" w:type="dxa"/>
+          </w:tcPr>
+          <w:p>
+            <w:pPr>
+              <w:rPr>
+                <w:color w:val="1F4E79" w:themeColor="accent5" w:themeShade="80"/>
+                <w:sz w:val="32"/>
+                <w:szCs w:val="32"/>
+              </w:rPr>
+            </w:pPr>
+            <w:r>
+              <w:rPr>
+                <w:color w:val="1F4E79" w:themeColor="accent5" w:themeShade="80"/>
+                <w:sz w:val="32"/>
+                <w:szCs w:val="32"/>
+              </w:rPr>
               <w:t>Attori</w:t>
             </w:r>
           </w:p>
@@ -900,13 +1014,7 @@
               <w:t xml:space="preserve"> Exigram</w:t>
             </w:r>
             <w:r>
-              <w:t xml:space="preserve"> (Davide nello scenario</w:t>
-            </w:r>
-            <w:r>
-              <w:t xml:space="preserve"> 1</w:t>
-            </w:r>
-            <w:r>
-              <w:t>)</w:t>
+              <w:t xml:space="preserve"> (Davide nello scenario 1)</w:t>
             </w:r>
           </w:p>
         </w:tc>
@@ -1110,10 +1218,7 @@
               <w:t xml:space="preserve"> </w:t>
             </w:r>
             <w:r>
-              <w:t>inserisce negli appositi campi i dati necessari per accedere con il suo account Exigram e conferma</w:t>
-            </w:r>
-            <w:r>
-              <w:t>.</w:t>
+              <w:t>inserisce negli appositi campi i dati necessari per accedere con il suo account Exigram e conferma.</w:t>
             </w:r>
           </w:p>
         </w:tc>
@@ -1186,10 +1291,7 @@
               <w:t xml:space="preserve">sistema </w:t>
             </w:r>
             <w:r>
-              <w:t xml:space="preserve">verifica se l’account esiste, e se </w:t>
-            </w:r>
-            <w:r>
-              <w:t>i dati inseriti combaciando alla sua autenticazione, una volta effettuata la verifica spedisce un messaggio di conferma e lo fa procedere.</w:t>
+              <w:t>verifica se l’account esiste, e se i dati inseriti combaciando alla sua autenticazione, una volta effettuata la verifica spedisce un messaggio di conferma e lo fa procedere.</w:t>
             </w:r>
           </w:p>
         </w:tc>
@@ -1290,10 +1392,7 @@
               </w:numPr>
             </w:pPr>
             <w:r>
-              <w:t xml:space="preserve">Questo caso d’uso termina quando </w:t>
-            </w:r>
-            <w:r>
-              <w:t>le credenziali inserite sono corrette e la verifica ha successo.</w:t>
+              <w:t>Questo caso d’uso termina quando le credenziali inserite sono corrette e la verifica ha successo.</w:t>
             </w:r>
           </w:p>
           <w:p>
@@ -1486,7 +1585,6 @@
                 <w:sz w:val="32"/>
                 <w:szCs w:val="32"/>
               </w:rPr>
-              <w:lastRenderedPageBreak/>
               <w:t>Nome del caso d’uso</w:t>
             </w:r>
           </w:p>
@@ -1515,6 +1613,9 @@
         </w:tc>
       </w:tr>
       <w:tr>
+        <w:trPr>
+          <w:trHeight w:val="519"/>
+        </w:trPr>
         <w:tc>
           <w:tcPr>
             <w:tcW w:w="3397" w:type="dxa"/>
@@ -1533,6 +1634,52 @@
                 <w:sz w:val="32"/>
                 <w:szCs w:val="32"/>
               </w:rPr>
+              <w:t>ID</w:t>
+            </w:r>
+          </w:p>
+        </w:tc>
+        <w:tc>
+          <w:tcPr>
+            <w:tcW w:w="6231" w:type="dxa"/>
+            <w:gridSpan w:val="2"/>
+          </w:tcPr>
+          <w:p>
+            <w:pPr>
+              <w:jc w:val="center"/>
+              <w:rPr>
+                <w:b/>
+                <w:bCs/>
+              </w:rPr>
+            </w:pPr>
+            <w:r>
+              <w:rPr>
+                <w:b/>
+                <w:bCs/>
+              </w:rPr>
+              <w:t>UC - 1.3</w:t>
+            </w:r>
+          </w:p>
+        </w:tc>
+      </w:tr>
+      <w:tr>
+        <w:tc>
+          <w:tcPr>
+            <w:tcW w:w="3397" w:type="dxa"/>
+          </w:tcPr>
+          <w:p>
+            <w:pPr>
+              <w:rPr>
+                <w:color w:val="1F4E79" w:themeColor="accent5" w:themeShade="80"/>
+                <w:sz w:val="32"/>
+                <w:szCs w:val="32"/>
+              </w:rPr>
+            </w:pPr>
+            <w:r>
+              <w:rPr>
+                <w:color w:val="1F4E79" w:themeColor="accent5" w:themeShade="80"/>
+                <w:sz w:val="32"/>
+                <w:szCs w:val="32"/>
+              </w:rPr>
               <w:t>Attori</w:t>
             </w:r>
           </w:p>
@@ -1568,13 +1715,7 @@
               <w:t xml:space="preserve"> Exigram</w:t>
             </w:r>
             <w:r>
-              <w:t xml:space="preserve"> (Davide nello scenario</w:t>
-            </w:r>
-            <w:r>
-              <w:t xml:space="preserve"> 1</w:t>
-            </w:r>
-            <w:r>
-              <w:t>)</w:t>
+              <w:t xml:space="preserve"> (Davide nello scenario 1)</w:t>
             </w:r>
           </w:p>
         </w:tc>
@@ -1884,16 +2025,7 @@
               <w:t xml:space="preserve">l’utente Exigram </w:t>
             </w:r>
             <w:r>
-              <w:t>può</w:t>
-            </w:r>
-            <w:r>
-              <w:t xml:space="preserve"> </w:t>
-            </w:r>
-            <w:r>
-              <w:t xml:space="preserve">chiudere </w:t>
-            </w:r>
-            <w:r>
-              <w:t>il dispositivo, programma o l’applicazione.</w:t>
+              <w:t>può chiudere il dispositivo, programma o l’applicazione.</w:t>
             </w:r>
           </w:p>
         </w:tc>
@@ -2139,7 +2271,6 @@
                 <w:sz w:val="32"/>
                 <w:szCs w:val="32"/>
               </w:rPr>
-              <w:lastRenderedPageBreak/>
               <w:t>Nome del caso d’uso</w:t>
             </w:r>
           </w:p>
@@ -2171,12 +2302,13 @@
               </w:rPr>
               <w:t>cuperoPassword</w:t>
             </w:r>
-            <w:bookmarkStart w:id="0" w:name="_GoBack"/>
-            <w:bookmarkEnd w:id="0"/>
-          </w:p>
-        </w:tc>
-      </w:tr>
-      <w:tr>
+          </w:p>
+        </w:tc>
+      </w:tr>
+      <w:tr>
+        <w:trPr>
+          <w:trHeight w:val="519"/>
+        </w:trPr>
         <w:tc>
           <w:tcPr>
             <w:tcW w:w="3397" w:type="dxa"/>
@@ -2195,6 +2327,52 @@
                 <w:sz w:val="32"/>
                 <w:szCs w:val="32"/>
               </w:rPr>
+              <w:t>ID</w:t>
+            </w:r>
+          </w:p>
+        </w:tc>
+        <w:tc>
+          <w:tcPr>
+            <w:tcW w:w="6231" w:type="dxa"/>
+            <w:gridSpan w:val="2"/>
+          </w:tcPr>
+          <w:p>
+            <w:pPr>
+              <w:jc w:val="center"/>
+              <w:rPr>
+                <w:b/>
+                <w:bCs/>
+              </w:rPr>
+            </w:pPr>
+            <w:r>
+              <w:rPr>
+                <w:b/>
+                <w:bCs/>
+              </w:rPr>
+              <w:t>UC - 1.4</w:t>
+            </w:r>
+          </w:p>
+        </w:tc>
+      </w:tr>
+      <w:tr>
+        <w:tc>
+          <w:tcPr>
+            <w:tcW w:w="3397" w:type="dxa"/>
+          </w:tcPr>
+          <w:p>
+            <w:pPr>
+              <w:rPr>
+                <w:color w:val="1F4E79" w:themeColor="accent5" w:themeShade="80"/>
+                <w:sz w:val="32"/>
+                <w:szCs w:val="32"/>
+              </w:rPr>
+            </w:pPr>
+            <w:r>
+              <w:rPr>
+                <w:color w:val="1F4E79" w:themeColor="accent5" w:themeShade="80"/>
+                <w:sz w:val="32"/>
+                <w:szCs w:val="32"/>
+              </w:rPr>
               <w:t>Attori</w:t>
             </w:r>
           </w:p>
@@ -2230,19 +2408,7 @@
               <w:t xml:space="preserve"> Exigram</w:t>
             </w:r>
             <w:r>
-              <w:t xml:space="preserve"> (D</w:t>
-            </w:r>
-            <w:r>
-              <w:t>omenico</w:t>
-            </w:r>
-            <w:r>
-              <w:t xml:space="preserve"> nello scenario</w:t>
-            </w:r>
-            <w:r>
-              <w:t xml:space="preserve"> 2</w:t>
-            </w:r>
-            <w:r>
-              <w:t>)</w:t>
+              <w:t xml:space="preserve"> (Domenico nello scenario 2)</w:t>
             </w:r>
           </w:p>
         </w:tc>
@@ -2284,34 +2450,7 @@
               </w:numPr>
             </w:pPr>
             <w:r>
-              <w:t xml:space="preserve">Questo caso d’uso inizia quando </w:t>
-            </w:r>
-            <w:r>
-              <w:t>l’utente non ricorda più la password del suo account e vuole recuperarla</w:t>
-            </w:r>
-          </w:p>
-          <w:p>
-            <w:pPr>
-              <w:pStyle w:val="Paragrafoelenco"/>
-              <w:numPr>
-                <w:ilvl w:val="0"/>
-                <w:numId w:val="1"/>
-              </w:numPr>
-            </w:pPr>
-            <w:r>
-              <w:t>L’utente deve essere registrato</w:t>
-            </w:r>
-          </w:p>
-          <w:p>
-            <w:pPr>
-              <w:pStyle w:val="Paragrafoelenco"/>
-              <w:numPr>
-                <w:ilvl w:val="0"/>
-                <w:numId w:val="1"/>
-              </w:numPr>
-            </w:pPr>
-            <w:r>
-              <w:t>Bisogna ricordare la risposta corretta alla domanda segreta confermata durante la registrazione</w:t>
+              <w:t>Questo caso d’uso inizia quando si si conferma la richiesta di recupero password alla pagina login.</w:t>
             </w:r>
           </w:p>
         </w:tc>
@@ -2445,11 +2584,6 @@
             </w:tcBorders>
           </w:tcPr>
           <w:p>
-            <w:pPr>
-              <w:rPr>
-                <w:color w:val="1F4E79" w:themeColor="accent5" w:themeShade="80"/>
-              </w:rPr>
-            </w:pPr>
             <w:r>
               <w:rPr>
                 <w:b/>
@@ -2458,10 +2592,7 @@
               <w:t>L’utente Exigram</w:t>
             </w:r>
             <w:r>
-              <w:t xml:space="preserve"> </w:t>
-            </w:r>
-            <w:r>
-              <w:t>decide di voler recuperare la sua password, dato che non la ricorda più, decide allora di richiedere un recupero.</w:t>
+              <w:t xml:space="preserve"> seleziona il recupero password alla pagina login.</w:t>
             </w:r>
           </w:p>
         </w:tc>
@@ -2519,9 +2650,6 @@
           <w:p>
             <w:pPr>
               <w:ind w:left="-5"/>
-              <w:rPr>
-                <w:color w:val="1F4E79" w:themeColor="accent5" w:themeShade="80"/>
-              </w:rPr>
             </w:pPr>
             <w:r>
               <w:t xml:space="preserve">Il </w:t>
@@ -2531,10 +2659,10 @@
                 <w:b/>
                 <w:bCs/>
               </w:rPr>
-              <w:t xml:space="preserve">sistema </w:t>
-            </w:r>
-            <w:r>
-              <w:t>accetta la richiesta di recupero e reindirizza l’utente nella pagina di recupero, ponendogli la domanda di sicurezza.</w:t>
+              <w:t>sistema</w:t>
+            </w:r>
+            <w:r>
+              <w:t xml:space="preserve"> richiede all’utente di inserire l’e-mail correlata all’account personale.</w:t>
             </w:r>
           </w:p>
         </w:tc>
@@ -2560,14 +2688,17 @@
               <w:ind w:left="-5"/>
             </w:pPr>
             <w:r>
-              <w:rPr>
-                <w:b/>
-                <w:bCs/>
-              </w:rPr>
-              <w:t xml:space="preserve">L’utente Exigram </w:t>
-            </w:r>
-            <w:r>
-              <w:t>inserisce la risposta alla domanda segreta e conferma.</w:t>
+              <w:t xml:space="preserve">Dopo aver inserito la propria e-mail, </w:t>
+            </w:r>
+            <w:r>
+              <w:rPr>
+                <w:b/>
+                <w:bCs/>
+              </w:rPr>
+              <w:t>l’utente Exigram</w:t>
+            </w:r>
+            <w:r>
+              <w:t xml:space="preserve"> conferma l’invio alla sua mail della password che ha dimenticato.</w:t>
             </w:r>
           </w:p>
         </w:tc>
@@ -2604,10 +2735,6 @@
           <w:p>
             <w:pPr>
               <w:ind w:left="-5"/>
-              <w:rPr>
-                <w:b/>
-                <w:bCs/>
-              </w:rPr>
             </w:pPr>
           </w:p>
         </w:tc>
@@ -2616,14 +2743,8 @@
             <w:tcW w:w="5070" w:type="dxa"/>
           </w:tcPr>
           <w:p>
-            <w:pPr>
-              <w:ind w:left="-5"/>
-              <w:rPr>
-                <w:color w:val="1F4E79" w:themeColor="accent5" w:themeShade="80"/>
-              </w:rPr>
-            </w:pPr>
-            <w:r>
-              <w:t xml:space="preserve">Ricevuta la conferma, il </w:t>
+            <w:r>
+              <w:t xml:space="preserve">Il </w:t>
             </w:r>
             <w:r>
               <w:rPr>
@@ -2633,15 +2754,7 @@
               <w:t xml:space="preserve">sistema </w:t>
             </w:r>
             <w:r>
-              <w:t xml:space="preserve">verifica se la risposta inserita è corretta, spedisce un </w:t>
-            </w:r>
-            <w:proofErr w:type="gramStart"/>
-            <w:r>
-              <w:t>feedback</w:t>
-            </w:r>
-            <w:proofErr w:type="gramEnd"/>
-            <w:r>
-              <w:t xml:space="preserve"> positivo, e reindirizza l’utente ad una pagina di riconfigurazione password.</w:t>
+              <w:t>verifica se l’e-mail corrisponde ad una e-mail utilizzata per la creazione dell’account ed invia una mail con la password dell’account Exigram dell’utente.</w:t>
             </w:r>
           </w:p>
         </w:tc>
@@ -2663,24 +2776,18 @@
             <w:gridSpan w:val="2"/>
           </w:tcPr>
           <w:p>
-            <w:pPr>
-              <w:ind w:left="-5"/>
-            </w:pPr>
-            <w:r>
-              <w:t xml:space="preserve">Una volta ricevuto il messaggio di conferma per aver </w:t>
-            </w:r>
-            <w:r>
-              <w:t xml:space="preserve">risposto correttamente alla domanda di sicurezza </w:t>
-            </w:r>
-            <w:r>
-              <w:rPr>
-                <w:b/>
-                <w:bCs/>
-              </w:rPr>
-              <w:t xml:space="preserve">l’utente Exigram </w:t>
-            </w:r>
-            <w:r>
-              <w:t>può inserire la nuova password e confermarla.</w:t>
+            <w:r>
+              <w:t xml:space="preserve">Avendo ricevuto l’e-mail, </w:t>
+            </w:r>
+            <w:r>
+              <w:rPr>
+                <w:b/>
+                <w:bCs/>
+              </w:rPr>
+              <w:t>l’utente Exigram</w:t>
+            </w:r>
+            <w:r>
+              <w:t xml:space="preserve"> può nuovamente effettuare il login ad Exigram.</w:t>
             </w:r>
           </w:p>
         </w:tc>
@@ -2688,14 +2795,7 @@
           <w:tcPr>
             <w:tcW w:w="5070" w:type="dxa"/>
           </w:tcPr>
-          <w:p>
-            <w:pPr>
-              <w:ind w:left="-5"/>
-              <w:rPr>
-                <w:color w:val="1F4E79" w:themeColor="accent5" w:themeShade="80"/>
-              </w:rPr>
-            </w:pPr>
-          </w:p>
+          <w:p/>
         </w:tc>
       </w:tr>
       <w:tr>
@@ -2711,107 +2811,6 @@
         </w:trPr>
         <w:tc>
           <w:tcPr>
-            <w:tcW w:w="4558" w:type="dxa"/>
-            <w:gridSpan w:val="2"/>
-          </w:tcPr>
-          <w:p>
-            <w:pPr>
-              <w:ind w:left="-5"/>
-            </w:pPr>
-          </w:p>
-        </w:tc>
-        <w:tc>
-          <w:tcPr>
-            <w:tcW w:w="5070" w:type="dxa"/>
-          </w:tcPr>
-          <w:p>
-            <w:pPr>
-              <w:ind w:left="-5"/>
-            </w:pPr>
-            <w:r>
-              <w:t xml:space="preserve">Quando il </w:t>
-            </w:r>
-            <w:r>
-              <w:rPr>
-                <w:b/>
-                <w:bCs/>
-              </w:rPr>
-              <w:t xml:space="preserve">sistema </w:t>
-            </w:r>
-            <w:r>
-              <w:t>riceve la nuova password</w:t>
-            </w:r>
-            <w:r>
-              <w:t xml:space="preserve"> </w:t>
-            </w:r>
-            <w:r>
-              <w:t>la sostituisce a quell</w:t>
-            </w:r>
-            <w:r>
-              <w:t>a precedente e reindirizza l’utente alla pagina di login con un messaggio di successo per l’operazione.</w:t>
-            </w:r>
-          </w:p>
-        </w:tc>
-      </w:tr>
-      <w:tr>
-        <w:tblPrEx>
-          <w:tblCellMar>
-            <w:left w:w="70" w:type="dxa"/>
-            <w:right w:w="70" w:type="dxa"/>
-          </w:tblCellMar>
-          <w:tblLook w:val="0000" w:firstRow="0" w:lastRow="0" w:firstColumn="0" w:lastColumn="0" w:noHBand="0" w:noVBand="0"/>
-        </w:tblPrEx>
-        <w:trPr>
-          <w:trHeight w:val="392"/>
-        </w:trPr>
-        <w:tc>
-          <w:tcPr>
-            <w:tcW w:w="4558" w:type="dxa"/>
-            <w:gridSpan w:val="2"/>
-          </w:tcPr>
-          <w:p>
-            <w:pPr>
-              <w:ind w:left="-5"/>
-            </w:pPr>
-            <w:r>
-              <w:t xml:space="preserve">Ricevendo la conferma del cambio password </w:t>
-            </w:r>
-            <w:r>
-              <w:rPr>
-                <w:b/>
-                <w:bCs/>
-              </w:rPr>
-              <w:t xml:space="preserve">l’utente Exigram, </w:t>
-            </w:r>
-            <w:r>
-              <w:t>reindirizzato alla pagina di login, può effettuare l’accesso con la nuova password.</w:t>
-            </w:r>
-          </w:p>
-        </w:tc>
-        <w:tc>
-          <w:tcPr>
-            <w:tcW w:w="5070" w:type="dxa"/>
-          </w:tcPr>
-          <w:p>
-            <w:pPr>
-              <w:ind w:left="-5"/>
-            </w:pPr>
-          </w:p>
-        </w:tc>
-      </w:tr>
-      <w:tr>
-        <w:tblPrEx>
-          <w:tblCellMar>
-            <w:left w:w="70" w:type="dxa"/>
-            <w:right w:w="70" w:type="dxa"/>
-          </w:tblCellMar>
-          <w:tblLook w:val="0000" w:firstRow="0" w:lastRow="0" w:firstColumn="0" w:lastColumn="0" w:noHBand="0" w:noVBand="0"/>
-        </w:tblPrEx>
-        <w:trPr>
-          <w:trHeight w:val="392"/>
-        </w:trPr>
-        <w:tc>
-          <w:tcPr>
             <w:tcW w:w="3397" w:type="dxa"/>
           </w:tcPr>
           <w:p>
@@ -2846,31 +2845,7 @@
               </w:numPr>
             </w:pPr>
             <w:r>
-              <w:t>Questo caso d’uso termina quando la risposta alla domanda segreta è corretta e quando la nuova password inserita è valida</w:t>
-            </w:r>
-          </w:p>
-          <w:p>
-            <w:pPr>
-              <w:pStyle w:val="Paragrafoelenco"/>
-              <w:numPr>
-                <w:ilvl w:val="0"/>
-                <w:numId w:val="1"/>
-              </w:numPr>
-            </w:pPr>
-            <w:r>
-              <w:t>La risposta alla domanda di sicurezza non è corretta</w:t>
-            </w:r>
-          </w:p>
-          <w:p>
-            <w:pPr>
-              <w:pStyle w:val="Paragrafoelenco"/>
-              <w:numPr>
-                <w:ilvl w:val="0"/>
-                <w:numId w:val="1"/>
-              </w:numPr>
-            </w:pPr>
-            <w:r>
-              <w:t>L’account associato alla password non esiste</w:t>
+              <w:t>Questo caso d’uso termina quando viene inviata con successo la mail all’e-mail dell’utente.</w:t>
             </w:r>
           </w:p>
         </w:tc>
@@ -2945,6 +2920,128 @@
           <w:szCs w:val="32"/>
         </w:rPr>
       </w:pPr>
+    </w:p>
+    <w:p>
+      <w:pPr>
+        <w:rPr>
+          <w:color w:val="1F4E79" w:themeColor="accent5" w:themeShade="80"/>
+          <w:sz w:val="32"/>
+          <w:szCs w:val="32"/>
+        </w:rPr>
+      </w:pPr>
+    </w:p>
+    <w:p>
+      <w:pPr>
+        <w:rPr>
+          <w:color w:val="1F4E79" w:themeColor="accent5" w:themeShade="80"/>
+          <w:sz w:val="32"/>
+          <w:szCs w:val="32"/>
+        </w:rPr>
+      </w:pPr>
+    </w:p>
+    <w:p>
+      <w:pPr>
+        <w:rPr>
+          <w:color w:val="1F4E79" w:themeColor="accent5" w:themeShade="80"/>
+          <w:sz w:val="32"/>
+          <w:szCs w:val="32"/>
+        </w:rPr>
+      </w:pPr>
+    </w:p>
+    <w:p>
+      <w:pPr>
+        <w:rPr>
+          <w:color w:val="1F4E79" w:themeColor="accent5" w:themeShade="80"/>
+          <w:sz w:val="32"/>
+          <w:szCs w:val="32"/>
+        </w:rPr>
+      </w:pPr>
+    </w:p>
+    <w:p>
+      <w:pPr>
+        <w:rPr>
+          <w:color w:val="1F4E79" w:themeColor="accent5" w:themeShade="80"/>
+          <w:sz w:val="32"/>
+          <w:szCs w:val="32"/>
+        </w:rPr>
+      </w:pPr>
+    </w:p>
+    <w:p>
+      <w:pPr>
+        <w:rPr>
+          <w:color w:val="1F4E79" w:themeColor="accent5" w:themeShade="80"/>
+          <w:sz w:val="32"/>
+          <w:szCs w:val="32"/>
+        </w:rPr>
+      </w:pPr>
+    </w:p>
+    <w:p>
+      <w:pPr>
+        <w:rPr>
+          <w:color w:val="1F4E79" w:themeColor="accent5" w:themeShade="80"/>
+          <w:sz w:val="32"/>
+          <w:szCs w:val="32"/>
+        </w:rPr>
+      </w:pPr>
+    </w:p>
+    <w:p>
+      <w:pPr>
+        <w:rPr>
+          <w:color w:val="1F4E79" w:themeColor="accent5" w:themeShade="80"/>
+          <w:sz w:val="32"/>
+          <w:szCs w:val="32"/>
+        </w:rPr>
+      </w:pPr>
+    </w:p>
+    <w:p>
+      <w:pPr>
+        <w:rPr>
+          <w:color w:val="1F4E79" w:themeColor="accent5" w:themeShade="80"/>
+          <w:sz w:val="32"/>
+          <w:szCs w:val="32"/>
+        </w:rPr>
+      </w:pPr>
+    </w:p>
+    <w:p>
+      <w:pPr>
+        <w:rPr>
+          <w:color w:val="FF0000"/>
+          <w:sz w:val="32"/>
+          <w:szCs w:val="32"/>
+        </w:rPr>
+      </w:pPr>
+      <w:r>
+        <w:rPr>
+          <w:color w:val="FF0000"/>
+          <w:sz w:val="32"/>
+          <w:szCs w:val="32"/>
+        </w:rPr>
+        <w:t xml:space="preserve">UC – </w:t>
+      </w:r>
+      <w:r>
+        <w:rPr>
+          <w:color w:val="FF0000"/>
+          <w:sz w:val="32"/>
+          <w:szCs w:val="32"/>
+        </w:rPr>
+        <w:t>2</w:t>
+      </w:r>
+      <w:r>
+        <w:rPr>
+          <w:color w:val="FF0000"/>
+          <w:sz w:val="32"/>
+          <w:szCs w:val="32"/>
+        </w:rPr>
+        <w:t xml:space="preserve">: Gestione </w:t>
+      </w:r>
+      <w:r>
+        <w:rPr>
+          <w:color w:val="FF0000"/>
+          <w:sz w:val="32"/>
+          <w:szCs w:val="32"/>
+        </w:rPr>
+        <w:t>Profilo</w:t>
+      </w:r>
     </w:p>
     <w:tbl>
       <w:tblPr>
@@ -2979,7 +3076,6 @@
                 <w:sz w:val="32"/>
                 <w:szCs w:val="32"/>
               </w:rPr>
-              <w:lastRenderedPageBreak/>
               <w:t>Nome del caso d’uso</w:t>
             </w:r>
           </w:p>
@@ -3003,6 +3099,55 @@
                 <w:bCs/>
               </w:rPr>
               <w:t>ModificaImmagine</w:t>
+            </w:r>
+          </w:p>
+        </w:tc>
+      </w:tr>
+      <w:tr>
+        <w:trPr>
+          <w:trHeight w:val="519"/>
+        </w:trPr>
+        <w:tc>
+          <w:tcPr>
+            <w:tcW w:w="3397" w:type="dxa"/>
+          </w:tcPr>
+          <w:p>
+            <w:pPr>
+              <w:rPr>
+                <w:color w:val="1F4E79" w:themeColor="accent5" w:themeShade="80"/>
+                <w:sz w:val="32"/>
+                <w:szCs w:val="32"/>
+              </w:rPr>
+            </w:pPr>
+            <w:r>
+              <w:rPr>
+                <w:color w:val="1F4E79" w:themeColor="accent5" w:themeShade="80"/>
+                <w:sz w:val="32"/>
+                <w:szCs w:val="32"/>
+              </w:rPr>
+              <w:t>ID</w:t>
+            </w:r>
+          </w:p>
+        </w:tc>
+        <w:tc>
+          <w:tcPr>
+            <w:tcW w:w="6231" w:type="dxa"/>
+            <w:gridSpan w:val="2"/>
+          </w:tcPr>
+          <w:p>
+            <w:pPr>
+              <w:jc w:val="center"/>
+              <w:rPr>
+                <w:b/>
+                <w:bCs/>
+              </w:rPr>
+            </w:pPr>
+            <w:r>
+              <w:rPr>
+                <w:b/>
+                <w:bCs/>
+              </w:rPr>
+              <w:t>UC – 2.1</w:t>
             </w:r>
           </w:p>
         </w:tc>
@@ -3541,10 +3686,7 @@
               </w:numPr>
             </w:pPr>
             <w:r>
-              <w:t>Questo caso d’uso termina quando d</w:t>
-            </w:r>
-            <w:r>
-              <w:t>urante selezione del file immagine, l’utente annulla la selezione.</w:t>
+              <w:t>Questo caso d’uso termina quando durante selezione del file immagine, l’utente annulla la selezione.</w:t>
             </w:r>
           </w:p>
           <w:p>
@@ -3594,78 +3736,12 @@
           </w:tcPr>
           <w:p>
             <w:r>
-              <w:t>Quando</w:t>
-            </w:r>
-            <w:r>
-              <w:t xml:space="preserve"> file selezionato non è un’immagine, o è un file immagine corrotto</w:t>
-            </w:r>
-            <w:r>
-              <w:t xml:space="preserve"> si prosegue con il caso d’uso </w:t>
-            </w:r>
-            <w:r>
-              <w:t>Errore</w:t>
-            </w:r>
-            <w:r>
-              <w:t>Immagine</w:t>
+              <w:t>Quando file selezionato non è un’immagine, o è un file immagine corrotto si prosegue con il caso d’uso ErroreImmagine</w:t>
             </w:r>
           </w:p>
         </w:tc>
       </w:tr>
     </w:tbl>
-    <w:p>
-      <w:pPr>
-        <w:rPr>
-          <w:color w:val="1F4E79" w:themeColor="accent5" w:themeShade="80"/>
-          <w:sz w:val="32"/>
-          <w:szCs w:val="32"/>
-        </w:rPr>
-      </w:pPr>
-    </w:p>
-    <w:p>
-      <w:pPr>
-        <w:rPr>
-          <w:color w:val="1F4E79" w:themeColor="accent5" w:themeShade="80"/>
-          <w:sz w:val="32"/>
-          <w:szCs w:val="32"/>
-        </w:rPr>
-      </w:pPr>
-    </w:p>
-    <w:p>
-      <w:pPr>
-        <w:rPr>
-          <w:color w:val="1F4E79" w:themeColor="accent5" w:themeShade="80"/>
-          <w:sz w:val="32"/>
-          <w:szCs w:val="32"/>
-        </w:rPr>
-      </w:pPr>
-    </w:p>
-    <w:p>
-      <w:pPr>
-        <w:rPr>
-          <w:color w:val="1F4E79" w:themeColor="accent5" w:themeShade="80"/>
-          <w:sz w:val="32"/>
-          <w:szCs w:val="32"/>
-        </w:rPr>
-      </w:pPr>
-    </w:p>
-    <w:p>
-      <w:pPr>
-        <w:rPr>
-          <w:color w:val="1F4E79" w:themeColor="accent5" w:themeShade="80"/>
-          <w:sz w:val="32"/>
-          <w:szCs w:val="32"/>
-        </w:rPr>
-      </w:pPr>
-    </w:p>
-    <w:p>
-      <w:pPr>
-        <w:rPr>
-          <w:color w:val="1F4E79" w:themeColor="accent5" w:themeShade="80"/>
-          <w:sz w:val="32"/>
-          <w:szCs w:val="32"/>
-        </w:rPr>
-      </w:pPr>
-    </w:p>
     <w:p>
       <w:pPr>
         <w:rPr>
@@ -3749,7 +3825,56 @@
                 <w:b/>
                 <w:bCs/>
               </w:rPr>
-              <w:t>RicercaUtente</w:t>
+              <w:t>AggiungiCompanion</w:t>
+            </w:r>
+          </w:p>
+        </w:tc>
+      </w:tr>
+      <w:tr>
+        <w:trPr>
+          <w:trHeight w:val="519"/>
+        </w:trPr>
+        <w:tc>
+          <w:tcPr>
+            <w:tcW w:w="3397" w:type="dxa"/>
+          </w:tcPr>
+          <w:p>
+            <w:pPr>
+              <w:rPr>
+                <w:color w:val="1F4E79" w:themeColor="accent5" w:themeShade="80"/>
+                <w:sz w:val="32"/>
+                <w:szCs w:val="32"/>
+              </w:rPr>
+            </w:pPr>
+            <w:r>
+              <w:rPr>
+                <w:color w:val="1F4E79" w:themeColor="accent5" w:themeShade="80"/>
+                <w:sz w:val="32"/>
+                <w:szCs w:val="32"/>
+              </w:rPr>
+              <w:t>ID</w:t>
+            </w:r>
+          </w:p>
+        </w:tc>
+        <w:tc>
+          <w:tcPr>
+            <w:tcW w:w="6231" w:type="dxa"/>
+            <w:gridSpan w:val="2"/>
+          </w:tcPr>
+          <w:p>
+            <w:pPr>
+              <w:jc w:val="center"/>
+              <w:rPr>
+                <w:b/>
+                <w:bCs/>
+              </w:rPr>
+            </w:pPr>
+            <w:r>
+              <w:rPr>
+                <w:b/>
+                <w:bCs/>
+              </w:rPr>
+              <w:t>UC – 2.2</w:t>
             </w:r>
           </w:p>
         </w:tc>
@@ -3850,10 +3975,19 @@
               </w:numPr>
             </w:pPr>
             <w:r>
-              <w:t xml:space="preserve">Questo caso d’uso inizia quando </w:t>
-            </w:r>
-            <w:r>
-              <w:t>l’utente vuole ricercare un utente per username</w:t>
+              <w:t>Questo caso d’uso inizia quando l’utente desidera aggiungere un Companion alla sua lista confermando l’aggiunta di un Companion</w:t>
+            </w:r>
+          </w:p>
+          <w:p>
+            <w:pPr>
+              <w:pStyle w:val="Paragrafoelenco"/>
+              <w:numPr>
+                <w:ilvl w:val="0"/>
+                <w:numId w:val="1"/>
+              </w:numPr>
+            </w:pPr>
+            <w:r>
+              <w:t>Non deve essere già presente nella lista Companion</w:t>
             </w:r>
           </w:p>
         </w:tc>
@@ -4000,16 +4134,7 @@
               <w:t>L’utente Exigram</w:t>
             </w:r>
             <w:r>
-              <w:t xml:space="preserve"> </w:t>
-            </w:r>
-            <w:r>
-              <w:t>vuole ricercare l’account di un suo amico, Domenico, su Exigram, inserisce nella casella per la ricerca</w:t>
-            </w:r>
-            <w:r>
-              <w:t>,</w:t>
-            </w:r>
-            <w:r>
-              <w:t xml:space="preserve"> il suo username.</w:t>
+              <w:t xml:space="preserve"> Davide decide di aggiungere l’account di Domenico alla sua lista di Companion per tenersi aggiornato sul suo operato, seleziona il suo account aggiungendolo ai Companion.</w:t>
             </w:r>
           </w:p>
         </w:tc>
@@ -4069,7 +4194,7 @@
               <w:ind w:left="-5"/>
             </w:pPr>
             <w:r>
-              <w:t xml:space="preserve">Ricevuto l’username, il </w:t>
+              <w:t xml:space="preserve">Il </w:t>
             </w:r>
             <w:r>
               <w:rPr>
@@ -4079,13 +4204,17 @@
               <w:t>sistema</w:t>
             </w:r>
             <w:r>
-              <w:t xml:space="preserve"> esegue la ricerca per username, e restituisce tutti gli account Exigram contenenti l’username ricercato</w:t>
-            </w:r>
-            <w:r>
-              <w:t xml:space="preserve"> in una lista</w:t>
-            </w:r>
-            <w:r>
-              <w:t>.</w:t>
+              <w:t xml:space="preserve"> ottiene la richiesta, e la spedisce all’account di Domenico, lo notifica specificando che è stato aggiunto alla lista Companion dell’</w:t>
+            </w:r>
+            <w:r>
+              <w:rPr>
+                <w:b/>
+                <w:bCs/>
+              </w:rPr>
+              <w:t>utente Exigram</w:t>
+            </w:r>
+            <w:r>
+              <w:t xml:space="preserve"> Davide.</w:t>
             </w:r>
           </w:p>
         </w:tc>
@@ -4111,20 +4240,27 @@
               <w:ind w:left="-5"/>
             </w:pPr>
             <w:r>
-              <w:t xml:space="preserve">Visualizzando i risultati, </w:t>
-            </w:r>
-            <w:r>
-              <w:rPr>
-                <w:b/>
-                <w:bCs/>
-              </w:rPr>
-              <w:t>l’utente Exigram</w:t>
-            </w:r>
-            <w:r>
-              <w:t xml:space="preserve"> riconosce il suo compagno,</w:t>
-            </w:r>
-            <w:r>
-              <w:t xml:space="preserve"> avendo conferma della ricerca che ha avuto successo.</w:t>
+              <w:t>Dopo aver ricevuto un messaggio di successo</w:t>
+            </w:r>
+            <w:r>
+              <w:rPr>
+                <w:b/>
+                <w:bCs/>
+              </w:rPr>
+              <w:t>, l’utente Exigram</w:t>
+            </w:r>
+            <w:r>
+              <w:t xml:space="preserve"> Davide da adesso può visualizzare sulla sua pagina principale i post caricati dall’</w:t>
+            </w:r>
+            <w:r>
+              <w:rPr>
+                <w:b/>
+                <w:bCs/>
+              </w:rPr>
+              <w:t xml:space="preserve">utente Exigram </w:t>
+            </w:r>
+            <w:r>
+              <w:t>Domenico.</w:t>
             </w:r>
           </w:p>
         </w:tc>
@@ -4189,10 +4325,7 @@
               </w:numPr>
             </w:pPr>
             <w:r>
-              <w:t xml:space="preserve">Questo caso d’uso termina quando </w:t>
-            </w:r>
-            <w:r>
-              <w:t>la ricerca non mostra alcun utente</w:t>
+              <w:t>Questo caso d’uso termina quando l’utente aggiunto accetta la richiesta di essere il nuovo Companion dell’utente</w:t>
             </w:r>
           </w:p>
           <w:p>
@@ -4204,7 +4337,7 @@
               </w:numPr>
             </w:pPr>
             <w:r>
-              <w:t>Il sistema restituisce tutti i risultati correttamente</w:t>
+              <w:t>Quando l’utente che riceve la richiesta si rifiuta di essere aggiunto come Companion</w:t>
             </w:r>
           </w:p>
         </w:tc>
@@ -4244,42 +4377,6 @@
         </w:tc>
       </w:tr>
     </w:tbl>
-    <w:p>
-      <w:pPr>
-        <w:rPr>
-          <w:color w:val="1F4E79" w:themeColor="accent5" w:themeShade="80"/>
-          <w:sz w:val="32"/>
-          <w:szCs w:val="32"/>
-        </w:rPr>
-      </w:pPr>
-    </w:p>
-    <w:p>
-      <w:pPr>
-        <w:rPr>
-          <w:color w:val="1F4E79" w:themeColor="accent5" w:themeShade="80"/>
-          <w:sz w:val="32"/>
-          <w:szCs w:val="32"/>
-        </w:rPr>
-      </w:pPr>
-    </w:p>
-    <w:p>
-      <w:pPr>
-        <w:rPr>
-          <w:color w:val="1F4E79" w:themeColor="accent5" w:themeShade="80"/>
-          <w:sz w:val="32"/>
-          <w:szCs w:val="32"/>
-        </w:rPr>
-      </w:pPr>
-    </w:p>
-    <w:p>
-      <w:pPr>
-        <w:rPr>
-          <w:color w:val="1F4E79" w:themeColor="accent5" w:themeShade="80"/>
-          <w:sz w:val="32"/>
-          <w:szCs w:val="32"/>
-        </w:rPr>
-      </w:pPr>
-    </w:p>
     <w:p>
       <w:pPr>
         <w:rPr>
@@ -4417,12 +4514,15 @@
                 <w:b/>
                 <w:bCs/>
               </w:rPr>
-              <w:t>RicercaTag</w:t>
-            </w:r>
-          </w:p>
-        </w:tc>
-      </w:tr>
-      <w:tr>
+              <w:t>RimuoviCompanion</w:t>
+            </w:r>
+          </w:p>
+        </w:tc>
+      </w:tr>
+      <w:tr>
+        <w:trPr>
+          <w:trHeight w:val="519"/>
+        </w:trPr>
         <w:tc>
           <w:tcPr>
             <w:tcW w:w="3397" w:type="dxa"/>
@@ -4441,6 +4541,52 @@
                 <w:sz w:val="32"/>
                 <w:szCs w:val="32"/>
               </w:rPr>
+              <w:t>ID</w:t>
+            </w:r>
+          </w:p>
+        </w:tc>
+        <w:tc>
+          <w:tcPr>
+            <w:tcW w:w="6231" w:type="dxa"/>
+            <w:gridSpan w:val="2"/>
+          </w:tcPr>
+          <w:p>
+            <w:pPr>
+              <w:jc w:val="center"/>
+              <w:rPr>
+                <w:b/>
+                <w:bCs/>
+              </w:rPr>
+            </w:pPr>
+            <w:r>
+              <w:rPr>
+                <w:b/>
+                <w:bCs/>
+              </w:rPr>
+              <w:t>UC – 2.3</w:t>
+            </w:r>
+          </w:p>
+        </w:tc>
+      </w:tr>
+      <w:tr>
+        <w:tc>
+          <w:tcPr>
+            <w:tcW w:w="3397" w:type="dxa"/>
+          </w:tcPr>
+          <w:p>
+            <w:pPr>
+              <w:rPr>
+                <w:color w:val="1F4E79" w:themeColor="accent5" w:themeShade="80"/>
+                <w:sz w:val="32"/>
+                <w:szCs w:val="32"/>
+              </w:rPr>
+            </w:pPr>
+            <w:r>
+              <w:rPr>
+                <w:color w:val="1F4E79" w:themeColor="accent5" w:themeShade="80"/>
+                <w:sz w:val="32"/>
+                <w:szCs w:val="32"/>
+              </w:rPr>
               <w:t>Attori</w:t>
             </w:r>
           </w:p>
@@ -4476,7 +4622,7 @@
               <w:t xml:space="preserve"> Exigram</w:t>
             </w:r>
             <w:r>
-              <w:t xml:space="preserve"> (Davide nello scenario 1)</w:t>
+              <w:t xml:space="preserve"> (Domenico nello scenario 2)</w:t>
             </w:r>
           </w:p>
         </w:tc>
@@ -4518,7 +4664,7 @@
               </w:numPr>
             </w:pPr>
             <w:r>
-              <w:t>Questo caso d’uso inizia quando l’utente desidera ricercare un post con un determinato tag</w:t>
+              <w:t>Questo caso d’uso inizia quando viene selezionata la rimozione di un Companion inerente ad un determinato utente</w:t>
             </w:r>
           </w:p>
         </w:tc>
@@ -4665,7 +4811,7 @@
               <w:t>L’utente Exigram</w:t>
             </w:r>
             <w:r>
-              <w:t xml:space="preserve"> desidera ricercare un post con un determinato tag, decide quindi di inserire il Tag interessato nella ricerca.</w:t>
+              <w:t xml:space="preserve"> decide di rimuovere un suo Companion dalla sua lista, decide quindi di rimuoverne uno, selezionando la rimozione.</w:t>
             </w:r>
           </w:p>
         </w:tc>
@@ -4735,7 +4881,7 @@
               <w:t>sistema</w:t>
             </w:r>
             <w:r>
-              <w:t xml:space="preserve"> effettua la ricerca dei post degli utenti che hanno inserito il Tag ricercato o che contiene parte di quel Tag e li visualizza.</w:t>
+              <w:t xml:space="preserve"> verifica se l’utente è presente nella lista Companion dell’utente, se è presente lo rimuove e invia un messaggio di successo.</w:t>
             </w:r>
           </w:p>
         </w:tc>
@@ -4761,7 +4907,7 @@
               <w:ind w:left="-5"/>
             </w:pPr>
             <w:r>
-              <w:t xml:space="preserve">Ottenendo riscontri, </w:t>
+              <w:t xml:space="preserve">Ricevuto un messaggio di conferma, </w:t>
             </w:r>
             <w:r>
               <w:rPr>
@@ -4771,7 +4917,7 @@
               <w:t>l’utente Exigram</w:t>
             </w:r>
             <w:r>
-              <w:t xml:space="preserve"> può scorrere tutti i post contenenti il tag ricercato.</w:t>
+              <w:t xml:space="preserve"> non verrà più aggiornato dal Companion rimosso, ma avrà di nuovo la possibilità di aggiungerlo nuovamente.</w:t>
             </w:r>
           </w:p>
         </w:tc>
@@ -4836,22 +4982,7 @@
               </w:numPr>
             </w:pPr>
             <w:r>
-              <w:t xml:space="preserve">Questo caso d’uso termina quando </w:t>
-            </w:r>
-            <w:r>
-              <w:t>il sistema mostra tutti i risultati della ricerca</w:t>
-            </w:r>
-          </w:p>
-          <w:p>
-            <w:pPr>
-              <w:pStyle w:val="Paragrafoelenco"/>
-              <w:numPr>
-                <w:ilvl w:val="0"/>
-                <w:numId w:val="1"/>
-              </w:numPr>
-            </w:pPr>
-            <w:r>
-              <w:t>Quando non ci sono riscontri, e non mostra nulla</w:t>
+              <w:t>Questo caso d’uso termina quando inserendo la rimozione del Companion, viene rimosso con successo</w:t>
             </w:r>
           </w:p>
         </w:tc>
@@ -4891,24 +5022,6 @@
         </w:tc>
       </w:tr>
     </w:tbl>
-    <w:p>
-      <w:pPr>
-        <w:rPr>
-          <w:color w:val="1F4E79" w:themeColor="accent5" w:themeShade="80"/>
-          <w:sz w:val="32"/>
-          <w:szCs w:val="32"/>
-        </w:rPr>
-      </w:pPr>
-    </w:p>
-    <w:p>
-      <w:pPr>
-        <w:rPr>
-          <w:color w:val="1F4E79" w:themeColor="accent5" w:themeShade="80"/>
-          <w:sz w:val="32"/>
-          <w:szCs w:val="32"/>
-        </w:rPr>
-      </w:pPr>
-    </w:p>
     <w:p>
       <w:pPr>
         <w:rPr>
@@ -5073,12 +5186,15 @@
                 <w:b/>
                 <w:bCs/>
               </w:rPr>
-              <w:t>AggiungiCompanion</w:t>
-            </w:r>
-          </w:p>
-        </w:tc>
-      </w:tr>
-      <w:tr>
+              <w:t>ModificaProfilo</w:t>
+            </w:r>
+          </w:p>
+        </w:tc>
+      </w:tr>
+      <w:tr>
+        <w:trPr>
+          <w:trHeight w:val="519"/>
+        </w:trPr>
         <w:tc>
           <w:tcPr>
             <w:tcW w:w="3397" w:type="dxa"/>
@@ -5097,6 +5213,52 @@
                 <w:sz w:val="32"/>
                 <w:szCs w:val="32"/>
               </w:rPr>
+              <w:t>ID</w:t>
+            </w:r>
+          </w:p>
+        </w:tc>
+        <w:tc>
+          <w:tcPr>
+            <w:tcW w:w="6231" w:type="dxa"/>
+            <w:gridSpan w:val="2"/>
+          </w:tcPr>
+          <w:p>
+            <w:pPr>
+              <w:jc w:val="center"/>
+              <w:rPr>
+                <w:b/>
+                <w:bCs/>
+              </w:rPr>
+            </w:pPr>
+            <w:r>
+              <w:rPr>
+                <w:b/>
+                <w:bCs/>
+              </w:rPr>
+              <w:t>UC – 2.4</w:t>
+            </w:r>
+          </w:p>
+        </w:tc>
+      </w:tr>
+      <w:tr>
+        <w:tc>
+          <w:tcPr>
+            <w:tcW w:w="3397" w:type="dxa"/>
+          </w:tcPr>
+          <w:p>
+            <w:pPr>
+              <w:rPr>
+                <w:color w:val="1F4E79" w:themeColor="accent5" w:themeShade="80"/>
+                <w:sz w:val="32"/>
+                <w:szCs w:val="32"/>
+              </w:rPr>
+            </w:pPr>
+            <w:r>
+              <w:rPr>
+                <w:color w:val="1F4E79" w:themeColor="accent5" w:themeShade="80"/>
+                <w:sz w:val="32"/>
+                <w:szCs w:val="32"/>
+              </w:rPr>
               <w:t>Attori</w:t>
             </w:r>
           </w:p>
@@ -5132,13 +5294,7 @@
               <w:t xml:space="preserve"> Exigram</w:t>
             </w:r>
             <w:r>
-              <w:t xml:space="preserve"> (Davide</w:t>
-            </w:r>
-            <w:r>
-              <w:t xml:space="preserve"> e Domenico </w:t>
-            </w:r>
-            <w:r>
-              <w:t>nello scenario 1)</w:t>
+              <w:t xml:space="preserve"> (Domenico nello scenario 2)</w:t>
             </w:r>
           </w:p>
         </w:tc>
@@ -5180,25 +5336,7 @@
               </w:numPr>
             </w:pPr>
             <w:r>
-              <w:t xml:space="preserve">Questo caso d’uso inizia quando l’utente desidera </w:t>
-            </w:r>
-            <w:r>
-              <w:t>aggiungere un Companion alla sua lista</w:t>
-            </w:r>
-            <w:r>
-              <w:t xml:space="preserve"> confermando l’aggiunta di un Companion</w:t>
-            </w:r>
-          </w:p>
-          <w:p>
-            <w:pPr>
-              <w:pStyle w:val="Paragrafoelenco"/>
-              <w:numPr>
-                <w:ilvl w:val="0"/>
-                <w:numId w:val="1"/>
-              </w:numPr>
-            </w:pPr>
-            <w:r>
-              <w:t>Non deve essere già presente nella lista Companion</w:t>
+              <w:t>Questo caso d’uso inizia quando si modificano le sezioni pubbliche del proprio account</w:t>
             </w:r>
           </w:p>
         </w:tc>
@@ -5345,16 +5483,7 @@
               <w:t>L’utente Exigram</w:t>
             </w:r>
             <w:r>
-              <w:t xml:space="preserve"> </w:t>
-            </w:r>
-            <w:r>
-              <w:t>Davide decide di aggiungere l’account di Domenico alla sua lista di Companion per tenersi aggiornato sul suo operato</w:t>
-            </w:r>
-            <w:r>
-              <w:t>, seleziona il suo account aggiungendolo ai Companion</w:t>
-            </w:r>
-            <w:r>
-              <w:t>.</w:t>
+              <w:t xml:space="preserve"> desidera apportare modifiche nella sua area utente pubblica, cambiando username e biografia, selezionando modifica.</w:t>
             </w:r>
           </w:p>
         </w:tc>
@@ -5424,20 +5553,7 @@
               <w:t>sistema</w:t>
             </w:r>
             <w:r>
-              <w:t xml:space="preserve"> ottiene la richiesta, e la spedisce all’account di Domenico, </w:t>
-            </w:r>
-            <w:r>
-              <w:t>lo notifica specificando che è stato aggiunto alla lista Companion dell’</w:t>
-            </w:r>
-            <w:r>
-              <w:rPr>
-                <w:b/>
-                <w:bCs/>
-              </w:rPr>
-              <w:t>utente Exigram</w:t>
-            </w:r>
-            <w:r>
-              <w:t xml:space="preserve"> Davide.</w:t>
+              <w:t xml:space="preserve"> indirizza l’utente ad una pagina personale dove si possono effettuare le modifiche dei campi pubblici.</w:t>
             </w:r>
           </w:p>
         </w:tc>
@@ -5463,27 +5579,17 @@
               <w:ind w:left="-5"/>
             </w:pPr>
             <w:r>
-              <w:t>Dopo aver ricevuto un messaggio di successo</w:t>
-            </w:r>
-            <w:r>
-              <w:rPr>
-                <w:b/>
-                <w:bCs/>
-              </w:rPr>
-              <w:t>, l’utente Exigram</w:t>
-            </w:r>
-            <w:r>
-              <w:t xml:space="preserve"> Davide da adesso può visualizzare sulla sua pagina principale i post caricati dall’</w:t>
-            </w:r>
-            <w:r>
-              <w:rPr>
-                <w:b/>
-                <w:bCs/>
-              </w:rPr>
-              <w:t xml:space="preserve">utente Exigram </w:t>
-            </w:r>
-            <w:r>
-              <w:t>Domenico.</w:t>
+              <w:t xml:space="preserve">Nel momento in cui </w:t>
+            </w:r>
+            <w:r>
+              <w:rPr>
+                <w:b/>
+                <w:bCs/>
+              </w:rPr>
+              <w:t>l’utente Exigram</w:t>
+            </w:r>
+            <w:r>
+              <w:t xml:space="preserve"> accede alla pagina, modifica alcuni campi come l’username e la biografia, dopo aver completato le varie modifiche, le conferma.</w:t>
             </w:r>
           </w:p>
         </w:tc>
@@ -5514,6 +5620,88 @@
         </w:trPr>
         <w:tc>
           <w:tcPr>
+            <w:tcW w:w="4558" w:type="dxa"/>
+            <w:gridSpan w:val="2"/>
+          </w:tcPr>
+          <w:p>
+            <w:pPr>
+              <w:ind w:left="-5"/>
+            </w:pPr>
+          </w:p>
+        </w:tc>
+        <w:tc>
+          <w:tcPr>
+            <w:tcW w:w="5070" w:type="dxa"/>
+          </w:tcPr>
+          <w:p>
+            <w:pPr>
+              <w:ind w:left="-5"/>
+            </w:pPr>
+            <w:r>
+              <w:t>Ricevendo i dati, il sistema verifica se rispettano i formati prestabiliti, e conferma le modifiche apportate dall’utente, inviando un messaggio di successo.</w:t>
+            </w:r>
+          </w:p>
+        </w:tc>
+      </w:tr>
+      <w:tr>
+        <w:tblPrEx>
+          <w:tblCellMar>
+            <w:left w:w="70" w:type="dxa"/>
+            <w:right w:w="70" w:type="dxa"/>
+          </w:tblCellMar>
+          <w:tblLook w:val="0000" w:firstRow="0" w:lastRow="0" w:firstColumn="0" w:lastColumn="0" w:noHBand="0" w:noVBand="0"/>
+        </w:tblPrEx>
+        <w:trPr>
+          <w:trHeight w:val="392"/>
+        </w:trPr>
+        <w:tc>
+          <w:tcPr>
+            <w:tcW w:w="4558" w:type="dxa"/>
+            <w:gridSpan w:val="2"/>
+          </w:tcPr>
+          <w:p>
+            <w:pPr>
+              <w:ind w:left="-5"/>
+            </w:pPr>
+            <w:r>
+              <w:t xml:space="preserve">Dopo aver ricevuto il messaggio di avvenuta modifica, </w:t>
+            </w:r>
+            <w:r>
+              <w:rPr>
+                <w:b/>
+                <w:bCs/>
+              </w:rPr>
+              <w:t>l’utente Exigram</w:t>
+            </w:r>
+            <w:r>
+              <w:t xml:space="preserve"> può visualizzare le modifiche apportare nella sua area utente.</w:t>
+            </w:r>
+          </w:p>
+        </w:tc>
+        <w:tc>
+          <w:tcPr>
+            <w:tcW w:w="5070" w:type="dxa"/>
+          </w:tcPr>
+          <w:p>
+            <w:pPr>
+              <w:ind w:left="-5"/>
+            </w:pPr>
+          </w:p>
+        </w:tc>
+      </w:tr>
+      <w:tr>
+        <w:tblPrEx>
+          <w:tblCellMar>
+            <w:left w:w="70" w:type="dxa"/>
+            <w:right w:w="70" w:type="dxa"/>
+          </w:tblCellMar>
+          <w:tblLook w:val="0000" w:firstRow="0" w:lastRow="0" w:firstColumn="0" w:lastColumn="0" w:noHBand="0" w:noVBand="0"/>
+        </w:tblPrEx>
+        <w:trPr>
+          <w:trHeight w:val="392"/>
+        </w:trPr>
+        <w:tc>
+          <w:tcPr>
             <w:tcW w:w="3397" w:type="dxa"/>
           </w:tcPr>
           <w:p>
@@ -5548,10 +5736,7 @@
               </w:numPr>
             </w:pPr>
             <w:r>
-              <w:t>Questo caso d’uso termina quando</w:t>
-            </w:r>
-            <w:r>
-              <w:t xml:space="preserve"> l’utente aggiunto accetta la richiesta di essere il nuovo Companion dell’utente</w:t>
+              <w:t>Questo caso d’uso termina quando si confermano le modifiche dei campi pubblici.</w:t>
             </w:r>
           </w:p>
           <w:p>
@@ -5563,7 +5748,7 @@
               </w:numPr>
             </w:pPr>
             <w:r>
-              <w:t>Quando l’utente che riceve la richiesta si rifiuta di essere aggiunto come Companion</w:t>
+              <w:t>Si decide di annullare l’operazione durante la modifica.</w:t>
             </w:r>
           </w:p>
         </w:tc>
@@ -5603,15 +5788,6 @@
         </w:tc>
       </w:tr>
     </w:tbl>
-    <w:p>
-      <w:pPr>
-        <w:rPr>
-          <w:color w:val="1F4E79" w:themeColor="accent5" w:themeShade="80"/>
-          <w:sz w:val="32"/>
-          <w:szCs w:val="32"/>
-        </w:rPr>
-      </w:pPr>
-    </w:p>
     <w:p>
       <w:pPr>
         <w:rPr>
@@ -5749,12 +5925,15 @@
                 <w:b/>
                 <w:bCs/>
               </w:rPr>
-              <w:t>RimuoviCompanion</w:t>
-            </w:r>
-          </w:p>
-        </w:tc>
-      </w:tr>
-      <w:tr>
+              <w:t>ModificaPassword</w:t>
+            </w:r>
+          </w:p>
+        </w:tc>
+      </w:tr>
+      <w:tr>
+        <w:trPr>
+          <w:trHeight w:val="519"/>
+        </w:trPr>
         <w:tc>
           <w:tcPr>
             <w:tcW w:w="3397" w:type="dxa"/>
@@ -5773,6 +5952,59 @@
                 <w:sz w:val="32"/>
                 <w:szCs w:val="32"/>
               </w:rPr>
+              <w:t>ID</w:t>
+            </w:r>
+          </w:p>
+        </w:tc>
+        <w:tc>
+          <w:tcPr>
+            <w:tcW w:w="6231" w:type="dxa"/>
+            <w:gridSpan w:val="2"/>
+          </w:tcPr>
+          <w:p>
+            <w:pPr>
+              <w:jc w:val="center"/>
+              <w:rPr>
+                <w:b/>
+                <w:bCs/>
+              </w:rPr>
+            </w:pPr>
+            <w:r>
+              <w:rPr>
+                <w:b/>
+                <w:bCs/>
+              </w:rPr>
+              <w:t>UC – 2.</w:t>
+            </w:r>
+            <w:r>
+              <w:rPr>
+                <w:b/>
+                <w:bCs/>
+              </w:rPr>
+              <w:t>5</w:t>
+            </w:r>
+          </w:p>
+        </w:tc>
+      </w:tr>
+      <w:tr>
+        <w:tc>
+          <w:tcPr>
+            <w:tcW w:w="3397" w:type="dxa"/>
+          </w:tcPr>
+          <w:p>
+            <w:pPr>
+              <w:rPr>
+                <w:color w:val="1F4E79" w:themeColor="accent5" w:themeShade="80"/>
+                <w:sz w:val="32"/>
+                <w:szCs w:val="32"/>
+              </w:rPr>
+            </w:pPr>
+            <w:r>
+              <w:rPr>
+                <w:color w:val="1F4E79" w:themeColor="accent5" w:themeShade="80"/>
+                <w:sz w:val="32"/>
+                <w:szCs w:val="32"/>
+              </w:rPr>
               <w:t>Attori</w:t>
             </w:r>
           </w:p>
@@ -5808,19 +6040,7 @@
               <w:t xml:space="preserve"> Exigram</w:t>
             </w:r>
             <w:r>
-              <w:t xml:space="preserve"> (D</w:t>
-            </w:r>
-            <w:r>
-              <w:t>omenico</w:t>
-            </w:r>
-            <w:r>
-              <w:t xml:space="preserve"> nello scenario </w:t>
-            </w:r>
-            <w:r>
-              <w:t>2</w:t>
-            </w:r>
-            <w:r>
-              <w:t>)</w:t>
+              <w:t xml:space="preserve"> (Domenico nello scenario 2)</w:t>
             </w:r>
           </w:p>
         </w:tc>
@@ -5862,10 +6082,7 @@
               </w:numPr>
             </w:pPr>
             <w:r>
-              <w:t xml:space="preserve">Questo caso d’uso inizia quando </w:t>
-            </w:r>
-            <w:r>
-              <w:t>viene selezionata la rimozione di un Companion inerente ad un determinato utente</w:t>
+              <w:t>Questo caso d’uso inizia quando si seleziona la modifica della password all’interno dell’area utente</w:t>
             </w:r>
           </w:p>
         </w:tc>
@@ -6012,10 +6229,7 @@
               <w:t>L’utente Exigram</w:t>
             </w:r>
             <w:r>
-              <w:t xml:space="preserve"> </w:t>
-            </w:r>
-            <w:r>
-              <w:t>decide di rimuovere un suo Companion dalla sua lista, decide quindi di rimuoverne uno, selezionando la rimozione.</w:t>
+              <w:t xml:space="preserve"> all’interno della sua area utente decide di modificare la sua password, andando nell’apposita sezione, inserisce la password attuale e la nuova password.</w:t>
             </w:r>
           </w:p>
         </w:tc>
@@ -6085,10 +6299,7 @@
               <w:t>sistema</w:t>
             </w:r>
             <w:r>
-              <w:t xml:space="preserve"> </w:t>
-            </w:r>
-            <w:r>
-              <w:t>verifica se l’utente è presente nella lista Companion dell’utente, se è presente lo rimuove e invia un messaggio di successo.</w:t>
+              <w:t xml:space="preserve"> verifica che la password attuale corrisponde a quella inserita e che la nuova password non sia uguale a quella precedente, e configura la nuova password per l’account dell’utente, mandando un messaggio di successo.</w:t>
             </w:r>
           </w:p>
         </w:tc>
@@ -6114,7 +6325,7 @@
               <w:ind w:left="-5"/>
             </w:pPr>
             <w:r>
-              <w:t xml:space="preserve">Ricevuto un messaggio di conferma, </w:t>
+              <w:t xml:space="preserve">Visualizzando il messaggio di successo </w:t>
             </w:r>
             <w:r>
               <w:rPr>
@@ -6124,7 +6335,7 @@
               <w:t>l’utente Exigram</w:t>
             </w:r>
             <w:r>
-              <w:t xml:space="preserve"> non verrà più aggiornato dal Companion rimosso, ma avrà di nuovo la possibilità di aggiungerlo nuovamente.</w:t>
+              <w:t xml:space="preserve"> ha la conferma che la password sia stata cambiata con successo.</w:t>
             </w:r>
           </w:p>
         </w:tc>
@@ -6189,10 +6400,31 @@
               </w:numPr>
             </w:pPr>
             <w:r>
-              <w:t xml:space="preserve">Questo caso d’uso termina quando </w:t>
-            </w:r>
-            <w:r>
-              <w:t>inserendo la rimozione del Companion, viene rimosso con successo</w:t>
+              <w:t>Questo caso d’uso termina quando l’operazione di cambio password avviene con successo</w:t>
+            </w:r>
+          </w:p>
+          <w:p>
+            <w:pPr>
+              <w:pStyle w:val="Paragrafoelenco"/>
+              <w:numPr>
+                <w:ilvl w:val="0"/>
+                <w:numId w:val="1"/>
+              </w:numPr>
+            </w:pPr>
+            <w:r>
+              <w:t>La password attuale inserita è errata</w:t>
+            </w:r>
+          </w:p>
+          <w:p>
+            <w:pPr>
+              <w:pStyle w:val="Paragrafoelenco"/>
+              <w:numPr>
+                <w:ilvl w:val="0"/>
+                <w:numId w:val="1"/>
+              </w:numPr>
+            </w:pPr>
+            <w:r>
+              <w:t>La nuova password che si vuole inserire è uguale a quella precedente</w:t>
             </w:r>
           </w:p>
         </w:tc>
@@ -6232,24 +6464,6 @@
         </w:tc>
       </w:tr>
     </w:tbl>
-    <w:p>
-      <w:pPr>
-        <w:rPr>
-          <w:color w:val="1F4E79" w:themeColor="accent5" w:themeShade="80"/>
-          <w:sz w:val="32"/>
-          <w:szCs w:val="32"/>
-        </w:rPr>
-      </w:pPr>
-    </w:p>
-    <w:p>
-      <w:pPr>
-        <w:rPr>
-          <w:color w:val="1F4E79" w:themeColor="accent5" w:themeShade="80"/>
-          <w:sz w:val="32"/>
-          <w:szCs w:val="32"/>
-        </w:rPr>
-      </w:pPr>
-    </w:p>
     <w:p>
       <w:pPr>
         <w:rPr>
@@ -6382,7 +6596,6 @@
                 <w:sz w:val="32"/>
                 <w:szCs w:val="32"/>
               </w:rPr>
-              <w:lastRenderedPageBreak/>
               <w:t>Nome del caso d’uso</w:t>
             </w:r>
           </w:p>
@@ -6405,12 +6618,15 @@
                 <w:b/>
                 <w:bCs/>
               </w:rPr>
-              <w:t>InserisciCommento</w:t>
-            </w:r>
-          </w:p>
-        </w:tc>
-      </w:tr>
-      <w:tr>
+              <w:t>VisualizzaUtente</w:t>
+            </w:r>
+          </w:p>
+        </w:tc>
+      </w:tr>
+      <w:tr>
+        <w:trPr>
+          <w:trHeight w:val="519"/>
+        </w:trPr>
         <w:tc>
           <w:tcPr>
             <w:tcW w:w="3397" w:type="dxa"/>
@@ -6429,6 +6645,59 @@
                 <w:sz w:val="32"/>
                 <w:szCs w:val="32"/>
               </w:rPr>
+              <w:t>ID</w:t>
+            </w:r>
+          </w:p>
+        </w:tc>
+        <w:tc>
+          <w:tcPr>
+            <w:tcW w:w="6231" w:type="dxa"/>
+            <w:gridSpan w:val="2"/>
+          </w:tcPr>
+          <w:p>
+            <w:pPr>
+              <w:jc w:val="center"/>
+              <w:rPr>
+                <w:b/>
+                <w:bCs/>
+              </w:rPr>
+            </w:pPr>
+            <w:r>
+              <w:rPr>
+                <w:b/>
+                <w:bCs/>
+              </w:rPr>
+              <w:t>UC – 2.</w:t>
+            </w:r>
+            <w:r>
+              <w:rPr>
+                <w:b/>
+                <w:bCs/>
+              </w:rPr>
+              <w:t>6</w:t>
+            </w:r>
+          </w:p>
+        </w:tc>
+      </w:tr>
+      <w:tr>
+        <w:tc>
+          <w:tcPr>
+            <w:tcW w:w="3397" w:type="dxa"/>
+          </w:tcPr>
+          <w:p>
+            <w:pPr>
+              <w:rPr>
+                <w:color w:val="1F4E79" w:themeColor="accent5" w:themeShade="80"/>
+                <w:sz w:val="32"/>
+                <w:szCs w:val="32"/>
+              </w:rPr>
+            </w:pPr>
+            <w:r>
+              <w:rPr>
+                <w:color w:val="1F4E79" w:themeColor="accent5" w:themeShade="80"/>
+                <w:sz w:val="32"/>
+                <w:szCs w:val="32"/>
+              </w:rPr>
               <w:t>Attori</w:t>
             </w:r>
           </w:p>
@@ -6464,19 +6733,7 @@
               <w:t xml:space="preserve"> Exigram</w:t>
             </w:r>
             <w:r>
-              <w:t xml:space="preserve"> (D</w:t>
-            </w:r>
-            <w:r>
-              <w:t>avide</w:t>
-            </w:r>
-            <w:r>
-              <w:t xml:space="preserve"> nello scenario </w:t>
-            </w:r>
-            <w:r>
-              <w:t>1</w:t>
-            </w:r>
-            <w:r>
-              <w:t>)</w:t>
+              <w:t xml:space="preserve"> (Domenico nello scenario 2)</w:t>
             </w:r>
           </w:p>
         </w:tc>
@@ -6518,10 +6775,7 @@
               </w:numPr>
             </w:pPr>
             <w:r>
-              <w:t xml:space="preserve">Questo caso d’uso inizia quando </w:t>
-            </w:r>
-            <w:r>
-              <w:t>durante la visualizzazione del post aggiunge un commento.</w:t>
+              <w:t>Questo caso d’uso inizia quando viene selezionato l’username di un utente</w:t>
             </w:r>
           </w:p>
         </w:tc>
@@ -6668,13 +6922,7 @@
               <w:t>L’utente Exigram</w:t>
             </w:r>
             <w:r>
-              <w:t xml:space="preserve"> </w:t>
-            </w:r>
-            <w:r>
-              <w:t xml:space="preserve">visualizza un </w:t>
-            </w:r>
-            <w:r>
-              <w:t>post e accede alla sezione commenti, decidendo di inserirne uno personale di qualche riga.</w:t>
+              <w:t xml:space="preserve"> desidera visualizzare i dettagli di un utente, seleziona quindi il suo username.</w:t>
             </w:r>
           </w:p>
         </w:tc>
@@ -6744,7 +6992,7 @@
               <w:t>sistema</w:t>
             </w:r>
             <w:r>
-              <w:t xml:space="preserve"> verifica la lunghezza del commento, se non è troppo grande accetta la conferma dell’utente e lo inserisce nella lista commenti del post, facendolo visualizzare all’utente.</w:t>
+              <w:t xml:space="preserve"> indirizza l’utente alla pagina profilo dell’utente selezionato.</w:t>
             </w:r>
           </w:p>
         </w:tc>
@@ -6770,7 +7018,7 @@
               <w:ind w:left="-5"/>
             </w:pPr>
             <w:r>
-              <w:t xml:space="preserve">Visualizzando il suo commento personale nella sezione sottostante al post, </w:t>
+              <w:t xml:space="preserve">Giunto sulla pagina profilo dell’utente selezionato, </w:t>
             </w:r>
             <w:r>
               <w:rPr>
@@ -6780,7 +7028,7 @@
               <w:t>l’utente Exigram</w:t>
             </w:r>
             <w:r>
-              <w:t xml:space="preserve"> ha la conferma che l’operazione è avvenuta con successo.</w:t>
+              <w:t xml:space="preserve"> comprende che la seleziona e la visualizzazione è stata compiuta con successo.</w:t>
             </w:r>
           </w:p>
         </w:tc>
@@ -6845,28 +7093,7 @@
               </w:numPr>
             </w:pPr>
             <w:r>
-              <w:t xml:space="preserve">Questo caso d’uso termina quando </w:t>
-            </w:r>
-            <w:r>
-              <w:t>si conferma l’inserimento del commento sottostante al post</w:t>
-            </w:r>
-          </w:p>
-          <w:p>
-            <w:pPr>
-              <w:pStyle w:val="Paragrafoelenco"/>
-              <w:numPr>
-                <w:ilvl w:val="0"/>
-                <w:numId w:val="1"/>
-              </w:numPr>
-            </w:pPr>
-            <w:r>
-              <w:t>Si esegue l’annullamento dell’agg</w:t>
-            </w:r>
-            <w:r>
-              <w:t>i</w:t>
-            </w:r>
-            <w:r>
-              <w:t>unta del commento</w:t>
+              <w:t>Questo caso d’uso termina quando dopo la selezione dell’utente, il sistema mostra la pagina profilo dell’utente selezionato</w:t>
             </w:r>
           </w:p>
         </w:tc>
@@ -6902,48 +7129,7 @@
             <w:tcW w:w="6231" w:type="dxa"/>
             <w:gridSpan w:val="2"/>
           </w:tcPr>
-          <w:p>
-            <w:pPr>
-              <w:pStyle w:val="Paragrafoelenco"/>
-              <w:numPr>
-                <w:ilvl w:val="0"/>
-                <w:numId w:val="4"/>
-              </w:numPr>
-            </w:pPr>
-            <w:r>
-              <w:t xml:space="preserve">Quando il commento è eccessivamente lungo si prosegue con il caso d’uso </w:t>
-            </w:r>
-            <w:r>
-              <w:t>ErroreCommento</w:t>
-            </w:r>
-            <w:r>
-              <w:t>.</w:t>
-            </w:r>
-          </w:p>
-          <w:p>
-            <w:pPr>
-              <w:pStyle w:val="Paragrafoelenco"/>
-              <w:numPr>
-                <w:ilvl w:val="0"/>
-                <w:numId w:val="4"/>
-              </w:numPr>
-            </w:pPr>
-            <w:r>
-              <w:t>Se si aggiunge un commento, e durante l’aggiunta il post viene rimosso</w:t>
-            </w:r>
-            <w:r>
-              <w:t xml:space="preserve"> si prosegue con il caso d’uso </w:t>
-            </w:r>
-            <w:r>
-              <w:t>Errore</w:t>
-            </w:r>
-            <w:r>
-              <w:t>Post</w:t>
-            </w:r>
-            <w:r>
-              <w:t>.</w:t>
-            </w:r>
-          </w:p>
+          <w:p/>
         </w:tc>
       </w:tr>
     </w:tbl>
@@ -7088,6 +7274,7 @@
                 <w:sz w:val="32"/>
                 <w:szCs w:val="32"/>
               </w:rPr>
+              <w:lastRenderedPageBreak/>
               <w:t>Nome del caso d’uso</w:t>
             </w:r>
           </w:p>
@@ -7110,12 +7297,15 @@
                 <w:b/>
                 <w:bCs/>
               </w:rPr>
-              <w:t>RimuoviCommento</w:t>
-            </w:r>
-          </w:p>
-        </w:tc>
-      </w:tr>
-      <w:tr>
+              <w:t>EliminaAccount</w:t>
+            </w:r>
+          </w:p>
+        </w:tc>
+      </w:tr>
+      <w:tr>
+        <w:trPr>
+          <w:trHeight w:val="519"/>
+        </w:trPr>
         <w:tc>
           <w:tcPr>
             <w:tcW w:w="3397" w:type="dxa"/>
@@ -7134,6 +7324,59 @@
                 <w:sz w:val="32"/>
                 <w:szCs w:val="32"/>
               </w:rPr>
+              <w:t>ID</w:t>
+            </w:r>
+          </w:p>
+        </w:tc>
+        <w:tc>
+          <w:tcPr>
+            <w:tcW w:w="6231" w:type="dxa"/>
+            <w:gridSpan w:val="2"/>
+          </w:tcPr>
+          <w:p>
+            <w:pPr>
+              <w:jc w:val="center"/>
+              <w:rPr>
+                <w:b/>
+                <w:bCs/>
+              </w:rPr>
+            </w:pPr>
+            <w:r>
+              <w:rPr>
+                <w:b/>
+                <w:bCs/>
+              </w:rPr>
+              <w:t>UC – 2.</w:t>
+            </w:r>
+            <w:r>
+              <w:rPr>
+                <w:b/>
+                <w:bCs/>
+              </w:rPr>
+              <w:t>7</w:t>
+            </w:r>
+          </w:p>
+        </w:tc>
+      </w:tr>
+      <w:tr>
+        <w:tc>
+          <w:tcPr>
+            <w:tcW w:w="3397" w:type="dxa"/>
+          </w:tcPr>
+          <w:p>
+            <w:pPr>
+              <w:rPr>
+                <w:color w:val="1F4E79" w:themeColor="accent5" w:themeShade="80"/>
+                <w:sz w:val="32"/>
+                <w:szCs w:val="32"/>
+              </w:rPr>
+            </w:pPr>
+            <w:r>
+              <w:rPr>
+                <w:color w:val="1F4E79" w:themeColor="accent5" w:themeShade="80"/>
+                <w:sz w:val="32"/>
+                <w:szCs w:val="32"/>
+              </w:rPr>
               <w:t>Attori</w:t>
             </w:r>
           </w:p>
@@ -7169,19 +7412,7 @@
               <w:t xml:space="preserve"> Exigram</w:t>
             </w:r>
             <w:r>
-              <w:t xml:space="preserve"> (D</w:t>
-            </w:r>
-            <w:r>
-              <w:t>avide</w:t>
-            </w:r>
-            <w:r>
-              <w:t xml:space="preserve"> nello scenario </w:t>
-            </w:r>
-            <w:r>
-              <w:t>1</w:t>
-            </w:r>
-            <w:r>
-              <w:t>)</w:t>
+              <w:t xml:space="preserve"> (Davide nello scenario 1)</w:t>
             </w:r>
           </w:p>
         </w:tc>
@@ -7223,22 +7454,7 @@
               </w:numPr>
             </w:pPr>
             <w:r>
-              <w:t xml:space="preserve">Questo caso d’uso inizia quando </w:t>
-            </w:r>
-            <w:r>
-              <w:t>l’utente rimuove un commento personale all’interno di un post</w:t>
-            </w:r>
-          </w:p>
-          <w:p>
-            <w:pPr>
-              <w:pStyle w:val="Paragrafoelenco"/>
-              <w:numPr>
-                <w:ilvl w:val="0"/>
-                <w:numId w:val="1"/>
-              </w:numPr>
-            </w:pPr>
-            <w:r>
-              <w:t>Deve essere presente un commento personale all’interno del post</w:t>
+              <w:t>Questo caso d’uso inizia quando si seleziona la cancellazione dell’account all’interno dell’area personale.</w:t>
             </w:r>
           </w:p>
         </w:tc>
@@ -7385,10 +7601,7 @@
               <w:t>L’utente Exigram</w:t>
             </w:r>
             <w:r>
-              <w:t xml:space="preserve"> </w:t>
-            </w:r>
-            <w:r>
-              <w:t>visualizzando un post decide di rimuovere un suo commento nella sezione dedicata.</w:t>
+              <w:t xml:space="preserve"> all’interno della sua area utente seleziona la cancellazione dell’account per non essere più uno iscritto ad Exigram.</w:t>
             </w:r>
           </w:p>
         </w:tc>
@@ -7458,7 +7671,7 @@
               <w:t>sistema</w:t>
             </w:r>
             <w:r>
-              <w:t xml:space="preserve"> verifica che il post è ancora esistente, e rimuove il commento dell’utente nella sezione commenti del post, inviando un messaggio di rimozione avvenuta con successo all’utente.</w:t>
+              <w:t xml:space="preserve"> spedisce un messaggio di conferma per l’azione richiesta.</w:t>
             </w:r>
           </w:p>
         </w:tc>
@@ -7484,17 +7697,14 @@
               <w:ind w:left="-5"/>
             </w:pPr>
             <w:r>
-              <w:t xml:space="preserve">Dopo aver visualizzato il messaggio di avvenuta rimozione, </w:t>
-            </w:r>
-            <w:r>
-              <w:rPr>
-                <w:b/>
-                <w:bCs/>
-              </w:rPr>
-              <w:t>l’utente Exigram</w:t>
-            </w:r>
-            <w:r>
-              <w:t xml:space="preserve"> verifica che non è più presente il suo commento nella sezione commenti del post.</w:t>
+              <w:rPr>
+                <w:b/>
+                <w:bCs/>
+              </w:rPr>
+              <w:t>L’utente Exigram</w:t>
+            </w:r>
+            <w:r>
+              <w:t xml:space="preserve"> seleziona e conferma la cancellazione del proprio account.</w:t>
             </w:r>
           </w:p>
         </w:tc>
@@ -7525,6 +7735,89 @@
         </w:trPr>
         <w:tc>
           <w:tcPr>
+            <w:tcW w:w="4558" w:type="dxa"/>
+            <w:gridSpan w:val="2"/>
+          </w:tcPr>
+          <w:p>
+            <w:pPr>
+              <w:ind w:left="-5"/>
+              <w:rPr>
+                <w:b/>
+                <w:bCs/>
+              </w:rPr>
+            </w:pPr>
+          </w:p>
+        </w:tc>
+        <w:tc>
+          <w:tcPr>
+            <w:tcW w:w="5070" w:type="dxa"/>
+          </w:tcPr>
+          <w:p>
+            <w:r>
+              <w:t xml:space="preserve">Il </w:t>
+            </w:r>
+            <w:r>
+              <w:rPr>
+                <w:b/>
+                <w:bCs/>
+              </w:rPr>
+              <w:t>sistema</w:t>
+            </w:r>
+            <w:r>
+              <w:t xml:space="preserve"> elimina ogni post personale creato dall’utente ed elimina l’account e indirizza l’utente alla pagina iniziale del software.</w:t>
+            </w:r>
+          </w:p>
+        </w:tc>
+      </w:tr>
+      <w:tr>
+        <w:tblPrEx>
+          <w:tblCellMar>
+            <w:left w:w="70" w:type="dxa"/>
+            <w:right w:w="70" w:type="dxa"/>
+          </w:tblCellMar>
+          <w:tblLook w:val="0000" w:firstRow="0" w:lastRow="0" w:firstColumn="0" w:lastColumn="0" w:noHBand="0" w:noVBand="0"/>
+        </w:tblPrEx>
+        <w:trPr>
+          <w:trHeight w:val="392"/>
+        </w:trPr>
+        <w:tc>
+          <w:tcPr>
+            <w:tcW w:w="4558" w:type="dxa"/>
+            <w:gridSpan w:val="2"/>
+          </w:tcPr>
+          <w:p>
+            <w:r>
+              <w:rPr>
+                <w:b/>
+                <w:bCs/>
+              </w:rPr>
+              <w:t>L’utente Exigram</w:t>
+            </w:r>
+            <w:r>
+              <w:t xml:space="preserve"> viene reindirizzato alla pagina iniziale, con un messaggio di avvenuta cancellazione dell’account avvenuta con successo.</w:t>
+            </w:r>
+          </w:p>
+        </w:tc>
+        <w:tc>
+          <w:tcPr>
+            <w:tcW w:w="5070" w:type="dxa"/>
+          </w:tcPr>
+          <w:p/>
+        </w:tc>
+      </w:tr>
+      <w:tr>
+        <w:tblPrEx>
+          <w:tblCellMar>
+            <w:left w:w="70" w:type="dxa"/>
+            <w:right w:w="70" w:type="dxa"/>
+          </w:tblCellMar>
+          <w:tblLook w:val="0000" w:firstRow="0" w:lastRow="0" w:firstColumn="0" w:lastColumn="0" w:noHBand="0" w:noVBand="0"/>
+        </w:tblPrEx>
+        <w:trPr>
+          <w:trHeight w:val="392"/>
+        </w:trPr>
+        <w:tc>
+          <w:tcPr>
             <w:tcW w:w="3397" w:type="dxa"/>
           </w:tcPr>
           <w:p>
@@ -7559,10 +7852,7 @@
               </w:numPr>
             </w:pPr>
             <w:r>
-              <w:t xml:space="preserve">Questo caso d’uso termina quando </w:t>
-            </w:r>
-            <w:r>
-              <w:t>si conferma la rimozione del commento</w:t>
+              <w:t>Questo caso d’uso termina quando la cancellazione dell’account è avvenuta con successo.</w:t>
             </w:r>
           </w:p>
         </w:tc>
@@ -7700,6 +7990,56 @@
           <w:szCs w:val="32"/>
         </w:rPr>
       </w:pPr>
+    </w:p>
+    <w:p>
+      <w:pPr>
+        <w:rPr>
+          <w:color w:val="FF0000"/>
+          <w:sz w:val="32"/>
+          <w:szCs w:val="32"/>
+        </w:rPr>
+      </w:pPr>
+      <w:r>
+        <w:rPr>
+          <w:color w:val="FF0000"/>
+          <w:sz w:val="32"/>
+          <w:szCs w:val="32"/>
+        </w:rPr>
+        <w:lastRenderedPageBreak/>
+        <w:t xml:space="preserve">UC – </w:t>
+      </w:r>
+      <w:r>
+        <w:rPr>
+          <w:color w:val="FF0000"/>
+          <w:sz w:val="32"/>
+          <w:szCs w:val="32"/>
+        </w:rPr>
+        <w:t>3</w:t>
+      </w:r>
+      <w:r>
+        <w:rPr>
+          <w:color w:val="FF0000"/>
+          <w:sz w:val="32"/>
+          <w:szCs w:val="32"/>
+        </w:rPr>
+        <w:t xml:space="preserve">: Gestione </w:t>
+      </w:r>
+      <w:r>
+        <w:rPr>
+          <w:color w:val="FF0000"/>
+          <w:sz w:val="32"/>
+          <w:szCs w:val="32"/>
+        </w:rPr>
+        <w:t>P</w:t>
+      </w:r>
+      <w:r>
+        <w:rPr>
+          <w:color w:val="FF0000"/>
+          <w:sz w:val="32"/>
+          <w:szCs w:val="32"/>
+        </w:rPr>
+        <w:t>ost</w:t>
+      </w:r>
     </w:p>
     <w:tbl>
       <w:tblPr>
@@ -7714,7 +8054,7 @@
       </w:tblGrid>
       <w:tr>
         <w:trPr>
-          <w:trHeight w:val="64"/>
+          <w:trHeight w:val="519"/>
         </w:trPr>
         <w:tc>
           <w:tcPr>
@@ -7734,7 +8074,6 @@
                 <w:sz w:val="32"/>
                 <w:szCs w:val="32"/>
               </w:rPr>
-              <w:lastRenderedPageBreak/>
               <w:t>Nome del caso d’uso</w:t>
             </w:r>
           </w:p>
@@ -7757,19 +8096,15 @@
                 <w:b/>
                 <w:bCs/>
               </w:rPr>
-              <w:t>Aggiungi</w:t>
-            </w:r>
-            <w:r>
-              <w:rPr>
-                <w:b/>
-                <w:bCs/>
-              </w:rPr>
-              <w:t>Votazione</w:t>
-            </w:r>
-          </w:p>
-        </w:tc>
-      </w:tr>
-      <w:tr>
+              <w:t>CaricaPost</w:t>
+            </w:r>
+          </w:p>
+        </w:tc>
+      </w:tr>
+      <w:tr>
+        <w:trPr>
+          <w:trHeight w:val="519"/>
+        </w:trPr>
         <w:tc>
           <w:tcPr>
             <w:tcW w:w="3397" w:type="dxa"/>
@@ -7788,6 +8123,52 @@
                 <w:sz w:val="32"/>
                 <w:szCs w:val="32"/>
               </w:rPr>
+              <w:t>ID</w:t>
+            </w:r>
+          </w:p>
+        </w:tc>
+        <w:tc>
+          <w:tcPr>
+            <w:tcW w:w="6231" w:type="dxa"/>
+            <w:gridSpan w:val="2"/>
+          </w:tcPr>
+          <w:p>
+            <w:pPr>
+              <w:jc w:val="center"/>
+              <w:rPr>
+                <w:b/>
+                <w:bCs/>
+              </w:rPr>
+            </w:pPr>
+            <w:r>
+              <w:rPr>
+                <w:b/>
+                <w:bCs/>
+              </w:rPr>
+              <w:t>UC – 3.1</w:t>
+            </w:r>
+          </w:p>
+        </w:tc>
+      </w:tr>
+      <w:tr>
+        <w:tc>
+          <w:tcPr>
+            <w:tcW w:w="3397" w:type="dxa"/>
+          </w:tcPr>
+          <w:p>
+            <w:pPr>
+              <w:rPr>
+                <w:color w:val="1F4E79" w:themeColor="accent5" w:themeShade="80"/>
+                <w:sz w:val="32"/>
+                <w:szCs w:val="32"/>
+              </w:rPr>
+            </w:pPr>
+            <w:r>
+              <w:rPr>
+                <w:color w:val="1F4E79" w:themeColor="accent5" w:themeShade="80"/>
+                <w:sz w:val="32"/>
+                <w:szCs w:val="32"/>
+              </w:rPr>
               <w:t>Attori</w:t>
             </w:r>
           </w:p>
@@ -7823,19 +8204,7 @@
               <w:t xml:space="preserve"> Exigram</w:t>
             </w:r>
             <w:r>
-              <w:t xml:space="preserve"> (D</w:t>
-            </w:r>
-            <w:r>
-              <w:t>avide</w:t>
-            </w:r>
-            <w:r>
-              <w:t xml:space="preserve"> nello scenario </w:t>
-            </w:r>
-            <w:r>
-              <w:t>1</w:t>
-            </w:r>
-            <w:r>
-              <w:t>)</w:t>
+              <w:t xml:space="preserve"> (Davide nello scenario 1)</w:t>
             </w:r>
           </w:p>
         </w:tc>
@@ -7877,72 +8246,7 @@
               </w:numPr>
             </w:pPr>
             <w:r>
-              <w:t xml:space="preserve">Questo caso d’uso inizia quando </w:t>
-            </w:r>
-            <w:r>
-              <w:t xml:space="preserve">durante la visualizzazione di un post, si aggiunge un </w:t>
-            </w:r>
-            <w:proofErr w:type="spellStart"/>
-            <w:r>
-              <w:t>Upvote</w:t>
-            </w:r>
-            <w:proofErr w:type="spellEnd"/>
-            <w:r>
-              <w:t xml:space="preserve"> o un </w:t>
-            </w:r>
-            <w:proofErr w:type="spellStart"/>
-            <w:r>
-              <w:t>Downvote</w:t>
-            </w:r>
-            <w:proofErr w:type="spellEnd"/>
-            <w:r>
-              <w:t xml:space="preserve"> a</w:t>
-            </w:r>
-            <w:r>
-              <w:t>l post</w:t>
-            </w:r>
-          </w:p>
-          <w:p>
-            <w:pPr>
-              <w:pStyle w:val="Paragrafoelenco"/>
-              <w:numPr>
-                <w:ilvl w:val="0"/>
-                <w:numId w:val="1"/>
-              </w:numPr>
-            </w:pPr>
-            <w:r>
-              <w:t>L’</w:t>
-            </w:r>
-            <w:proofErr w:type="spellStart"/>
-            <w:r>
-              <w:t>Upvote</w:t>
-            </w:r>
-            <w:proofErr w:type="spellEnd"/>
-            <w:r>
-              <w:t xml:space="preserve"> non </w:t>
-            </w:r>
-            <w:r>
-              <w:t>può essere inserito più volte</w:t>
-            </w:r>
-          </w:p>
-          <w:p>
-            <w:pPr>
-              <w:pStyle w:val="Paragrafoelenco"/>
-              <w:numPr>
-                <w:ilvl w:val="0"/>
-                <w:numId w:val="1"/>
-              </w:numPr>
-            </w:pPr>
-            <w:r>
-              <w:t xml:space="preserve">Il </w:t>
-            </w:r>
-            <w:proofErr w:type="spellStart"/>
-            <w:r>
-              <w:t>Downvote</w:t>
-            </w:r>
-            <w:proofErr w:type="spellEnd"/>
-            <w:r>
-              <w:t xml:space="preserve"> non può essere inserito più volte</w:t>
+              <w:t>Questo caso d’uso inizia quando se seleziona il caricamento di un nuovo Post personale</w:t>
             </w:r>
           </w:p>
         </w:tc>
@@ -8089,18 +8393,7 @@
               <w:t>L’utente Exigram</w:t>
             </w:r>
             <w:r>
-              <w:t xml:space="preserve"> </w:t>
-            </w:r>
-            <w:r>
-              <w:t xml:space="preserve">durante la visualizzazione del post, inserisce un </w:t>
-            </w:r>
-            <w:proofErr w:type="spellStart"/>
-            <w:r>
-              <w:t>Upvote</w:t>
-            </w:r>
-            <w:proofErr w:type="spellEnd"/>
-            <w:r>
-              <w:t xml:space="preserve"> per approvarlo.</w:t>
+              <w:t xml:space="preserve"> seleziona e conferma di voler caricare un post personale.</w:t>
             </w:r>
           </w:p>
         </w:tc>
@@ -8170,48 +8463,7 @@
               <w:t>sistema</w:t>
             </w:r>
             <w:r>
-              <w:t xml:space="preserve"> riceve l’inserimento dell’</w:t>
-            </w:r>
-            <w:proofErr w:type="spellStart"/>
-            <w:r>
-              <w:t>Upvote</w:t>
-            </w:r>
-            <w:proofErr w:type="spellEnd"/>
-            <w:r>
-              <w:t xml:space="preserve"> all’interno del post, e mostra all’utente l’icona dell’aggiunta </w:t>
-            </w:r>
-            <w:proofErr w:type="spellStart"/>
-            <w:r>
-              <w:t>Upvote</w:t>
-            </w:r>
-            <w:proofErr w:type="spellEnd"/>
-            <w:r>
-              <w:t xml:space="preserve"> modificata</w:t>
-            </w:r>
-            <w:r>
-              <w:t>,</w:t>
-            </w:r>
-            <w:r>
-              <w:t xml:space="preserve"> indicando che l’inserimento è avvenuto con successo</w:t>
-            </w:r>
-            <w:r>
-              <w:t xml:space="preserve">, e incrementa il numero totale di </w:t>
-            </w:r>
-            <w:proofErr w:type="spellStart"/>
-            <w:r>
-              <w:t>Upvotes</w:t>
-            </w:r>
-            <w:proofErr w:type="spellEnd"/>
-            <w:r>
-              <w:t>/</w:t>
-            </w:r>
-            <w:proofErr w:type="spellStart"/>
-            <w:r>
-              <w:t>Downvotes</w:t>
-            </w:r>
-            <w:proofErr w:type="spellEnd"/>
-            <w:r>
-              <w:t>.</w:t>
+              <w:t xml:space="preserve"> conferma la selezione dell’utente e lo indirizza ad una pagina dove è possibile compilare tutti i campi per la creazione del post.</w:t>
             </w:r>
           </w:p>
         </w:tc>
@@ -8237,30 +8489,17 @@
               <w:ind w:left="-5"/>
             </w:pPr>
             <w:r>
-              <w:rPr>
-                <w:b/>
-                <w:bCs/>
-              </w:rPr>
-              <w:t>L’utente Exigram</w:t>
-            </w:r>
-            <w:r>
-              <w:t xml:space="preserve"> riceve conferma della sua selezione notando il cambiamento dell’icona per l’aggiunta degli </w:t>
-            </w:r>
-            <w:proofErr w:type="spellStart"/>
-            <w:r>
-              <w:t>Upvotes</w:t>
-            </w:r>
-            <w:proofErr w:type="spellEnd"/>
-            <w:r>
-              <w:t xml:space="preserve">, ma l’utente desidera correggere la sua selezione, inserisce quindi un </w:t>
-            </w:r>
-            <w:proofErr w:type="spellStart"/>
-            <w:r>
-              <w:t>Downvote</w:t>
-            </w:r>
-            <w:proofErr w:type="spellEnd"/>
-            <w:r>
-              <w:t>.</w:t>
+              <w:t xml:space="preserve">Dopo aver inserito correttamente tutti i campi con la dovuta immagine, </w:t>
+            </w:r>
+            <w:r>
+              <w:rPr>
+                <w:b/>
+                <w:bCs/>
+              </w:rPr>
+              <w:t>l’utente Exigram</w:t>
+            </w:r>
+            <w:r>
+              <w:t xml:space="preserve"> procede con la conferma della creazione del post personale.</w:t>
             </w:r>
           </w:p>
         </w:tc>
@@ -8297,10 +8536,6 @@
           <w:p>
             <w:pPr>
               <w:ind w:left="-5"/>
-              <w:rPr>
-                <w:b/>
-                <w:bCs/>
-              </w:rPr>
             </w:pPr>
           </w:p>
         </w:tc>
@@ -8313,7 +8548,7 @@
               <w:ind w:left="-5"/>
             </w:pPr>
             <w:r>
-              <w:t xml:space="preserve">Con il nuovo inserimento, il </w:t>
+              <w:t xml:space="preserve">Il </w:t>
             </w:r>
             <w:r>
               <w:rPr>
@@ -8323,55 +8558,7 @@
               <w:t>sistema</w:t>
             </w:r>
             <w:r>
-              <w:t xml:space="preserve"> rimuove l’aggiunta dell’</w:t>
-            </w:r>
-            <w:proofErr w:type="spellStart"/>
-            <w:r>
-              <w:t>Upvote</w:t>
-            </w:r>
-            <w:proofErr w:type="spellEnd"/>
-            <w:r>
-              <w:t xml:space="preserve">, decrementa il numero totale di </w:t>
-            </w:r>
-            <w:proofErr w:type="spellStart"/>
-            <w:r>
-              <w:t>Upvotes</w:t>
-            </w:r>
-            <w:proofErr w:type="spellEnd"/>
-            <w:r>
-              <w:t>/</w:t>
-            </w:r>
-            <w:proofErr w:type="spellStart"/>
-            <w:r>
-              <w:t>Downvote</w:t>
-            </w:r>
-            <w:proofErr w:type="spellEnd"/>
-            <w:r>
-              <w:t xml:space="preserve">, mostra all’utente l’icona dell’aggiunta </w:t>
-            </w:r>
-            <w:proofErr w:type="spellStart"/>
-            <w:r>
-              <w:t>Downvote</w:t>
-            </w:r>
-            <w:proofErr w:type="spellEnd"/>
-            <w:r>
-              <w:t xml:space="preserve"> modificata, indicando che l’inserimento di quest’ultimo è avvenuto con successo e decrementa il numero totale di </w:t>
-            </w:r>
-            <w:proofErr w:type="spellStart"/>
-            <w:r>
-              <w:t>Upvotes</w:t>
-            </w:r>
-            <w:proofErr w:type="spellEnd"/>
-            <w:r>
-              <w:t>/</w:t>
-            </w:r>
-            <w:proofErr w:type="spellStart"/>
-            <w:r>
-              <w:t>Downvotes</w:t>
-            </w:r>
-            <w:proofErr w:type="spellEnd"/>
-            <w:r>
-              <w:t>.</w:t>
+              <w:t xml:space="preserve"> verifica che tutti i campi inseriti siano validi e che l’immagine soddisfi tutti i requisiti, inserisce il post nell’elenco dei post personali dell’utente all’interno della sua area utente, e fa visualizzare il post creato a tutti coloro che hanno aggiunto l’utente come Companion, infine reindirizza l’utente alla pagina principale.</w:t>
             </w:r>
           </w:p>
         </w:tc>
@@ -8395,10 +8582,6 @@
           <w:p>
             <w:pPr>
               <w:ind w:left="-5"/>
-              <w:rPr>
-                <w:b/>
-                <w:bCs/>
-              </w:rPr>
             </w:pPr>
             <w:r>
               <w:rPr>
@@ -8408,31 +8591,7 @@
               <w:t>L’utente Exigram</w:t>
             </w:r>
             <w:r>
-              <w:t xml:space="preserve"> riceve conferma della sua selezione cambiata notando il cambiamento dell’icona per l’aggiunta degli </w:t>
-            </w:r>
-            <w:proofErr w:type="spellStart"/>
-            <w:r>
-              <w:t>Downvotes</w:t>
-            </w:r>
-            <w:proofErr w:type="spellEnd"/>
-            <w:r>
-              <w:t xml:space="preserve"> e il numero totale degli </w:t>
-            </w:r>
-            <w:proofErr w:type="spellStart"/>
-            <w:r>
-              <w:t>Upvotes</w:t>
-            </w:r>
-            <w:proofErr w:type="spellEnd"/>
-            <w:r>
-              <w:t>/</w:t>
-            </w:r>
-            <w:proofErr w:type="spellStart"/>
-            <w:r>
-              <w:t>Downvotes</w:t>
-            </w:r>
-            <w:proofErr w:type="spellEnd"/>
-            <w:r>
-              <w:t xml:space="preserve"> diminuito.</w:t>
+              <w:t xml:space="preserve"> dopo aver ricevuto il messaggio di avvenuta creazione del post avvenuta con successo può anche osservare il post appena creato all’interno della pagina principale.</w:t>
             </w:r>
           </w:p>
         </w:tc>
@@ -8494,24 +8653,8 @@
               </w:numPr>
             </w:pPr>
             <w:r>
-              <w:t>Questo caso d’uso termina quando</w:t>
-            </w:r>
-            <w:r>
-              <w:t xml:space="preserve"> si seleziona l’aggiunta di un </w:t>
-            </w:r>
-            <w:proofErr w:type="spellStart"/>
-            <w:r>
-              <w:t>Upvote</w:t>
-            </w:r>
-            <w:proofErr w:type="spellEnd"/>
-            <w:r>
-              <w:t xml:space="preserve"> o di un </w:t>
-            </w:r>
-            <w:proofErr w:type="spellStart"/>
-            <w:r>
-              <w:t>Downvote</w:t>
-            </w:r>
-            <w:proofErr w:type="spellEnd"/>
+              <w:t>Questo caso d’uso termina quando dopo aver riempito i campi necessari alla creazione del post, si conferma.</w:t>
+            </w:r>
           </w:p>
           <w:p>
             <w:pPr>
@@ -8522,64 +8665,57 @@
               </w:numPr>
             </w:pPr>
             <w:r>
-              <w:t>Si seleziona</w:t>
-            </w:r>
-            <w:r>
-              <w:t xml:space="preserve"> nuovamente</w:t>
-            </w:r>
-            <w:r>
-              <w:t xml:space="preserve"> la votazione per annullarla</w:t>
-            </w:r>
-          </w:p>
-        </w:tc>
-      </w:tr>
-      <w:tr>
-        <w:trPr>
-          <w:trHeight w:val="392"/>
-        </w:trPr>
-        <w:tc>
-          <w:tcPr>
-            <w:tcW w:w="3397" w:type="dxa"/>
-          </w:tcPr>
-          <w:p>
-            <w:pPr>
-              <w:rPr>
-                <w:color w:val="1F4E79" w:themeColor="accent5" w:themeShade="80"/>
-                <w:sz w:val="32"/>
-                <w:szCs w:val="32"/>
-              </w:rPr>
-            </w:pPr>
-            <w:r>
-              <w:rPr>
-                <w:color w:val="1F4E79" w:themeColor="accent5" w:themeShade="80"/>
-                <w:sz w:val="32"/>
-                <w:szCs w:val="32"/>
-              </w:rPr>
-              <w:t>Eccezioni</w:t>
-            </w:r>
-          </w:p>
-        </w:tc>
-        <w:tc>
-          <w:tcPr>
-            <w:tcW w:w="6231" w:type="dxa"/>
-            <w:gridSpan w:val="2"/>
-          </w:tcPr>
+              <w:t>Quando durante la creazione di un post si seleziona di annullare l’operazione.</w:t>
+            </w:r>
+          </w:p>
           <w:p>
             <w:pPr>
               <w:pStyle w:val="Paragrafoelenco"/>
               <w:numPr>
                 <w:ilvl w:val="0"/>
-                <w:numId w:val="5"/>
+                <w:numId w:val="1"/>
               </w:numPr>
             </w:pPr>
             <w:r>
-              <w:t xml:space="preserve">Quando il post viene rimosso durante l’aggiunta di un voto, si prosegue con il caso d’suo </w:t>
-            </w:r>
-            <w:r>
-              <w:t>Errore</w:t>
-            </w:r>
-            <w:r>
-              <w:t>Post</w:t>
+              <w:t>Alla conferma del post, non viene selezionata nessuna immagine da caricare.</w:t>
+            </w:r>
+          </w:p>
+        </w:tc>
+      </w:tr>
+      <w:tr>
+        <w:trPr>
+          <w:trHeight w:val="392"/>
+        </w:trPr>
+        <w:tc>
+          <w:tcPr>
+            <w:tcW w:w="3397" w:type="dxa"/>
+          </w:tcPr>
+          <w:p>
+            <w:pPr>
+              <w:rPr>
+                <w:color w:val="1F4E79" w:themeColor="accent5" w:themeShade="80"/>
+                <w:sz w:val="32"/>
+                <w:szCs w:val="32"/>
+              </w:rPr>
+            </w:pPr>
+            <w:r>
+              <w:rPr>
+                <w:color w:val="1F4E79" w:themeColor="accent5" w:themeShade="80"/>
+                <w:sz w:val="32"/>
+                <w:szCs w:val="32"/>
+              </w:rPr>
+              <w:t>Eccezioni</w:t>
+            </w:r>
+          </w:p>
+        </w:tc>
+        <w:tc>
+          <w:tcPr>
+            <w:tcW w:w="6231" w:type="dxa"/>
+            <w:gridSpan w:val="2"/>
+          </w:tcPr>
+          <w:p>
+            <w:r>
+              <w:t>Quando file selezionato non è un’immagine, o è un file immagine corrotto si prosegue con il caso d’uso ErroreImmagine</w:t>
             </w:r>
           </w:p>
         </w:tc>
@@ -8672,7 +8808,6 @@
                 <w:sz w:val="32"/>
                 <w:szCs w:val="32"/>
               </w:rPr>
-              <w:lastRenderedPageBreak/>
               <w:t>Nome del caso d’uso</w:t>
             </w:r>
           </w:p>
@@ -8695,12 +8830,15 @@
                 <w:b/>
                 <w:bCs/>
               </w:rPr>
-              <w:t>ModificaProfilo</w:t>
-            </w:r>
-          </w:p>
-        </w:tc>
-      </w:tr>
-      <w:tr>
+              <w:t>RimuoviPost</w:t>
+            </w:r>
+          </w:p>
+        </w:tc>
+      </w:tr>
+      <w:tr>
+        <w:trPr>
+          <w:trHeight w:val="519"/>
+        </w:trPr>
         <w:tc>
           <w:tcPr>
             <w:tcW w:w="3397" w:type="dxa"/>
@@ -8719,6 +8857,59 @@
                 <w:sz w:val="32"/>
                 <w:szCs w:val="32"/>
               </w:rPr>
+              <w:t>ID</w:t>
+            </w:r>
+          </w:p>
+        </w:tc>
+        <w:tc>
+          <w:tcPr>
+            <w:tcW w:w="6231" w:type="dxa"/>
+            <w:gridSpan w:val="2"/>
+          </w:tcPr>
+          <w:p>
+            <w:pPr>
+              <w:jc w:val="center"/>
+              <w:rPr>
+                <w:b/>
+                <w:bCs/>
+              </w:rPr>
+            </w:pPr>
+            <w:r>
+              <w:rPr>
+                <w:b/>
+                <w:bCs/>
+              </w:rPr>
+              <w:t>UC – 3.</w:t>
+            </w:r>
+            <w:r>
+              <w:rPr>
+                <w:b/>
+                <w:bCs/>
+              </w:rPr>
+              <w:t>2</w:t>
+            </w:r>
+          </w:p>
+        </w:tc>
+      </w:tr>
+      <w:tr>
+        <w:tc>
+          <w:tcPr>
+            <w:tcW w:w="3397" w:type="dxa"/>
+          </w:tcPr>
+          <w:p>
+            <w:pPr>
+              <w:rPr>
+                <w:color w:val="1F4E79" w:themeColor="accent5" w:themeShade="80"/>
+                <w:sz w:val="32"/>
+                <w:szCs w:val="32"/>
+              </w:rPr>
+            </w:pPr>
+            <w:r>
+              <w:rPr>
+                <w:color w:val="1F4E79" w:themeColor="accent5" w:themeShade="80"/>
+                <w:sz w:val="32"/>
+                <w:szCs w:val="32"/>
+              </w:rPr>
               <w:t>Attori</w:t>
             </w:r>
           </w:p>
@@ -8754,7 +8945,7 @@
               <w:t xml:space="preserve"> Exigram</w:t>
             </w:r>
             <w:r>
-              <w:t xml:space="preserve"> (Domenico nello scenario 2)</w:t>
+              <w:t xml:space="preserve"> (Davide nello scenario 1)</w:t>
             </w:r>
           </w:p>
         </w:tc>
@@ -8796,10 +8987,7 @@
               </w:numPr>
             </w:pPr>
             <w:r>
-              <w:t>Questo caso d’uso inizia quando</w:t>
-            </w:r>
-            <w:r>
-              <w:t xml:space="preserve"> si modificano le sezioni pubbliche del proprio account</w:t>
+              <w:t>Questo caso d’uso inizia quando si seleziona la rimozione del post all’interno della pagina di visualizzazione del post.</w:t>
             </w:r>
           </w:p>
         </w:tc>
@@ -8946,10 +9134,7 @@
               <w:t>L’utente Exigram</w:t>
             </w:r>
             <w:r>
-              <w:t xml:space="preserve"> </w:t>
-            </w:r>
-            <w:r>
-              <w:t>desidera apportare modifiche nella sua area utente pubblica, cambiando username e biografia, selezionando modifica.</w:t>
+              <w:t xml:space="preserve"> durante la visualizzazione dell’elenco dei post personali seleziona la rimozione di un post personale e conferma.</w:t>
             </w:r>
           </w:p>
         </w:tc>
@@ -9019,7 +9204,7 @@
               <w:t>sistema</w:t>
             </w:r>
             <w:r>
-              <w:t xml:space="preserve"> indirizza l’utente ad una pagina personale dove si possono effettuare le modifiche dei campi pubblici.</w:t>
+              <w:t xml:space="preserve"> accetta la selezione, verifica la conferma dell’utente ed elimina il post personale dell’utente, rimuovendolo anche dall’elenco dei post personali all’interno dell’area utente.</w:t>
             </w:r>
           </w:p>
         </w:tc>
@@ -9045,7 +9230,7 @@
               <w:ind w:left="-5"/>
             </w:pPr>
             <w:r>
-              <w:t xml:space="preserve">Nel momento in cui </w:t>
+              <w:t xml:space="preserve">Dopo aver ricevuto il messaggio di avvenuta cancellazione del post, </w:t>
             </w:r>
             <w:r>
               <w:rPr>
@@ -9055,7 +9240,7 @@
               <w:t>l’utente Exigram</w:t>
             </w:r>
             <w:r>
-              <w:t xml:space="preserve"> accede alla pagina, modifica alcuni campi come l’username e la biografia, dopo aver completato le varie modifiche, le conferma.</w:t>
+              <w:t xml:space="preserve"> visualizza anche nella sua area utente che il post non è più presente.</w:t>
             </w:r>
           </w:p>
         </w:tc>
@@ -9086,88 +9271,6 @@
         </w:trPr>
         <w:tc>
           <w:tcPr>
-            <w:tcW w:w="4558" w:type="dxa"/>
-            <w:gridSpan w:val="2"/>
-          </w:tcPr>
-          <w:p>
-            <w:pPr>
-              <w:ind w:left="-5"/>
-            </w:pPr>
-          </w:p>
-        </w:tc>
-        <w:tc>
-          <w:tcPr>
-            <w:tcW w:w="5070" w:type="dxa"/>
-          </w:tcPr>
-          <w:p>
-            <w:pPr>
-              <w:ind w:left="-5"/>
-            </w:pPr>
-            <w:r>
-              <w:t>Ricevendo i dati, il sistema verifica se rispettano i formati prestabiliti, e conferma le modifiche apportate dall’utente, inviando un messaggio di successo.</w:t>
-            </w:r>
-          </w:p>
-        </w:tc>
-      </w:tr>
-      <w:tr>
-        <w:tblPrEx>
-          <w:tblCellMar>
-            <w:left w:w="70" w:type="dxa"/>
-            <w:right w:w="70" w:type="dxa"/>
-          </w:tblCellMar>
-          <w:tblLook w:val="0000" w:firstRow="0" w:lastRow="0" w:firstColumn="0" w:lastColumn="0" w:noHBand="0" w:noVBand="0"/>
-        </w:tblPrEx>
-        <w:trPr>
-          <w:trHeight w:val="392"/>
-        </w:trPr>
-        <w:tc>
-          <w:tcPr>
-            <w:tcW w:w="4558" w:type="dxa"/>
-            <w:gridSpan w:val="2"/>
-          </w:tcPr>
-          <w:p>
-            <w:pPr>
-              <w:ind w:left="-5"/>
-            </w:pPr>
-            <w:r>
-              <w:t xml:space="preserve">Dopo aver ricevuto il messaggio di avvenuta modifica, </w:t>
-            </w:r>
-            <w:r>
-              <w:rPr>
-                <w:b/>
-                <w:bCs/>
-              </w:rPr>
-              <w:t>l’utente Exigram</w:t>
-            </w:r>
-            <w:r>
-              <w:t xml:space="preserve"> può visualizzare le modifiche apportare nella sua area utente.</w:t>
-            </w:r>
-          </w:p>
-        </w:tc>
-        <w:tc>
-          <w:tcPr>
-            <w:tcW w:w="5070" w:type="dxa"/>
-          </w:tcPr>
-          <w:p>
-            <w:pPr>
-              <w:ind w:left="-5"/>
-            </w:pPr>
-          </w:p>
-        </w:tc>
-      </w:tr>
-      <w:tr>
-        <w:tblPrEx>
-          <w:tblCellMar>
-            <w:left w:w="70" w:type="dxa"/>
-            <w:right w:w="70" w:type="dxa"/>
-          </w:tblCellMar>
-          <w:tblLook w:val="0000" w:firstRow="0" w:lastRow="0" w:firstColumn="0" w:lastColumn="0" w:noHBand="0" w:noVBand="0"/>
-        </w:tblPrEx>
-        <w:trPr>
-          <w:trHeight w:val="392"/>
-        </w:trPr>
-        <w:tc>
-          <w:tcPr>
             <w:tcW w:w="3397" w:type="dxa"/>
           </w:tcPr>
           <w:p>
@@ -9202,22 +9305,7 @@
               </w:numPr>
             </w:pPr>
             <w:r>
-              <w:t xml:space="preserve">Questo caso d’uso termina quando </w:t>
-            </w:r>
-            <w:r>
-              <w:t>si confermano le modifiche dei campi pubblici.</w:t>
-            </w:r>
-          </w:p>
-          <w:p>
-            <w:pPr>
-              <w:pStyle w:val="Paragrafoelenco"/>
-              <w:numPr>
-                <w:ilvl w:val="0"/>
-                <w:numId w:val="1"/>
-              </w:numPr>
-            </w:pPr>
-            <w:r>
-              <w:t>Si decide di annullare l’operazione durante la modifica.</w:t>
+              <w:t>Questo caso d’uso termina quando è avvenuta con successo la rimozione del post</w:t>
             </w:r>
           </w:p>
         </w:tc>
@@ -9278,70 +9366,79 @@
     <w:p>
       <w:pPr>
         <w:rPr>
-          <w:color w:val="1F4E79" w:themeColor="accent5" w:themeShade="80"/>
-          <w:sz w:val="32"/>
-          <w:szCs w:val="32"/>
-        </w:rPr>
-      </w:pPr>
-    </w:p>
-    <w:p>
-      <w:pPr>
-        <w:rPr>
-          <w:color w:val="1F4E79" w:themeColor="accent5" w:themeShade="80"/>
-          <w:sz w:val="32"/>
-          <w:szCs w:val="32"/>
-        </w:rPr>
-      </w:pPr>
-    </w:p>
-    <w:p>
-      <w:pPr>
-        <w:rPr>
-          <w:color w:val="1F4E79" w:themeColor="accent5" w:themeShade="80"/>
-          <w:sz w:val="32"/>
-          <w:szCs w:val="32"/>
-        </w:rPr>
-      </w:pPr>
-    </w:p>
-    <w:p>
-      <w:pPr>
-        <w:rPr>
-          <w:color w:val="1F4E79" w:themeColor="accent5" w:themeShade="80"/>
-          <w:sz w:val="32"/>
-          <w:szCs w:val="32"/>
-        </w:rPr>
-      </w:pPr>
-    </w:p>
-    <w:p>
-      <w:pPr>
-        <w:rPr>
-          <w:color w:val="1F4E79" w:themeColor="accent5" w:themeShade="80"/>
-          <w:sz w:val="32"/>
-          <w:szCs w:val="32"/>
-        </w:rPr>
-      </w:pPr>
-    </w:p>
-    <w:p>
-      <w:pPr>
-        <w:rPr>
-          <w:color w:val="1F4E79" w:themeColor="accent5" w:themeShade="80"/>
-          <w:sz w:val="32"/>
-          <w:szCs w:val="32"/>
-        </w:rPr>
-      </w:pPr>
-    </w:p>
-    <w:p>
-      <w:pPr>
-        <w:rPr>
-          <w:color w:val="1F4E79" w:themeColor="accent5" w:themeShade="80"/>
-          <w:sz w:val="32"/>
-          <w:szCs w:val="32"/>
-        </w:rPr>
-      </w:pPr>
-    </w:p>
-    <w:p>
-      <w:pPr>
-        <w:rPr>
-          <w:color w:val="1F4E79" w:themeColor="accent5" w:themeShade="80"/>
+          <w:color w:val="FF0000"/>
+          <w:sz w:val="32"/>
+          <w:szCs w:val="32"/>
+        </w:rPr>
+      </w:pPr>
+    </w:p>
+    <w:p>
+      <w:pPr>
+        <w:rPr>
+          <w:color w:val="FF0000"/>
+          <w:sz w:val="32"/>
+          <w:szCs w:val="32"/>
+        </w:rPr>
+      </w:pPr>
+    </w:p>
+    <w:p>
+      <w:pPr>
+        <w:rPr>
+          <w:color w:val="FF0000"/>
+          <w:sz w:val="32"/>
+          <w:szCs w:val="32"/>
+        </w:rPr>
+      </w:pPr>
+    </w:p>
+    <w:p>
+      <w:pPr>
+        <w:rPr>
+          <w:color w:val="FF0000"/>
+          <w:sz w:val="32"/>
+          <w:szCs w:val="32"/>
+        </w:rPr>
+      </w:pPr>
+    </w:p>
+    <w:p>
+      <w:pPr>
+        <w:rPr>
+          <w:color w:val="FF0000"/>
+          <w:sz w:val="32"/>
+          <w:szCs w:val="32"/>
+        </w:rPr>
+      </w:pPr>
+    </w:p>
+    <w:p>
+      <w:pPr>
+        <w:rPr>
+          <w:color w:val="FF0000"/>
+          <w:sz w:val="32"/>
+          <w:szCs w:val="32"/>
+        </w:rPr>
+      </w:pPr>
+    </w:p>
+    <w:p>
+      <w:pPr>
+        <w:rPr>
+          <w:color w:val="FF0000"/>
+          <w:sz w:val="32"/>
+          <w:szCs w:val="32"/>
+        </w:rPr>
+      </w:pPr>
+    </w:p>
+    <w:p>
+      <w:pPr>
+        <w:rPr>
+          <w:color w:val="FF0000"/>
+          <w:sz w:val="32"/>
+          <w:szCs w:val="32"/>
+        </w:rPr>
+      </w:pPr>
+    </w:p>
+    <w:p>
+      <w:pPr>
+        <w:rPr>
+          <w:color w:val="FF0000"/>
           <w:sz w:val="32"/>
           <w:szCs w:val="32"/>
         </w:rPr>
@@ -9403,12 +9500,15 @@
                 <w:b/>
                 <w:bCs/>
               </w:rPr>
-              <w:t>ModificaPassword</w:t>
-            </w:r>
-          </w:p>
-        </w:tc>
-      </w:tr>
-      <w:tr>
+              <w:t>InserisciCommento</w:t>
+            </w:r>
+          </w:p>
+        </w:tc>
+      </w:tr>
+      <w:tr>
+        <w:trPr>
+          <w:trHeight w:val="519"/>
+        </w:trPr>
         <w:tc>
           <w:tcPr>
             <w:tcW w:w="3397" w:type="dxa"/>
@@ -9427,6 +9527,59 @@
                 <w:sz w:val="32"/>
                 <w:szCs w:val="32"/>
               </w:rPr>
+              <w:t>ID</w:t>
+            </w:r>
+          </w:p>
+        </w:tc>
+        <w:tc>
+          <w:tcPr>
+            <w:tcW w:w="6231" w:type="dxa"/>
+            <w:gridSpan w:val="2"/>
+          </w:tcPr>
+          <w:p>
+            <w:pPr>
+              <w:jc w:val="center"/>
+              <w:rPr>
+                <w:b/>
+                <w:bCs/>
+              </w:rPr>
+            </w:pPr>
+            <w:r>
+              <w:rPr>
+                <w:b/>
+                <w:bCs/>
+              </w:rPr>
+              <w:t xml:space="preserve">UC – </w:t>
+            </w:r>
+            <w:r>
+              <w:rPr>
+                <w:b/>
+                <w:bCs/>
+              </w:rPr>
+              <w:t>3.3</w:t>
+            </w:r>
+          </w:p>
+        </w:tc>
+      </w:tr>
+      <w:tr>
+        <w:tc>
+          <w:tcPr>
+            <w:tcW w:w="3397" w:type="dxa"/>
+          </w:tcPr>
+          <w:p>
+            <w:pPr>
+              <w:rPr>
+                <w:color w:val="1F4E79" w:themeColor="accent5" w:themeShade="80"/>
+                <w:sz w:val="32"/>
+                <w:szCs w:val="32"/>
+              </w:rPr>
+            </w:pPr>
+            <w:r>
+              <w:rPr>
+                <w:color w:val="1F4E79" w:themeColor="accent5" w:themeShade="80"/>
+                <w:sz w:val="32"/>
+                <w:szCs w:val="32"/>
+              </w:rPr>
               <w:t>Attori</w:t>
             </w:r>
           </w:p>
@@ -9462,7 +9615,7 @@
               <w:t xml:space="preserve"> Exigram</w:t>
             </w:r>
             <w:r>
-              <w:t xml:space="preserve"> (Domenico nello scenario 2)</w:t>
+              <w:t xml:space="preserve"> (Davide nello scenario 1)</w:t>
             </w:r>
           </w:p>
         </w:tc>
@@ -9504,10 +9657,7 @@
               </w:numPr>
             </w:pPr>
             <w:r>
-              <w:t>Questo caso d’uso inizia quando</w:t>
-            </w:r>
-            <w:r>
-              <w:t xml:space="preserve"> si seleziona la modifica della password all’interno dell’area utente</w:t>
+              <w:t>Questo caso d’uso inizia quando durante la visualizzazione del post aggiunge un commento.</w:t>
             </w:r>
           </w:p>
         </w:tc>
@@ -9654,10 +9804,7 @@
               <w:t>L’utente Exigram</w:t>
             </w:r>
             <w:r>
-              <w:t xml:space="preserve"> </w:t>
-            </w:r>
-            <w:r>
-              <w:t>all’interno della sua area utente decide di modificare la sua password, andando nell’apposita sezione, inserisce la password attuale e la nuova password.</w:t>
+              <w:t xml:space="preserve"> visualizza un post e accede alla sezione commenti, decidendo di inserirne uno personale di qualche riga.</w:t>
             </w:r>
           </w:p>
         </w:tc>
@@ -9727,7 +9874,7 @@
               <w:t>sistema</w:t>
             </w:r>
             <w:r>
-              <w:t xml:space="preserve"> verifica che la password attuale corrisponde a quella inserita e che la nuova password non sia uguale a quella precedente, e configura la nuova password per l’account dell’utente, mandando un messaggio di successo.</w:t>
+              <w:t xml:space="preserve"> verifica la lunghezza del commento, se non è troppo grande accetta la conferma dell’utente e lo inserisce nella lista commenti del post, facendolo visualizzare all’utente.</w:t>
             </w:r>
           </w:p>
         </w:tc>
@@ -9753,7 +9900,7 @@
               <w:ind w:left="-5"/>
             </w:pPr>
             <w:r>
-              <w:t xml:space="preserve">Visualizzando il messaggio di successo </w:t>
+              <w:t xml:space="preserve">Visualizzando il suo commento personale nella sezione sottostante al post, </w:t>
             </w:r>
             <w:r>
               <w:rPr>
@@ -9763,7 +9910,7 @@
               <w:t>l’utente Exigram</w:t>
             </w:r>
             <w:r>
-              <w:t xml:space="preserve"> ha la conferma che la password sia stata cambiata con successo.</w:t>
+              <w:t xml:space="preserve"> ha la conferma che l’operazione è avvenuta con successo.</w:t>
             </w:r>
           </w:p>
         </w:tc>
@@ -9828,10 +9975,7 @@
               </w:numPr>
             </w:pPr>
             <w:r>
-              <w:t xml:space="preserve">Questo caso d’uso termina quando </w:t>
-            </w:r>
-            <w:r>
-              <w:t>l’operazione di cambio password avviene con successo</w:t>
+              <w:t>Questo caso d’uso termina quando si conferma l’inserimento del commento sottostante al post</w:t>
             </w:r>
           </w:p>
           <w:p>
@@ -9843,67 +9987,69 @@
               </w:numPr>
             </w:pPr>
             <w:r>
-              <w:t>La password attuale inserita è errata</w:t>
-            </w:r>
-          </w:p>
+              <w:t>Si esegue l’annullamento dell’aggiunta del commento</w:t>
+            </w:r>
+          </w:p>
+        </w:tc>
+      </w:tr>
+      <w:tr>
+        <w:trPr>
+          <w:trHeight w:val="392"/>
+        </w:trPr>
+        <w:tc>
+          <w:tcPr>
+            <w:tcW w:w="3397" w:type="dxa"/>
+          </w:tcPr>
+          <w:p>
+            <w:pPr>
+              <w:rPr>
+                <w:color w:val="1F4E79" w:themeColor="accent5" w:themeShade="80"/>
+                <w:sz w:val="32"/>
+                <w:szCs w:val="32"/>
+              </w:rPr>
+            </w:pPr>
+            <w:r>
+              <w:rPr>
+                <w:color w:val="1F4E79" w:themeColor="accent5" w:themeShade="80"/>
+                <w:sz w:val="32"/>
+                <w:szCs w:val="32"/>
+              </w:rPr>
+              <w:t>Eccezioni</w:t>
+            </w:r>
+          </w:p>
+        </w:tc>
+        <w:tc>
+          <w:tcPr>
+            <w:tcW w:w="6231" w:type="dxa"/>
+            <w:gridSpan w:val="2"/>
+          </w:tcPr>
           <w:p>
             <w:pPr>
               <w:pStyle w:val="Paragrafoelenco"/>
               <w:numPr>
                 <w:ilvl w:val="0"/>
-                <w:numId w:val="1"/>
+                <w:numId w:val="4"/>
               </w:numPr>
             </w:pPr>
             <w:r>
-              <w:t>La nuova password che si vuole inserire è uguale a quella precedente</w:t>
-            </w:r>
-          </w:p>
-        </w:tc>
-      </w:tr>
-      <w:tr>
-        <w:trPr>
-          <w:trHeight w:val="392"/>
-        </w:trPr>
-        <w:tc>
-          <w:tcPr>
-            <w:tcW w:w="3397" w:type="dxa"/>
-          </w:tcPr>
-          <w:p>
-            <w:pPr>
-              <w:rPr>
-                <w:color w:val="1F4E79" w:themeColor="accent5" w:themeShade="80"/>
-                <w:sz w:val="32"/>
-                <w:szCs w:val="32"/>
-              </w:rPr>
-            </w:pPr>
-            <w:r>
-              <w:rPr>
-                <w:color w:val="1F4E79" w:themeColor="accent5" w:themeShade="80"/>
-                <w:sz w:val="32"/>
-                <w:szCs w:val="32"/>
-              </w:rPr>
-              <w:t>Eccezioni</w:t>
-            </w:r>
-          </w:p>
-        </w:tc>
-        <w:tc>
-          <w:tcPr>
-            <w:tcW w:w="6231" w:type="dxa"/>
-            <w:gridSpan w:val="2"/>
-          </w:tcPr>
-          <w:p/>
+              <w:t>Quando il commento è eccessivamente lungo si prosegue con il caso d’uso ErroreCommento.</w:t>
+            </w:r>
+          </w:p>
+          <w:p>
+            <w:pPr>
+              <w:pStyle w:val="Paragrafoelenco"/>
+              <w:numPr>
+                <w:ilvl w:val="0"/>
+                <w:numId w:val="4"/>
+              </w:numPr>
+            </w:pPr>
+            <w:r>
+              <w:t>Se si aggiunge un commento, e durante l’aggiunta il post viene rimosso si prosegue con il caso d’uso ErrorePost.</w:t>
+            </w:r>
+          </w:p>
         </w:tc>
       </w:tr>
     </w:tbl>
-    <w:p>
-      <w:pPr>
-        <w:rPr>
-          <w:color w:val="1F4E79" w:themeColor="accent5" w:themeShade="80"/>
-          <w:sz w:val="32"/>
-          <w:szCs w:val="32"/>
-        </w:rPr>
-      </w:pPr>
-    </w:p>
     <w:p>
       <w:pPr>
         <w:rPr>
@@ -10050,12 +10196,15 @@
                 <w:b/>
                 <w:bCs/>
               </w:rPr>
-              <w:t>VisualizzaUtente</w:t>
-            </w:r>
-          </w:p>
-        </w:tc>
-      </w:tr>
-      <w:tr>
+              <w:t>RimuoviCommento</w:t>
+            </w:r>
+          </w:p>
+        </w:tc>
+      </w:tr>
+      <w:tr>
+        <w:trPr>
+          <w:trHeight w:val="519"/>
+        </w:trPr>
         <w:tc>
           <w:tcPr>
             <w:tcW w:w="3397" w:type="dxa"/>
@@ -10074,6 +10223,59 @@
                 <w:sz w:val="32"/>
                 <w:szCs w:val="32"/>
               </w:rPr>
+              <w:t>ID</w:t>
+            </w:r>
+          </w:p>
+        </w:tc>
+        <w:tc>
+          <w:tcPr>
+            <w:tcW w:w="6231" w:type="dxa"/>
+            <w:gridSpan w:val="2"/>
+          </w:tcPr>
+          <w:p>
+            <w:pPr>
+              <w:jc w:val="center"/>
+              <w:rPr>
+                <w:b/>
+                <w:bCs/>
+              </w:rPr>
+            </w:pPr>
+            <w:r>
+              <w:rPr>
+                <w:b/>
+                <w:bCs/>
+              </w:rPr>
+              <w:t>UC – 3.</w:t>
+            </w:r>
+            <w:r>
+              <w:rPr>
+                <w:b/>
+                <w:bCs/>
+              </w:rPr>
+              <w:t>4</w:t>
+            </w:r>
+          </w:p>
+        </w:tc>
+      </w:tr>
+      <w:tr>
+        <w:tc>
+          <w:tcPr>
+            <w:tcW w:w="3397" w:type="dxa"/>
+          </w:tcPr>
+          <w:p>
+            <w:pPr>
+              <w:rPr>
+                <w:color w:val="1F4E79" w:themeColor="accent5" w:themeShade="80"/>
+                <w:sz w:val="32"/>
+                <w:szCs w:val="32"/>
+              </w:rPr>
+            </w:pPr>
+            <w:r>
+              <w:rPr>
+                <w:color w:val="1F4E79" w:themeColor="accent5" w:themeShade="80"/>
+                <w:sz w:val="32"/>
+                <w:szCs w:val="32"/>
+              </w:rPr>
               <w:t>Attori</w:t>
             </w:r>
           </w:p>
@@ -10109,7 +10311,7 @@
               <w:t xml:space="preserve"> Exigram</w:t>
             </w:r>
             <w:r>
-              <w:t xml:space="preserve"> (Domenico nello scenario 2)</w:t>
+              <w:t xml:space="preserve"> (Davide nello scenario 1)</w:t>
             </w:r>
           </w:p>
         </w:tc>
@@ -10151,7 +10353,19 @@
               </w:numPr>
             </w:pPr>
             <w:r>
-              <w:t>Questo caso d’uso inizia quando viene selezionato l’username di un utente</w:t>
+              <w:t>Questo caso d’uso inizia quando l’utente rimuove un commento personale all’interno di un post</w:t>
+            </w:r>
+          </w:p>
+          <w:p>
+            <w:pPr>
+              <w:pStyle w:val="Paragrafoelenco"/>
+              <w:numPr>
+                <w:ilvl w:val="0"/>
+                <w:numId w:val="1"/>
+              </w:numPr>
+            </w:pPr>
+            <w:r>
+              <w:t>Deve essere presente un commento personale all’interno del post</w:t>
             </w:r>
           </w:p>
         </w:tc>
@@ -10298,10 +10512,7 @@
               <w:t>L’utente Exigram</w:t>
             </w:r>
             <w:r>
-              <w:t xml:space="preserve"> </w:t>
-            </w:r>
-            <w:r>
-              <w:t>desidera visualizzare i dettagli di un utente, seleziona quindi il suo username.</w:t>
+              <w:t xml:space="preserve"> visualizzando un post decide di rimuovere un suo commento nella sezione dedicata.</w:t>
             </w:r>
           </w:p>
         </w:tc>
@@ -10371,7 +10582,7 @@
               <w:t>sistema</w:t>
             </w:r>
             <w:r>
-              <w:t xml:space="preserve"> indirizza l’utente alla pagina profilo dell’utente selezionato.</w:t>
+              <w:t xml:space="preserve"> verifica che il post è ancora esistente, e rimuove il commento dell’utente nella sezione commenti del post, inviando un messaggio di rimozione avvenuta con successo all’utente.</w:t>
             </w:r>
           </w:p>
         </w:tc>
@@ -10397,7 +10608,7 @@
               <w:ind w:left="-5"/>
             </w:pPr>
             <w:r>
-              <w:t xml:space="preserve">Giunto sulla pagina profilo dell’utente selezionato, </w:t>
+              <w:t xml:space="preserve">Dopo aver visualizzato il messaggio di avvenuta rimozione, </w:t>
             </w:r>
             <w:r>
               <w:rPr>
@@ -10407,7 +10618,7 @@
               <w:t>l’utente Exigram</w:t>
             </w:r>
             <w:r>
-              <w:t xml:space="preserve"> comprende che la seleziona e la visualizzazione è stata compiuta con successo.</w:t>
+              <w:t xml:space="preserve"> verifica che non è più presente il suo commento nella sezione commenti del post.</w:t>
             </w:r>
           </w:p>
         </w:tc>
@@ -10472,19 +10683,7 @@
               </w:numPr>
             </w:pPr>
             <w:r>
-              <w:t>Questo caso d’uso termina quando dopo la selezione dell’utente, il sistema mostra l</w:t>
-            </w:r>
-            <w:r>
-              <w:t>a</w:t>
-            </w:r>
-            <w:r>
-              <w:t xml:space="preserve"> pagin</w:t>
-            </w:r>
-            <w:r>
-              <w:t>a</w:t>
-            </w:r>
-            <w:r>
-              <w:t xml:space="preserve"> profilo dell’utente selezionato</w:t>
+              <w:t>Questo caso d’uso termina quando si conferma la rimozione del commento</w:t>
             </w:r>
           </w:p>
         </w:tc>
@@ -10524,33 +10723,6 @@
         </w:tc>
       </w:tr>
     </w:tbl>
-    <w:p>
-      <w:pPr>
-        <w:rPr>
-          <w:color w:val="1F4E79" w:themeColor="accent5" w:themeShade="80"/>
-          <w:sz w:val="32"/>
-          <w:szCs w:val="32"/>
-        </w:rPr>
-      </w:pPr>
-    </w:p>
-    <w:p>
-      <w:pPr>
-        <w:rPr>
-          <w:color w:val="1F4E79" w:themeColor="accent5" w:themeShade="80"/>
-          <w:sz w:val="32"/>
-          <w:szCs w:val="32"/>
-        </w:rPr>
-      </w:pPr>
-    </w:p>
-    <w:p>
-      <w:pPr>
-        <w:rPr>
-          <w:color w:val="1F4E79" w:themeColor="accent5" w:themeShade="80"/>
-          <w:sz w:val="32"/>
-          <w:szCs w:val="32"/>
-        </w:rPr>
-      </w:pPr>
-    </w:p>
     <w:p>
       <w:pPr>
         <w:rPr>
@@ -10663,7 +10835,7 @@
       </w:tblGrid>
       <w:tr>
         <w:trPr>
-          <w:trHeight w:val="519"/>
+          <w:trHeight w:val="64"/>
         </w:trPr>
         <w:tc>
           <w:tcPr>
@@ -10706,12 +10878,22 @@
                 <w:b/>
                 <w:bCs/>
               </w:rPr>
-              <w:t>ModificaDidascalia</w:t>
-            </w:r>
-          </w:p>
-        </w:tc>
-      </w:tr>
-      <w:tr>
+              <w:t>Aggiungi</w:t>
+            </w:r>
+            <w:r>
+              <w:rPr>
+                <w:b/>
+                <w:bCs/>
+              </w:rPr>
+              <w:t>Votazione</w:t>
+            </w:r>
+          </w:p>
+        </w:tc>
+      </w:tr>
+      <w:tr>
+        <w:trPr>
+          <w:trHeight w:val="64"/>
+        </w:trPr>
         <w:tc>
           <w:tcPr>
             <w:tcW w:w="3397" w:type="dxa"/>
@@ -10730,6 +10912,59 @@
                 <w:sz w:val="32"/>
                 <w:szCs w:val="32"/>
               </w:rPr>
+              <w:t>ID</w:t>
+            </w:r>
+          </w:p>
+        </w:tc>
+        <w:tc>
+          <w:tcPr>
+            <w:tcW w:w="6231" w:type="dxa"/>
+            <w:gridSpan w:val="2"/>
+          </w:tcPr>
+          <w:p>
+            <w:pPr>
+              <w:jc w:val="center"/>
+              <w:rPr>
+                <w:b/>
+                <w:bCs/>
+              </w:rPr>
+            </w:pPr>
+            <w:r>
+              <w:rPr>
+                <w:b/>
+                <w:bCs/>
+              </w:rPr>
+              <w:t>UC – 3.</w:t>
+            </w:r>
+            <w:r>
+              <w:rPr>
+                <w:b/>
+                <w:bCs/>
+              </w:rPr>
+              <w:t>5</w:t>
+            </w:r>
+          </w:p>
+        </w:tc>
+      </w:tr>
+      <w:tr>
+        <w:tc>
+          <w:tcPr>
+            <w:tcW w:w="3397" w:type="dxa"/>
+          </w:tcPr>
+          <w:p>
+            <w:pPr>
+              <w:rPr>
+                <w:color w:val="1F4E79" w:themeColor="accent5" w:themeShade="80"/>
+                <w:sz w:val="32"/>
+                <w:szCs w:val="32"/>
+              </w:rPr>
+            </w:pPr>
+            <w:r>
+              <w:rPr>
+                <w:color w:val="1F4E79" w:themeColor="accent5" w:themeShade="80"/>
+                <w:sz w:val="32"/>
+                <w:szCs w:val="32"/>
+              </w:rPr>
               <w:t>Attori</w:t>
             </w:r>
           </w:p>
@@ -10765,7 +11000,19 @@
               <w:t xml:space="preserve"> Exigram</w:t>
             </w:r>
             <w:r>
-              <w:t xml:space="preserve"> (Davide nello scenario 1)</w:t>
+              <w:t xml:space="preserve"> (D</w:t>
+            </w:r>
+            <w:r>
+              <w:t>avide</w:t>
+            </w:r>
+            <w:r>
+              <w:t xml:space="preserve"> nello scenario </w:t>
+            </w:r>
+            <w:r>
+              <w:t>1</w:t>
+            </w:r>
+            <w:r>
+              <w:t>)</w:t>
             </w:r>
           </w:p>
         </w:tc>
@@ -10807,7 +11054,29 @@
               </w:numPr>
             </w:pPr>
             <w:r>
-              <w:t>Questo caso d’uso inizia quando viene selezionato la modifica della didascalia all’interno di un post di propria creazione</w:t>
+              <w:t xml:space="preserve">Questo caso d’uso inizia quando </w:t>
+            </w:r>
+            <w:r>
+              <w:t xml:space="preserve">durante la visualizzazione di un post, si aggiunge un </w:t>
+            </w:r>
+            <w:proofErr w:type="spellStart"/>
+            <w:r>
+              <w:t>Upvote</w:t>
+            </w:r>
+            <w:proofErr w:type="spellEnd"/>
+            <w:r>
+              <w:t xml:space="preserve"> o un </w:t>
+            </w:r>
+            <w:proofErr w:type="spellStart"/>
+            <w:r>
+              <w:t>Downvote</w:t>
+            </w:r>
+            <w:proofErr w:type="spellEnd"/>
+            <w:r>
+              <w:t xml:space="preserve"> a</w:t>
+            </w:r>
+            <w:r>
+              <w:t>l post</w:t>
             </w:r>
           </w:p>
           <w:p>
@@ -10819,7 +11088,38 @@
               </w:numPr>
             </w:pPr>
             <w:r>
-              <w:t>Deve esistere un post creato dall’utente</w:t>
+              <w:t>L’</w:t>
+            </w:r>
+            <w:proofErr w:type="spellStart"/>
+            <w:r>
+              <w:t>Upvote</w:t>
+            </w:r>
+            <w:proofErr w:type="spellEnd"/>
+            <w:r>
+              <w:t xml:space="preserve"> non </w:t>
+            </w:r>
+            <w:r>
+              <w:t>può essere inserito più volte</w:t>
+            </w:r>
+          </w:p>
+          <w:p>
+            <w:pPr>
+              <w:pStyle w:val="Paragrafoelenco"/>
+              <w:numPr>
+                <w:ilvl w:val="0"/>
+                <w:numId w:val="1"/>
+              </w:numPr>
+            </w:pPr>
+            <w:r>
+              <w:t xml:space="preserve">Il </w:t>
+            </w:r>
+            <w:proofErr w:type="spellStart"/>
+            <w:r>
+              <w:t>Downvote</w:t>
+            </w:r>
+            <w:proofErr w:type="spellEnd"/>
+            <w:r>
+              <w:t xml:space="preserve"> non può essere inserito più volte</w:t>
             </w:r>
           </w:p>
         </w:tc>
@@ -10966,7 +11266,18 @@
               <w:t>L’utente Exigram</w:t>
             </w:r>
             <w:r>
-              <w:t xml:space="preserve"> desidera completare la didascalia di un post personale, seleziona modifica didascalia per apportare le dovute modifiche.</w:t>
+              <w:t xml:space="preserve"> </w:t>
+            </w:r>
+            <w:r>
+              <w:t xml:space="preserve">durante la visualizzazione del post, inserisce un </w:t>
+            </w:r>
+            <w:proofErr w:type="spellStart"/>
+            <w:r>
+              <w:t>Upvote</w:t>
+            </w:r>
+            <w:proofErr w:type="spellEnd"/>
+            <w:r>
+              <w:t xml:space="preserve"> per approvarlo.</w:t>
             </w:r>
           </w:p>
         </w:tc>
@@ -11033,10 +11344,51 @@
                 <w:b/>
                 <w:bCs/>
               </w:rPr>
-              <w:t xml:space="preserve">sistema </w:t>
-            </w:r>
-            <w:r>
-              <w:t>indirizza l’utente ad una pagina dove è possibile riscrivere l’intera didascalia del post.</w:t>
+              <w:t>sistema</w:t>
+            </w:r>
+            <w:r>
+              <w:t xml:space="preserve"> riceve l’inserimento dell’</w:t>
+            </w:r>
+            <w:proofErr w:type="spellStart"/>
+            <w:r>
+              <w:t>Upvote</w:t>
+            </w:r>
+            <w:proofErr w:type="spellEnd"/>
+            <w:r>
+              <w:t xml:space="preserve"> all’interno del post, e mostra all’utente l’icona dell’aggiunta </w:t>
+            </w:r>
+            <w:proofErr w:type="spellStart"/>
+            <w:r>
+              <w:t>Upvote</w:t>
+            </w:r>
+            <w:proofErr w:type="spellEnd"/>
+            <w:r>
+              <w:t xml:space="preserve"> modificata</w:t>
+            </w:r>
+            <w:r>
+              <w:t>,</w:t>
+            </w:r>
+            <w:r>
+              <w:t xml:space="preserve"> indicando che l’inserimento è avvenuto con successo</w:t>
+            </w:r>
+            <w:r>
+              <w:t xml:space="preserve">, e incrementa il numero totale di </w:t>
+            </w:r>
+            <w:proofErr w:type="spellStart"/>
+            <w:r>
+              <w:t>Upvotes</w:t>
+            </w:r>
+            <w:proofErr w:type="spellEnd"/>
+            <w:r>
+              <w:t>/</w:t>
+            </w:r>
+            <w:proofErr w:type="spellStart"/>
+            <w:r>
+              <w:t>Downvotes</w:t>
+            </w:r>
+            <w:proofErr w:type="spellEnd"/>
+            <w:r>
+              <w:t>.</w:t>
             </w:r>
           </w:p>
         </w:tc>
@@ -11058,18 +11410,34 @@
             <w:gridSpan w:val="2"/>
           </w:tcPr>
           <w:p>
-            <w:r>
-              <w:t xml:space="preserve">Dopo essere stato reindirizzato, </w:t>
-            </w:r>
-            <w:r>
-              <w:rPr>
-                <w:b/>
-                <w:bCs/>
-              </w:rPr>
-              <w:t>l’utente Exigram</w:t>
-            </w:r>
-            <w:r>
-              <w:t xml:space="preserve"> aggiunge le opportune modifiche alla didascalia e conferma il tutto.</w:t>
+            <w:pPr>
+              <w:ind w:left="-5"/>
+            </w:pPr>
+            <w:r>
+              <w:rPr>
+                <w:b/>
+                <w:bCs/>
+              </w:rPr>
+              <w:t>L’utente Exigram</w:t>
+            </w:r>
+            <w:r>
+              <w:t xml:space="preserve"> riceve conferma della sua selezione notando il cambiamento dell’icona per l’aggiunta degli </w:t>
+            </w:r>
+            <w:proofErr w:type="spellStart"/>
+            <w:r>
+              <w:t>Upvotes</w:t>
+            </w:r>
+            <w:proofErr w:type="spellEnd"/>
+            <w:r>
+              <w:t xml:space="preserve">, ma l’utente desidera correggere la sua selezione, inserisce quindi un </w:t>
+            </w:r>
+            <w:proofErr w:type="spellStart"/>
+            <w:r>
+              <w:t>Downvote</w:t>
+            </w:r>
+            <w:proofErr w:type="spellEnd"/>
+            <w:r>
+              <w:t>.</w:t>
             </w:r>
           </w:p>
         </w:tc>
@@ -11103,15 +11471,26 @@
             <w:tcW w:w="4558" w:type="dxa"/>
             <w:gridSpan w:val="2"/>
           </w:tcPr>
-          <w:p/>
+          <w:p>
+            <w:pPr>
+              <w:ind w:left="-5"/>
+              <w:rPr>
+                <w:b/>
+                <w:bCs/>
+              </w:rPr>
+            </w:pPr>
+          </w:p>
         </w:tc>
         <w:tc>
           <w:tcPr>
             <w:tcW w:w="5070" w:type="dxa"/>
           </w:tcPr>
           <w:p>
-            <w:r>
-              <w:t xml:space="preserve">Dopo aver verificato che la nuova didascalia rientra in un determinato numero di caratteri, il </w:t>
+            <w:pPr>
+              <w:ind w:left="-5"/>
+            </w:pPr>
+            <w:r>
+              <w:t xml:space="preserve">Con il nuovo inserimento, il </w:t>
             </w:r>
             <w:r>
               <w:rPr>
@@ -11121,7 +11500,55 @@
               <w:t>sistema</w:t>
             </w:r>
             <w:r>
-              <w:t xml:space="preserve"> modifica completamente la vecchia didascalia e aggiunge la nuova appena ricevuta, reindirizzando l’utente alla pagina di visualizzazione del suo post con un messaggio di modifica avvenuta con successo.</w:t>
+              <w:t xml:space="preserve"> rimuove l’aggiunta dell’</w:t>
+            </w:r>
+            <w:proofErr w:type="spellStart"/>
+            <w:r>
+              <w:t>Upvote</w:t>
+            </w:r>
+            <w:proofErr w:type="spellEnd"/>
+            <w:r>
+              <w:t xml:space="preserve">, decrementa il numero totale di </w:t>
+            </w:r>
+            <w:proofErr w:type="spellStart"/>
+            <w:r>
+              <w:t>Upvotes</w:t>
+            </w:r>
+            <w:proofErr w:type="spellEnd"/>
+            <w:r>
+              <w:t>/</w:t>
+            </w:r>
+            <w:proofErr w:type="spellStart"/>
+            <w:r>
+              <w:t>Downvote</w:t>
+            </w:r>
+            <w:proofErr w:type="spellEnd"/>
+            <w:r>
+              <w:t xml:space="preserve">, mostra all’utente l’icona dell’aggiunta </w:t>
+            </w:r>
+            <w:proofErr w:type="spellStart"/>
+            <w:r>
+              <w:t>Downvote</w:t>
+            </w:r>
+            <w:proofErr w:type="spellEnd"/>
+            <w:r>
+              <w:t xml:space="preserve"> modificata, indicando che l’inserimento di quest’ultimo è avvenuto con successo e decrementa il numero totale di </w:t>
+            </w:r>
+            <w:proofErr w:type="spellStart"/>
+            <w:r>
+              <w:t>Upvotes</w:t>
+            </w:r>
+            <w:proofErr w:type="spellEnd"/>
+            <w:r>
+              <w:t>/</w:t>
+            </w:r>
+            <w:proofErr w:type="spellStart"/>
+            <w:r>
+              <w:t>Downvotes</w:t>
+            </w:r>
+            <w:proofErr w:type="spellEnd"/>
+            <w:r>
+              <w:t>.</w:t>
             </w:r>
           </w:p>
         </w:tc>
@@ -11143,6 +11570,13 @@
             <w:gridSpan w:val="2"/>
           </w:tcPr>
           <w:p>
+            <w:pPr>
+              <w:ind w:left="-5"/>
+              <w:rPr>
+                <w:b/>
+                <w:bCs/>
+              </w:rPr>
+            </w:pPr>
             <w:r>
               <w:rPr>
                 <w:b/>
@@ -11151,10 +11585,31 @@
               <w:t>L’utente Exigram</w:t>
             </w:r>
             <w:r>
-              <w:t xml:space="preserve"> dopo essere stato reindirizzato nota il messaggio di successo e l’avvenuta modifica della didascalia del post</w:t>
-            </w:r>
-            <w:r>
-              <w:t>.</w:t>
+              <w:t xml:space="preserve"> riceve conferma della sua selezione cambiata notando il cambiamento dell’icona per l’aggiunta degli </w:t>
+            </w:r>
+            <w:proofErr w:type="spellStart"/>
+            <w:r>
+              <w:t>Downvotes</w:t>
+            </w:r>
+            <w:proofErr w:type="spellEnd"/>
+            <w:r>
+              <w:t xml:space="preserve"> e il numero totale degli </w:t>
+            </w:r>
+            <w:proofErr w:type="spellStart"/>
+            <w:r>
+              <w:t>Upvotes</w:t>
+            </w:r>
+            <w:proofErr w:type="spellEnd"/>
+            <w:r>
+              <w:t>/</w:t>
+            </w:r>
+            <w:proofErr w:type="spellStart"/>
+            <w:r>
+              <w:t>Downvotes</w:t>
+            </w:r>
+            <w:proofErr w:type="spellEnd"/>
+            <w:r>
+              <w:t xml:space="preserve"> diminuito.</w:t>
             </w:r>
           </w:p>
         </w:tc>
@@ -11162,7 +11617,11 @@
           <w:tcPr>
             <w:tcW w:w="5070" w:type="dxa"/>
           </w:tcPr>
-          <w:p/>
+          <w:p>
+            <w:pPr>
+              <w:ind w:left="-5"/>
+            </w:pPr>
+          </w:p>
         </w:tc>
       </w:tr>
       <w:tr>
@@ -11212,8 +11671,24 @@
               </w:numPr>
             </w:pPr>
             <w:r>
-              <w:t>Questo caso d’uso termina quando dopo aver apportato la modifica alla didascalia, si conferma la modifica.</w:t>
-            </w:r>
+              <w:t>Questo caso d’uso termina quando</w:t>
+            </w:r>
+            <w:r>
+              <w:t xml:space="preserve"> si seleziona l’aggiunta di un </w:t>
+            </w:r>
+            <w:proofErr w:type="spellStart"/>
+            <w:r>
+              <w:t>Upvote</w:t>
+            </w:r>
+            <w:proofErr w:type="spellEnd"/>
+            <w:r>
+              <w:t xml:space="preserve"> o di un </w:t>
+            </w:r>
+            <w:proofErr w:type="spellStart"/>
+            <w:r>
+              <w:t>Downvote</w:t>
+            </w:r>
+            <w:proofErr w:type="spellEnd"/>
           </w:p>
           <w:p>
             <w:pPr>
@@ -11224,7 +11699,13 @@
               </w:numPr>
             </w:pPr>
             <w:r>
-              <w:t>Se durante la modifica della didascalia l’utente decide di tornare indietro e annullare la modifica.</w:t>
+              <w:t>Si seleziona</w:t>
+            </w:r>
+            <w:r>
+              <w:t xml:space="preserve"> nuovamente</w:t>
+            </w:r>
+            <w:r>
+              <w:t xml:space="preserve"> la votazione per annullarla</w:t>
             </w:r>
           </w:p>
         </w:tc>
@@ -11260,37 +11741,27 @@
             <w:tcW w:w="6231" w:type="dxa"/>
             <w:gridSpan w:val="2"/>
           </w:tcPr>
-          <w:p/>
+          <w:p>
+            <w:pPr>
+              <w:pStyle w:val="Paragrafoelenco"/>
+              <w:numPr>
+                <w:ilvl w:val="0"/>
+                <w:numId w:val="5"/>
+              </w:numPr>
+            </w:pPr>
+            <w:r>
+              <w:t xml:space="preserve">Quando il post viene rimosso durante l’aggiunta di un voto, si prosegue con il caso d’suo </w:t>
+            </w:r>
+            <w:r>
+              <w:t>Errore</w:t>
+            </w:r>
+            <w:r>
+              <w:t>Post</w:t>
+            </w:r>
+          </w:p>
         </w:tc>
       </w:tr>
     </w:tbl>
-    <w:p>
-      <w:pPr>
-        <w:rPr>
-          <w:color w:val="1F4E79" w:themeColor="accent5" w:themeShade="80"/>
-          <w:sz w:val="32"/>
-          <w:szCs w:val="32"/>
-        </w:rPr>
-      </w:pPr>
-    </w:p>
-    <w:p>
-      <w:pPr>
-        <w:rPr>
-          <w:color w:val="1F4E79" w:themeColor="accent5" w:themeShade="80"/>
-          <w:sz w:val="32"/>
-          <w:szCs w:val="32"/>
-        </w:rPr>
-      </w:pPr>
-    </w:p>
-    <w:p>
-      <w:pPr>
-        <w:rPr>
-          <w:color w:val="1F4E79" w:themeColor="accent5" w:themeShade="80"/>
-          <w:sz w:val="32"/>
-          <w:szCs w:val="32"/>
-        </w:rPr>
-      </w:pPr>
-    </w:p>
     <w:p>
       <w:pPr>
         <w:rPr>
@@ -11392,12 +11863,15 @@
                 <w:b/>
                 <w:bCs/>
               </w:rPr>
-              <w:t>CaricaPost</w:t>
-            </w:r>
-          </w:p>
-        </w:tc>
-      </w:tr>
-      <w:tr>
+              <w:t>ModificaDidascalia</w:t>
+            </w:r>
+          </w:p>
+        </w:tc>
+      </w:tr>
+      <w:tr>
+        <w:trPr>
+          <w:trHeight w:val="519"/>
+        </w:trPr>
         <w:tc>
           <w:tcPr>
             <w:tcW w:w="3397" w:type="dxa"/>
@@ -11416,6 +11890,59 @@
                 <w:sz w:val="32"/>
                 <w:szCs w:val="32"/>
               </w:rPr>
+              <w:t>ID</w:t>
+            </w:r>
+          </w:p>
+        </w:tc>
+        <w:tc>
+          <w:tcPr>
+            <w:tcW w:w="6231" w:type="dxa"/>
+            <w:gridSpan w:val="2"/>
+          </w:tcPr>
+          <w:p>
+            <w:pPr>
+              <w:jc w:val="center"/>
+              <w:rPr>
+                <w:b/>
+                <w:bCs/>
+              </w:rPr>
+            </w:pPr>
+            <w:r>
+              <w:rPr>
+                <w:b/>
+                <w:bCs/>
+              </w:rPr>
+              <w:t>UC – 3.</w:t>
+            </w:r>
+            <w:r>
+              <w:rPr>
+                <w:b/>
+                <w:bCs/>
+              </w:rPr>
+              <w:t>6</w:t>
+            </w:r>
+          </w:p>
+        </w:tc>
+      </w:tr>
+      <w:tr>
+        <w:tc>
+          <w:tcPr>
+            <w:tcW w:w="3397" w:type="dxa"/>
+          </w:tcPr>
+          <w:p>
+            <w:pPr>
+              <w:rPr>
+                <w:color w:val="1F4E79" w:themeColor="accent5" w:themeShade="80"/>
+                <w:sz w:val="32"/>
+                <w:szCs w:val="32"/>
+              </w:rPr>
+            </w:pPr>
+            <w:r>
+              <w:rPr>
+                <w:color w:val="1F4E79" w:themeColor="accent5" w:themeShade="80"/>
+                <w:sz w:val="32"/>
+                <w:szCs w:val="32"/>
+              </w:rPr>
               <w:t>Attori</w:t>
             </w:r>
           </w:p>
@@ -11451,19 +11978,7 @@
               <w:t xml:space="preserve"> Exigram</w:t>
             </w:r>
             <w:r>
-              <w:t xml:space="preserve"> (D</w:t>
-            </w:r>
-            <w:r>
-              <w:t>avide</w:t>
-            </w:r>
-            <w:r>
-              <w:t xml:space="preserve"> nello scenario </w:t>
-            </w:r>
-            <w:r>
-              <w:t>1</w:t>
-            </w:r>
-            <w:r>
-              <w:t>)</w:t>
+              <w:t xml:space="preserve"> (Davide nello scenario 1)</w:t>
             </w:r>
           </w:p>
         </w:tc>
@@ -11505,10 +12020,19 @@
               </w:numPr>
             </w:pPr>
             <w:r>
-              <w:t>Questo caso d’uso inizia quando</w:t>
-            </w:r>
-            <w:r>
-              <w:t xml:space="preserve"> se seleziona il caricamento di un nuovo Post personale</w:t>
+              <w:t>Questo caso d’uso inizia quando viene selezionato la modifica della didascalia all’interno di un post di propria creazione</w:t>
+            </w:r>
+          </w:p>
+          <w:p>
+            <w:pPr>
+              <w:pStyle w:val="Paragrafoelenco"/>
+              <w:numPr>
+                <w:ilvl w:val="0"/>
+                <w:numId w:val="1"/>
+              </w:numPr>
+            </w:pPr>
+            <w:r>
+              <w:t>Deve esistere un post creato dall’utente</w:t>
             </w:r>
           </w:p>
         </w:tc>
@@ -11655,10 +12179,7 @@
               <w:t>L’utente Exigram</w:t>
             </w:r>
             <w:r>
-              <w:t xml:space="preserve"> </w:t>
-            </w:r>
-            <w:r>
-              <w:t>seleziona e conferma di voler caricare un post personale.</w:t>
+              <w:t xml:space="preserve"> desidera completare la didascalia di un post personale, seleziona modifica didascalia per apportare le dovute modifiche.</w:t>
             </w:r>
           </w:p>
         </w:tc>
@@ -11725,13 +12246,10 @@
                 <w:b/>
                 <w:bCs/>
               </w:rPr>
-              <w:t>sistema</w:t>
-            </w:r>
-            <w:r>
-              <w:t xml:space="preserve"> conferma la selezione dell’utente e lo indirizza ad una pagina dove è possibile compilare tutti i campi per la creazione del post</w:t>
-            </w:r>
-            <w:r>
-              <w:t>.</w:t>
+              <w:t xml:space="preserve">sistema </w:t>
+            </w:r>
+            <w:r>
+              <w:t>indirizza l’utente ad una pagina dove è possibile riscrivere l’intera didascalia del post.</w:t>
             </w:r>
           </w:p>
         </w:tc>
@@ -11753,14 +12271,8 @@
             <w:gridSpan w:val="2"/>
           </w:tcPr>
           <w:p>
-            <w:pPr>
-              <w:ind w:left="-5"/>
-            </w:pPr>
-            <w:r>
-              <w:t xml:space="preserve">Dopo </w:t>
-            </w:r>
-            <w:r>
-              <w:t xml:space="preserve">aver inserito correttamente tutti i campi con la dovuta immagine, </w:t>
+            <w:r>
+              <w:t xml:space="preserve">Dopo essere stato reindirizzato, </w:t>
             </w:r>
             <w:r>
               <w:rPr>
@@ -11770,7 +12282,7 @@
               <w:t>l’utente Exigram</w:t>
             </w:r>
             <w:r>
-              <w:t xml:space="preserve"> procede con la conferma della creazione del post personale.</w:t>
+              <w:t xml:space="preserve"> aggiunge le opportune modifiche alla didascalia e conferma il tutto.</w:t>
             </w:r>
           </w:p>
         </w:tc>
@@ -11804,22 +12316,15 @@
             <w:tcW w:w="4558" w:type="dxa"/>
             <w:gridSpan w:val="2"/>
           </w:tcPr>
-          <w:p>
-            <w:pPr>
-              <w:ind w:left="-5"/>
-            </w:pPr>
-          </w:p>
+          <w:p/>
         </w:tc>
         <w:tc>
           <w:tcPr>
             <w:tcW w:w="5070" w:type="dxa"/>
           </w:tcPr>
           <w:p>
-            <w:pPr>
-              <w:ind w:left="-5"/>
-            </w:pPr>
-            <w:r>
-              <w:t xml:space="preserve">Il </w:t>
+            <w:r>
+              <w:t xml:space="preserve">Dopo aver verificato che la nuova didascalia rientra in un determinato numero di caratteri, il </w:t>
             </w:r>
             <w:r>
               <w:rPr>
@@ -11829,7 +12334,7 @@
               <w:t>sistema</w:t>
             </w:r>
             <w:r>
-              <w:t xml:space="preserve"> verifica che tutti i campi inseriti siano validi e che l’immagine soddisfi tutti i requisiti, inserisce il post nell’elenco dei post personali dell’utente all’interno della sua area utente, e fa visualizzare il post creato a tutti coloro che hanno aggiunto l’utente come Companion, infine reindirizza l’utente alla pagina principale.</w:t>
+              <w:t xml:space="preserve"> modifica completamente la vecchia didascalia e aggiunge la nuova appena ricevuta, reindirizzando l’utente alla pagina di visualizzazione del suo post con un messaggio di modifica avvenuta con successo.</w:t>
             </w:r>
           </w:p>
         </w:tc>
@@ -11851,9 +12356,6 @@
             <w:gridSpan w:val="2"/>
           </w:tcPr>
           <w:p>
-            <w:pPr>
-              <w:ind w:left="-5"/>
-            </w:pPr>
             <w:r>
               <w:rPr>
                 <w:b/>
@@ -11862,13 +12364,10 @@
               <w:t>L’utente Exigram</w:t>
             </w:r>
             <w:r>
-              <w:t xml:space="preserve"> dopo aver ricevuto il messaggio di avvenuta creazione del post avvenuta con success</w:t>
-            </w:r>
-            <w:r>
-              <w:t>o</w:t>
-            </w:r>
-            <w:r>
-              <w:t xml:space="preserve"> può anche osservare il post appena creato all’interno della pagina principale.</w:t>
+              <w:t xml:space="preserve"> dopo essere stato reindirizzato nota il messaggio di successo e l’avvenuta modifica della didascalia del post</w:t>
+            </w:r>
+            <w:r>
+              <w:t>.</w:t>
             </w:r>
           </w:p>
         </w:tc>
@@ -11876,11 +12375,7 @@
           <w:tcPr>
             <w:tcW w:w="5070" w:type="dxa"/>
           </w:tcPr>
-          <w:p>
-            <w:pPr>
-              <w:ind w:left="-5"/>
-            </w:pPr>
-          </w:p>
+          <w:p/>
         </w:tc>
       </w:tr>
       <w:tr>
@@ -11930,10 +12425,7 @@
               </w:numPr>
             </w:pPr>
             <w:r>
-              <w:t xml:space="preserve">Questo caso d’uso termina quando </w:t>
-            </w:r>
-            <w:r>
-              <w:t>dopo aver riempito i campi necessari alla creazione del post, si conferma.</w:t>
+              <w:t>Questo caso d’uso termina quando dopo aver apportato la modifica alla didascalia, si conferma la modifica.</w:t>
             </w:r>
           </w:p>
           <w:p>
@@ -11945,19 +12437,7 @@
               </w:numPr>
             </w:pPr>
             <w:r>
-              <w:t>Quando durante la creazione di un post si seleziona di annullare l’operazione.</w:t>
-            </w:r>
-          </w:p>
-          <w:p>
-            <w:pPr>
-              <w:pStyle w:val="Paragrafoelenco"/>
-              <w:numPr>
-                <w:ilvl w:val="0"/>
-                <w:numId w:val="1"/>
-              </w:numPr>
-            </w:pPr>
-            <w:r>
-              <w:t>Alla conferma del post, non viene selezionata nessuna immagine da caricare.</w:t>
+              <w:t>Se durante la modifica della didascalia l’utente decide di tornare indietro e annullare la modifica.</w:t>
             </w:r>
           </w:p>
         </w:tc>
@@ -11993,17 +12473,7 @@
             <w:tcW w:w="6231" w:type="dxa"/>
             <w:gridSpan w:val="2"/>
           </w:tcPr>
-          <w:p>
-            <w:r>
-              <w:t xml:space="preserve">Quando file selezionato non è un’immagine, o è un file immagine corrotto si prosegue con il caso d’uso </w:t>
-            </w:r>
-            <w:r>
-              <w:t>Errore</w:t>
-            </w:r>
-            <w:r>
-              <w:t>Immagine</w:t>
-            </w:r>
-          </w:p>
+          <w:p/>
         </w:tc>
       </w:tr>
     </w:tbl>
@@ -12060,6 +12530,57 @@
           <w:szCs w:val="32"/>
         </w:rPr>
       </w:pPr>
+    </w:p>
+    <w:p>
+      <w:pPr>
+        <w:rPr>
+          <w:color w:val="1F4E79" w:themeColor="accent5" w:themeShade="80"/>
+          <w:sz w:val="32"/>
+          <w:szCs w:val="32"/>
+        </w:rPr>
+      </w:pPr>
+    </w:p>
+    <w:p>
+      <w:pPr>
+        <w:rPr>
+          <w:color w:val="FF0000"/>
+          <w:sz w:val="32"/>
+          <w:szCs w:val="32"/>
+        </w:rPr>
+      </w:pPr>
+      <w:r>
+        <w:rPr>
+          <w:color w:val="FF0000"/>
+          <w:sz w:val="32"/>
+          <w:szCs w:val="32"/>
+        </w:rPr>
+        <w:lastRenderedPageBreak/>
+        <w:t xml:space="preserve">UC – </w:t>
+      </w:r>
+      <w:r>
+        <w:rPr>
+          <w:color w:val="FF0000"/>
+          <w:sz w:val="32"/>
+          <w:szCs w:val="32"/>
+        </w:rPr>
+        <w:t>4</w:t>
+      </w:r>
+      <w:r>
+        <w:rPr>
+          <w:color w:val="FF0000"/>
+          <w:sz w:val="32"/>
+          <w:szCs w:val="32"/>
+        </w:rPr>
+        <w:t xml:space="preserve">: Gestione </w:t>
+      </w:r>
+      <w:r>
+        <w:rPr>
+          <w:color w:val="FF0000"/>
+          <w:sz w:val="32"/>
+          <w:szCs w:val="32"/>
+        </w:rPr>
+        <w:t>Post</w:t>
+      </w:r>
     </w:p>
     <w:tbl>
       <w:tblPr>
@@ -12094,7 +12615,6 @@
                 <w:sz w:val="32"/>
                 <w:szCs w:val="32"/>
               </w:rPr>
-              <w:lastRenderedPageBreak/>
               <w:t>Nome del caso d’uso</w:t>
             </w:r>
           </w:p>
@@ -12117,12 +12637,15 @@
                 <w:b/>
                 <w:bCs/>
               </w:rPr>
-              <w:t>RimuoviPost</w:t>
-            </w:r>
-          </w:p>
-        </w:tc>
-      </w:tr>
-      <w:tr>
+              <w:t>RicercaUtente</w:t>
+            </w:r>
+          </w:p>
+        </w:tc>
+      </w:tr>
+      <w:tr>
+        <w:trPr>
+          <w:trHeight w:val="519"/>
+        </w:trPr>
         <w:tc>
           <w:tcPr>
             <w:tcW w:w="3397" w:type="dxa"/>
@@ -12141,6 +12664,59 @@
                 <w:sz w:val="32"/>
                 <w:szCs w:val="32"/>
               </w:rPr>
+              <w:t>ID</w:t>
+            </w:r>
+          </w:p>
+        </w:tc>
+        <w:tc>
+          <w:tcPr>
+            <w:tcW w:w="6231" w:type="dxa"/>
+            <w:gridSpan w:val="2"/>
+          </w:tcPr>
+          <w:p>
+            <w:pPr>
+              <w:jc w:val="center"/>
+              <w:rPr>
+                <w:b/>
+                <w:bCs/>
+              </w:rPr>
+            </w:pPr>
+            <w:r>
+              <w:rPr>
+                <w:b/>
+                <w:bCs/>
+              </w:rPr>
+              <w:t xml:space="preserve">UC – </w:t>
+            </w:r>
+            <w:r>
+              <w:rPr>
+                <w:b/>
+                <w:bCs/>
+              </w:rPr>
+              <w:t>4.1</w:t>
+            </w:r>
+          </w:p>
+        </w:tc>
+      </w:tr>
+      <w:tr>
+        <w:tc>
+          <w:tcPr>
+            <w:tcW w:w="3397" w:type="dxa"/>
+          </w:tcPr>
+          <w:p>
+            <w:pPr>
+              <w:rPr>
+                <w:color w:val="1F4E79" w:themeColor="accent5" w:themeShade="80"/>
+                <w:sz w:val="32"/>
+                <w:szCs w:val="32"/>
+              </w:rPr>
+            </w:pPr>
+            <w:r>
+              <w:rPr>
+                <w:color w:val="1F4E79" w:themeColor="accent5" w:themeShade="80"/>
+                <w:sz w:val="32"/>
+                <w:szCs w:val="32"/>
+              </w:rPr>
               <w:t>Attori</w:t>
             </w:r>
           </w:p>
@@ -12176,7 +12752,7 @@
               <w:t xml:space="preserve"> Exigram</w:t>
             </w:r>
             <w:r>
-              <w:t xml:space="preserve"> (Davide nello scenario 1)</w:t>
+              <w:t xml:space="preserve"> (Davide e Domenico nello scenario 1)</w:t>
             </w:r>
           </w:p>
         </w:tc>
@@ -12218,10 +12794,7 @@
               </w:numPr>
             </w:pPr>
             <w:r>
-              <w:t>Questo caso d’uso inizia quando</w:t>
-            </w:r>
-            <w:r>
-              <w:t xml:space="preserve"> si seleziona la rimozione del post all’interno della pagina di visualizzazione del post.</w:t>
+              <w:t>Questo caso d’uso inizia quando l’utente vuole ricercare un utente per username</w:t>
             </w:r>
           </w:p>
         </w:tc>
@@ -12368,7 +12941,10 @@
               <w:t>L’utente Exigram</w:t>
             </w:r>
             <w:r>
-              <w:t xml:space="preserve"> durante la visualizzazione dell’elenco dei post personali seleziona la rimozione di un post personale e conferma.</w:t>
+              <w:t xml:space="preserve"> </w:t>
+            </w:r>
+            <w:r>
+              <w:t>vuole ricercare l’account di un suo amico, Domenico, su Exigram, inserisce nella casella per la ricerca, il suo username.</w:t>
             </w:r>
           </w:p>
         </w:tc>
@@ -12428,7 +13004,7 @@
               <w:ind w:left="-5"/>
             </w:pPr>
             <w:r>
-              <w:t xml:space="preserve">Il </w:t>
+              <w:t xml:space="preserve">Ricevuto l’username, il </w:t>
             </w:r>
             <w:r>
               <w:rPr>
@@ -12438,7 +13014,7 @@
               <w:t>sistema</w:t>
             </w:r>
             <w:r>
-              <w:t xml:space="preserve"> accetta la selezione, verifica la conferma dell’utente ed elimina il post personale dell’utente, rimuovendolo anche dall’elenco dei post personali all’interno dell’area utente.</w:t>
+              <w:t xml:space="preserve"> esegue la ricerca per username, e restituisce tutti gli account Exigram contenenti l’username ricercato in una lista.</w:t>
             </w:r>
           </w:p>
         </w:tc>
@@ -12464,7 +13040,7 @@
               <w:ind w:left="-5"/>
             </w:pPr>
             <w:r>
-              <w:t xml:space="preserve">Dopo aver ricevuto il messaggio di avvenuta cancellazione del post, </w:t>
+              <w:t xml:space="preserve">Visualizzando i risultati, </w:t>
             </w:r>
             <w:r>
               <w:rPr>
@@ -12474,7 +13050,7 @@
               <w:t>l’utente Exigram</w:t>
             </w:r>
             <w:r>
-              <w:t xml:space="preserve"> visualizza anche nella sua area utente che il post non è più presente.</w:t>
+              <w:t xml:space="preserve"> riconosce il suo compagno, avendo conferma della ricerca che ha avuto successo.</w:t>
             </w:r>
           </w:p>
         </w:tc>
@@ -12539,10 +13115,19 @@
               </w:numPr>
             </w:pPr>
             <w:r>
-              <w:t xml:space="preserve">Questo caso d’uso termina quando </w:t>
-            </w:r>
-            <w:r>
-              <w:t>è avvenuta con successo la rimozione del post</w:t>
+              <w:t>Questo caso d’uso termina quando la ricerca non mostra alcun utente</w:t>
+            </w:r>
+          </w:p>
+          <w:p>
+            <w:pPr>
+              <w:pStyle w:val="Paragrafoelenco"/>
+              <w:numPr>
+                <w:ilvl w:val="0"/>
+                <w:numId w:val="1"/>
+              </w:numPr>
+            </w:pPr>
+            <w:r>
+              <w:t>Il sistema restituisce tutti i risultati correttamente</w:t>
             </w:r>
           </w:p>
         </w:tc>
@@ -12582,15 +13167,6 @@
         </w:tc>
       </w:tr>
     </w:tbl>
-    <w:p>
-      <w:pPr>
-        <w:rPr>
-          <w:color w:val="1F4E79" w:themeColor="accent5" w:themeShade="80"/>
-          <w:sz w:val="32"/>
-          <w:szCs w:val="32"/>
-        </w:rPr>
-      </w:pPr>
-    </w:p>
     <w:p>
       <w:pPr>
         <w:rPr>
@@ -12755,7 +13331,63 @@
                 <w:b/>
                 <w:bCs/>
               </w:rPr>
-              <w:t>EliminaAccount</w:t>
+              <w:t>RicercaTag</w:t>
+            </w:r>
+          </w:p>
+        </w:tc>
+      </w:tr>
+      <w:tr>
+        <w:trPr>
+          <w:trHeight w:val="519"/>
+        </w:trPr>
+        <w:tc>
+          <w:tcPr>
+            <w:tcW w:w="3397" w:type="dxa"/>
+          </w:tcPr>
+          <w:p>
+            <w:pPr>
+              <w:rPr>
+                <w:color w:val="1F4E79" w:themeColor="accent5" w:themeShade="80"/>
+                <w:sz w:val="32"/>
+                <w:szCs w:val="32"/>
+              </w:rPr>
+            </w:pPr>
+            <w:r>
+              <w:rPr>
+                <w:color w:val="1F4E79" w:themeColor="accent5" w:themeShade="80"/>
+                <w:sz w:val="32"/>
+                <w:szCs w:val="32"/>
+              </w:rPr>
+              <w:t>ID</w:t>
+            </w:r>
+          </w:p>
+        </w:tc>
+        <w:tc>
+          <w:tcPr>
+            <w:tcW w:w="6231" w:type="dxa"/>
+            <w:gridSpan w:val="2"/>
+          </w:tcPr>
+          <w:p>
+            <w:pPr>
+              <w:jc w:val="center"/>
+              <w:rPr>
+                <w:b/>
+                <w:bCs/>
+              </w:rPr>
+            </w:pPr>
+            <w:r>
+              <w:rPr>
+                <w:b/>
+                <w:bCs/>
+              </w:rPr>
+              <w:t>UC – 4.</w:t>
+            </w:r>
+            <w:r>
+              <w:rPr>
+                <w:b/>
+                <w:bCs/>
+              </w:rPr>
+              <w:t>2</w:t>
             </w:r>
           </w:p>
         </w:tc>
@@ -12856,10 +13488,7 @@
               </w:numPr>
             </w:pPr>
             <w:r>
-              <w:t>Questo caso d’uso inizia quando</w:t>
-            </w:r>
-            <w:r>
-              <w:t xml:space="preserve"> si seleziona la cancellazione dell’account all’interno dell’area personale.</w:t>
+              <w:t>Questo caso d’uso inizia quando l’utente desidera ricercare un post con un determinato tag</w:t>
             </w:r>
           </w:p>
         </w:tc>
@@ -13006,16 +13635,7 @@
               <w:t>L’utente Exigram</w:t>
             </w:r>
             <w:r>
-              <w:t xml:space="preserve"> </w:t>
-            </w:r>
-            <w:r>
-              <w:t>all’interno della sua area utente</w:t>
-            </w:r>
-            <w:r>
-              <w:t xml:space="preserve"> </w:t>
-            </w:r>
-            <w:r>
-              <w:t>seleziona la cancellazione dell’account per non essere più uno iscritto ad Exigram.</w:t>
+              <w:t xml:space="preserve"> desidera ricercare un post con un determinato tag, decide quindi di inserire il Tag interessato nella ricerca.</w:t>
             </w:r>
           </w:p>
         </w:tc>
@@ -13085,7 +13705,7 @@
               <w:t>sistema</w:t>
             </w:r>
             <w:r>
-              <w:t xml:space="preserve"> spedisce un messaggio di conferma per l’azione richiesta.</w:t>
+              <w:t xml:space="preserve"> effettua la ricerca dei post degli utenti che hanno inserito il Tag ricercato o che contiene parte di quel Tag e li visualizza.</w:t>
             </w:r>
           </w:p>
         </w:tc>
@@ -13111,14 +13731,17 @@
               <w:ind w:left="-5"/>
             </w:pPr>
             <w:r>
-              <w:rPr>
-                <w:b/>
-                <w:bCs/>
-              </w:rPr>
-              <w:t>L’utente Exigram</w:t>
-            </w:r>
-            <w:r>
-              <w:t xml:space="preserve"> seleziona e conferma la cancellazione del proprio account.</w:t>
+              <w:t xml:space="preserve">Ottenendo riscontri, </w:t>
+            </w:r>
+            <w:r>
+              <w:rPr>
+                <w:b/>
+                <w:bCs/>
+              </w:rPr>
+              <w:t>l’utente Exigram</w:t>
+            </w:r>
+            <w:r>
+              <w:t xml:space="preserve"> può scorrere tutti i post contenenti il tag ricercato.</w:t>
             </w:r>
           </w:p>
         </w:tc>
@@ -13149,98 +13772,6 @@
         </w:trPr>
         <w:tc>
           <w:tcPr>
-            <w:tcW w:w="4558" w:type="dxa"/>
-            <w:gridSpan w:val="2"/>
-          </w:tcPr>
-          <w:p>
-            <w:pPr>
-              <w:ind w:left="-5"/>
-              <w:rPr>
-                <w:b/>
-                <w:bCs/>
-              </w:rPr>
-            </w:pPr>
-          </w:p>
-        </w:tc>
-        <w:tc>
-          <w:tcPr>
-            <w:tcW w:w="5070" w:type="dxa"/>
-          </w:tcPr>
-          <w:p>
-            <w:r>
-              <w:t xml:space="preserve">Il </w:t>
-            </w:r>
-            <w:r>
-              <w:rPr>
-                <w:b/>
-                <w:bCs/>
-              </w:rPr>
-              <w:t>sistema</w:t>
-            </w:r>
-            <w:r>
-              <w:t xml:space="preserve"> elimina ogni post </w:t>
-            </w:r>
-            <w:r>
-              <w:t xml:space="preserve">personale </w:t>
-            </w:r>
-            <w:r>
-              <w:t xml:space="preserve">creato dall’utente </w:t>
-            </w:r>
-            <w:r>
-              <w:t>ed elimina l’account e indirizza l’utente alla pagina iniziale del software.</w:t>
-            </w:r>
-          </w:p>
-        </w:tc>
-      </w:tr>
-      <w:tr>
-        <w:tblPrEx>
-          <w:tblCellMar>
-            <w:left w:w="70" w:type="dxa"/>
-            <w:right w:w="70" w:type="dxa"/>
-          </w:tblCellMar>
-          <w:tblLook w:val="0000" w:firstRow="0" w:lastRow="0" w:firstColumn="0" w:lastColumn="0" w:noHBand="0" w:noVBand="0"/>
-        </w:tblPrEx>
-        <w:trPr>
-          <w:trHeight w:val="392"/>
-        </w:trPr>
-        <w:tc>
-          <w:tcPr>
-            <w:tcW w:w="4558" w:type="dxa"/>
-            <w:gridSpan w:val="2"/>
-          </w:tcPr>
-          <w:p>
-            <w:r>
-              <w:rPr>
-                <w:b/>
-                <w:bCs/>
-              </w:rPr>
-              <w:t>L’utente Exigram</w:t>
-            </w:r>
-            <w:r>
-              <w:t xml:space="preserve"> viene reindirizzato alla pagina iniziale, con un messaggio di avvenuta cancellazione dell’account avvenuta con successo.</w:t>
-            </w:r>
-          </w:p>
-        </w:tc>
-        <w:tc>
-          <w:tcPr>
-            <w:tcW w:w="5070" w:type="dxa"/>
-          </w:tcPr>
-          <w:p/>
-        </w:tc>
-      </w:tr>
-      <w:tr>
-        <w:tblPrEx>
-          <w:tblCellMar>
-            <w:left w:w="70" w:type="dxa"/>
-            <w:right w:w="70" w:type="dxa"/>
-          </w:tblCellMar>
-          <w:tblLook w:val="0000" w:firstRow="0" w:lastRow="0" w:firstColumn="0" w:lastColumn="0" w:noHBand="0" w:noVBand="0"/>
-        </w:tblPrEx>
-        <w:trPr>
-          <w:trHeight w:val="392"/>
-        </w:trPr>
-        <w:tc>
-          <w:tcPr>
             <w:tcW w:w="3397" w:type="dxa"/>
           </w:tcPr>
           <w:p>
@@ -13275,10 +13806,19 @@
               </w:numPr>
             </w:pPr>
             <w:r>
-              <w:t xml:space="preserve">Questo caso d’uso termina quando </w:t>
-            </w:r>
-            <w:r>
-              <w:t>la cancellazione dell’account è avvenuta con successo.</w:t>
+              <w:t>Questo caso d’uso termina quando il sistema mostra tutti i risultati della ricerca</w:t>
+            </w:r>
+          </w:p>
+          <w:p>
+            <w:pPr>
+              <w:pStyle w:val="Paragrafoelenco"/>
+              <w:numPr>
+                <w:ilvl w:val="0"/>
+                <w:numId w:val="1"/>
+              </w:numPr>
+            </w:pPr>
+            <w:r>
+              <w:t>Quando non ci sono riscontri, e non mostra nulla</w:t>
             </w:r>
           </w:p>
         </w:tc>
@@ -13416,6 +13956,66 @@
           <w:szCs w:val="32"/>
         </w:rPr>
       </w:pPr>
+    </w:p>
+    <w:p>
+      <w:pPr>
+        <w:rPr>
+          <w:color w:val="1F4E79" w:themeColor="accent5" w:themeShade="80"/>
+          <w:sz w:val="32"/>
+          <w:szCs w:val="32"/>
+        </w:rPr>
+      </w:pPr>
+    </w:p>
+    <w:p>
+      <w:pPr>
+        <w:rPr>
+          <w:color w:val="1F4E79" w:themeColor="accent5" w:themeShade="80"/>
+          <w:sz w:val="32"/>
+          <w:szCs w:val="32"/>
+        </w:rPr>
+      </w:pPr>
+    </w:p>
+    <w:p>
+      <w:pPr>
+        <w:rPr>
+          <w:color w:val="FF0000"/>
+          <w:sz w:val="32"/>
+          <w:szCs w:val="32"/>
+        </w:rPr>
+      </w:pPr>
+      <w:r>
+        <w:rPr>
+          <w:color w:val="FF0000"/>
+          <w:sz w:val="32"/>
+          <w:szCs w:val="32"/>
+        </w:rPr>
+        <w:lastRenderedPageBreak/>
+        <w:t xml:space="preserve">UC – </w:t>
+      </w:r>
+      <w:r>
+        <w:rPr>
+          <w:color w:val="FF0000"/>
+          <w:sz w:val="32"/>
+          <w:szCs w:val="32"/>
+        </w:rPr>
+        <w:t>5</w:t>
+      </w:r>
+      <w:r>
+        <w:rPr>
+          <w:color w:val="FF0000"/>
+          <w:sz w:val="32"/>
+          <w:szCs w:val="32"/>
+        </w:rPr>
+        <w:t xml:space="preserve">: Gestione </w:t>
+      </w:r>
+      <w:r>
+        <w:rPr>
+          <w:color w:val="FF0000"/>
+          <w:sz w:val="32"/>
+          <w:szCs w:val="32"/>
+        </w:rPr>
+        <w:t>Eccezioni</w:t>
+      </w:r>
     </w:p>
     <w:tbl>
       <w:tblPr>
@@ -13450,7 +14050,6 @@
                 <w:sz w:val="32"/>
                 <w:szCs w:val="32"/>
               </w:rPr>
-              <w:lastRenderedPageBreak/>
               <w:t>Nome del caso d’uso</w:t>
             </w:r>
           </w:p>
@@ -13474,6 +14073,62 @@
                 <w:bCs/>
               </w:rPr>
               <w:t>ErroreImmagine</w:t>
+            </w:r>
+          </w:p>
+        </w:tc>
+      </w:tr>
+      <w:tr>
+        <w:trPr>
+          <w:trHeight w:val="519"/>
+        </w:trPr>
+        <w:tc>
+          <w:tcPr>
+            <w:tcW w:w="3397" w:type="dxa"/>
+          </w:tcPr>
+          <w:p>
+            <w:pPr>
+              <w:rPr>
+                <w:color w:val="1F4E79" w:themeColor="accent5" w:themeShade="80"/>
+                <w:sz w:val="32"/>
+                <w:szCs w:val="32"/>
+              </w:rPr>
+            </w:pPr>
+            <w:r>
+              <w:rPr>
+                <w:color w:val="1F4E79" w:themeColor="accent5" w:themeShade="80"/>
+                <w:sz w:val="32"/>
+                <w:szCs w:val="32"/>
+              </w:rPr>
+              <w:t>ID</w:t>
+            </w:r>
+          </w:p>
+        </w:tc>
+        <w:tc>
+          <w:tcPr>
+            <w:tcW w:w="6231" w:type="dxa"/>
+            <w:gridSpan w:val="2"/>
+          </w:tcPr>
+          <w:p>
+            <w:pPr>
+              <w:jc w:val="center"/>
+              <w:rPr>
+                <w:b/>
+                <w:bCs/>
+              </w:rPr>
+            </w:pPr>
+            <w:r>
+              <w:rPr>
+                <w:b/>
+                <w:bCs/>
+              </w:rPr>
+              <w:t xml:space="preserve">UC – </w:t>
+            </w:r>
+            <w:r>
+              <w:rPr>
+                <w:b/>
+                <w:bCs/>
+              </w:rPr>
+              <w:t>5.1</w:t>
             </w:r>
           </w:p>
         </w:tc>
@@ -13574,13 +14229,7 @@
               </w:numPr>
             </w:pPr>
             <w:r>
-              <w:t xml:space="preserve">Questo caso d’uso inizia quando </w:t>
-            </w:r>
-            <w:r>
-              <w:t>viene selezionato un file all’interno della memoria locale, che non sia un’immagine</w:t>
-            </w:r>
-            <w:r>
-              <w:t>.</w:t>
+              <w:t>Questo caso d’uso inizia quando viene selezionato un file all’interno della memoria locale, che non sia un’immagine.</w:t>
             </w:r>
           </w:p>
           <w:p>
@@ -13592,10 +14241,7 @@
               </w:numPr>
             </w:pPr>
             <w:r>
-              <w:t>Se il file immagine è un file corrotto</w:t>
-            </w:r>
-            <w:r>
-              <w:t>.</w:t>
+              <w:t>Se il file immagine è un file corrotto.</w:t>
             </w:r>
           </w:p>
           <w:p>
@@ -13607,10 +14253,7 @@
               </w:numPr>
             </w:pPr>
             <w:r>
-              <w:t>Il file inserito è maggiore di 16MB</w:t>
-            </w:r>
-            <w:r>
-              <w:t>.</w:t>
+              <w:t>Il file inserito è maggiore di 16MB.</w:t>
             </w:r>
           </w:p>
         </w:tc>
@@ -13772,10 +14415,7 @@
               <w:t>sistema</w:t>
             </w:r>
             <w:r>
-              <w:t xml:space="preserve"> riceve il file, dopo aver effettuato i controlli su quest’ultimo</w:t>
-            </w:r>
-            <w:r>
-              <w:t xml:space="preserve"> segnala all’utente che il file selezionato non soddisfa tutti i requisiti, quindi invia un messaggio di errore.</w:t>
+              <w:t xml:space="preserve"> riceve il file, dopo aver effettuato i controlli su quest’ultimo segnala all’utente che il file selezionato non soddisfa tutti i requisiti, quindi invia un messaggio di errore.</w:t>
             </w:r>
           </w:p>
         </w:tc>
@@ -13873,10 +14513,7 @@
               </w:numPr>
             </w:pPr>
             <w:r>
-              <w:t xml:space="preserve">Questo caso d’uso termina quando </w:t>
-            </w:r>
-            <w:r>
-              <w:t>viene visualizzato all’utente un messaggio di errore.</w:t>
+              <w:t>Questo caso d’uso termina quando viene visualizzato all’utente un messaggio di errore.</w:t>
             </w:r>
           </w:p>
         </w:tc>
@@ -13916,24 +14553,6 @@
         </w:tc>
       </w:tr>
     </w:tbl>
-    <w:p>
-      <w:pPr>
-        <w:rPr>
-          <w:color w:val="1F4E79" w:themeColor="accent5" w:themeShade="80"/>
-          <w:sz w:val="32"/>
-          <w:szCs w:val="32"/>
-        </w:rPr>
-      </w:pPr>
-    </w:p>
-    <w:p>
-      <w:pPr>
-        <w:rPr>
-          <w:color w:val="1F4E79" w:themeColor="accent5" w:themeShade="80"/>
-          <w:sz w:val="32"/>
-          <w:szCs w:val="32"/>
-        </w:rPr>
-      </w:pPr>
-    </w:p>
     <w:p>
       <w:pPr>
         <w:rPr>
@@ -14098,14 +14717,63 @@
                 <w:b/>
                 <w:bCs/>
               </w:rPr>
-              <w:t>Errore</w:t>
-            </w:r>
-            <w:r>
-              <w:rPr>
-                <w:b/>
-                <w:bCs/>
-              </w:rPr>
-              <w:t>Commento</w:t>
+              <w:t>ErroreCommento</w:t>
+            </w:r>
+          </w:p>
+        </w:tc>
+      </w:tr>
+      <w:tr>
+        <w:trPr>
+          <w:trHeight w:val="519"/>
+        </w:trPr>
+        <w:tc>
+          <w:tcPr>
+            <w:tcW w:w="3397" w:type="dxa"/>
+          </w:tcPr>
+          <w:p>
+            <w:pPr>
+              <w:rPr>
+                <w:color w:val="1F4E79" w:themeColor="accent5" w:themeShade="80"/>
+                <w:sz w:val="32"/>
+                <w:szCs w:val="32"/>
+              </w:rPr>
+            </w:pPr>
+            <w:r>
+              <w:rPr>
+                <w:color w:val="1F4E79" w:themeColor="accent5" w:themeShade="80"/>
+                <w:sz w:val="32"/>
+                <w:szCs w:val="32"/>
+              </w:rPr>
+              <w:t>ID</w:t>
+            </w:r>
+          </w:p>
+        </w:tc>
+        <w:tc>
+          <w:tcPr>
+            <w:tcW w:w="6231" w:type="dxa"/>
+            <w:gridSpan w:val="2"/>
+          </w:tcPr>
+          <w:p>
+            <w:pPr>
+              <w:jc w:val="center"/>
+              <w:rPr>
+                <w:b/>
+                <w:bCs/>
+              </w:rPr>
+            </w:pPr>
+            <w:r>
+              <w:rPr>
+                <w:b/>
+                <w:bCs/>
+              </w:rPr>
+              <w:t xml:space="preserve">UC – </w:t>
+            </w:r>
+            <w:r>
+              <w:rPr>
+                <w:b/>
+                <w:bCs/>
+              </w:rPr>
+              <w:t>5.2</w:t>
             </w:r>
           </w:p>
         </w:tc>
@@ -14630,15 +15298,8 @@
           <w:szCs w:val="32"/>
         </w:rPr>
       </w:pPr>
-    </w:p>
-    <w:p>
-      <w:pPr>
-        <w:rPr>
-          <w:color w:val="1F4E79" w:themeColor="accent5" w:themeShade="80"/>
-          <w:sz w:val="32"/>
-          <w:szCs w:val="32"/>
-        </w:rPr>
-      </w:pPr>
+      <w:bookmarkStart w:id="0" w:name="_GoBack"/>
+      <w:bookmarkEnd w:id="0"/>
     </w:p>
     <w:tbl>
       <w:tblPr>
@@ -14696,14 +15357,63 @@
                 <w:b/>
                 <w:bCs/>
               </w:rPr>
-              <w:t>Errore</w:t>
-            </w:r>
-            <w:r>
-              <w:rPr>
-                <w:b/>
-                <w:bCs/>
-              </w:rPr>
-              <w:t>Post</w:t>
+              <w:t>ErrorePost</w:t>
+            </w:r>
+          </w:p>
+        </w:tc>
+      </w:tr>
+      <w:tr>
+        <w:trPr>
+          <w:trHeight w:val="519"/>
+        </w:trPr>
+        <w:tc>
+          <w:tcPr>
+            <w:tcW w:w="3397" w:type="dxa"/>
+          </w:tcPr>
+          <w:p>
+            <w:pPr>
+              <w:rPr>
+                <w:color w:val="1F4E79" w:themeColor="accent5" w:themeShade="80"/>
+                <w:sz w:val="32"/>
+                <w:szCs w:val="32"/>
+              </w:rPr>
+            </w:pPr>
+            <w:r>
+              <w:rPr>
+                <w:color w:val="1F4E79" w:themeColor="accent5" w:themeShade="80"/>
+                <w:sz w:val="32"/>
+                <w:szCs w:val="32"/>
+              </w:rPr>
+              <w:t>ID</w:t>
+            </w:r>
+          </w:p>
+        </w:tc>
+        <w:tc>
+          <w:tcPr>
+            <w:tcW w:w="6231" w:type="dxa"/>
+            <w:gridSpan w:val="2"/>
+          </w:tcPr>
+          <w:p>
+            <w:pPr>
+              <w:jc w:val="center"/>
+              <w:rPr>
+                <w:b/>
+                <w:bCs/>
+              </w:rPr>
+            </w:pPr>
+            <w:r>
+              <w:rPr>
+                <w:b/>
+                <w:bCs/>
+              </w:rPr>
+              <w:t xml:space="preserve">UC – </w:t>
+            </w:r>
+            <w:r>
+              <w:rPr>
+                <w:b/>
+                <w:bCs/>
+              </w:rPr>
+              <w:t>5.3</w:t>
             </w:r>
           </w:p>
         </w:tc>
@@ -14988,10 +15698,7 @@
               <w:t>sistema</w:t>
             </w:r>
             <w:r>
-              <w:t xml:space="preserve"> </w:t>
-            </w:r>
-            <w:r>
-              <w:t>prima di ricevere qualsiasi richiesta esterna al post, verifica se il post non è stato rimosso, in questo caso invia un messaggio di errore all’utente.</w:t>
+              <w:t xml:space="preserve"> prima di ricevere qualsiasi richiesta esterna al post, verifica se il post non è stato rimosso, in questo caso invia un messaggio di errore all’utente.</w:t>
             </w:r>
           </w:p>
         </w:tc>
@@ -15094,14 +15801,11 @@
               <w:t>Questo caso d’uso termina quando</w:t>
             </w:r>
             <w:r>
+              <w:t xml:space="preserve"> viene visualizzato all’utente un messaggio di errore.</w:t>
+            </w:r>
+            <w:r>
               <w:t xml:space="preserve"> </w:t>
             </w:r>
-            <w:r>
-              <w:t>viene visualizzato all’utente un messaggio di errore.</w:t>
-            </w:r>
-            <w:r>
-              <w:t xml:space="preserve"> </w:t>
-            </w:r>
           </w:p>
         </w:tc>
       </w:tr>
@@ -15140,6 +15844,24 @@
         </w:tc>
       </w:tr>
     </w:tbl>
+    <w:p>
+      <w:pPr>
+        <w:rPr>
+          <w:color w:val="1F4E79" w:themeColor="accent5" w:themeShade="80"/>
+          <w:sz w:val="32"/>
+          <w:szCs w:val="32"/>
+        </w:rPr>
+      </w:pPr>
+    </w:p>
+    <w:p>
+      <w:pPr>
+        <w:rPr>
+          <w:color w:val="1F4E79" w:themeColor="accent5" w:themeShade="80"/>
+          <w:sz w:val="32"/>
+          <w:szCs w:val="32"/>
+        </w:rPr>
+      </w:pPr>
+    </w:p>
     <w:p>
       <w:pPr>
         <w:rPr>
@@ -16535,7 +17257,7 @@
 </file>
 
 <file path=customXml/itemProps1.xml><?xml version="1.0" encoding="utf-8"?>
-<ds:datastoreItem xmlns:ds="http://schemas.openxmlformats.org/officeDocument/2006/customXml" ds:itemID="{C5358FA0-1209-4059-B1D4-1226FAC5E19E}">
+<ds:datastoreItem xmlns:ds="http://schemas.openxmlformats.org/officeDocument/2006/customXml" ds:itemID="{BAC16EC7-D467-4161-9C22-6DC1747C7CD8}">
   <ds:schemaRefs>
     <ds:schemaRef ds:uri="http://schemas.openxmlformats.org/officeDocument/2006/bibliography"/>
   </ds:schemaRefs>
